--- a/data/app/presets/nearly-done/versions/v8.docx
+++ b/data/app/presets/nearly-done/versions/v8.docx
@@ -1984,8 +1984,8 @@
               <w:spacing w:after="165"/>
               <w:rPr>
                 <w:rFonts w:ascii="Times New Roman" w:hAnsi="Times New Roman" w:cs="Times New Roman"/>
-                <w:sz w:val="20"/>
-                <w:szCs w:val="20"/>
+                <w:sz w:val="22"/>
+                <w:szCs w:val="22"/>
               </w:rPr>
             </w:pPr>
             <w:bookmarkStart w:id="5" w:name="_Hlk206417645"/>
@@ -1993,8 +1993,8 @@
             <w:r>
               <w:rPr>
                 <w:rFonts w:ascii="Times New Roman" w:eastAsia="Times New Roman" w:hAnsi="Times New Roman" w:cs="Times New Roman"/>
-                <w:sz w:val="20"/>
-                <w:szCs w:val="20"/>
+                <w:sz w:val="22"/>
+                <w:szCs w:val="22"/>
               </w:rPr>
               <w:t>Core infra</w:t>
             </w:r>
@@ -2021,15 +2021,15 @@
               <w:spacing w:after="165"/>
               <w:rPr>
                 <w:rFonts w:ascii="Times New Roman" w:hAnsi="Times New Roman" w:cs="Times New Roman"/>
-                <w:sz w:val="20"/>
-                <w:szCs w:val="20"/>
-              </w:rPr>
-            </w:pPr>
-            <w:r>
-              <w:rPr>
-                <w:rFonts w:ascii="Times New Roman" w:eastAsia="Times New Roman" w:hAnsi="Times New Roman" w:cs="Times New Roman"/>
-                <w:sz w:val="20"/>
-                <w:szCs w:val="20"/>
+                <w:sz w:val="22"/>
+                <w:szCs w:val="22"/>
+              </w:rPr>
+            </w:pPr>
+            <w:r>
+              <w:rPr>
+                <w:rFonts w:ascii="Times New Roman" w:eastAsia="Times New Roman" w:hAnsi="Times New Roman" w:cs="Times New Roman"/>
+                <w:sz w:val="22"/>
+                <w:szCs w:val="22"/>
               </w:rPr>
               <w:t>Yes</w:t>
             </w:r>
@@ -2049,15 +2049,15 @@
               <w:spacing w:after="165"/>
               <w:rPr>
                 <w:rFonts w:ascii="Times New Roman" w:eastAsia="Times New Roman" w:hAnsi="Times New Roman" w:cs="Times New Roman"/>
-                <w:sz w:val="20"/>
-                <w:szCs w:val="20"/>
-              </w:rPr>
-            </w:pPr>
-            <w:r>
-              <w:rPr>
-                <w:rFonts w:ascii="Times New Roman" w:eastAsia="Times New Roman" w:hAnsi="Times New Roman" w:cs="Times New Roman"/>
-                <w:sz w:val="20"/>
-                <w:szCs w:val="20"/>
+                <w:sz w:val="22"/>
+                <w:szCs w:val="22"/>
+              </w:rPr>
+            </w:pPr>
+            <w:r>
+              <w:rPr>
+                <w:rFonts w:ascii="Times New Roman" w:eastAsia="Times New Roman" w:hAnsi="Times New Roman" w:cs="Times New Roman"/>
+                <w:sz w:val="22"/>
+                <w:szCs w:val="22"/>
               </w:rPr>
               <w:t>Yes</w:t>
             </w:r>
@@ -2084,15 +2084,15 @@
               <w:spacing w:after="165"/>
               <w:rPr>
                 <w:rFonts w:ascii="Times New Roman" w:hAnsi="Times New Roman" w:cs="Times New Roman"/>
-                <w:sz w:val="20"/>
-                <w:szCs w:val="20"/>
-              </w:rPr>
-            </w:pPr>
-            <w:r>
-              <w:rPr>
-                <w:rFonts w:ascii="Times New Roman" w:eastAsia="Times New Roman" w:hAnsi="Times New Roman" w:cs="Times New Roman"/>
-                <w:sz w:val="20"/>
-                <w:szCs w:val="20"/>
+                <w:sz w:val="22"/>
+                <w:szCs w:val="22"/>
+              </w:rPr>
+            </w:pPr>
+            <w:r>
+              <w:rPr>
+                <w:rFonts w:ascii="Times New Roman" w:eastAsia="Times New Roman" w:hAnsi="Times New Roman" w:cs="Times New Roman"/>
+                <w:sz w:val="22"/>
+                <w:szCs w:val="22"/>
               </w:rPr>
               <w:t>Yes</w:t>
             </w:r>
@@ -2119,15 +2119,15 @@
               <w:spacing w:after="165"/>
               <w:rPr>
                 <w:rFonts w:ascii="Times New Roman" w:hAnsi="Times New Roman" w:cs="Times New Roman"/>
-                <w:sz w:val="20"/>
-                <w:szCs w:val="20"/>
-              </w:rPr>
-            </w:pPr>
-            <w:r>
-              <w:rPr>
-                <w:rFonts w:ascii="Times New Roman" w:eastAsia="Times New Roman" w:hAnsi="Times New Roman" w:cs="Times New Roman"/>
-                <w:sz w:val="20"/>
-                <w:szCs w:val="20"/>
+                <w:sz w:val="22"/>
+                <w:szCs w:val="22"/>
+              </w:rPr>
+            </w:pPr>
+            <w:r>
+              <w:rPr>
+                <w:rFonts w:ascii="Times New Roman" w:eastAsia="Times New Roman" w:hAnsi="Times New Roman" w:cs="Times New Roman"/>
+                <w:sz w:val="22"/>
+                <w:szCs w:val="22"/>
               </w:rPr>
               <w:t>Yes</w:t>
             </w:r>
@@ -2158,15 +2158,15 @@
               <w:spacing w:after="165"/>
               <w:rPr>
                 <w:rFonts w:ascii="Times New Roman" w:eastAsia="Times New Roman" w:hAnsi="Times New Roman" w:cs="Times New Roman"/>
-                <w:sz w:val="20"/>
-                <w:szCs w:val="20"/>
-              </w:rPr>
-            </w:pPr>
-            <w:r>
-              <w:rPr>
-                <w:rFonts w:ascii="Times New Roman" w:eastAsia="Times New Roman" w:hAnsi="Times New Roman" w:cs="Times New Roman"/>
-                <w:sz w:val="20"/>
-                <w:szCs w:val="20"/>
+                <w:sz w:val="22"/>
+                <w:szCs w:val="22"/>
+              </w:rPr>
+            </w:pPr>
+            <w:r>
+              <w:rPr>
+                <w:rFonts w:ascii="Times New Roman" w:eastAsia="Times New Roman" w:hAnsi="Times New Roman" w:cs="Times New Roman"/>
+                <w:sz w:val="22"/>
+                <w:szCs w:val="22"/>
               </w:rPr>
               <w:t>File management</w:t>
             </w:r>
@@ -2193,15 +2193,15 @@
               <w:spacing w:after="165"/>
               <w:rPr>
                 <w:rFonts w:ascii="Times New Roman" w:eastAsia="Times New Roman" w:hAnsi="Times New Roman" w:cs="Times New Roman"/>
-                <w:sz w:val="20"/>
-                <w:szCs w:val="20"/>
-              </w:rPr>
-            </w:pPr>
-            <w:r>
-              <w:rPr>
-                <w:rFonts w:ascii="Times New Roman" w:eastAsia="Times New Roman" w:hAnsi="Times New Roman" w:cs="Times New Roman"/>
-                <w:sz w:val="20"/>
-                <w:szCs w:val="20"/>
+                <w:sz w:val="22"/>
+                <w:szCs w:val="22"/>
+              </w:rPr>
+            </w:pPr>
+            <w:r>
+              <w:rPr>
+                <w:rFonts w:ascii="Times New Roman" w:eastAsia="Times New Roman" w:hAnsi="Times New Roman" w:cs="Times New Roman"/>
+                <w:sz w:val="22"/>
+                <w:szCs w:val="22"/>
               </w:rPr>
               <w:t>Yes</w:t>
             </w:r>
@@ -2221,15 +2221,15 @@
               <w:spacing w:after="165"/>
               <w:rPr>
                 <w:rFonts w:ascii="Times New Roman" w:eastAsia="Times New Roman" w:hAnsi="Times New Roman" w:cs="Times New Roman"/>
-                <w:sz w:val="20"/>
-                <w:szCs w:val="20"/>
-              </w:rPr>
-            </w:pPr>
-            <w:r>
-              <w:rPr>
-                <w:rFonts w:ascii="Times New Roman" w:eastAsia="Times New Roman" w:hAnsi="Times New Roman" w:cs="Times New Roman"/>
-                <w:sz w:val="20"/>
-                <w:szCs w:val="20"/>
+                <w:sz w:val="22"/>
+                <w:szCs w:val="22"/>
+              </w:rPr>
+            </w:pPr>
+            <w:r>
+              <w:rPr>
+                <w:rFonts w:ascii="Times New Roman" w:eastAsia="Times New Roman" w:hAnsi="Times New Roman" w:cs="Times New Roman"/>
+                <w:sz w:val="22"/>
+                <w:szCs w:val="22"/>
               </w:rPr>
               <w:t>Yes</w:t>
             </w:r>
@@ -2256,15 +2256,15 @@
               <w:spacing w:after="165"/>
               <w:rPr>
                 <w:rFonts w:ascii="Times New Roman" w:eastAsia="Times New Roman" w:hAnsi="Times New Roman" w:cs="Times New Roman"/>
-                <w:sz w:val="20"/>
-                <w:szCs w:val="20"/>
-              </w:rPr>
-            </w:pPr>
-            <w:r>
-              <w:rPr>
-                <w:rFonts w:ascii="Times New Roman" w:eastAsia="Times New Roman" w:hAnsi="Times New Roman" w:cs="Times New Roman"/>
-                <w:sz w:val="20"/>
-                <w:szCs w:val="20"/>
+                <w:sz w:val="22"/>
+                <w:szCs w:val="22"/>
+              </w:rPr>
+            </w:pPr>
+            <w:r>
+              <w:rPr>
+                <w:rFonts w:ascii="Times New Roman" w:eastAsia="Times New Roman" w:hAnsi="Times New Roman" w:cs="Times New Roman"/>
+                <w:sz w:val="22"/>
+                <w:szCs w:val="22"/>
               </w:rPr>
               <w:t>Yes</w:t>
             </w:r>
@@ -2291,15 +2291,15 @@
               <w:spacing w:after="165"/>
               <w:rPr>
                 <w:rFonts w:ascii="Times New Roman" w:eastAsia="Times New Roman" w:hAnsi="Times New Roman" w:cs="Times New Roman"/>
-                <w:sz w:val="20"/>
-                <w:szCs w:val="20"/>
-              </w:rPr>
-            </w:pPr>
-            <w:r>
-              <w:rPr>
-                <w:rFonts w:ascii="Times New Roman" w:eastAsia="Times New Roman" w:hAnsi="Times New Roman" w:cs="Times New Roman"/>
-                <w:sz w:val="20"/>
-                <w:szCs w:val="20"/>
+                <w:sz w:val="22"/>
+                <w:szCs w:val="22"/>
+              </w:rPr>
+            </w:pPr>
+            <w:r>
+              <w:rPr>
+                <w:rFonts w:ascii="Times New Roman" w:eastAsia="Times New Roman" w:hAnsi="Times New Roman" w:cs="Times New Roman"/>
+                <w:sz w:val="22"/>
+                <w:szCs w:val="22"/>
               </w:rPr>
               <w:t>Yes</w:t>
             </w:r>
@@ -2330,15 +2330,15 @@
               <w:spacing w:after="165"/>
               <w:rPr>
                 <w:rFonts w:ascii="Times New Roman" w:hAnsi="Times New Roman" w:cs="Times New Roman"/>
-                <w:sz w:val="20"/>
-                <w:szCs w:val="20"/>
-              </w:rPr>
-            </w:pPr>
-            <w:r>
-              <w:rPr>
-                <w:rFonts w:ascii="Times New Roman" w:eastAsia="Times New Roman" w:hAnsi="Times New Roman" w:cs="Times New Roman"/>
-                <w:sz w:val="20"/>
-                <w:szCs w:val="20"/>
+                <w:sz w:val="22"/>
+                <w:szCs w:val="22"/>
+              </w:rPr>
+            </w:pPr>
+            <w:r>
+              <w:rPr>
+                <w:rFonts w:ascii="Times New Roman" w:eastAsia="Times New Roman" w:hAnsi="Times New Roman" w:cs="Times New Roman"/>
+                <w:sz w:val="22"/>
+                <w:szCs w:val="22"/>
               </w:rPr>
               <w:t>User management</w:t>
             </w:r>
@@ -2365,15 +2365,15 @@
               <w:spacing w:after="165"/>
               <w:rPr>
                 <w:rFonts w:ascii="Times New Roman" w:hAnsi="Times New Roman" w:cs="Times New Roman"/>
-                <w:sz w:val="20"/>
-                <w:szCs w:val="20"/>
-              </w:rPr>
-            </w:pPr>
-            <w:r>
-              <w:rPr>
-                <w:rFonts w:ascii="Times New Roman" w:eastAsia="Times New Roman" w:hAnsi="Times New Roman" w:cs="Times New Roman"/>
-                <w:sz w:val="20"/>
-                <w:szCs w:val="20"/>
+                <w:sz w:val="22"/>
+                <w:szCs w:val="22"/>
+              </w:rPr>
+            </w:pPr>
+            <w:r>
+              <w:rPr>
+                <w:rFonts w:ascii="Times New Roman" w:eastAsia="Times New Roman" w:hAnsi="Times New Roman" w:cs="Times New Roman"/>
+                <w:sz w:val="22"/>
+                <w:szCs w:val="22"/>
               </w:rPr>
               <w:t>Yes</w:t>
             </w:r>
@@ -2393,15 +2393,15 @@
               <w:spacing w:after="165"/>
               <w:rPr>
                 <w:rFonts w:ascii="Times New Roman" w:eastAsia="Times New Roman" w:hAnsi="Times New Roman" w:cs="Times New Roman"/>
-                <w:sz w:val="20"/>
-                <w:szCs w:val="20"/>
-              </w:rPr>
-            </w:pPr>
-            <w:r>
-              <w:rPr>
-                <w:rFonts w:ascii="Times New Roman" w:eastAsia="Times New Roman" w:hAnsi="Times New Roman" w:cs="Times New Roman"/>
-                <w:sz w:val="20"/>
-                <w:szCs w:val="20"/>
+                <w:sz w:val="22"/>
+                <w:szCs w:val="22"/>
+              </w:rPr>
+            </w:pPr>
+            <w:r>
+              <w:rPr>
+                <w:rFonts w:ascii="Times New Roman" w:eastAsia="Times New Roman" w:hAnsi="Times New Roman" w:cs="Times New Roman"/>
+                <w:sz w:val="22"/>
+                <w:szCs w:val="22"/>
               </w:rPr>
               <w:t>Yes</w:t>
             </w:r>
@@ -2428,15 +2428,15 @@
               <w:spacing w:after="165"/>
               <w:rPr>
                 <w:rFonts w:ascii="Times New Roman" w:hAnsi="Times New Roman" w:cs="Times New Roman"/>
-                <w:sz w:val="20"/>
-                <w:szCs w:val="20"/>
-              </w:rPr>
-            </w:pPr>
-            <w:r>
-              <w:rPr>
-                <w:rFonts w:ascii="Times New Roman" w:eastAsia="Times New Roman" w:hAnsi="Times New Roman" w:cs="Times New Roman"/>
-                <w:sz w:val="20"/>
-                <w:szCs w:val="20"/>
+                <w:sz w:val="22"/>
+                <w:szCs w:val="22"/>
+              </w:rPr>
+            </w:pPr>
+            <w:r>
+              <w:rPr>
+                <w:rFonts w:ascii="Times New Roman" w:eastAsia="Times New Roman" w:hAnsi="Times New Roman" w:cs="Times New Roman"/>
+                <w:sz w:val="22"/>
+                <w:szCs w:val="22"/>
               </w:rPr>
               <w:t>Yes</w:t>
             </w:r>
@@ -2463,15 +2463,15 @@
               <w:spacing w:after="165"/>
               <w:rPr>
                 <w:rFonts w:ascii="Times New Roman" w:hAnsi="Times New Roman" w:cs="Times New Roman"/>
-                <w:sz w:val="20"/>
-                <w:szCs w:val="20"/>
-              </w:rPr>
-            </w:pPr>
-            <w:r>
-              <w:rPr>
-                <w:rFonts w:ascii="Times New Roman" w:eastAsia="Times New Roman" w:hAnsi="Times New Roman" w:cs="Times New Roman"/>
-                <w:sz w:val="20"/>
-                <w:szCs w:val="20"/>
+                <w:sz w:val="22"/>
+                <w:szCs w:val="22"/>
+              </w:rPr>
+            </w:pPr>
+            <w:r>
+              <w:rPr>
+                <w:rFonts w:ascii="Times New Roman" w:eastAsia="Times New Roman" w:hAnsi="Times New Roman" w:cs="Times New Roman"/>
+                <w:sz w:val="22"/>
+                <w:szCs w:val="22"/>
               </w:rPr>
               <w:t>Yes</w:t>
             </w:r>
@@ -2502,15 +2502,15 @@
               <w:spacing w:after="165"/>
               <w:rPr>
                 <w:rFonts w:ascii="Times New Roman" w:eastAsia="Times New Roman" w:hAnsi="Times New Roman" w:cs="Times New Roman"/>
-                <w:sz w:val="20"/>
-                <w:szCs w:val="20"/>
-              </w:rPr>
-            </w:pPr>
-            <w:r>
-              <w:rPr>
-                <w:rFonts w:ascii="Times New Roman" w:eastAsia="Times New Roman" w:hAnsi="Times New Roman" w:cs="Times New Roman"/>
-                <w:sz w:val="20"/>
-                <w:szCs w:val="20"/>
+                <w:sz w:val="22"/>
+                <w:szCs w:val="22"/>
+              </w:rPr>
+            </w:pPr>
+            <w:r>
+              <w:rPr>
+                <w:rFonts w:ascii="Times New Roman" w:eastAsia="Times New Roman" w:hAnsi="Times New Roman" w:cs="Times New Roman"/>
+                <w:sz w:val="22"/>
+                <w:szCs w:val="22"/>
               </w:rPr>
               <w:t>Check-in / check-out</w:t>
             </w:r>
@@ -2537,15 +2537,15 @@
               <w:spacing w:after="165"/>
               <w:rPr>
                 <w:rFonts w:ascii="Times New Roman" w:eastAsia="Times New Roman" w:hAnsi="Times New Roman" w:cs="Times New Roman"/>
-                <w:sz w:val="20"/>
-                <w:szCs w:val="20"/>
-              </w:rPr>
-            </w:pPr>
-            <w:r>
-              <w:rPr>
-                <w:rFonts w:ascii="Times New Roman" w:eastAsia="Times New Roman" w:hAnsi="Times New Roman" w:cs="Times New Roman"/>
-                <w:sz w:val="20"/>
-                <w:szCs w:val="20"/>
+                <w:sz w:val="22"/>
+                <w:szCs w:val="22"/>
+              </w:rPr>
+            </w:pPr>
+            <w:r>
+              <w:rPr>
+                <w:rFonts w:ascii="Times New Roman" w:eastAsia="Times New Roman" w:hAnsi="Times New Roman" w:cs="Times New Roman"/>
+                <w:sz w:val="22"/>
+                <w:szCs w:val="22"/>
               </w:rPr>
               <w:t>Yes</w:t>
             </w:r>
@@ -2565,15 +2565,15 @@
               <w:spacing w:after="165"/>
               <w:rPr>
                 <w:rFonts w:ascii="Times New Roman" w:eastAsia="Times New Roman" w:hAnsi="Times New Roman" w:cs="Times New Roman"/>
-                <w:sz w:val="20"/>
-                <w:szCs w:val="20"/>
-              </w:rPr>
-            </w:pPr>
-            <w:r>
-              <w:rPr>
-                <w:rFonts w:ascii="Times New Roman" w:eastAsia="Times New Roman" w:hAnsi="Times New Roman" w:cs="Times New Roman"/>
-                <w:sz w:val="20"/>
-                <w:szCs w:val="20"/>
+                <w:sz w:val="22"/>
+                <w:szCs w:val="22"/>
+              </w:rPr>
+            </w:pPr>
+            <w:r>
+              <w:rPr>
+                <w:rFonts w:ascii="Times New Roman" w:eastAsia="Times New Roman" w:hAnsi="Times New Roman" w:cs="Times New Roman"/>
+                <w:sz w:val="22"/>
+                <w:szCs w:val="22"/>
               </w:rPr>
               <w:t>Yes</w:t>
             </w:r>
@@ -2600,15 +2600,15 @@
               <w:spacing w:after="165"/>
               <w:rPr>
                 <w:rFonts w:ascii="Times New Roman" w:eastAsia="Times New Roman" w:hAnsi="Times New Roman" w:cs="Times New Roman"/>
-                <w:sz w:val="20"/>
-                <w:szCs w:val="20"/>
-              </w:rPr>
-            </w:pPr>
-            <w:r>
-              <w:rPr>
-                <w:rFonts w:ascii="Times New Roman" w:eastAsia="Times New Roman" w:hAnsi="Times New Roman" w:cs="Times New Roman"/>
-                <w:sz w:val="20"/>
-                <w:szCs w:val="20"/>
+                <w:sz w:val="22"/>
+                <w:szCs w:val="22"/>
+              </w:rPr>
+            </w:pPr>
+            <w:r>
+              <w:rPr>
+                <w:rFonts w:ascii="Times New Roman" w:eastAsia="Times New Roman" w:hAnsi="Times New Roman" w:cs="Times New Roman"/>
+                <w:sz w:val="22"/>
+                <w:szCs w:val="22"/>
               </w:rPr>
               <w:t>Yes</w:t>
             </w:r>
@@ -2635,15 +2635,15 @@
               <w:spacing w:after="165"/>
               <w:rPr>
                 <w:rFonts w:ascii="Times New Roman" w:eastAsia="Times New Roman" w:hAnsi="Times New Roman" w:cs="Times New Roman"/>
-                <w:sz w:val="20"/>
-                <w:szCs w:val="20"/>
-              </w:rPr>
-            </w:pPr>
-            <w:r>
-              <w:rPr>
-                <w:rFonts w:ascii="Times New Roman" w:eastAsia="Times New Roman" w:hAnsi="Times New Roman" w:cs="Times New Roman"/>
-                <w:sz w:val="20"/>
-                <w:szCs w:val="20"/>
+                <w:sz w:val="22"/>
+                <w:szCs w:val="22"/>
+              </w:rPr>
+            </w:pPr>
+            <w:r>
+              <w:rPr>
+                <w:rFonts w:ascii="Times New Roman" w:eastAsia="Times New Roman" w:hAnsi="Times New Roman" w:cs="Times New Roman"/>
+                <w:sz w:val="22"/>
+                <w:szCs w:val="22"/>
               </w:rPr>
               <w:t>Yes</w:t>
             </w:r>
@@ -2676,8 +2676,8 @@
               <w:spacing w:after="165"/>
               <w:rPr>
                 <w:rFonts w:ascii="Times New Roman" w:eastAsia="Times New Roman" w:hAnsi="Times New Roman" w:cs="Times New Roman"/>
-                <w:sz w:val="20"/>
-                <w:szCs w:val="20"/>
+                <w:sz w:val="22"/>
+                <w:szCs w:val="22"/>
               </w:rPr>
             </w:pPr>
           </w:p>
@@ -2707,15 +2707,15 @@
               <w:spacing w:after="165"/>
               <w:rPr>
                 <w:rFonts w:ascii="Times New Roman" w:hAnsi="Times New Roman" w:cs="Times New Roman"/>
-                <w:sz w:val="20"/>
-                <w:szCs w:val="20"/>
-              </w:rPr>
-            </w:pPr>
-            <w:r>
-              <w:rPr>
-                <w:rFonts w:ascii="Times New Roman" w:eastAsia="Times New Roman" w:hAnsi="Times New Roman" w:cs="Times New Roman"/>
-                <w:sz w:val="20"/>
-                <w:szCs w:val="20"/>
+                <w:sz w:val="22"/>
+                <w:szCs w:val="22"/>
+              </w:rPr>
+            </w:pPr>
+            <w:r>
+              <w:rPr>
+                <w:rFonts w:ascii="Times New Roman" w:eastAsia="Times New Roman" w:hAnsi="Times New Roman" w:cs="Times New Roman"/>
+                <w:sz w:val="22"/>
+                <w:szCs w:val="22"/>
               </w:rPr>
               <w:t>Basic AI integration</w:t>
             </w:r>
@@ -2742,15 +2742,15 @@
               <w:spacing w:after="165"/>
               <w:rPr>
                 <w:rFonts w:ascii="Times New Roman" w:hAnsi="Times New Roman" w:cs="Times New Roman"/>
-                <w:sz w:val="20"/>
-                <w:szCs w:val="20"/>
-              </w:rPr>
-            </w:pPr>
-            <w:r>
-              <w:rPr>
-                <w:rFonts w:ascii="Times New Roman" w:eastAsia="Times New Roman" w:hAnsi="Times New Roman" w:cs="Times New Roman"/>
-                <w:sz w:val="20"/>
-                <w:szCs w:val="20"/>
+                <w:sz w:val="22"/>
+                <w:szCs w:val="22"/>
+              </w:rPr>
+            </w:pPr>
+            <w:r>
+              <w:rPr>
+                <w:rFonts w:ascii="Times New Roman" w:eastAsia="Times New Roman" w:hAnsi="Times New Roman" w:cs="Times New Roman"/>
+                <w:sz w:val="22"/>
+                <w:szCs w:val="22"/>
               </w:rPr>
               <w:t>Yes</w:t>
             </w:r>
@@ -2770,15 +2770,15 @@
               <w:spacing w:after="165"/>
               <w:rPr>
                 <w:rFonts w:ascii="Times New Roman" w:eastAsia="Times New Roman" w:hAnsi="Times New Roman" w:cs="Times New Roman"/>
-                <w:sz w:val="20"/>
-                <w:szCs w:val="20"/>
-              </w:rPr>
-            </w:pPr>
-            <w:r>
-              <w:rPr>
-                <w:rFonts w:ascii="Times New Roman" w:eastAsia="Times New Roman" w:hAnsi="Times New Roman" w:cs="Times New Roman"/>
-                <w:sz w:val="20"/>
-                <w:szCs w:val="20"/>
+                <w:sz w:val="22"/>
+                <w:szCs w:val="22"/>
+              </w:rPr>
+            </w:pPr>
+            <w:r>
+              <w:rPr>
+                <w:rFonts w:ascii="Times New Roman" w:eastAsia="Times New Roman" w:hAnsi="Times New Roman" w:cs="Times New Roman"/>
+                <w:sz w:val="22"/>
+                <w:szCs w:val="22"/>
               </w:rPr>
               <w:t>Yes</w:t>
             </w:r>
@@ -2805,15 +2805,15 @@
               <w:spacing w:after="165"/>
               <w:rPr>
                 <w:rFonts w:ascii="Times New Roman" w:hAnsi="Times New Roman" w:cs="Times New Roman"/>
-                <w:sz w:val="20"/>
-                <w:szCs w:val="20"/>
-              </w:rPr>
-            </w:pPr>
-            <w:r>
-              <w:rPr>
-                <w:rFonts w:ascii="Times New Roman" w:eastAsia="Times New Roman" w:hAnsi="Times New Roman" w:cs="Times New Roman"/>
-                <w:sz w:val="20"/>
-                <w:szCs w:val="20"/>
+                <w:sz w:val="22"/>
+                <w:szCs w:val="22"/>
+              </w:rPr>
+            </w:pPr>
+            <w:r>
+              <w:rPr>
+                <w:rFonts w:ascii="Times New Roman" w:eastAsia="Times New Roman" w:hAnsi="Times New Roman" w:cs="Times New Roman"/>
+                <w:sz w:val="22"/>
+                <w:szCs w:val="22"/>
               </w:rPr>
               <w:t>Yes</w:t>
             </w:r>
@@ -2840,15 +2840,15 @@
               <w:spacing w:after="165"/>
               <w:rPr>
                 <w:rFonts w:ascii="Times New Roman" w:hAnsi="Times New Roman" w:cs="Times New Roman"/>
-                <w:sz w:val="20"/>
-                <w:szCs w:val="20"/>
-              </w:rPr>
-            </w:pPr>
-            <w:r>
-              <w:rPr>
-                <w:rFonts w:ascii="Times New Roman" w:eastAsia="Times New Roman" w:hAnsi="Times New Roman" w:cs="Times New Roman"/>
-                <w:sz w:val="20"/>
-                <w:szCs w:val="20"/>
+                <w:sz w:val="22"/>
+                <w:szCs w:val="22"/>
+              </w:rPr>
+            </w:pPr>
+            <w:r>
+              <w:rPr>
+                <w:rFonts w:ascii="Times New Roman" w:eastAsia="Times New Roman" w:hAnsi="Times New Roman" w:cs="Times New Roman"/>
+                <w:sz w:val="22"/>
+                <w:szCs w:val="22"/>
               </w:rPr>
               <w:t>Yes</w:t>
             </w:r>
@@ -2879,15 +2879,15 @@
               <w:spacing w:after="165"/>
               <w:rPr>
                 <w:rFonts w:ascii="Times New Roman" w:eastAsia="Times New Roman" w:hAnsi="Times New Roman" w:cs="Times New Roman"/>
-                <w:sz w:val="20"/>
-                <w:szCs w:val="20"/>
-              </w:rPr>
-            </w:pPr>
-            <w:r>
-              <w:rPr>
-                <w:rFonts w:ascii="Times New Roman" w:eastAsia="Times New Roman" w:hAnsi="Times New Roman" w:cs="Times New Roman"/>
-                <w:sz w:val="20"/>
-                <w:szCs w:val="20"/>
+                <w:sz w:val="22"/>
+                <w:szCs w:val="22"/>
+              </w:rPr>
+            </w:pPr>
+            <w:r>
+              <w:rPr>
+                <w:rFonts w:ascii="Times New Roman" w:eastAsia="Times New Roman" w:hAnsi="Times New Roman" w:cs="Times New Roman"/>
+                <w:sz w:val="22"/>
+                <w:szCs w:val="22"/>
               </w:rPr>
               <w:t>Vendor experience</w:t>
             </w:r>
@@ -2914,15 +2914,15 @@
               <w:spacing w:after="165"/>
               <w:rPr>
                 <w:rFonts w:ascii="Times New Roman" w:eastAsia="Times New Roman" w:hAnsi="Times New Roman" w:cs="Times New Roman"/>
-                <w:sz w:val="20"/>
-                <w:szCs w:val="20"/>
-              </w:rPr>
-            </w:pPr>
-            <w:r>
-              <w:rPr>
-                <w:rFonts w:ascii="Times New Roman" w:eastAsia="Times New Roman" w:hAnsi="Times New Roman" w:cs="Times New Roman"/>
-                <w:sz w:val="20"/>
-                <w:szCs w:val="20"/>
+                <w:sz w:val="22"/>
+                <w:szCs w:val="22"/>
+              </w:rPr>
+            </w:pPr>
+            <w:r>
+              <w:rPr>
+                <w:rFonts w:ascii="Times New Roman" w:eastAsia="Times New Roman" w:hAnsi="Times New Roman" w:cs="Times New Roman"/>
+                <w:sz w:val="22"/>
+                <w:szCs w:val="22"/>
               </w:rPr>
               <w:t>No</w:t>
             </w:r>
@@ -2942,15 +2942,15 @@
               <w:spacing w:after="165"/>
               <w:rPr>
                 <w:rFonts w:ascii="Times New Roman" w:eastAsia="Times New Roman" w:hAnsi="Times New Roman" w:cs="Times New Roman"/>
-                <w:sz w:val="20"/>
-                <w:szCs w:val="20"/>
-              </w:rPr>
-            </w:pPr>
-            <w:r>
-              <w:rPr>
-                <w:rFonts w:ascii="Times New Roman" w:eastAsia="Times New Roman" w:hAnsi="Times New Roman" w:cs="Times New Roman"/>
-                <w:sz w:val="20"/>
-                <w:szCs w:val="20"/>
+                <w:sz w:val="22"/>
+                <w:szCs w:val="22"/>
+              </w:rPr>
+            </w:pPr>
+            <w:r>
+              <w:rPr>
+                <w:rFonts w:ascii="Times New Roman" w:eastAsia="Times New Roman" w:hAnsi="Times New Roman" w:cs="Times New Roman"/>
+                <w:sz w:val="22"/>
+                <w:szCs w:val="22"/>
               </w:rPr>
               <w:t>Yes</w:t>
             </w:r>
@@ -2977,15 +2977,15 @@
               <w:spacing w:after="165"/>
               <w:rPr>
                 <w:rFonts w:ascii="Times New Roman" w:eastAsia="Times New Roman" w:hAnsi="Times New Roman" w:cs="Times New Roman"/>
-                <w:sz w:val="20"/>
-                <w:szCs w:val="20"/>
-              </w:rPr>
-            </w:pPr>
-            <w:r>
-              <w:rPr>
-                <w:rFonts w:ascii="Times New Roman" w:eastAsia="Times New Roman" w:hAnsi="Times New Roman" w:cs="Times New Roman"/>
-                <w:sz w:val="20"/>
-                <w:szCs w:val="20"/>
+                <w:sz w:val="22"/>
+                <w:szCs w:val="22"/>
+              </w:rPr>
+            </w:pPr>
+            <w:r>
+              <w:rPr>
+                <w:rFonts w:ascii="Times New Roman" w:eastAsia="Times New Roman" w:hAnsi="Times New Roman" w:cs="Times New Roman"/>
+                <w:sz w:val="22"/>
+                <w:szCs w:val="22"/>
               </w:rPr>
               <w:t>Yes</w:t>
             </w:r>
@@ -3012,15 +3012,15 @@
               <w:spacing w:after="165"/>
               <w:rPr>
                 <w:rFonts w:ascii="Times New Roman" w:eastAsia="Times New Roman" w:hAnsi="Times New Roman" w:cs="Times New Roman"/>
-                <w:sz w:val="20"/>
-                <w:szCs w:val="20"/>
-              </w:rPr>
-            </w:pPr>
-            <w:r>
-              <w:rPr>
-                <w:rFonts w:ascii="Times New Roman" w:eastAsia="Times New Roman" w:hAnsi="Times New Roman" w:cs="Times New Roman"/>
-                <w:sz w:val="20"/>
-                <w:szCs w:val="20"/>
+                <w:sz w:val="22"/>
+                <w:szCs w:val="22"/>
+              </w:rPr>
+            </w:pPr>
+            <w:r>
+              <w:rPr>
+                <w:rFonts w:ascii="Times New Roman" w:eastAsia="Times New Roman" w:hAnsi="Times New Roman" w:cs="Times New Roman"/>
+                <w:sz w:val="22"/>
+                <w:szCs w:val="22"/>
               </w:rPr>
               <w:t>Yes</w:t>
             </w:r>
@@ -3051,15 +3051,15 @@
               <w:spacing w:after="165"/>
               <w:rPr>
                 <w:rFonts w:ascii="Times New Roman" w:hAnsi="Times New Roman" w:cs="Times New Roman"/>
-                <w:sz w:val="20"/>
-                <w:szCs w:val="20"/>
-              </w:rPr>
-            </w:pPr>
-            <w:r>
-              <w:rPr>
-                <w:rFonts w:ascii="Times New Roman" w:eastAsia="Times New Roman" w:hAnsi="Times New Roman" w:cs="Times New Roman"/>
-                <w:sz w:val="20"/>
-                <w:szCs w:val="20"/>
+                <w:sz w:val="22"/>
+                <w:szCs w:val="22"/>
+              </w:rPr>
+            </w:pPr>
+            <w:r>
+              <w:rPr>
+                <w:rFonts w:ascii="Times New Roman" w:eastAsia="Times New Roman" w:hAnsi="Times New Roman" w:cs="Times New Roman"/>
+                <w:sz w:val="22"/>
+                <w:szCs w:val="22"/>
               </w:rPr>
               <w:t>Signatures</w:t>
             </w:r>
@@ -3086,15 +3086,15 @@
               <w:spacing w:after="165"/>
               <w:rPr>
                 <w:rFonts w:ascii="Times New Roman" w:hAnsi="Times New Roman" w:cs="Times New Roman"/>
-                <w:sz w:val="20"/>
-                <w:szCs w:val="20"/>
-              </w:rPr>
-            </w:pPr>
-            <w:r>
-              <w:rPr>
-                <w:rFonts w:ascii="Times New Roman" w:eastAsia="Times New Roman" w:hAnsi="Times New Roman" w:cs="Times New Roman"/>
-                <w:sz w:val="20"/>
-                <w:szCs w:val="20"/>
+                <w:sz w:val="22"/>
+                <w:szCs w:val="22"/>
+              </w:rPr>
+            </w:pPr>
+            <w:r>
+              <w:rPr>
+                <w:rFonts w:ascii="Times New Roman" w:eastAsia="Times New Roman" w:hAnsi="Times New Roman" w:cs="Times New Roman"/>
+                <w:sz w:val="22"/>
+                <w:szCs w:val="22"/>
               </w:rPr>
               <w:t>No</w:t>
             </w:r>
@@ -3114,15 +3114,15 @@
               <w:spacing w:after="165"/>
               <w:rPr>
                 <w:rFonts w:ascii="Times New Roman" w:eastAsia="Times New Roman" w:hAnsi="Times New Roman" w:cs="Times New Roman"/>
-                <w:sz w:val="20"/>
-                <w:szCs w:val="20"/>
-              </w:rPr>
-            </w:pPr>
-            <w:r>
-              <w:rPr>
-                <w:rFonts w:ascii="Times New Roman" w:eastAsia="Times New Roman" w:hAnsi="Times New Roman" w:cs="Times New Roman"/>
-                <w:sz w:val="20"/>
-                <w:szCs w:val="20"/>
+                <w:sz w:val="22"/>
+                <w:szCs w:val="22"/>
+              </w:rPr>
+            </w:pPr>
+            <w:r>
+              <w:rPr>
+                <w:rFonts w:ascii="Times New Roman" w:eastAsia="Times New Roman" w:hAnsi="Times New Roman" w:cs="Times New Roman"/>
+                <w:sz w:val="22"/>
+                <w:szCs w:val="22"/>
               </w:rPr>
               <w:t>Yes</w:t>
             </w:r>
@@ -3149,15 +3149,15 @@
               <w:spacing w:after="165"/>
               <w:rPr>
                 <w:rFonts w:ascii="Times New Roman" w:hAnsi="Times New Roman" w:cs="Times New Roman"/>
-                <w:sz w:val="20"/>
-                <w:szCs w:val="20"/>
-              </w:rPr>
-            </w:pPr>
-            <w:r>
-              <w:rPr>
-                <w:rFonts w:ascii="Times New Roman" w:eastAsia="Times New Roman" w:hAnsi="Times New Roman" w:cs="Times New Roman"/>
-                <w:sz w:val="20"/>
-                <w:szCs w:val="20"/>
+                <w:sz w:val="22"/>
+                <w:szCs w:val="22"/>
+              </w:rPr>
+            </w:pPr>
+            <w:r>
+              <w:rPr>
+                <w:rFonts w:ascii="Times New Roman" w:eastAsia="Times New Roman" w:hAnsi="Times New Roman" w:cs="Times New Roman"/>
+                <w:sz w:val="22"/>
+                <w:szCs w:val="22"/>
               </w:rPr>
               <w:t>Yes</w:t>
             </w:r>
@@ -3184,15 +3184,15 @@
               <w:spacing w:after="165"/>
               <w:rPr>
                 <w:rFonts w:ascii="Times New Roman" w:hAnsi="Times New Roman" w:cs="Times New Roman"/>
-                <w:sz w:val="20"/>
-                <w:szCs w:val="20"/>
-              </w:rPr>
-            </w:pPr>
-            <w:r>
-              <w:rPr>
-                <w:rFonts w:ascii="Times New Roman" w:eastAsia="Times New Roman" w:hAnsi="Times New Roman" w:cs="Times New Roman"/>
-                <w:sz w:val="20"/>
-                <w:szCs w:val="20"/>
+                <w:sz w:val="22"/>
+                <w:szCs w:val="22"/>
+              </w:rPr>
+            </w:pPr>
+            <w:r>
+              <w:rPr>
+                <w:rFonts w:ascii="Times New Roman" w:eastAsia="Times New Roman" w:hAnsi="Times New Roman" w:cs="Times New Roman"/>
+                <w:sz w:val="22"/>
+                <w:szCs w:val="22"/>
               </w:rPr>
               <w:t>Yes</w:t>
             </w:r>
@@ -3223,15 +3223,15 @@
               <w:spacing w:after="165"/>
               <w:rPr>
                 <w:rFonts w:ascii="Times New Roman" w:hAnsi="Times New Roman" w:cs="Times New Roman"/>
-                <w:sz w:val="20"/>
-                <w:szCs w:val="20"/>
-              </w:rPr>
-            </w:pPr>
-            <w:r>
-              <w:rPr>
-                <w:rFonts w:ascii="Times New Roman" w:eastAsia="Times New Roman" w:hAnsi="Times New Roman" w:cs="Times New Roman"/>
-                <w:sz w:val="20"/>
-                <w:szCs w:val="20"/>
+                <w:sz w:val="22"/>
+                <w:szCs w:val="22"/>
+              </w:rPr>
+            </w:pPr>
+            <w:r>
+              <w:rPr>
+                <w:rFonts w:ascii="Times New Roman" w:eastAsia="Times New Roman" w:hAnsi="Times New Roman" w:cs="Times New Roman"/>
+                <w:sz w:val="22"/>
+                <w:szCs w:val="22"/>
                 <w:lang w:val="fr-FR"/>
               </w:rPr>
               <w:t>Variables</w:t>
@@ -3259,15 +3259,15 @@
               <w:spacing w:after="165"/>
               <w:rPr>
                 <w:rFonts w:ascii="Times New Roman" w:hAnsi="Times New Roman" w:cs="Times New Roman"/>
-                <w:sz w:val="20"/>
-                <w:szCs w:val="20"/>
-              </w:rPr>
-            </w:pPr>
-            <w:r>
-              <w:rPr>
-                <w:rFonts w:ascii="Times New Roman" w:eastAsia="Times New Roman" w:hAnsi="Times New Roman" w:cs="Times New Roman"/>
-                <w:sz w:val="20"/>
-                <w:szCs w:val="20"/>
+                <w:sz w:val="22"/>
+                <w:szCs w:val="22"/>
+              </w:rPr>
+            </w:pPr>
+            <w:r>
+              <w:rPr>
+                <w:rFonts w:ascii="Times New Roman" w:eastAsia="Times New Roman" w:hAnsi="Times New Roman" w:cs="Times New Roman"/>
+                <w:sz w:val="22"/>
+                <w:szCs w:val="22"/>
               </w:rPr>
               <w:t>No</w:t>
             </w:r>
@@ -3287,15 +3287,15 @@
               <w:spacing w:after="165"/>
               <w:rPr>
                 <w:rFonts w:ascii="Times New Roman" w:eastAsia="Times New Roman" w:hAnsi="Times New Roman" w:cs="Times New Roman"/>
-                <w:sz w:val="20"/>
-                <w:szCs w:val="20"/>
-              </w:rPr>
-            </w:pPr>
-            <w:r>
-              <w:rPr>
-                <w:rFonts w:ascii="Times New Roman" w:eastAsia="Times New Roman" w:hAnsi="Times New Roman" w:cs="Times New Roman"/>
-                <w:sz w:val="20"/>
-                <w:szCs w:val="20"/>
+                <w:sz w:val="22"/>
+                <w:szCs w:val="22"/>
+              </w:rPr>
+            </w:pPr>
+            <w:r>
+              <w:rPr>
+                <w:rFonts w:ascii="Times New Roman" w:eastAsia="Times New Roman" w:hAnsi="Times New Roman" w:cs="Times New Roman"/>
+                <w:sz w:val="22"/>
+                <w:szCs w:val="22"/>
               </w:rPr>
               <w:t>Yes</w:t>
             </w:r>
@@ -3322,15 +3322,15 @@
               <w:spacing w:after="165"/>
               <w:rPr>
                 <w:rFonts w:ascii="Times New Roman" w:hAnsi="Times New Roman" w:cs="Times New Roman"/>
-                <w:sz w:val="20"/>
-                <w:szCs w:val="20"/>
-              </w:rPr>
-            </w:pPr>
-            <w:r>
-              <w:rPr>
-                <w:rFonts w:ascii="Times New Roman" w:eastAsia="Times New Roman" w:hAnsi="Times New Roman" w:cs="Times New Roman"/>
-                <w:sz w:val="20"/>
-                <w:szCs w:val="20"/>
+                <w:sz w:val="22"/>
+                <w:szCs w:val="22"/>
+              </w:rPr>
+            </w:pPr>
+            <w:r>
+              <w:rPr>
+                <w:rFonts w:ascii="Times New Roman" w:eastAsia="Times New Roman" w:hAnsi="Times New Roman" w:cs="Times New Roman"/>
+                <w:sz w:val="22"/>
+                <w:szCs w:val="22"/>
               </w:rPr>
               <w:t>Yes</w:t>
             </w:r>
@@ -3357,15 +3357,15 @@
               <w:spacing w:after="165"/>
               <w:rPr>
                 <w:rFonts w:ascii="Times New Roman" w:hAnsi="Times New Roman" w:cs="Times New Roman"/>
-                <w:sz w:val="20"/>
-                <w:szCs w:val="20"/>
-              </w:rPr>
-            </w:pPr>
-            <w:r>
-              <w:rPr>
-                <w:rFonts w:ascii="Times New Roman" w:eastAsia="Times New Roman" w:hAnsi="Times New Roman" w:cs="Times New Roman"/>
-                <w:sz w:val="20"/>
-                <w:szCs w:val="20"/>
+                <w:sz w:val="22"/>
+                <w:szCs w:val="22"/>
+              </w:rPr>
+            </w:pPr>
+            <w:r>
+              <w:rPr>
+                <w:rFonts w:ascii="Times New Roman" w:eastAsia="Times New Roman" w:hAnsi="Times New Roman" w:cs="Times New Roman"/>
+                <w:sz w:val="22"/>
+                <w:szCs w:val="22"/>
               </w:rPr>
               <w:t>Yes</w:t>
             </w:r>
@@ -3396,16 +3396,16 @@
               <w:spacing w:after="165"/>
               <w:rPr>
                 <w:rFonts w:ascii="Times New Roman" w:hAnsi="Times New Roman" w:cs="Times New Roman"/>
-                <w:sz w:val="20"/>
-                <w:szCs w:val="20"/>
+                <w:sz w:val="22"/>
+                <w:szCs w:val="22"/>
                 <w:lang w:val="fr-FR"/>
               </w:rPr>
             </w:pPr>
             <w:r>
               <w:rPr>
                 <w:rFonts w:ascii="Times New Roman" w:eastAsia="Times New Roman" w:hAnsi="Times New Roman" w:cs="Times New Roman"/>
-                <w:sz w:val="20"/>
-                <w:szCs w:val="20"/>
+                <w:sz w:val="22"/>
+                <w:szCs w:val="22"/>
                 <w:lang w:val="fr-FR"/>
               </w:rPr>
               <w:t>AI dashboard (track changes, comments, etc)</w:t>
@@ -3433,15 +3433,15 @@
               <w:spacing w:after="165"/>
               <w:rPr>
                 <w:rFonts w:ascii="Times New Roman" w:hAnsi="Times New Roman" w:cs="Times New Roman"/>
-                <w:sz w:val="20"/>
-                <w:szCs w:val="20"/>
-              </w:rPr>
-            </w:pPr>
-            <w:r>
-              <w:rPr>
-                <w:rFonts w:ascii="Times New Roman" w:eastAsia="Times New Roman" w:hAnsi="Times New Roman" w:cs="Times New Roman"/>
-                <w:sz w:val="20"/>
-                <w:szCs w:val="20"/>
+                <w:sz w:val="22"/>
+                <w:szCs w:val="22"/>
+              </w:rPr>
+            </w:pPr>
+            <w:r>
+              <w:rPr>
+                <w:rFonts w:ascii="Times New Roman" w:eastAsia="Times New Roman" w:hAnsi="Times New Roman" w:cs="Times New Roman"/>
+                <w:sz w:val="22"/>
+                <w:szCs w:val="22"/>
               </w:rPr>
               <w:t>No</w:t>
             </w:r>
@@ -3461,15 +3461,15 @@
               <w:spacing w:after="165"/>
               <w:rPr>
                 <w:rFonts w:ascii="Times New Roman" w:eastAsia="Times New Roman" w:hAnsi="Times New Roman" w:cs="Times New Roman"/>
-                <w:sz w:val="20"/>
-                <w:szCs w:val="20"/>
-              </w:rPr>
-            </w:pPr>
-            <w:r>
-              <w:rPr>
-                <w:rFonts w:ascii="Times New Roman" w:eastAsia="Times New Roman" w:hAnsi="Times New Roman" w:cs="Times New Roman"/>
-                <w:sz w:val="20"/>
-                <w:szCs w:val="20"/>
+                <w:sz w:val="22"/>
+                <w:szCs w:val="22"/>
+              </w:rPr>
+            </w:pPr>
+            <w:r>
+              <w:rPr>
+                <w:rFonts w:ascii="Times New Roman" w:eastAsia="Times New Roman" w:hAnsi="Times New Roman" w:cs="Times New Roman"/>
+                <w:sz w:val="22"/>
+                <w:szCs w:val="22"/>
               </w:rPr>
               <w:t>Yes</w:t>
             </w:r>
@@ -3496,15 +3496,15 @@
               <w:spacing w:after="165"/>
               <w:rPr>
                 <w:rFonts w:ascii="Times New Roman" w:hAnsi="Times New Roman" w:cs="Times New Roman"/>
-                <w:sz w:val="20"/>
-                <w:szCs w:val="20"/>
-              </w:rPr>
-            </w:pPr>
-            <w:r>
-              <w:rPr>
-                <w:rFonts w:ascii="Times New Roman" w:eastAsia="Times New Roman" w:hAnsi="Times New Roman" w:cs="Times New Roman"/>
-                <w:sz w:val="20"/>
-                <w:szCs w:val="20"/>
+                <w:sz w:val="22"/>
+                <w:szCs w:val="22"/>
+              </w:rPr>
+            </w:pPr>
+            <w:r>
+              <w:rPr>
+                <w:rFonts w:ascii="Times New Roman" w:eastAsia="Times New Roman" w:hAnsi="Times New Roman" w:cs="Times New Roman"/>
+                <w:sz w:val="22"/>
+                <w:szCs w:val="22"/>
               </w:rPr>
               <w:t>Yes</w:t>
             </w:r>
@@ -3531,15 +3531,15 @@
               <w:spacing w:after="165"/>
               <w:rPr>
                 <w:rFonts w:ascii="Times New Roman" w:hAnsi="Times New Roman" w:cs="Times New Roman"/>
-                <w:sz w:val="20"/>
-                <w:szCs w:val="20"/>
-              </w:rPr>
-            </w:pPr>
-            <w:r>
-              <w:rPr>
-                <w:rFonts w:ascii="Times New Roman" w:eastAsia="Times New Roman" w:hAnsi="Times New Roman" w:cs="Times New Roman"/>
-                <w:sz w:val="20"/>
-                <w:szCs w:val="20"/>
+                <w:sz w:val="22"/>
+                <w:szCs w:val="22"/>
+              </w:rPr>
+            </w:pPr>
+            <w:r>
+              <w:rPr>
+                <w:rFonts w:ascii="Times New Roman" w:eastAsia="Times New Roman" w:hAnsi="Times New Roman" w:cs="Times New Roman"/>
+                <w:sz w:val="22"/>
+                <w:szCs w:val="22"/>
               </w:rPr>
               <w:t>Yes</w:t>
             </w:r>
@@ -3570,15 +3570,15 @@
               <w:spacing w:after="165"/>
               <w:rPr>
                 <w:rFonts w:ascii="Times New Roman" w:hAnsi="Times New Roman" w:cs="Times New Roman"/>
-                <w:sz w:val="20"/>
-                <w:szCs w:val="20"/>
-              </w:rPr>
-            </w:pPr>
-            <w:r>
-              <w:rPr>
-                <w:rFonts w:ascii="Times New Roman" w:eastAsia="Times New Roman" w:hAnsi="Times New Roman" w:cs="Times New Roman"/>
-                <w:sz w:val="20"/>
-                <w:szCs w:val="20"/>
+                <w:sz w:val="22"/>
+                <w:szCs w:val="22"/>
+              </w:rPr>
+            </w:pPr>
+            <w:r>
+              <w:rPr>
+                <w:rFonts w:ascii="Times New Roman" w:eastAsia="Times New Roman" w:hAnsi="Times New Roman" w:cs="Times New Roman"/>
+                <w:sz w:val="22"/>
+                <w:szCs w:val="22"/>
                 <w:lang w:val="fr-FR"/>
               </w:rPr>
               <w:t>AI version comparison</w:t>
@@ -3606,15 +3606,15 @@
               <w:spacing w:after="165"/>
               <w:rPr>
                 <w:rFonts w:ascii="Times New Roman" w:hAnsi="Times New Roman" w:cs="Times New Roman"/>
-                <w:sz w:val="20"/>
-                <w:szCs w:val="20"/>
-              </w:rPr>
-            </w:pPr>
-            <w:r>
-              <w:rPr>
-                <w:rFonts w:ascii="Times New Roman" w:eastAsia="Times New Roman" w:hAnsi="Times New Roman" w:cs="Times New Roman"/>
-                <w:sz w:val="20"/>
-                <w:szCs w:val="20"/>
+                <w:sz w:val="22"/>
+                <w:szCs w:val="22"/>
+              </w:rPr>
+            </w:pPr>
+            <w:r>
+              <w:rPr>
+                <w:rFonts w:ascii="Times New Roman" w:eastAsia="Times New Roman" w:hAnsi="Times New Roman" w:cs="Times New Roman"/>
+                <w:sz w:val="22"/>
+                <w:szCs w:val="22"/>
               </w:rPr>
               <w:t>No</w:t>
             </w:r>
@@ -3634,15 +3634,15 @@
               <w:spacing w:after="165"/>
               <w:rPr>
                 <w:rFonts w:ascii="Times New Roman" w:eastAsia="Times New Roman" w:hAnsi="Times New Roman" w:cs="Times New Roman"/>
-                <w:sz w:val="20"/>
-                <w:szCs w:val="20"/>
-              </w:rPr>
-            </w:pPr>
-            <w:r>
-              <w:rPr>
-                <w:rFonts w:ascii="Times New Roman" w:eastAsia="Times New Roman" w:hAnsi="Times New Roman" w:cs="Times New Roman"/>
-                <w:sz w:val="20"/>
-                <w:szCs w:val="20"/>
+                <w:sz w:val="22"/>
+                <w:szCs w:val="22"/>
+              </w:rPr>
+            </w:pPr>
+            <w:r>
+              <w:rPr>
+                <w:rFonts w:ascii="Times New Roman" w:eastAsia="Times New Roman" w:hAnsi="Times New Roman" w:cs="Times New Roman"/>
+                <w:sz w:val="22"/>
+                <w:szCs w:val="22"/>
               </w:rPr>
               <w:t>Yes</w:t>
             </w:r>
@@ -3669,15 +3669,15 @@
               <w:spacing w:after="165"/>
               <w:rPr>
                 <w:rFonts w:ascii="Times New Roman" w:hAnsi="Times New Roman" w:cs="Times New Roman"/>
-                <w:sz w:val="20"/>
-                <w:szCs w:val="20"/>
-              </w:rPr>
-            </w:pPr>
-            <w:r>
-              <w:rPr>
-                <w:rFonts w:ascii="Times New Roman" w:eastAsia="Times New Roman" w:hAnsi="Times New Roman" w:cs="Times New Roman"/>
-                <w:sz w:val="20"/>
-                <w:szCs w:val="20"/>
+                <w:sz w:val="22"/>
+                <w:szCs w:val="22"/>
+              </w:rPr>
+            </w:pPr>
+            <w:r>
+              <w:rPr>
+                <w:rFonts w:ascii="Times New Roman" w:eastAsia="Times New Roman" w:hAnsi="Times New Roman" w:cs="Times New Roman"/>
+                <w:sz w:val="22"/>
+                <w:szCs w:val="22"/>
               </w:rPr>
               <w:t>Yes</w:t>
             </w:r>
@@ -3704,15 +3704,15 @@
               <w:spacing w:after="165"/>
               <w:rPr>
                 <w:rFonts w:ascii="Times New Roman" w:hAnsi="Times New Roman" w:cs="Times New Roman"/>
-                <w:sz w:val="20"/>
-                <w:szCs w:val="20"/>
-              </w:rPr>
-            </w:pPr>
-            <w:r>
-              <w:rPr>
-                <w:rFonts w:ascii="Times New Roman" w:eastAsia="Times New Roman" w:hAnsi="Times New Roman" w:cs="Times New Roman"/>
-                <w:sz w:val="20"/>
-                <w:szCs w:val="20"/>
+                <w:sz w:val="22"/>
+                <w:szCs w:val="22"/>
+              </w:rPr>
+            </w:pPr>
+            <w:r>
+              <w:rPr>
+                <w:rFonts w:ascii="Times New Roman" w:eastAsia="Times New Roman" w:hAnsi="Times New Roman" w:cs="Times New Roman"/>
+                <w:sz w:val="22"/>
+                <w:szCs w:val="22"/>
               </w:rPr>
               <w:t>Yes</w:t>
             </w:r>
@@ -3743,15 +3743,15 @@
               <w:spacing w:after="165"/>
               <w:rPr>
                 <w:rFonts w:ascii="Times New Roman" w:eastAsia="Times New Roman" w:hAnsi="Times New Roman" w:cs="Times New Roman"/>
-                <w:sz w:val="20"/>
-                <w:szCs w:val="20"/>
-              </w:rPr>
-            </w:pPr>
-            <w:r>
-              <w:rPr>
-                <w:rFonts w:ascii="Times New Roman" w:eastAsia="Times New Roman" w:hAnsi="Times New Roman" w:cs="Times New Roman"/>
-                <w:sz w:val="20"/>
-                <w:szCs w:val="20"/>
+                <w:sz w:val="22"/>
+                <w:szCs w:val="22"/>
+              </w:rPr>
+            </w:pPr>
+            <w:r>
+              <w:rPr>
+                <w:rFonts w:ascii="Times New Roman" w:eastAsia="Times New Roman" w:hAnsi="Times New Roman" w:cs="Times New Roman"/>
+                <w:sz w:val="22"/>
+                <w:szCs w:val="22"/>
               </w:rPr>
               <w:t>AI negotiator</w:t>
             </w:r>
@@ -3778,15 +3778,15 @@
               <w:spacing w:after="165"/>
               <w:rPr>
                 <w:rFonts w:ascii="Times New Roman" w:eastAsia="Times New Roman" w:hAnsi="Times New Roman" w:cs="Times New Roman"/>
-                <w:sz w:val="20"/>
-                <w:szCs w:val="20"/>
-              </w:rPr>
-            </w:pPr>
-            <w:r>
-              <w:rPr>
-                <w:rFonts w:ascii="Times New Roman" w:eastAsia="Times New Roman" w:hAnsi="Times New Roman" w:cs="Times New Roman"/>
-                <w:sz w:val="20"/>
-                <w:szCs w:val="20"/>
+                <w:sz w:val="22"/>
+                <w:szCs w:val="22"/>
+              </w:rPr>
+            </w:pPr>
+            <w:r>
+              <w:rPr>
+                <w:rFonts w:ascii="Times New Roman" w:eastAsia="Times New Roman" w:hAnsi="Times New Roman" w:cs="Times New Roman"/>
+                <w:sz w:val="22"/>
+                <w:szCs w:val="22"/>
               </w:rPr>
               <w:t>No</w:t>
             </w:r>
@@ -3806,15 +3806,15 @@
               <w:spacing w:after="165"/>
               <w:rPr>
                 <w:rFonts w:ascii="Times New Roman" w:eastAsia="Times New Roman" w:hAnsi="Times New Roman" w:cs="Times New Roman"/>
-                <w:sz w:val="20"/>
-                <w:szCs w:val="20"/>
-              </w:rPr>
-            </w:pPr>
-            <w:r>
-              <w:rPr>
-                <w:rFonts w:ascii="Times New Roman" w:eastAsia="Times New Roman" w:hAnsi="Times New Roman" w:cs="Times New Roman"/>
-                <w:sz w:val="20"/>
-                <w:szCs w:val="20"/>
+                <w:sz w:val="22"/>
+                <w:szCs w:val="22"/>
+              </w:rPr>
+            </w:pPr>
+            <w:r>
+              <w:rPr>
+                <w:rFonts w:ascii="Times New Roman" w:eastAsia="Times New Roman" w:hAnsi="Times New Roman" w:cs="Times New Roman"/>
+                <w:sz w:val="22"/>
+                <w:szCs w:val="22"/>
               </w:rPr>
               <w:t>Yes</w:t>
             </w:r>
@@ -3841,15 +3841,15 @@
               <w:spacing w:after="165"/>
               <w:rPr>
                 <w:rFonts w:ascii="Times New Roman" w:eastAsia="Times New Roman" w:hAnsi="Times New Roman" w:cs="Times New Roman"/>
-                <w:sz w:val="20"/>
-                <w:szCs w:val="20"/>
-              </w:rPr>
-            </w:pPr>
-            <w:r>
-              <w:rPr>
-                <w:rFonts w:ascii="Times New Roman" w:eastAsia="Times New Roman" w:hAnsi="Times New Roman" w:cs="Times New Roman"/>
-                <w:sz w:val="20"/>
-                <w:szCs w:val="20"/>
+                <w:sz w:val="22"/>
+                <w:szCs w:val="22"/>
+              </w:rPr>
+            </w:pPr>
+            <w:r>
+              <w:rPr>
+                <w:rFonts w:ascii="Times New Roman" w:eastAsia="Times New Roman" w:hAnsi="Times New Roman" w:cs="Times New Roman"/>
+                <w:sz w:val="22"/>
+                <w:szCs w:val="22"/>
               </w:rPr>
               <w:t>Yes</w:t>
             </w:r>
@@ -3876,15 +3876,15 @@
               <w:spacing w:after="165"/>
               <w:rPr>
                 <w:rFonts w:ascii="Times New Roman" w:eastAsia="Times New Roman" w:hAnsi="Times New Roman" w:cs="Times New Roman"/>
-                <w:sz w:val="20"/>
-                <w:szCs w:val="20"/>
-              </w:rPr>
-            </w:pPr>
-            <w:r>
-              <w:rPr>
-                <w:rFonts w:ascii="Times New Roman" w:eastAsia="Times New Roman" w:hAnsi="Times New Roman" w:cs="Times New Roman"/>
-                <w:sz w:val="20"/>
-                <w:szCs w:val="20"/>
+                <w:sz w:val="22"/>
+                <w:szCs w:val="22"/>
+              </w:rPr>
+            </w:pPr>
+            <w:r>
+              <w:rPr>
+                <w:rFonts w:ascii="Times New Roman" w:eastAsia="Times New Roman" w:hAnsi="Times New Roman" w:cs="Times New Roman"/>
+                <w:sz w:val="22"/>
+                <w:szCs w:val="22"/>
               </w:rPr>
               <w:t>Yes</w:t>
             </w:r>
@@ -3917,8 +3917,8 @@
               <w:spacing w:after="165"/>
               <w:rPr>
                 <w:rFonts w:ascii="Times New Roman" w:eastAsia="Times New Roman" w:hAnsi="Times New Roman" w:cs="Times New Roman"/>
-                <w:sz w:val="20"/>
-                <w:szCs w:val="20"/>
+                <w:sz w:val="22"/>
+                <w:szCs w:val="22"/>
               </w:rPr>
             </w:pPr>
           </w:p>
@@ -3948,15 +3948,15 @@
               <w:spacing w:after="165"/>
               <w:rPr>
                 <w:rFonts w:ascii="Times New Roman" w:hAnsi="Times New Roman" w:cs="Times New Roman"/>
-                <w:sz w:val="20"/>
-                <w:szCs w:val="20"/>
-              </w:rPr>
-            </w:pPr>
-            <w:r>
-              <w:rPr>
-                <w:rFonts w:ascii="Times New Roman" w:eastAsia="Times New Roman" w:hAnsi="Times New Roman" w:cs="Times New Roman"/>
-                <w:sz w:val="20"/>
-                <w:szCs w:val="20"/>
+                <w:sz w:val="22"/>
+                <w:szCs w:val="22"/>
+              </w:rPr>
+            </w:pPr>
+            <w:r>
+              <w:rPr>
+                <w:rFonts w:ascii="Times New Roman" w:eastAsia="Times New Roman" w:hAnsi="Times New Roman" w:cs="Times New Roman"/>
+                <w:sz w:val="22"/>
+                <w:szCs w:val="22"/>
               </w:rPr>
               <w:t>Section control (locking)</w:t>
             </w:r>
@@ -3983,15 +3983,15 @@
               <w:spacing w:after="165"/>
               <w:rPr>
                 <w:rFonts w:ascii="Times New Roman" w:hAnsi="Times New Roman" w:cs="Times New Roman"/>
-                <w:sz w:val="20"/>
-                <w:szCs w:val="20"/>
-              </w:rPr>
-            </w:pPr>
-            <w:r>
-              <w:rPr>
-                <w:rFonts w:ascii="Times New Roman" w:eastAsia="Times New Roman" w:hAnsi="Times New Roman" w:cs="Times New Roman"/>
-                <w:sz w:val="20"/>
-                <w:szCs w:val="20"/>
+                <w:sz w:val="22"/>
+                <w:szCs w:val="22"/>
+              </w:rPr>
+            </w:pPr>
+            <w:r>
+              <w:rPr>
+                <w:rFonts w:ascii="Times New Roman" w:eastAsia="Times New Roman" w:hAnsi="Times New Roman" w:cs="Times New Roman"/>
+                <w:sz w:val="22"/>
+                <w:szCs w:val="22"/>
               </w:rPr>
               <w:t>No</w:t>
             </w:r>
@@ -4012,15 +4012,15 @@
               <w:spacing w:after="165"/>
               <w:rPr>
                 <w:rFonts w:ascii="Times New Roman" w:eastAsia="Times New Roman" w:hAnsi="Times New Roman" w:cs="Times New Roman"/>
-                <w:sz w:val="20"/>
-                <w:szCs w:val="20"/>
-              </w:rPr>
-            </w:pPr>
-            <w:r>
-              <w:rPr>
-                <w:rFonts w:ascii="Times New Roman" w:eastAsia="Times New Roman" w:hAnsi="Times New Roman" w:cs="Times New Roman"/>
-                <w:sz w:val="20"/>
-                <w:szCs w:val="20"/>
+                <w:sz w:val="22"/>
+                <w:szCs w:val="22"/>
+              </w:rPr>
+            </w:pPr>
+            <w:r>
+              <w:rPr>
+                <w:rFonts w:ascii="Times New Roman" w:eastAsia="Times New Roman" w:hAnsi="Times New Roman" w:cs="Times New Roman"/>
+                <w:sz w:val="22"/>
+                <w:szCs w:val="22"/>
               </w:rPr>
               <w:t>No</w:t>
             </w:r>
@@ -4047,15 +4047,15 @@
               <w:spacing w:after="165"/>
               <w:rPr>
                 <w:rFonts w:ascii="Times New Roman" w:hAnsi="Times New Roman" w:cs="Times New Roman"/>
-                <w:sz w:val="20"/>
-                <w:szCs w:val="20"/>
-              </w:rPr>
-            </w:pPr>
-            <w:r>
-              <w:rPr>
-                <w:rFonts w:ascii="Times New Roman" w:eastAsia="Times New Roman" w:hAnsi="Times New Roman" w:cs="Times New Roman"/>
-                <w:sz w:val="20"/>
-                <w:szCs w:val="20"/>
+                <w:sz w:val="22"/>
+                <w:szCs w:val="22"/>
+              </w:rPr>
+            </w:pPr>
+            <w:r>
+              <w:rPr>
+                <w:rFonts w:ascii="Times New Roman" w:eastAsia="Times New Roman" w:hAnsi="Times New Roman" w:cs="Times New Roman"/>
+                <w:sz w:val="22"/>
+                <w:szCs w:val="22"/>
               </w:rPr>
               <w:t>Yes</w:t>
             </w:r>
@@ -4082,15 +4082,15 @@
               <w:spacing w:after="165"/>
               <w:rPr>
                 <w:rFonts w:ascii="Times New Roman" w:hAnsi="Times New Roman" w:cs="Times New Roman"/>
-                <w:sz w:val="20"/>
-                <w:szCs w:val="20"/>
-              </w:rPr>
-            </w:pPr>
-            <w:r>
-              <w:rPr>
-                <w:rFonts w:ascii="Times New Roman" w:eastAsia="Times New Roman" w:hAnsi="Times New Roman" w:cs="Times New Roman"/>
-                <w:sz w:val="20"/>
-                <w:szCs w:val="20"/>
+                <w:sz w:val="22"/>
+                <w:szCs w:val="22"/>
+              </w:rPr>
+            </w:pPr>
+            <w:r>
+              <w:rPr>
+                <w:rFonts w:ascii="Times New Roman" w:eastAsia="Times New Roman" w:hAnsi="Times New Roman" w:cs="Times New Roman"/>
+                <w:sz w:val="22"/>
+                <w:szCs w:val="22"/>
               </w:rPr>
               <w:t>Yes</w:t>
             </w:r>
@@ -4121,16 +4121,16 @@
               <w:spacing w:after="165"/>
               <w:rPr>
                 <w:rFonts w:ascii="Times New Roman" w:hAnsi="Times New Roman" w:cs="Times New Roman"/>
-                <w:sz w:val="20"/>
-                <w:szCs w:val="20"/>
+                <w:sz w:val="22"/>
+                <w:szCs w:val="22"/>
                 <w:lang w:val="fr-FR"/>
               </w:rPr>
             </w:pPr>
             <w:r>
               <w:rPr>
                 <w:rFonts w:ascii="Times New Roman" w:eastAsia="Times New Roman" w:hAnsi="Times New Roman" w:cs="Times New Roman"/>
-                <w:sz w:val="20"/>
-                <w:szCs w:val="20"/>
+                <w:sz w:val="22"/>
+                <w:szCs w:val="22"/>
                 <w:lang w:val="fr-FR"/>
               </w:rPr>
               <w:t>Section control (automation)</w:t>
@@ -4158,15 +4158,15 @@
               <w:spacing w:after="165"/>
               <w:rPr>
                 <w:rFonts w:ascii="Times New Roman" w:hAnsi="Times New Roman" w:cs="Times New Roman"/>
-                <w:sz w:val="20"/>
-                <w:szCs w:val="20"/>
-              </w:rPr>
-            </w:pPr>
-            <w:r>
-              <w:rPr>
-                <w:rFonts w:ascii="Times New Roman" w:eastAsia="Times New Roman" w:hAnsi="Times New Roman" w:cs="Times New Roman"/>
-                <w:sz w:val="20"/>
-                <w:szCs w:val="20"/>
+                <w:sz w:val="22"/>
+                <w:szCs w:val="22"/>
+              </w:rPr>
+            </w:pPr>
+            <w:r>
+              <w:rPr>
+                <w:rFonts w:ascii="Times New Roman" w:eastAsia="Times New Roman" w:hAnsi="Times New Roman" w:cs="Times New Roman"/>
+                <w:sz w:val="22"/>
+                <w:szCs w:val="22"/>
               </w:rPr>
               <w:t>No</w:t>
             </w:r>
@@ -4187,15 +4187,15 @@
               <w:spacing w:after="165"/>
               <w:rPr>
                 <w:rFonts w:ascii="Times New Roman" w:eastAsia="Times New Roman" w:hAnsi="Times New Roman" w:cs="Times New Roman"/>
-                <w:sz w:val="20"/>
-                <w:szCs w:val="20"/>
-              </w:rPr>
-            </w:pPr>
-            <w:r>
-              <w:rPr>
-                <w:rFonts w:ascii="Times New Roman" w:eastAsia="Times New Roman" w:hAnsi="Times New Roman" w:cs="Times New Roman"/>
-                <w:sz w:val="20"/>
-                <w:szCs w:val="20"/>
+                <w:sz w:val="22"/>
+                <w:szCs w:val="22"/>
+              </w:rPr>
+            </w:pPr>
+            <w:r>
+              <w:rPr>
+                <w:rFonts w:ascii="Times New Roman" w:eastAsia="Times New Roman" w:hAnsi="Times New Roman" w:cs="Times New Roman"/>
+                <w:sz w:val="22"/>
+                <w:szCs w:val="22"/>
               </w:rPr>
               <w:t>No</w:t>
             </w:r>
@@ -4222,15 +4222,15 @@
               <w:spacing w:after="165"/>
               <w:rPr>
                 <w:rFonts w:ascii="Times New Roman" w:hAnsi="Times New Roman" w:cs="Times New Roman"/>
-                <w:sz w:val="20"/>
-                <w:szCs w:val="20"/>
-              </w:rPr>
-            </w:pPr>
-            <w:r>
-              <w:rPr>
-                <w:rFonts w:ascii="Times New Roman" w:eastAsia="Times New Roman" w:hAnsi="Times New Roman" w:cs="Times New Roman"/>
-                <w:sz w:val="20"/>
-                <w:szCs w:val="20"/>
+                <w:sz w:val="22"/>
+                <w:szCs w:val="22"/>
+              </w:rPr>
+            </w:pPr>
+            <w:r>
+              <w:rPr>
+                <w:rFonts w:ascii="Times New Roman" w:eastAsia="Times New Roman" w:hAnsi="Times New Roman" w:cs="Times New Roman"/>
+                <w:sz w:val="22"/>
+                <w:szCs w:val="22"/>
               </w:rPr>
               <w:t>Yes</w:t>
             </w:r>
@@ -4257,15 +4257,15 @@
               <w:spacing w:after="165"/>
               <w:rPr>
                 <w:rFonts w:ascii="Times New Roman" w:hAnsi="Times New Roman" w:cs="Times New Roman"/>
-                <w:sz w:val="20"/>
-                <w:szCs w:val="20"/>
-              </w:rPr>
-            </w:pPr>
-            <w:r>
-              <w:rPr>
-                <w:rFonts w:ascii="Times New Roman" w:eastAsia="Times New Roman" w:hAnsi="Times New Roman" w:cs="Times New Roman"/>
-                <w:sz w:val="20"/>
-                <w:szCs w:val="20"/>
+                <w:sz w:val="22"/>
+                <w:szCs w:val="22"/>
+              </w:rPr>
+            </w:pPr>
+            <w:r>
+              <w:rPr>
+                <w:rFonts w:ascii="Times New Roman" w:eastAsia="Times New Roman" w:hAnsi="Times New Roman" w:cs="Times New Roman"/>
+                <w:sz w:val="22"/>
+                <w:szCs w:val="22"/>
               </w:rPr>
               <w:t>Yes</w:t>
             </w:r>
@@ -4296,15 +4296,15 @@
               <w:spacing w:after="165"/>
               <w:rPr>
                 <w:rFonts w:ascii="Times New Roman" w:hAnsi="Times New Roman" w:cs="Times New Roman"/>
-                <w:sz w:val="20"/>
-                <w:szCs w:val="20"/>
-              </w:rPr>
-            </w:pPr>
-            <w:r>
-              <w:rPr>
-                <w:rFonts w:ascii="Times New Roman" w:eastAsia="Times New Roman" w:hAnsi="Times New Roman" w:cs="Times New Roman"/>
-                <w:sz w:val="20"/>
-                <w:szCs w:val="20"/>
+                <w:sz w:val="22"/>
+                <w:szCs w:val="22"/>
+              </w:rPr>
+            </w:pPr>
+            <w:r>
+              <w:rPr>
+                <w:rFonts w:ascii="Times New Roman" w:eastAsia="Times New Roman" w:hAnsi="Times New Roman" w:cs="Times New Roman"/>
+                <w:sz w:val="22"/>
+                <w:szCs w:val="22"/>
               </w:rPr>
               <w:t>Template end-to-end experience</w:t>
             </w:r>
@@ -4331,15 +4331,15 @@
               <w:spacing w:after="165"/>
               <w:rPr>
                 <w:rFonts w:ascii="Times New Roman" w:hAnsi="Times New Roman" w:cs="Times New Roman"/>
-                <w:sz w:val="20"/>
-                <w:szCs w:val="20"/>
-              </w:rPr>
-            </w:pPr>
-            <w:r>
-              <w:rPr>
-                <w:rFonts w:ascii="Times New Roman" w:eastAsia="Times New Roman" w:hAnsi="Times New Roman" w:cs="Times New Roman"/>
-                <w:sz w:val="20"/>
-                <w:szCs w:val="20"/>
+                <w:sz w:val="22"/>
+                <w:szCs w:val="22"/>
+              </w:rPr>
+            </w:pPr>
+            <w:r>
+              <w:rPr>
+                <w:rFonts w:ascii="Times New Roman" w:eastAsia="Times New Roman" w:hAnsi="Times New Roman" w:cs="Times New Roman"/>
+                <w:sz w:val="22"/>
+                <w:szCs w:val="22"/>
               </w:rPr>
               <w:t>No</w:t>
             </w:r>
@@ -4360,15 +4360,15 @@
               <w:spacing w:after="165"/>
               <w:rPr>
                 <w:rFonts w:ascii="Times New Roman" w:eastAsia="Times New Roman" w:hAnsi="Times New Roman" w:cs="Times New Roman"/>
-                <w:sz w:val="20"/>
-                <w:szCs w:val="20"/>
-              </w:rPr>
-            </w:pPr>
-            <w:r>
-              <w:rPr>
-                <w:rFonts w:ascii="Times New Roman" w:eastAsia="Times New Roman" w:hAnsi="Times New Roman" w:cs="Times New Roman"/>
-                <w:sz w:val="20"/>
-                <w:szCs w:val="20"/>
+                <w:sz w:val="22"/>
+                <w:szCs w:val="22"/>
+              </w:rPr>
+            </w:pPr>
+            <w:r>
+              <w:rPr>
+                <w:rFonts w:ascii="Times New Roman" w:eastAsia="Times New Roman" w:hAnsi="Times New Roman" w:cs="Times New Roman"/>
+                <w:sz w:val="22"/>
+                <w:szCs w:val="22"/>
               </w:rPr>
               <w:t>No</w:t>
             </w:r>
@@ -4395,15 +4395,15 @@
               <w:spacing w:after="165"/>
               <w:rPr>
                 <w:rFonts w:ascii="Times New Roman" w:hAnsi="Times New Roman" w:cs="Times New Roman"/>
-                <w:sz w:val="20"/>
-                <w:szCs w:val="20"/>
-              </w:rPr>
-            </w:pPr>
-            <w:r>
-              <w:rPr>
-                <w:rFonts w:ascii="Times New Roman" w:eastAsia="Times New Roman" w:hAnsi="Times New Roman" w:cs="Times New Roman"/>
-                <w:sz w:val="20"/>
-                <w:szCs w:val="20"/>
+                <w:sz w:val="22"/>
+                <w:szCs w:val="22"/>
+              </w:rPr>
+            </w:pPr>
+            <w:r>
+              <w:rPr>
+                <w:rFonts w:ascii="Times New Roman" w:eastAsia="Times New Roman" w:hAnsi="Times New Roman" w:cs="Times New Roman"/>
+                <w:sz w:val="22"/>
+                <w:szCs w:val="22"/>
               </w:rPr>
               <w:t>Yes</w:t>
             </w:r>
@@ -4430,15 +4430,15 @@
               <w:spacing w:after="165"/>
               <w:rPr>
                 <w:rFonts w:ascii="Times New Roman" w:hAnsi="Times New Roman" w:cs="Times New Roman"/>
-                <w:sz w:val="20"/>
-                <w:szCs w:val="20"/>
-              </w:rPr>
-            </w:pPr>
-            <w:r>
-              <w:rPr>
-                <w:rFonts w:ascii="Times New Roman" w:eastAsia="Times New Roman" w:hAnsi="Times New Roman" w:cs="Times New Roman"/>
-                <w:sz w:val="20"/>
-                <w:szCs w:val="20"/>
+                <w:sz w:val="22"/>
+                <w:szCs w:val="22"/>
+              </w:rPr>
+            </w:pPr>
+            <w:r>
+              <w:rPr>
+                <w:rFonts w:ascii="Times New Roman" w:eastAsia="Times New Roman" w:hAnsi="Times New Roman" w:cs="Times New Roman"/>
+                <w:sz w:val="22"/>
+                <w:szCs w:val="22"/>
               </w:rPr>
               <w:t>Yes</w:t>
             </w:r>
@@ -4469,15 +4469,15 @@
               <w:spacing w:after="165"/>
               <w:rPr>
                 <w:rFonts w:ascii="Times New Roman" w:hAnsi="Times New Roman" w:cs="Times New Roman"/>
-                <w:sz w:val="20"/>
-                <w:szCs w:val="20"/>
-              </w:rPr>
-            </w:pPr>
-            <w:r>
-              <w:rPr>
-                <w:rFonts w:ascii="Times New Roman" w:eastAsia="Times New Roman" w:hAnsi="Times New Roman" w:cs="Times New Roman"/>
-                <w:sz w:val="20"/>
-                <w:szCs w:val="20"/>
+                <w:sz w:val="22"/>
+                <w:szCs w:val="22"/>
+              </w:rPr>
+            </w:pPr>
+            <w:r>
+              <w:rPr>
+                <w:rFonts w:ascii="Times New Roman" w:eastAsia="Times New Roman" w:hAnsi="Times New Roman" w:cs="Times New Roman"/>
+                <w:sz w:val="22"/>
+                <w:szCs w:val="22"/>
               </w:rPr>
               <w:t>Compile a contract packet</w:t>
             </w:r>
@@ -4504,15 +4504,15 @@
               <w:spacing w:after="165"/>
               <w:rPr>
                 <w:rFonts w:ascii="Times New Roman" w:hAnsi="Times New Roman" w:cs="Times New Roman"/>
-                <w:sz w:val="20"/>
-                <w:szCs w:val="20"/>
-              </w:rPr>
-            </w:pPr>
-            <w:r>
-              <w:rPr>
-                <w:rFonts w:ascii="Times New Roman" w:eastAsia="Times New Roman" w:hAnsi="Times New Roman" w:cs="Times New Roman"/>
-                <w:sz w:val="20"/>
-                <w:szCs w:val="20"/>
+                <w:sz w:val="22"/>
+                <w:szCs w:val="22"/>
+              </w:rPr>
+            </w:pPr>
+            <w:r>
+              <w:rPr>
+                <w:rFonts w:ascii="Times New Roman" w:eastAsia="Times New Roman" w:hAnsi="Times New Roman" w:cs="Times New Roman"/>
+                <w:sz w:val="22"/>
+                <w:szCs w:val="22"/>
               </w:rPr>
               <w:t>No</w:t>
             </w:r>
@@ -4533,15 +4533,15 @@
               <w:spacing w:after="165"/>
               <w:rPr>
                 <w:rFonts w:ascii="Times New Roman" w:eastAsia="Times New Roman" w:hAnsi="Times New Roman" w:cs="Times New Roman"/>
-                <w:sz w:val="20"/>
-                <w:szCs w:val="20"/>
-              </w:rPr>
-            </w:pPr>
-            <w:r>
-              <w:rPr>
-                <w:rFonts w:ascii="Times New Roman" w:eastAsia="Times New Roman" w:hAnsi="Times New Roman" w:cs="Times New Roman"/>
-                <w:sz w:val="20"/>
-                <w:szCs w:val="20"/>
+                <w:sz w:val="22"/>
+                <w:szCs w:val="22"/>
+              </w:rPr>
+            </w:pPr>
+            <w:r>
+              <w:rPr>
+                <w:rFonts w:ascii="Times New Roman" w:eastAsia="Times New Roman" w:hAnsi="Times New Roman" w:cs="Times New Roman"/>
+                <w:sz w:val="22"/>
+                <w:szCs w:val="22"/>
               </w:rPr>
               <w:t>No</w:t>
             </w:r>
@@ -4568,15 +4568,15 @@
               <w:spacing w:after="165"/>
               <w:rPr>
                 <w:rFonts w:ascii="Times New Roman" w:hAnsi="Times New Roman" w:cs="Times New Roman"/>
-                <w:sz w:val="20"/>
-                <w:szCs w:val="20"/>
-              </w:rPr>
-            </w:pPr>
-            <w:r>
-              <w:rPr>
-                <w:rFonts w:ascii="Times New Roman" w:eastAsia="Times New Roman" w:hAnsi="Times New Roman" w:cs="Times New Roman"/>
-                <w:sz w:val="20"/>
-                <w:szCs w:val="20"/>
+                <w:sz w:val="22"/>
+                <w:szCs w:val="22"/>
+              </w:rPr>
+            </w:pPr>
+            <w:r>
+              <w:rPr>
+                <w:rFonts w:ascii="Times New Roman" w:eastAsia="Times New Roman" w:hAnsi="Times New Roman" w:cs="Times New Roman"/>
+                <w:sz w:val="22"/>
+                <w:szCs w:val="22"/>
               </w:rPr>
               <w:t>Yes</w:t>
             </w:r>
@@ -4603,15 +4603,15 @@
               <w:spacing w:after="165"/>
               <w:rPr>
                 <w:rFonts w:ascii="Times New Roman" w:hAnsi="Times New Roman" w:cs="Times New Roman"/>
-                <w:sz w:val="20"/>
-                <w:szCs w:val="20"/>
-              </w:rPr>
-            </w:pPr>
-            <w:r>
-              <w:rPr>
-                <w:rFonts w:ascii="Times New Roman" w:eastAsia="Times New Roman" w:hAnsi="Times New Roman" w:cs="Times New Roman"/>
-                <w:sz w:val="20"/>
-                <w:szCs w:val="20"/>
+                <w:sz w:val="22"/>
+                <w:szCs w:val="22"/>
+              </w:rPr>
+            </w:pPr>
+            <w:r>
+              <w:rPr>
+                <w:rFonts w:ascii="Times New Roman" w:eastAsia="Times New Roman" w:hAnsi="Times New Roman" w:cs="Times New Roman"/>
+                <w:sz w:val="22"/>
+                <w:szCs w:val="22"/>
               </w:rPr>
               <w:t>Yes</w:t>
             </w:r>
@@ -4644,8 +4644,8 @@
               <w:spacing w:after="165"/>
               <w:rPr>
                 <w:rFonts w:ascii="Times New Roman" w:eastAsia="Times New Roman" w:hAnsi="Times New Roman" w:cs="Times New Roman"/>
-                <w:sz w:val="20"/>
-                <w:szCs w:val="20"/>
+                <w:sz w:val="22"/>
+                <w:szCs w:val="22"/>
               </w:rPr>
             </w:pPr>
           </w:p>
@@ -4675,15 +4675,15 @@
               <w:spacing w:after="165"/>
               <w:rPr>
                 <w:rFonts w:ascii="Times New Roman" w:hAnsi="Times New Roman" w:cs="Times New Roman"/>
-                <w:sz w:val="20"/>
-                <w:szCs w:val="20"/>
-              </w:rPr>
-            </w:pPr>
-            <w:r>
-              <w:rPr>
-                <w:rFonts w:ascii="Times New Roman" w:eastAsia="Times New Roman" w:hAnsi="Times New Roman" w:cs="Times New Roman"/>
-                <w:sz w:val="20"/>
-                <w:szCs w:val="20"/>
+                <w:sz w:val="22"/>
+                <w:szCs w:val="22"/>
+              </w:rPr>
+            </w:pPr>
+            <w:r>
+              <w:rPr>
+                <w:rFonts w:ascii="Times New Roman" w:eastAsia="Times New Roman" w:hAnsi="Times New Roman" w:cs="Times New Roman"/>
+                <w:sz w:val="22"/>
+                <w:szCs w:val="22"/>
               </w:rPr>
               <w:t xml:space="preserve">Concurrent editing </w:t>
             </w:r>
@@ -4710,15 +4710,15 @@
               <w:spacing w:after="165"/>
               <w:rPr>
                 <w:rFonts w:ascii="Times New Roman" w:hAnsi="Times New Roman" w:cs="Times New Roman"/>
-                <w:sz w:val="20"/>
-                <w:szCs w:val="20"/>
-              </w:rPr>
-            </w:pPr>
-            <w:r>
-              <w:rPr>
-                <w:rFonts w:ascii="Times New Roman" w:eastAsia="Times New Roman" w:hAnsi="Times New Roman" w:cs="Times New Roman"/>
-                <w:sz w:val="20"/>
-                <w:szCs w:val="20"/>
+                <w:sz w:val="22"/>
+                <w:szCs w:val="22"/>
+              </w:rPr>
+            </w:pPr>
+            <w:r>
+              <w:rPr>
+                <w:rFonts w:ascii="Times New Roman" w:eastAsia="Times New Roman" w:hAnsi="Times New Roman" w:cs="Times New Roman"/>
+                <w:sz w:val="22"/>
+                <w:szCs w:val="22"/>
               </w:rPr>
               <w:t>No</w:t>
             </w:r>
@@ -4739,15 +4739,15 @@
               <w:spacing w:after="165"/>
               <w:rPr>
                 <w:rFonts w:ascii="Times New Roman" w:eastAsia="Times New Roman" w:hAnsi="Times New Roman" w:cs="Times New Roman"/>
-                <w:sz w:val="20"/>
-                <w:szCs w:val="20"/>
-              </w:rPr>
-            </w:pPr>
-            <w:r>
-              <w:rPr>
-                <w:rFonts w:ascii="Times New Roman" w:eastAsia="Times New Roman" w:hAnsi="Times New Roman" w:cs="Times New Roman"/>
-                <w:sz w:val="20"/>
-                <w:szCs w:val="20"/>
+                <w:sz w:val="22"/>
+                <w:szCs w:val="22"/>
+              </w:rPr>
+            </w:pPr>
+            <w:r>
+              <w:rPr>
+                <w:rFonts w:ascii="Times New Roman" w:eastAsia="Times New Roman" w:hAnsi="Times New Roman" w:cs="Times New Roman"/>
+                <w:sz w:val="22"/>
+                <w:szCs w:val="22"/>
               </w:rPr>
               <w:t>No</w:t>
             </w:r>
@@ -4774,15 +4774,15 @@
               <w:spacing w:after="165"/>
               <w:rPr>
                 <w:rFonts w:ascii="Times New Roman" w:hAnsi="Times New Roman" w:cs="Times New Roman"/>
-                <w:sz w:val="20"/>
-                <w:szCs w:val="20"/>
-              </w:rPr>
-            </w:pPr>
-            <w:r>
-              <w:rPr>
-                <w:rFonts w:ascii="Times New Roman" w:eastAsia="Times New Roman" w:hAnsi="Times New Roman" w:cs="Times New Roman"/>
-                <w:sz w:val="20"/>
-                <w:szCs w:val="20"/>
+                <w:sz w:val="22"/>
+                <w:szCs w:val="22"/>
+              </w:rPr>
+            </w:pPr>
+            <w:r>
+              <w:rPr>
+                <w:rFonts w:ascii="Times New Roman" w:eastAsia="Times New Roman" w:hAnsi="Times New Roman" w:cs="Times New Roman"/>
+                <w:sz w:val="22"/>
+                <w:szCs w:val="22"/>
               </w:rPr>
               <w:t>No</w:t>
             </w:r>
@@ -4809,15 +4809,15 @@
               <w:spacing w:after="165"/>
               <w:rPr>
                 <w:rFonts w:ascii="Times New Roman" w:hAnsi="Times New Roman" w:cs="Times New Roman"/>
-                <w:sz w:val="20"/>
-                <w:szCs w:val="20"/>
-              </w:rPr>
-            </w:pPr>
-            <w:r>
-              <w:rPr>
-                <w:rFonts w:ascii="Times New Roman" w:eastAsia="Times New Roman" w:hAnsi="Times New Roman" w:cs="Times New Roman"/>
-                <w:sz w:val="20"/>
-                <w:szCs w:val="20"/>
+                <w:sz w:val="22"/>
+                <w:szCs w:val="22"/>
+              </w:rPr>
+            </w:pPr>
+            <w:r>
+              <w:rPr>
+                <w:rFonts w:ascii="Times New Roman" w:eastAsia="Times New Roman" w:hAnsi="Times New Roman" w:cs="Times New Roman"/>
+                <w:sz w:val="22"/>
+                <w:szCs w:val="22"/>
               </w:rPr>
               <w:t>Yes</w:t>
             </w:r>
@@ -4848,15 +4848,15 @@
               <w:spacing w:after="165"/>
               <w:rPr>
                 <w:rFonts w:ascii="Times New Roman" w:hAnsi="Times New Roman" w:cs="Times New Roman"/>
-                <w:sz w:val="20"/>
-                <w:szCs w:val="20"/>
-              </w:rPr>
-            </w:pPr>
-            <w:r>
-              <w:rPr>
-                <w:rFonts w:ascii="Times New Roman" w:eastAsia="Times New Roman" w:hAnsi="Times New Roman" w:cs="Times New Roman"/>
-                <w:sz w:val="20"/>
-                <w:szCs w:val="20"/>
+                <w:sz w:val="22"/>
+                <w:szCs w:val="22"/>
+              </w:rPr>
+            </w:pPr>
+            <w:r>
+              <w:rPr>
+                <w:rFonts w:ascii="Times New Roman" w:eastAsia="Times New Roman" w:hAnsi="Times New Roman" w:cs="Times New Roman"/>
+                <w:sz w:val="22"/>
+                <w:szCs w:val="22"/>
               </w:rPr>
               <w:t>Email automation</w:t>
             </w:r>
@@ -4883,15 +4883,15 @@
               <w:spacing w:after="165"/>
               <w:rPr>
                 <w:rFonts w:ascii="Times New Roman" w:hAnsi="Times New Roman" w:cs="Times New Roman"/>
-                <w:sz w:val="20"/>
-                <w:szCs w:val="20"/>
-              </w:rPr>
-            </w:pPr>
-            <w:r>
-              <w:rPr>
-                <w:rFonts w:ascii="Times New Roman" w:eastAsia="Times New Roman" w:hAnsi="Times New Roman" w:cs="Times New Roman"/>
-                <w:sz w:val="20"/>
-                <w:szCs w:val="20"/>
+                <w:sz w:val="22"/>
+                <w:szCs w:val="22"/>
+              </w:rPr>
+            </w:pPr>
+            <w:r>
+              <w:rPr>
+                <w:rFonts w:ascii="Times New Roman" w:eastAsia="Times New Roman" w:hAnsi="Times New Roman" w:cs="Times New Roman"/>
+                <w:sz w:val="22"/>
+                <w:szCs w:val="22"/>
               </w:rPr>
               <w:t>No</w:t>
             </w:r>
@@ -4912,15 +4912,15 @@
               <w:spacing w:after="165"/>
               <w:rPr>
                 <w:rFonts w:ascii="Times New Roman" w:eastAsia="Times New Roman" w:hAnsi="Times New Roman" w:cs="Times New Roman"/>
-                <w:sz w:val="20"/>
-                <w:szCs w:val="20"/>
-              </w:rPr>
-            </w:pPr>
-            <w:r>
-              <w:rPr>
-                <w:rFonts w:ascii="Times New Roman" w:eastAsia="Times New Roman" w:hAnsi="Times New Roman" w:cs="Times New Roman"/>
-                <w:sz w:val="20"/>
-                <w:szCs w:val="20"/>
+                <w:sz w:val="22"/>
+                <w:szCs w:val="22"/>
+              </w:rPr>
+            </w:pPr>
+            <w:r>
+              <w:rPr>
+                <w:rFonts w:ascii="Times New Roman" w:eastAsia="Times New Roman" w:hAnsi="Times New Roman" w:cs="Times New Roman"/>
+                <w:sz w:val="22"/>
+                <w:szCs w:val="22"/>
               </w:rPr>
               <w:t>No</w:t>
             </w:r>
@@ -4947,15 +4947,15 @@
               <w:spacing w:after="165"/>
               <w:rPr>
                 <w:rFonts w:ascii="Times New Roman" w:hAnsi="Times New Roman" w:cs="Times New Roman"/>
-                <w:sz w:val="20"/>
-                <w:szCs w:val="20"/>
-              </w:rPr>
-            </w:pPr>
-            <w:r>
-              <w:rPr>
-                <w:rFonts w:ascii="Times New Roman" w:eastAsia="Times New Roman" w:hAnsi="Times New Roman" w:cs="Times New Roman"/>
-                <w:sz w:val="20"/>
-                <w:szCs w:val="20"/>
+                <w:sz w:val="22"/>
+                <w:szCs w:val="22"/>
+              </w:rPr>
+            </w:pPr>
+            <w:r>
+              <w:rPr>
+                <w:rFonts w:ascii="Times New Roman" w:eastAsia="Times New Roman" w:hAnsi="Times New Roman" w:cs="Times New Roman"/>
+                <w:sz w:val="22"/>
+                <w:szCs w:val="22"/>
               </w:rPr>
               <w:t>No</w:t>
             </w:r>
@@ -4982,15 +4982,15 @@
               <w:spacing w:after="165"/>
               <w:rPr>
                 <w:rFonts w:ascii="Times New Roman" w:hAnsi="Times New Roman" w:cs="Times New Roman"/>
-                <w:sz w:val="20"/>
-                <w:szCs w:val="20"/>
-              </w:rPr>
-            </w:pPr>
-            <w:r>
-              <w:rPr>
-                <w:rFonts w:ascii="Times New Roman" w:eastAsia="Times New Roman" w:hAnsi="Times New Roman" w:cs="Times New Roman"/>
-                <w:sz w:val="20"/>
-                <w:szCs w:val="20"/>
+                <w:sz w:val="22"/>
+                <w:szCs w:val="22"/>
+              </w:rPr>
+            </w:pPr>
+            <w:r>
+              <w:rPr>
+                <w:rFonts w:ascii="Times New Roman" w:eastAsia="Times New Roman" w:hAnsi="Times New Roman" w:cs="Times New Roman"/>
+                <w:sz w:val="22"/>
+                <w:szCs w:val="22"/>
               </w:rPr>
               <w:t>Yes</w:t>
             </w:r>
@@ -5892,7 +5892,7 @@
 
 <file path=word/commentsExtended.xml><?xml version="1.0" encoding="utf-8"?>
 <w15:commentsEx xmlns:wpc="http://schemas.microsoft.com/office/word/2010/wordprocessingCanvas" xmlns:cx="http://schemas.microsoft.com/office/drawing/2014/chartex" xmlns:cx1="http://schemas.microsoft.com/office/drawing/2015/9/8/chartex" xmlns:cx2="http://schemas.microsoft.com/office/drawing/2015/10/21/chartex" xmlns:cx3="http://schemas.microsoft.com/office/drawing/2016/5/9/chartex" xmlns:cx4="http://schemas.microsoft.com/office/drawing/2016/5/10/chartex" xmlns:cx5="http://schemas.microsoft.com/office/drawing/2016/5/11/chartex" xmlns:cx6="http://schemas.microsoft.com/office/drawing/2016/5/12/chartex" xmlns:cx7="http://schemas.microsoft.com/office/drawing/2016/5/13/chartex" xmlns:cx8="http://schemas.microsoft.com/office/drawing/2016/5/14/chartex" xmlns:mc="http://schemas.openxmlformats.org/markup-compatibility/2006" xmlns:aink="http://schemas.microsoft.com/office/drawing/2016/ink" xmlns:am3d="http://schemas.microsoft.com/office/drawing/2017/model3d" xmlns:o="urn:schemas-microsoft-com:office:office" xmlns:oel="http://schemas.microsoft.com/office/2019/extlst" xmlns:r="http://schemas.openxmlformats.org/officeDocument/2006/relationships" xmlns:m="http://schemas.openxmlformats.org/officeDocument/2006/math" xmlns:v="urn:schemas-microsoft-com:vml" xmlns:wp14="http://schemas.microsoft.com/office/word/2010/wordprocessingDrawing" xmlns:wp="http://schemas.openxmlformats.org/drawingml/2006/wordprocessingDrawing" xmlns:w10="urn:schemas-microsoft-com:office:word" xmlns:w="http://schemas.openxmlformats.org/wordprocessingml/2006/main" xmlns:w14="http://schemas.microsoft.com/office/word/2010/wordml" xmlns:w15="http://schemas.microsoft.com/office/word/2012/wordml" xmlns:w16cex="http://schemas.microsoft.com/office/word/2018/wordml/cex" xmlns:w16cid="http://schemas.microsoft.com/office/word/2016/wordml/cid" xmlns:w16="http://schemas.microsoft.com/office/word/2018/wordml" xmlns:w16du="http://schemas.microsoft.com/office/word/2023/wordml/word16du" xmlns:w16sdtdh="http://schemas.microsoft.com/office/word/2020/wordml/sdtdatahash" xmlns:w16sdtfl="http://schemas.microsoft.com/office/word/2024/wordml/sdtformatlock" xmlns:w16se="http://schemas.microsoft.com/office/word/2015/wordml/symex" xmlns:wpg="http://schemas.microsoft.com/office/word/2010/wordprocessingGroup" xmlns:wpi="http://schemas.microsoft.com/office/word/2010/wordprocessingInk" xmlns:wne="http://schemas.microsoft.com/office/word/2006/wordml" xmlns:wps="http://schemas.microsoft.com/office/word/2010/wordprocessingShape" mc:Ignorable="w14 w15 w16se w16cid w16 w16cex w16sdtdh w16sdtfl w16du wp14">
-  <w15:commentEx w15:paraId="28A1D556" w15:done="0"/>
+  <w15:commentEx w15:paraId="2696DEF1" w15:done="0"/>
 </w15:commentsEx>
 </file>
 
@@ -5904,7 +5904,7 @@
 
 <file path=word/commentsIds.xml><?xml version="1.0" encoding="utf-8"?>
 <w16cid:commentsIds xmlns:wpc="http://schemas.microsoft.com/office/word/2010/wordprocessingCanvas" xmlns:cx="http://schemas.microsoft.com/office/drawing/2014/chartex" xmlns:cx1="http://schemas.microsoft.com/office/drawing/2015/9/8/chartex" xmlns:cx2="http://schemas.microsoft.com/office/drawing/2015/10/21/chartex" xmlns:cx3="http://schemas.microsoft.com/office/drawing/2016/5/9/chartex" xmlns:cx4="http://schemas.microsoft.com/office/drawing/2016/5/10/chartex" xmlns:cx5="http://schemas.microsoft.com/office/drawing/2016/5/11/chartex" xmlns:cx6="http://schemas.microsoft.com/office/drawing/2016/5/12/chartex" xmlns:cx7="http://schemas.microsoft.com/office/drawing/2016/5/13/chartex" xmlns:cx8="http://schemas.microsoft.com/office/drawing/2016/5/14/chartex" xmlns:mc="http://schemas.openxmlformats.org/markup-compatibility/2006" xmlns:aink="http://schemas.microsoft.com/office/drawing/2016/ink" xmlns:am3d="http://schemas.microsoft.com/office/drawing/2017/model3d" xmlns:o="urn:schemas-microsoft-com:office:office" xmlns:oel="http://schemas.microsoft.com/office/2019/extlst" xmlns:r="http://schemas.openxmlformats.org/officeDocument/2006/relationships" xmlns:m="http://schemas.openxmlformats.org/officeDocument/2006/math" xmlns:v="urn:schemas-microsoft-com:vml" xmlns:wp14="http://schemas.microsoft.com/office/word/2010/wordprocessingDrawing" xmlns:wp="http://schemas.openxmlformats.org/drawingml/2006/wordprocessingDrawing" xmlns:w10="urn:schemas-microsoft-com:office:word" xmlns:w="http://schemas.openxmlformats.org/wordprocessingml/2006/main" xmlns:w14="http://schemas.microsoft.com/office/word/2010/wordml" xmlns:w15="http://schemas.microsoft.com/office/word/2012/wordml" xmlns:w16cex="http://schemas.microsoft.com/office/word/2018/wordml/cex" xmlns:w16cid="http://schemas.microsoft.com/office/word/2016/wordml/cid" xmlns:w16="http://schemas.microsoft.com/office/word/2018/wordml" xmlns:w16du="http://schemas.microsoft.com/office/word/2023/wordml/word16du" xmlns:w16sdtdh="http://schemas.microsoft.com/office/word/2020/wordml/sdtdatahash" xmlns:w16sdtfl="http://schemas.microsoft.com/office/word/2024/wordml/sdtformatlock" xmlns:w16se="http://schemas.microsoft.com/office/word/2015/wordml/symex" xmlns:wpg="http://schemas.microsoft.com/office/word/2010/wordprocessingGroup" xmlns:wpi="http://schemas.microsoft.com/office/word/2010/wordprocessingInk" xmlns:wne="http://schemas.microsoft.com/office/word/2006/wordml" xmlns:wps="http://schemas.microsoft.com/office/word/2010/wordprocessingShape" mc:Ignorable="w14 w15 w16se w16cid w16 w16cex w16sdtdh w16sdtfl w16du wp14">
-  <w16cid:commentId w16cid:paraId="28A1D556" w16cid:durableId="16436A25"/>
+  <w16cid:commentId w16cid:paraId="2696DEF1" w16cid:durableId="16436A25"/>
 </w16cid:commentsIds>
 </file>
 

--- a/data/app/presets/nearly-done/versions/v8.docx
+++ b/data/app/presets/nearly-done/versions/v8.docx
@@ -1733,17 +1733,7 @@
           <w:sz w:val="22"/>
           <w:szCs w:val="22"/>
         </w:rPr>
-        <w:t xml:space="preserve">Note this is a tentative plan, and we will modify it as we make progress in order to speed up and better align with </w:t>
-      </w:r>
-      <w:r>
-        <w:rPr>
-          <w:rFonts w:ascii="Times New Roman" w:eastAsia="Times New Roman" w:hAnsi="Times New Roman" w:cs="Times New Roman"/>
-          <w:b/>
-          <w:bCs/>
-          <w:sz w:val="22"/>
-          <w:szCs w:val="22"/>
-        </w:rPr>
-        <w:t xml:space="preserve">C.O.N.T.R.A.C.T.’s </w:t>
+        <w:t xml:space="preserve">Note this </w:t>
       </w:r>
       <w:r>
         <w:rPr>
@@ -1751,7 +1741,23 @@
           <w:sz w:val="22"/>
           <w:szCs w:val="22"/>
         </w:rPr>
-        <w:t>expectations.</w:t>
+        <w:t xml:space="preserve">plan is </w:t>
+      </w:r>
+      <w:r>
+        <w:rPr>
+          <w:rFonts w:ascii="Times New Roman" w:eastAsia="Times New Roman" w:hAnsi="Times New Roman" w:cs="Times New Roman"/>
+          <w:sz w:val="22"/>
+          <w:szCs w:val="22"/>
+        </w:rPr>
+        <w:t>tentative</w:t>
+      </w:r>
+      <w:r>
+        <w:rPr>
+          <w:rFonts w:ascii="Times New Roman" w:eastAsia="Times New Roman" w:hAnsi="Times New Roman" w:cs="Times New Roman"/>
+          <w:sz w:val="22"/>
+          <w:szCs w:val="22"/>
+        </w:rPr>
+        <w:t xml:space="preserve"> and *will* change as we test, learn, build, and iterate.</w:t>
       </w:r>
     </w:p>
     <w:p>
@@ -1984,8 +1990,8 @@
               <w:spacing w:after="165"/>
               <w:rPr>
                 <w:rFonts w:ascii="Times New Roman" w:hAnsi="Times New Roman" w:cs="Times New Roman"/>
-                <w:sz w:val="20"/>
-                <w:szCs w:val="20"/>
+                <w:sz w:val="22"/>
+                <w:szCs w:val="22"/>
               </w:rPr>
             </w:pPr>
             <w:bookmarkStart w:id="5" w:name="_Hlk206417645"/>
@@ -1993,8 +1999,8 @@
             <w:r>
               <w:rPr>
                 <w:rFonts w:ascii="Times New Roman" w:eastAsia="Times New Roman" w:hAnsi="Times New Roman" w:cs="Times New Roman"/>
-                <w:sz w:val="20"/>
-                <w:szCs w:val="20"/>
+                <w:sz w:val="22"/>
+                <w:szCs w:val="22"/>
               </w:rPr>
               <w:t>Core infra</w:t>
             </w:r>
@@ -2021,15 +2027,15 @@
               <w:spacing w:after="165"/>
               <w:rPr>
                 <w:rFonts w:ascii="Times New Roman" w:hAnsi="Times New Roman" w:cs="Times New Roman"/>
-                <w:sz w:val="20"/>
-                <w:szCs w:val="20"/>
-              </w:rPr>
-            </w:pPr>
-            <w:r>
-              <w:rPr>
-                <w:rFonts w:ascii="Times New Roman" w:eastAsia="Times New Roman" w:hAnsi="Times New Roman" w:cs="Times New Roman"/>
-                <w:sz w:val="20"/>
-                <w:szCs w:val="20"/>
+                <w:sz w:val="22"/>
+                <w:szCs w:val="22"/>
+              </w:rPr>
+            </w:pPr>
+            <w:r>
+              <w:rPr>
+                <w:rFonts w:ascii="Times New Roman" w:eastAsia="Times New Roman" w:hAnsi="Times New Roman" w:cs="Times New Roman"/>
+                <w:sz w:val="22"/>
+                <w:szCs w:val="22"/>
               </w:rPr>
               <w:t>Yes</w:t>
             </w:r>
@@ -2049,15 +2055,15 @@
               <w:spacing w:after="165"/>
               <w:rPr>
                 <w:rFonts w:ascii="Times New Roman" w:eastAsia="Times New Roman" w:hAnsi="Times New Roman" w:cs="Times New Roman"/>
-                <w:sz w:val="20"/>
-                <w:szCs w:val="20"/>
-              </w:rPr>
-            </w:pPr>
-            <w:r>
-              <w:rPr>
-                <w:rFonts w:ascii="Times New Roman" w:eastAsia="Times New Roman" w:hAnsi="Times New Roman" w:cs="Times New Roman"/>
-                <w:sz w:val="20"/>
-                <w:szCs w:val="20"/>
+                <w:sz w:val="22"/>
+                <w:szCs w:val="22"/>
+              </w:rPr>
+            </w:pPr>
+            <w:r>
+              <w:rPr>
+                <w:rFonts w:ascii="Times New Roman" w:eastAsia="Times New Roman" w:hAnsi="Times New Roman" w:cs="Times New Roman"/>
+                <w:sz w:val="22"/>
+                <w:szCs w:val="22"/>
               </w:rPr>
               <w:t>Yes</w:t>
             </w:r>
@@ -2084,15 +2090,15 @@
               <w:spacing w:after="165"/>
               <w:rPr>
                 <w:rFonts w:ascii="Times New Roman" w:hAnsi="Times New Roman" w:cs="Times New Roman"/>
-                <w:sz w:val="20"/>
-                <w:szCs w:val="20"/>
-              </w:rPr>
-            </w:pPr>
-            <w:r>
-              <w:rPr>
-                <w:rFonts w:ascii="Times New Roman" w:eastAsia="Times New Roman" w:hAnsi="Times New Roman" w:cs="Times New Roman"/>
-                <w:sz w:val="20"/>
-                <w:szCs w:val="20"/>
+                <w:sz w:val="22"/>
+                <w:szCs w:val="22"/>
+              </w:rPr>
+            </w:pPr>
+            <w:r>
+              <w:rPr>
+                <w:rFonts w:ascii="Times New Roman" w:eastAsia="Times New Roman" w:hAnsi="Times New Roman" w:cs="Times New Roman"/>
+                <w:sz w:val="22"/>
+                <w:szCs w:val="22"/>
               </w:rPr>
               <w:t>Yes</w:t>
             </w:r>
@@ -2119,15 +2125,15 @@
               <w:spacing w:after="165"/>
               <w:rPr>
                 <w:rFonts w:ascii="Times New Roman" w:hAnsi="Times New Roman" w:cs="Times New Roman"/>
-                <w:sz w:val="20"/>
-                <w:szCs w:val="20"/>
-              </w:rPr>
-            </w:pPr>
-            <w:r>
-              <w:rPr>
-                <w:rFonts w:ascii="Times New Roman" w:eastAsia="Times New Roman" w:hAnsi="Times New Roman" w:cs="Times New Roman"/>
-                <w:sz w:val="20"/>
-                <w:szCs w:val="20"/>
+                <w:sz w:val="22"/>
+                <w:szCs w:val="22"/>
+              </w:rPr>
+            </w:pPr>
+            <w:r>
+              <w:rPr>
+                <w:rFonts w:ascii="Times New Roman" w:eastAsia="Times New Roman" w:hAnsi="Times New Roman" w:cs="Times New Roman"/>
+                <w:sz w:val="22"/>
+                <w:szCs w:val="22"/>
               </w:rPr>
               <w:t>Yes</w:t>
             </w:r>
@@ -2158,15 +2164,15 @@
               <w:spacing w:after="165"/>
               <w:rPr>
                 <w:rFonts w:ascii="Times New Roman" w:eastAsia="Times New Roman" w:hAnsi="Times New Roman" w:cs="Times New Roman"/>
-                <w:sz w:val="20"/>
-                <w:szCs w:val="20"/>
-              </w:rPr>
-            </w:pPr>
-            <w:r>
-              <w:rPr>
-                <w:rFonts w:ascii="Times New Roman" w:eastAsia="Times New Roman" w:hAnsi="Times New Roman" w:cs="Times New Roman"/>
-                <w:sz w:val="20"/>
-                <w:szCs w:val="20"/>
+                <w:sz w:val="22"/>
+                <w:szCs w:val="22"/>
+              </w:rPr>
+            </w:pPr>
+            <w:r>
+              <w:rPr>
+                <w:rFonts w:ascii="Times New Roman" w:eastAsia="Times New Roman" w:hAnsi="Times New Roman" w:cs="Times New Roman"/>
+                <w:sz w:val="22"/>
+                <w:szCs w:val="22"/>
               </w:rPr>
               <w:t>File management</w:t>
             </w:r>
@@ -2193,15 +2199,15 @@
               <w:spacing w:after="165"/>
               <w:rPr>
                 <w:rFonts w:ascii="Times New Roman" w:eastAsia="Times New Roman" w:hAnsi="Times New Roman" w:cs="Times New Roman"/>
-                <w:sz w:val="20"/>
-                <w:szCs w:val="20"/>
-              </w:rPr>
-            </w:pPr>
-            <w:r>
-              <w:rPr>
-                <w:rFonts w:ascii="Times New Roman" w:eastAsia="Times New Roman" w:hAnsi="Times New Roman" w:cs="Times New Roman"/>
-                <w:sz w:val="20"/>
-                <w:szCs w:val="20"/>
+                <w:sz w:val="22"/>
+                <w:szCs w:val="22"/>
+              </w:rPr>
+            </w:pPr>
+            <w:r>
+              <w:rPr>
+                <w:rFonts w:ascii="Times New Roman" w:eastAsia="Times New Roman" w:hAnsi="Times New Roman" w:cs="Times New Roman"/>
+                <w:sz w:val="22"/>
+                <w:szCs w:val="22"/>
               </w:rPr>
               <w:t>Yes</w:t>
             </w:r>
@@ -2221,15 +2227,15 @@
               <w:spacing w:after="165"/>
               <w:rPr>
                 <w:rFonts w:ascii="Times New Roman" w:eastAsia="Times New Roman" w:hAnsi="Times New Roman" w:cs="Times New Roman"/>
-                <w:sz w:val="20"/>
-                <w:szCs w:val="20"/>
-              </w:rPr>
-            </w:pPr>
-            <w:r>
-              <w:rPr>
-                <w:rFonts w:ascii="Times New Roman" w:eastAsia="Times New Roman" w:hAnsi="Times New Roman" w:cs="Times New Roman"/>
-                <w:sz w:val="20"/>
-                <w:szCs w:val="20"/>
+                <w:sz w:val="22"/>
+                <w:szCs w:val="22"/>
+              </w:rPr>
+            </w:pPr>
+            <w:r>
+              <w:rPr>
+                <w:rFonts w:ascii="Times New Roman" w:eastAsia="Times New Roman" w:hAnsi="Times New Roman" w:cs="Times New Roman"/>
+                <w:sz w:val="22"/>
+                <w:szCs w:val="22"/>
               </w:rPr>
               <w:t>Yes</w:t>
             </w:r>
@@ -2256,15 +2262,15 @@
               <w:spacing w:after="165"/>
               <w:rPr>
                 <w:rFonts w:ascii="Times New Roman" w:eastAsia="Times New Roman" w:hAnsi="Times New Roman" w:cs="Times New Roman"/>
-                <w:sz w:val="20"/>
-                <w:szCs w:val="20"/>
-              </w:rPr>
-            </w:pPr>
-            <w:r>
-              <w:rPr>
-                <w:rFonts w:ascii="Times New Roman" w:eastAsia="Times New Roman" w:hAnsi="Times New Roman" w:cs="Times New Roman"/>
-                <w:sz w:val="20"/>
-                <w:szCs w:val="20"/>
+                <w:sz w:val="22"/>
+                <w:szCs w:val="22"/>
+              </w:rPr>
+            </w:pPr>
+            <w:r>
+              <w:rPr>
+                <w:rFonts w:ascii="Times New Roman" w:eastAsia="Times New Roman" w:hAnsi="Times New Roman" w:cs="Times New Roman"/>
+                <w:sz w:val="22"/>
+                <w:szCs w:val="22"/>
               </w:rPr>
               <w:t>Yes</w:t>
             </w:r>
@@ -2291,15 +2297,15 @@
               <w:spacing w:after="165"/>
               <w:rPr>
                 <w:rFonts w:ascii="Times New Roman" w:eastAsia="Times New Roman" w:hAnsi="Times New Roman" w:cs="Times New Roman"/>
-                <w:sz w:val="20"/>
-                <w:szCs w:val="20"/>
-              </w:rPr>
-            </w:pPr>
-            <w:r>
-              <w:rPr>
-                <w:rFonts w:ascii="Times New Roman" w:eastAsia="Times New Roman" w:hAnsi="Times New Roman" w:cs="Times New Roman"/>
-                <w:sz w:val="20"/>
-                <w:szCs w:val="20"/>
+                <w:sz w:val="22"/>
+                <w:szCs w:val="22"/>
+              </w:rPr>
+            </w:pPr>
+            <w:r>
+              <w:rPr>
+                <w:rFonts w:ascii="Times New Roman" w:eastAsia="Times New Roman" w:hAnsi="Times New Roman" w:cs="Times New Roman"/>
+                <w:sz w:val="22"/>
+                <w:szCs w:val="22"/>
               </w:rPr>
               <w:t>Yes</w:t>
             </w:r>
@@ -2330,15 +2336,15 @@
               <w:spacing w:after="165"/>
               <w:rPr>
                 <w:rFonts w:ascii="Times New Roman" w:hAnsi="Times New Roman" w:cs="Times New Roman"/>
-                <w:sz w:val="20"/>
-                <w:szCs w:val="20"/>
-              </w:rPr>
-            </w:pPr>
-            <w:r>
-              <w:rPr>
-                <w:rFonts w:ascii="Times New Roman" w:eastAsia="Times New Roman" w:hAnsi="Times New Roman" w:cs="Times New Roman"/>
-                <w:sz w:val="20"/>
-                <w:szCs w:val="20"/>
+                <w:sz w:val="22"/>
+                <w:szCs w:val="22"/>
+              </w:rPr>
+            </w:pPr>
+            <w:r>
+              <w:rPr>
+                <w:rFonts w:ascii="Times New Roman" w:eastAsia="Times New Roman" w:hAnsi="Times New Roman" w:cs="Times New Roman"/>
+                <w:sz w:val="22"/>
+                <w:szCs w:val="22"/>
               </w:rPr>
               <w:t>User management</w:t>
             </w:r>
@@ -2365,15 +2371,15 @@
               <w:spacing w:after="165"/>
               <w:rPr>
                 <w:rFonts w:ascii="Times New Roman" w:hAnsi="Times New Roman" w:cs="Times New Roman"/>
-                <w:sz w:val="20"/>
-                <w:szCs w:val="20"/>
-              </w:rPr>
-            </w:pPr>
-            <w:r>
-              <w:rPr>
-                <w:rFonts w:ascii="Times New Roman" w:eastAsia="Times New Roman" w:hAnsi="Times New Roman" w:cs="Times New Roman"/>
-                <w:sz w:val="20"/>
-                <w:szCs w:val="20"/>
+                <w:sz w:val="22"/>
+                <w:szCs w:val="22"/>
+              </w:rPr>
+            </w:pPr>
+            <w:r>
+              <w:rPr>
+                <w:rFonts w:ascii="Times New Roman" w:eastAsia="Times New Roman" w:hAnsi="Times New Roman" w:cs="Times New Roman"/>
+                <w:sz w:val="22"/>
+                <w:szCs w:val="22"/>
               </w:rPr>
               <w:t>Yes</w:t>
             </w:r>
@@ -2393,15 +2399,15 @@
               <w:spacing w:after="165"/>
               <w:rPr>
                 <w:rFonts w:ascii="Times New Roman" w:eastAsia="Times New Roman" w:hAnsi="Times New Roman" w:cs="Times New Roman"/>
-                <w:sz w:val="20"/>
-                <w:szCs w:val="20"/>
-              </w:rPr>
-            </w:pPr>
-            <w:r>
-              <w:rPr>
-                <w:rFonts w:ascii="Times New Roman" w:eastAsia="Times New Roman" w:hAnsi="Times New Roman" w:cs="Times New Roman"/>
-                <w:sz w:val="20"/>
-                <w:szCs w:val="20"/>
+                <w:sz w:val="22"/>
+                <w:szCs w:val="22"/>
+              </w:rPr>
+            </w:pPr>
+            <w:r>
+              <w:rPr>
+                <w:rFonts w:ascii="Times New Roman" w:eastAsia="Times New Roman" w:hAnsi="Times New Roman" w:cs="Times New Roman"/>
+                <w:sz w:val="22"/>
+                <w:szCs w:val="22"/>
               </w:rPr>
               <w:t>Yes</w:t>
             </w:r>
@@ -2428,15 +2434,15 @@
               <w:spacing w:after="165"/>
               <w:rPr>
                 <w:rFonts w:ascii="Times New Roman" w:hAnsi="Times New Roman" w:cs="Times New Roman"/>
-                <w:sz w:val="20"/>
-                <w:szCs w:val="20"/>
-              </w:rPr>
-            </w:pPr>
-            <w:r>
-              <w:rPr>
-                <w:rFonts w:ascii="Times New Roman" w:eastAsia="Times New Roman" w:hAnsi="Times New Roman" w:cs="Times New Roman"/>
-                <w:sz w:val="20"/>
-                <w:szCs w:val="20"/>
+                <w:sz w:val="22"/>
+                <w:szCs w:val="22"/>
+              </w:rPr>
+            </w:pPr>
+            <w:r>
+              <w:rPr>
+                <w:rFonts w:ascii="Times New Roman" w:eastAsia="Times New Roman" w:hAnsi="Times New Roman" w:cs="Times New Roman"/>
+                <w:sz w:val="22"/>
+                <w:szCs w:val="22"/>
               </w:rPr>
               <w:t>Yes</w:t>
             </w:r>
@@ -2463,15 +2469,15 @@
               <w:spacing w:after="165"/>
               <w:rPr>
                 <w:rFonts w:ascii="Times New Roman" w:hAnsi="Times New Roman" w:cs="Times New Roman"/>
-                <w:sz w:val="20"/>
-                <w:szCs w:val="20"/>
-              </w:rPr>
-            </w:pPr>
-            <w:r>
-              <w:rPr>
-                <w:rFonts w:ascii="Times New Roman" w:eastAsia="Times New Roman" w:hAnsi="Times New Roman" w:cs="Times New Roman"/>
-                <w:sz w:val="20"/>
-                <w:szCs w:val="20"/>
+                <w:sz w:val="22"/>
+                <w:szCs w:val="22"/>
+              </w:rPr>
+            </w:pPr>
+            <w:r>
+              <w:rPr>
+                <w:rFonts w:ascii="Times New Roman" w:eastAsia="Times New Roman" w:hAnsi="Times New Roman" w:cs="Times New Roman"/>
+                <w:sz w:val="22"/>
+                <w:szCs w:val="22"/>
               </w:rPr>
               <w:t>Yes</w:t>
             </w:r>
@@ -2502,15 +2508,15 @@
               <w:spacing w:after="165"/>
               <w:rPr>
                 <w:rFonts w:ascii="Times New Roman" w:eastAsia="Times New Roman" w:hAnsi="Times New Roman" w:cs="Times New Roman"/>
-                <w:sz w:val="20"/>
-                <w:szCs w:val="20"/>
-              </w:rPr>
-            </w:pPr>
-            <w:r>
-              <w:rPr>
-                <w:rFonts w:ascii="Times New Roman" w:eastAsia="Times New Roman" w:hAnsi="Times New Roman" w:cs="Times New Roman"/>
-                <w:sz w:val="20"/>
-                <w:szCs w:val="20"/>
+                <w:sz w:val="22"/>
+                <w:szCs w:val="22"/>
+              </w:rPr>
+            </w:pPr>
+            <w:r>
+              <w:rPr>
+                <w:rFonts w:ascii="Times New Roman" w:eastAsia="Times New Roman" w:hAnsi="Times New Roman" w:cs="Times New Roman"/>
+                <w:sz w:val="22"/>
+                <w:szCs w:val="22"/>
               </w:rPr>
               <w:t>Check-in / check-out</w:t>
             </w:r>
@@ -2537,15 +2543,15 @@
               <w:spacing w:after="165"/>
               <w:rPr>
                 <w:rFonts w:ascii="Times New Roman" w:eastAsia="Times New Roman" w:hAnsi="Times New Roman" w:cs="Times New Roman"/>
-                <w:sz w:val="20"/>
-                <w:szCs w:val="20"/>
-              </w:rPr>
-            </w:pPr>
-            <w:r>
-              <w:rPr>
-                <w:rFonts w:ascii="Times New Roman" w:eastAsia="Times New Roman" w:hAnsi="Times New Roman" w:cs="Times New Roman"/>
-                <w:sz w:val="20"/>
-                <w:szCs w:val="20"/>
+                <w:sz w:val="22"/>
+                <w:szCs w:val="22"/>
+              </w:rPr>
+            </w:pPr>
+            <w:r>
+              <w:rPr>
+                <w:rFonts w:ascii="Times New Roman" w:eastAsia="Times New Roman" w:hAnsi="Times New Roman" w:cs="Times New Roman"/>
+                <w:sz w:val="22"/>
+                <w:szCs w:val="22"/>
               </w:rPr>
               <w:t>Yes</w:t>
             </w:r>
@@ -2565,15 +2571,15 @@
               <w:spacing w:after="165"/>
               <w:rPr>
                 <w:rFonts w:ascii="Times New Roman" w:eastAsia="Times New Roman" w:hAnsi="Times New Roman" w:cs="Times New Roman"/>
-                <w:sz w:val="20"/>
-                <w:szCs w:val="20"/>
-              </w:rPr>
-            </w:pPr>
-            <w:r>
-              <w:rPr>
-                <w:rFonts w:ascii="Times New Roman" w:eastAsia="Times New Roman" w:hAnsi="Times New Roman" w:cs="Times New Roman"/>
-                <w:sz w:val="20"/>
-                <w:szCs w:val="20"/>
+                <w:sz w:val="22"/>
+                <w:szCs w:val="22"/>
+              </w:rPr>
+            </w:pPr>
+            <w:r>
+              <w:rPr>
+                <w:rFonts w:ascii="Times New Roman" w:eastAsia="Times New Roman" w:hAnsi="Times New Roman" w:cs="Times New Roman"/>
+                <w:sz w:val="22"/>
+                <w:szCs w:val="22"/>
               </w:rPr>
               <w:t>Yes</w:t>
             </w:r>
@@ -2600,15 +2606,15 @@
               <w:spacing w:after="165"/>
               <w:rPr>
                 <w:rFonts w:ascii="Times New Roman" w:eastAsia="Times New Roman" w:hAnsi="Times New Roman" w:cs="Times New Roman"/>
-                <w:sz w:val="20"/>
-                <w:szCs w:val="20"/>
-              </w:rPr>
-            </w:pPr>
-            <w:r>
-              <w:rPr>
-                <w:rFonts w:ascii="Times New Roman" w:eastAsia="Times New Roman" w:hAnsi="Times New Roman" w:cs="Times New Roman"/>
-                <w:sz w:val="20"/>
-                <w:szCs w:val="20"/>
+                <w:sz w:val="22"/>
+                <w:szCs w:val="22"/>
+              </w:rPr>
+            </w:pPr>
+            <w:r>
+              <w:rPr>
+                <w:rFonts w:ascii="Times New Roman" w:eastAsia="Times New Roman" w:hAnsi="Times New Roman" w:cs="Times New Roman"/>
+                <w:sz w:val="22"/>
+                <w:szCs w:val="22"/>
               </w:rPr>
               <w:t>Yes</w:t>
             </w:r>
@@ -2635,15 +2641,15 @@
               <w:spacing w:after="165"/>
               <w:rPr>
                 <w:rFonts w:ascii="Times New Roman" w:eastAsia="Times New Roman" w:hAnsi="Times New Roman" w:cs="Times New Roman"/>
-                <w:sz w:val="20"/>
-                <w:szCs w:val="20"/>
-              </w:rPr>
-            </w:pPr>
-            <w:r>
-              <w:rPr>
-                <w:rFonts w:ascii="Times New Roman" w:eastAsia="Times New Roman" w:hAnsi="Times New Roman" w:cs="Times New Roman"/>
-                <w:sz w:val="20"/>
-                <w:szCs w:val="20"/>
+                <w:sz w:val="22"/>
+                <w:szCs w:val="22"/>
+              </w:rPr>
+            </w:pPr>
+            <w:r>
+              <w:rPr>
+                <w:rFonts w:ascii="Times New Roman" w:eastAsia="Times New Roman" w:hAnsi="Times New Roman" w:cs="Times New Roman"/>
+                <w:sz w:val="22"/>
+                <w:szCs w:val="22"/>
               </w:rPr>
               <w:t>Yes</w:t>
             </w:r>
@@ -2676,8 +2682,8 @@
               <w:spacing w:after="165"/>
               <w:rPr>
                 <w:rFonts w:ascii="Times New Roman" w:eastAsia="Times New Roman" w:hAnsi="Times New Roman" w:cs="Times New Roman"/>
-                <w:sz w:val="20"/>
-                <w:szCs w:val="20"/>
+                <w:sz w:val="22"/>
+                <w:szCs w:val="22"/>
               </w:rPr>
             </w:pPr>
           </w:p>
@@ -2707,15 +2713,15 @@
               <w:spacing w:after="165"/>
               <w:rPr>
                 <w:rFonts w:ascii="Times New Roman" w:hAnsi="Times New Roman" w:cs="Times New Roman"/>
-                <w:sz w:val="20"/>
-                <w:szCs w:val="20"/>
-              </w:rPr>
-            </w:pPr>
-            <w:r>
-              <w:rPr>
-                <w:rFonts w:ascii="Times New Roman" w:eastAsia="Times New Roman" w:hAnsi="Times New Roman" w:cs="Times New Roman"/>
-                <w:sz w:val="20"/>
-                <w:szCs w:val="20"/>
+                <w:sz w:val="22"/>
+                <w:szCs w:val="22"/>
+              </w:rPr>
+            </w:pPr>
+            <w:r>
+              <w:rPr>
+                <w:rFonts w:ascii="Times New Roman" w:eastAsia="Times New Roman" w:hAnsi="Times New Roman" w:cs="Times New Roman"/>
+                <w:sz w:val="22"/>
+                <w:szCs w:val="22"/>
               </w:rPr>
               <w:t>Basic AI integration</w:t>
             </w:r>
@@ -2742,15 +2748,15 @@
               <w:spacing w:after="165"/>
               <w:rPr>
                 <w:rFonts w:ascii="Times New Roman" w:hAnsi="Times New Roman" w:cs="Times New Roman"/>
-                <w:sz w:val="20"/>
-                <w:szCs w:val="20"/>
-              </w:rPr>
-            </w:pPr>
-            <w:r>
-              <w:rPr>
-                <w:rFonts w:ascii="Times New Roman" w:eastAsia="Times New Roman" w:hAnsi="Times New Roman" w:cs="Times New Roman"/>
-                <w:sz w:val="20"/>
-                <w:szCs w:val="20"/>
+                <w:sz w:val="22"/>
+                <w:szCs w:val="22"/>
+              </w:rPr>
+            </w:pPr>
+            <w:r>
+              <w:rPr>
+                <w:rFonts w:ascii="Times New Roman" w:eastAsia="Times New Roman" w:hAnsi="Times New Roman" w:cs="Times New Roman"/>
+                <w:sz w:val="22"/>
+                <w:szCs w:val="22"/>
               </w:rPr>
               <w:t>Yes</w:t>
             </w:r>
@@ -2770,15 +2776,15 @@
               <w:spacing w:after="165"/>
               <w:rPr>
                 <w:rFonts w:ascii="Times New Roman" w:eastAsia="Times New Roman" w:hAnsi="Times New Roman" w:cs="Times New Roman"/>
-                <w:sz w:val="20"/>
-                <w:szCs w:val="20"/>
-              </w:rPr>
-            </w:pPr>
-            <w:r>
-              <w:rPr>
-                <w:rFonts w:ascii="Times New Roman" w:eastAsia="Times New Roman" w:hAnsi="Times New Roman" w:cs="Times New Roman"/>
-                <w:sz w:val="20"/>
-                <w:szCs w:val="20"/>
+                <w:sz w:val="22"/>
+                <w:szCs w:val="22"/>
+              </w:rPr>
+            </w:pPr>
+            <w:r>
+              <w:rPr>
+                <w:rFonts w:ascii="Times New Roman" w:eastAsia="Times New Roman" w:hAnsi="Times New Roman" w:cs="Times New Roman"/>
+                <w:sz w:val="22"/>
+                <w:szCs w:val="22"/>
               </w:rPr>
               <w:t>Yes</w:t>
             </w:r>
@@ -2805,15 +2811,15 @@
               <w:spacing w:after="165"/>
               <w:rPr>
                 <w:rFonts w:ascii="Times New Roman" w:hAnsi="Times New Roman" w:cs="Times New Roman"/>
-                <w:sz w:val="20"/>
-                <w:szCs w:val="20"/>
-              </w:rPr>
-            </w:pPr>
-            <w:r>
-              <w:rPr>
-                <w:rFonts w:ascii="Times New Roman" w:eastAsia="Times New Roman" w:hAnsi="Times New Roman" w:cs="Times New Roman"/>
-                <w:sz w:val="20"/>
-                <w:szCs w:val="20"/>
+                <w:sz w:val="22"/>
+                <w:szCs w:val="22"/>
+              </w:rPr>
+            </w:pPr>
+            <w:r>
+              <w:rPr>
+                <w:rFonts w:ascii="Times New Roman" w:eastAsia="Times New Roman" w:hAnsi="Times New Roman" w:cs="Times New Roman"/>
+                <w:sz w:val="22"/>
+                <w:szCs w:val="22"/>
               </w:rPr>
               <w:t>Yes</w:t>
             </w:r>
@@ -2840,15 +2846,15 @@
               <w:spacing w:after="165"/>
               <w:rPr>
                 <w:rFonts w:ascii="Times New Roman" w:hAnsi="Times New Roman" w:cs="Times New Roman"/>
-                <w:sz w:val="20"/>
-                <w:szCs w:val="20"/>
-              </w:rPr>
-            </w:pPr>
-            <w:r>
-              <w:rPr>
-                <w:rFonts w:ascii="Times New Roman" w:eastAsia="Times New Roman" w:hAnsi="Times New Roman" w:cs="Times New Roman"/>
-                <w:sz w:val="20"/>
-                <w:szCs w:val="20"/>
+                <w:sz w:val="22"/>
+                <w:szCs w:val="22"/>
+              </w:rPr>
+            </w:pPr>
+            <w:r>
+              <w:rPr>
+                <w:rFonts w:ascii="Times New Roman" w:eastAsia="Times New Roman" w:hAnsi="Times New Roman" w:cs="Times New Roman"/>
+                <w:sz w:val="22"/>
+                <w:szCs w:val="22"/>
               </w:rPr>
               <w:t>Yes</w:t>
             </w:r>
@@ -2879,15 +2885,15 @@
               <w:spacing w:after="165"/>
               <w:rPr>
                 <w:rFonts w:ascii="Times New Roman" w:eastAsia="Times New Roman" w:hAnsi="Times New Roman" w:cs="Times New Roman"/>
-                <w:sz w:val="20"/>
-                <w:szCs w:val="20"/>
-              </w:rPr>
-            </w:pPr>
-            <w:r>
-              <w:rPr>
-                <w:rFonts w:ascii="Times New Roman" w:eastAsia="Times New Roman" w:hAnsi="Times New Roman" w:cs="Times New Roman"/>
-                <w:sz w:val="20"/>
-                <w:szCs w:val="20"/>
+                <w:sz w:val="22"/>
+                <w:szCs w:val="22"/>
+              </w:rPr>
+            </w:pPr>
+            <w:r>
+              <w:rPr>
+                <w:rFonts w:ascii="Times New Roman" w:eastAsia="Times New Roman" w:hAnsi="Times New Roman" w:cs="Times New Roman"/>
+                <w:sz w:val="22"/>
+                <w:szCs w:val="22"/>
               </w:rPr>
               <w:t>Vendor experience</w:t>
             </w:r>
@@ -2914,15 +2920,15 @@
               <w:spacing w:after="165"/>
               <w:rPr>
                 <w:rFonts w:ascii="Times New Roman" w:eastAsia="Times New Roman" w:hAnsi="Times New Roman" w:cs="Times New Roman"/>
-                <w:sz w:val="20"/>
-                <w:szCs w:val="20"/>
-              </w:rPr>
-            </w:pPr>
-            <w:r>
-              <w:rPr>
-                <w:rFonts w:ascii="Times New Roman" w:eastAsia="Times New Roman" w:hAnsi="Times New Roman" w:cs="Times New Roman"/>
-                <w:sz w:val="20"/>
-                <w:szCs w:val="20"/>
+                <w:sz w:val="22"/>
+                <w:szCs w:val="22"/>
+              </w:rPr>
+            </w:pPr>
+            <w:r>
+              <w:rPr>
+                <w:rFonts w:ascii="Times New Roman" w:eastAsia="Times New Roman" w:hAnsi="Times New Roman" w:cs="Times New Roman"/>
+                <w:sz w:val="22"/>
+                <w:szCs w:val="22"/>
               </w:rPr>
               <w:t>No</w:t>
             </w:r>
@@ -2942,15 +2948,15 @@
               <w:spacing w:after="165"/>
               <w:rPr>
                 <w:rFonts w:ascii="Times New Roman" w:eastAsia="Times New Roman" w:hAnsi="Times New Roman" w:cs="Times New Roman"/>
-                <w:sz w:val="20"/>
-                <w:szCs w:val="20"/>
-              </w:rPr>
-            </w:pPr>
-            <w:r>
-              <w:rPr>
-                <w:rFonts w:ascii="Times New Roman" w:eastAsia="Times New Roman" w:hAnsi="Times New Roman" w:cs="Times New Roman"/>
-                <w:sz w:val="20"/>
-                <w:szCs w:val="20"/>
+                <w:sz w:val="22"/>
+                <w:szCs w:val="22"/>
+              </w:rPr>
+            </w:pPr>
+            <w:r>
+              <w:rPr>
+                <w:rFonts w:ascii="Times New Roman" w:eastAsia="Times New Roman" w:hAnsi="Times New Roman" w:cs="Times New Roman"/>
+                <w:sz w:val="22"/>
+                <w:szCs w:val="22"/>
               </w:rPr>
               <w:t>Yes</w:t>
             </w:r>
@@ -2977,15 +2983,15 @@
               <w:spacing w:after="165"/>
               <w:rPr>
                 <w:rFonts w:ascii="Times New Roman" w:eastAsia="Times New Roman" w:hAnsi="Times New Roman" w:cs="Times New Roman"/>
-                <w:sz w:val="20"/>
-                <w:szCs w:val="20"/>
-              </w:rPr>
-            </w:pPr>
-            <w:r>
-              <w:rPr>
-                <w:rFonts w:ascii="Times New Roman" w:eastAsia="Times New Roman" w:hAnsi="Times New Roman" w:cs="Times New Roman"/>
-                <w:sz w:val="20"/>
-                <w:szCs w:val="20"/>
+                <w:sz w:val="22"/>
+                <w:szCs w:val="22"/>
+              </w:rPr>
+            </w:pPr>
+            <w:r>
+              <w:rPr>
+                <w:rFonts w:ascii="Times New Roman" w:eastAsia="Times New Roman" w:hAnsi="Times New Roman" w:cs="Times New Roman"/>
+                <w:sz w:val="22"/>
+                <w:szCs w:val="22"/>
               </w:rPr>
               <w:t>Yes</w:t>
             </w:r>
@@ -3012,15 +3018,15 @@
               <w:spacing w:after="165"/>
               <w:rPr>
                 <w:rFonts w:ascii="Times New Roman" w:eastAsia="Times New Roman" w:hAnsi="Times New Roman" w:cs="Times New Roman"/>
-                <w:sz w:val="20"/>
-                <w:szCs w:val="20"/>
-              </w:rPr>
-            </w:pPr>
-            <w:r>
-              <w:rPr>
-                <w:rFonts w:ascii="Times New Roman" w:eastAsia="Times New Roman" w:hAnsi="Times New Roman" w:cs="Times New Roman"/>
-                <w:sz w:val="20"/>
-                <w:szCs w:val="20"/>
+                <w:sz w:val="22"/>
+                <w:szCs w:val="22"/>
+              </w:rPr>
+            </w:pPr>
+            <w:r>
+              <w:rPr>
+                <w:rFonts w:ascii="Times New Roman" w:eastAsia="Times New Roman" w:hAnsi="Times New Roman" w:cs="Times New Roman"/>
+                <w:sz w:val="22"/>
+                <w:szCs w:val="22"/>
               </w:rPr>
               <w:t>Yes</w:t>
             </w:r>
@@ -3051,15 +3057,15 @@
               <w:spacing w:after="165"/>
               <w:rPr>
                 <w:rFonts w:ascii="Times New Roman" w:hAnsi="Times New Roman" w:cs="Times New Roman"/>
-                <w:sz w:val="20"/>
-                <w:szCs w:val="20"/>
-              </w:rPr>
-            </w:pPr>
-            <w:r>
-              <w:rPr>
-                <w:rFonts w:ascii="Times New Roman" w:eastAsia="Times New Roman" w:hAnsi="Times New Roman" w:cs="Times New Roman"/>
-                <w:sz w:val="20"/>
-                <w:szCs w:val="20"/>
+                <w:sz w:val="22"/>
+                <w:szCs w:val="22"/>
+              </w:rPr>
+            </w:pPr>
+            <w:r>
+              <w:rPr>
+                <w:rFonts w:ascii="Times New Roman" w:eastAsia="Times New Roman" w:hAnsi="Times New Roman" w:cs="Times New Roman"/>
+                <w:sz w:val="22"/>
+                <w:szCs w:val="22"/>
               </w:rPr>
               <w:t>Signatures</w:t>
             </w:r>
@@ -3086,15 +3092,15 @@
               <w:spacing w:after="165"/>
               <w:rPr>
                 <w:rFonts w:ascii="Times New Roman" w:hAnsi="Times New Roman" w:cs="Times New Roman"/>
-                <w:sz w:val="20"/>
-                <w:szCs w:val="20"/>
-              </w:rPr>
-            </w:pPr>
-            <w:r>
-              <w:rPr>
-                <w:rFonts w:ascii="Times New Roman" w:eastAsia="Times New Roman" w:hAnsi="Times New Roman" w:cs="Times New Roman"/>
-                <w:sz w:val="20"/>
-                <w:szCs w:val="20"/>
+                <w:sz w:val="22"/>
+                <w:szCs w:val="22"/>
+              </w:rPr>
+            </w:pPr>
+            <w:r>
+              <w:rPr>
+                <w:rFonts w:ascii="Times New Roman" w:eastAsia="Times New Roman" w:hAnsi="Times New Roman" w:cs="Times New Roman"/>
+                <w:sz w:val="22"/>
+                <w:szCs w:val="22"/>
               </w:rPr>
               <w:t>No</w:t>
             </w:r>
@@ -3114,15 +3120,15 @@
               <w:spacing w:after="165"/>
               <w:rPr>
                 <w:rFonts w:ascii="Times New Roman" w:eastAsia="Times New Roman" w:hAnsi="Times New Roman" w:cs="Times New Roman"/>
-                <w:sz w:val="20"/>
-                <w:szCs w:val="20"/>
-              </w:rPr>
-            </w:pPr>
-            <w:r>
-              <w:rPr>
-                <w:rFonts w:ascii="Times New Roman" w:eastAsia="Times New Roman" w:hAnsi="Times New Roman" w:cs="Times New Roman"/>
-                <w:sz w:val="20"/>
-                <w:szCs w:val="20"/>
+                <w:sz w:val="22"/>
+                <w:szCs w:val="22"/>
+              </w:rPr>
+            </w:pPr>
+            <w:r>
+              <w:rPr>
+                <w:rFonts w:ascii="Times New Roman" w:eastAsia="Times New Roman" w:hAnsi="Times New Roman" w:cs="Times New Roman"/>
+                <w:sz w:val="22"/>
+                <w:szCs w:val="22"/>
               </w:rPr>
               <w:t>Yes</w:t>
             </w:r>
@@ -3149,15 +3155,15 @@
               <w:spacing w:after="165"/>
               <w:rPr>
                 <w:rFonts w:ascii="Times New Roman" w:hAnsi="Times New Roman" w:cs="Times New Roman"/>
-                <w:sz w:val="20"/>
-                <w:szCs w:val="20"/>
-              </w:rPr>
-            </w:pPr>
-            <w:r>
-              <w:rPr>
-                <w:rFonts w:ascii="Times New Roman" w:eastAsia="Times New Roman" w:hAnsi="Times New Roman" w:cs="Times New Roman"/>
-                <w:sz w:val="20"/>
-                <w:szCs w:val="20"/>
+                <w:sz w:val="22"/>
+                <w:szCs w:val="22"/>
+              </w:rPr>
+            </w:pPr>
+            <w:r>
+              <w:rPr>
+                <w:rFonts w:ascii="Times New Roman" w:eastAsia="Times New Roman" w:hAnsi="Times New Roman" w:cs="Times New Roman"/>
+                <w:sz w:val="22"/>
+                <w:szCs w:val="22"/>
               </w:rPr>
               <w:t>Yes</w:t>
             </w:r>
@@ -3184,15 +3190,15 @@
               <w:spacing w:after="165"/>
               <w:rPr>
                 <w:rFonts w:ascii="Times New Roman" w:hAnsi="Times New Roman" w:cs="Times New Roman"/>
-                <w:sz w:val="20"/>
-                <w:szCs w:val="20"/>
-              </w:rPr>
-            </w:pPr>
-            <w:r>
-              <w:rPr>
-                <w:rFonts w:ascii="Times New Roman" w:eastAsia="Times New Roman" w:hAnsi="Times New Roman" w:cs="Times New Roman"/>
-                <w:sz w:val="20"/>
-                <w:szCs w:val="20"/>
+                <w:sz w:val="22"/>
+                <w:szCs w:val="22"/>
+              </w:rPr>
+            </w:pPr>
+            <w:r>
+              <w:rPr>
+                <w:rFonts w:ascii="Times New Roman" w:eastAsia="Times New Roman" w:hAnsi="Times New Roman" w:cs="Times New Roman"/>
+                <w:sz w:val="22"/>
+                <w:szCs w:val="22"/>
               </w:rPr>
               <w:t>Yes</w:t>
             </w:r>
@@ -3223,15 +3229,15 @@
               <w:spacing w:after="165"/>
               <w:rPr>
                 <w:rFonts w:ascii="Times New Roman" w:hAnsi="Times New Roman" w:cs="Times New Roman"/>
-                <w:sz w:val="20"/>
-                <w:szCs w:val="20"/>
-              </w:rPr>
-            </w:pPr>
-            <w:r>
-              <w:rPr>
-                <w:rFonts w:ascii="Times New Roman" w:eastAsia="Times New Roman" w:hAnsi="Times New Roman" w:cs="Times New Roman"/>
-                <w:sz w:val="20"/>
-                <w:szCs w:val="20"/>
+                <w:sz w:val="22"/>
+                <w:szCs w:val="22"/>
+              </w:rPr>
+            </w:pPr>
+            <w:r>
+              <w:rPr>
+                <w:rFonts w:ascii="Times New Roman" w:eastAsia="Times New Roman" w:hAnsi="Times New Roman" w:cs="Times New Roman"/>
+                <w:sz w:val="22"/>
+                <w:szCs w:val="22"/>
                 <w:lang w:val="fr-FR"/>
               </w:rPr>
               <w:t>Variables</w:t>
@@ -3259,15 +3265,15 @@
               <w:spacing w:after="165"/>
               <w:rPr>
                 <w:rFonts w:ascii="Times New Roman" w:hAnsi="Times New Roman" w:cs="Times New Roman"/>
-                <w:sz w:val="20"/>
-                <w:szCs w:val="20"/>
-              </w:rPr>
-            </w:pPr>
-            <w:r>
-              <w:rPr>
-                <w:rFonts w:ascii="Times New Roman" w:eastAsia="Times New Roman" w:hAnsi="Times New Roman" w:cs="Times New Roman"/>
-                <w:sz w:val="20"/>
-                <w:szCs w:val="20"/>
+                <w:sz w:val="22"/>
+                <w:szCs w:val="22"/>
+              </w:rPr>
+            </w:pPr>
+            <w:r>
+              <w:rPr>
+                <w:rFonts w:ascii="Times New Roman" w:eastAsia="Times New Roman" w:hAnsi="Times New Roman" w:cs="Times New Roman"/>
+                <w:sz w:val="22"/>
+                <w:szCs w:val="22"/>
               </w:rPr>
               <w:t>No</w:t>
             </w:r>
@@ -3287,15 +3293,15 @@
               <w:spacing w:after="165"/>
               <w:rPr>
                 <w:rFonts w:ascii="Times New Roman" w:eastAsia="Times New Roman" w:hAnsi="Times New Roman" w:cs="Times New Roman"/>
-                <w:sz w:val="20"/>
-                <w:szCs w:val="20"/>
-              </w:rPr>
-            </w:pPr>
-            <w:r>
-              <w:rPr>
-                <w:rFonts w:ascii="Times New Roman" w:eastAsia="Times New Roman" w:hAnsi="Times New Roman" w:cs="Times New Roman"/>
-                <w:sz w:val="20"/>
-                <w:szCs w:val="20"/>
+                <w:sz w:val="22"/>
+                <w:szCs w:val="22"/>
+              </w:rPr>
+            </w:pPr>
+            <w:r>
+              <w:rPr>
+                <w:rFonts w:ascii="Times New Roman" w:eastAsia="Times New Roman" w:hAnsi="Times New Roman" w:cs="Times New Roman"/>
+                <w:sz w:val="22"/>
+                <w:szCs w:val="22"/>
               </w:rPr>
               <w:t>Yes</w:t>
             </w:r>
@@ -3322,15 +3328,15 @@
               <w:spacing w:after="165"/>
               <w:rPr>
                 <w:rFonts w:ascii="Times New Roman" w:hAnsi="Times New Roman" w:cs="Times New Roman"/>
-                <w:sz w:val="20"/>
-                <w:szCs w:val="20"/>
-              </w:rPr>
-            </w:pPr>
-            <w:r>
-              <w:rPr>
-                <w:rFonts w:ascii="Times New Roman" w:eastAsia="Times New Roman" w:hAnsi="Times New Roman" w:cs="Times New Roman"/>
-                <w:sz w:val="20"/>
-                <w:szCs w:val="20"/>
+                <w:sz w:val="22"/>
+                <w:szCs w:val="22"/>
+              </w:rPr>
+            </w:pPr>
+            <w:r>
+              <w:rPr>
+                <w:rFonts w:ascii="Times New Roman" w:eastAsia="Times New Roman" w:hAnsi="Times New Roman" w:cs="Times New Roman"/>
+                <w:sz w:val="22"/>
+                <w:szCs w:val="22"/>
               </w:rPr>
               <w:t>Yes</w:t>
             </w:r>
@@ -3357,15 +3363,15 @@
               <w:spacing w:after="165"/>
               <w:rPr>
                 <w:rFonts w:ascii="Times New Roman" w:hAnsi="Times New Roman" w:cs="Times New Roman"/>
-                <w:sz w:val="20"/>
-                <w:szCs w:val="20"/>
-              </w:rPr>
-            </w:pPr>
-            <w:r>
-              <w:rPr>
-                <w:rFonts w:ascii="Times New Roman" w:eastAsia="Times New Roman" w:hAnsi="Times New Roman" w:cs="Times New Roman"/>
-                <w:sz w:val="20"/>
-                <w:szCs w:val="20"/>
+                <w:sz w:val="22"/>
+                <w:szCs w:val="22"/>
+              </w:rPr>
+            </w:pPr>
+            <w:r>
+              <w:rPr>
+                <w:rFonts w:ascii="Times New Roman" w:eastAsia="Times New Roman" w:hAnsi="Times New Roman" w:cs="Times New Roman"/>
+                <w:sz w:val="22"/>
+                <w:szCs w:val="22"/>
               </w:rPr>
               <w:t>Yes</w:t>
             </w:r>
@@ -3396,16 +3402,16 @@
               <w:spacing w:after="165"/>
               <w:rPr>
                 <w:rFonts w:ascii="Times New Roman" w:hAnsi="Times New Roman" w:cs="Times New Roman"/>
-                <w:sz w:val="20"/>
-                <w:szCs w:val="20"/>
+                <w:sz w:val="22"/>
+                <w:szCs w:val="22"/>
                 <w:lang w:val="fr-FR"/>
               </w:rPr>
             </w:pPr>
             <w:r>
               <w:rPr>
                 <w:rFonts w:ascii="Times New Roman" w:eastAsia="Times New Roman" w:hAnsi="Times New Roman" w:cs="Times New Roman"/>
-                <w:sz w:val="20"/>
-                <w:szCs w:val="20"/>
+                <w:sz w:val="22"/>
+                <w:szCs w:val="22"/>
                 <w:lang w:val="fr-FR"/>
               </w:rPr>
               <w:t>AI dashboard (track changes, comments, etc)</w:t>
@@ -3433,15 +3439,15 @@
               <w:spacing w:after="165"/>
               <w:rPr>
                 <w:rFonts w:ascii="Times New Roman" w:hAnsi="Times New Roman" w:cs="Times New Roman"/>
-                <w:sz w:val="20"/>
-                <w:szCs w:val="20"/>
-              </w:rPr>
-            </w:pPr>
-            <w:r>
-              <w:rPr>
-                <w:rFonts w:ascii="Times New Roman" w:eastAsia="Times New Roman" w:hAnsi="Times New Roman" w:cs="Times New Roman"/>
-                <w:sz w:val="20"/>
-                <w:szCs w:val="20"/>
+                <w:sz w:val="22"/>
+                <w:szCs w:val="22"/>
+              </w:rPr>
+            </w:pPr>
+            <w:r>
+              <w:rPr>
+                <w:rFonts w:ascii="Times New Roman" w:eastAsia="Times New Roman" w:hAnsi="Times New Roman" w:cs="Times New Roman"/>
+                <w:sz w:val="22"/>
+                <w:szCs w:val="22"/>
               </w:rPr>
               <w:t>No</w:t>
             </w:r>
@@ -3461,15 +3467,15 @@
               <w:spacing w:after="165"/>
               <w:rPr>
                 <w:rFonts w:ascii="Times New Roman" w:eastAsia="Times New Roman" w:hAnsi="Times New Roman" w:cs="Times New Roman"/>
-                <w:sz w:val="20"/>
-                <w:szCs w:val="20"/>
-              </w:rPr>
-            </w:pPr>
-            <w:r>
-              <w:rPr>
-                <w:rFonts w:ascii="Times New Roman" w:eastAsia="Times New Roman" w:hAnsi="Times New Roman" w:cs="Times New Roman"/>
-                <w:sz w:val="20"/>
-                <w:szCs w:val="20"/>
+                <w:sz w:val="22"/>
+                <w:szCs w:val="22"/>
+              </w:rPr>
+            </w:pPr>
+            <w:r>
+              <w:rPr>
+                <w:rFonts w:ascii="Times New Roman" w:eastAsia="Times New Roman" w:hAnsi="Times New Roman" w:cs="Times New Roman"/>
+                <w:sz w:val="22"/>
+                <w:szCs w:val="22"/>
               </w:rPr>
               <w:t>Yes</w:t>
             </w:r>
@@ -3496,15 +3502,15 @@
               <w:spacing w:after="165"/>
               <w:rPr>
                 <w:rFonts w:ascii="Times New Roman" w:hAnsi="Times New Roman" w:cs="Times New Roman"/>
-                <w:sz w:val="20"/>
-                <w:szCs w:val="20"/>
-              </w:rPr>
-            </w:pPr>
-            <w:r>
-              <w:rPr>
-                <w:rFonts w:ascii="Times New Roman" w:eastAsia="Times New Roman" w:hAnsi="Times New Roman" w:cs="Times New Roman"/>
-                <w:sz w:val="20"/>
-                <w:szCs w:val="20"/>
+                <w:sz w:val="22"/>
+                <w:szCs w:val="22"/>
+              </w:rPr>
+            </w:pPr>
+            <w:r>
+              <w:rPr>
+                <w:rFonts w:ascii="Times New Roman" w:eastAsia="Times New Roman" w:hAnsi="Times New Roman" w:cs="Times New Roman"/>
+                <w:sz w:val="22"/>
+                <w:szCs w:val="22"/>
               </w:rPr>
               <w:t>Yes</w:t>
             </w:r>
@@ -3531,15 +3537,15 @@
               <w:spacing w:after="165"/>
               <w:rPr>
                 <w:rFonts w:ascii="Times New Roman" w:hAnsi="Times New Roman" w:cs="Times New Roman"/>
-                <w:sz w:val="20"/>
-                <w:szCs w:val="20"/>
-              </w:rPr>
-            </w:pPr>
-            <w:r>
-              <w:rPr>
-                <w:rFonts w:ascii="Times New Roman" w:eastAsia="Times New Roman" w:hAnsi="Times New Roman" w:cs="Times New Roman"/>
-                <w:sz w:val="20"/>
-                <w:szCs w:val="20"/>
+                <w:sz w:val="22"/>
+                <w:szCs w:val="22"/>
+              </w:rPr>
+            </w:pPr>
+            <w:r>
+              <w:rPr>
+                <w:rFonts w:ascii="Times New Roman" w:eastAsia="Times New Roman" w:hAnsi="Times New Roman" w:cs="Times New Roman"/>
+                <w:sz w:val="22"/>
+                <w:szCs w:val="22"/>
               </w:rPr>
               <w:t>Yes</w:t>
             </w:r>
@@ -3570,15 +3576,15 @@
               <w:spacing w:after="165"/>
               <w:rPr>
                 <w:rFonts w:ascii="Times New Roman" w:hAnsi="Times New Roman" w:cs="Times New Roman"/>
-                <w:sz w:val="20"/>
-                <w:szCs w:val="20"/>
-              </w:rPr>
-            </w:pPr>
-            <w:r>
-              <w:rPr>
-                <w:rFonts w:ascii="Times New Roman" w:eastAsia="Times New Roman" w:hAnsi="Times New Roman" w:cs="Times New Roman"/>
-                <w:sz w:val="20"/>
-                <w:szCs w:val="20"/>
+                <w:sz w:val="22"/>
+                <w:szCs w:val="22"/>
+              </w:rPr>
+            </w:pPr>
+            <w:r>
+              <w:rPr>
+                <w:rFonts w:ascii="Times New Roman" w:eastAsia="Times New Roman" w:hAnsi="Times New Roman" w:cs="Times New Roman"/>
+                <w:sz w:val="22"/>
+                <w:szCs w:val="22"/>
                 <w:lang w:val="fr-FR"/>
               </w:rPr>
               <w:t>AI version comparison</w:t>
@@ -3606,15 +3612,15 @@
               <w:spacing w:after="165"/>
               <w:rPr>
                 <w:rFonts w:ascii="Times New Roman" w:hAnsi="Times New Roman" w:cs="Times New Roman"/>
-                <w:sz w:val="20"/>
-                <w:szCs w:val="20"/>
-              </w:rPr>
-            </w:pPr>
-            <w:r>
-              <w:rPr>
-                <w:rFonts w:ascii="Times New Roman" w:eastAsia="Times New Roman" w:hAnsi="Times New Roman" w:cs="Times New Roman"/>
-                <w:sz w:val="20"/>
-                <w:szCs w:val="20"/>
+                <w:sz w:val="22"/>
+                <w:szCs w:val="22"/>
+              </w:rPr>
+            </w:pPr>
+            <w:r>
+              <w:rPr>
+                <w:rFonts w:ascii="Times New Roman" w:eastAsia="Times New Roman" w:hAnsi="Times New Roman" w:cs="Times New Roman"/>
+                <w:sz w:val="22"/>
+                <w:szCs w:val="22"/>
               </w:rPr>
               <w:t>No</w:t>
             </w:r>
@@ -3634,15 +3640,15 @@
               <w:spacing w:after="165"/>
               <w:rPr>
                 <w:rFonts w:ascii="Times New Roman" w:eastAsia="Times New Roman" w:hAnsi="Times New Roman" w:cs="Times New Roman"/>
-                <w:sz w:val="20"/>
-                <w:szCs w:val="20"/>
-              </w:rPr>
-            </w:pPr>
-            <w:r>
-              <w:rPr>
-                <w:rFonts w:ascii="Times New Roman" w:eastAsia="Times New Roman" w:hAnsi="Times New Roman" w:cs="Times New Roman"/>
-                <w:sz w:val="20"/>
-                <w:szCs w:val="20"/>
+                <w:sz w:val="22"/>
+                <w:szCs w:val="22"/>
+              </w:rPr>
+            </w:pPr>
+            <w:r>
+              <w:rPr>
+                <w:rFonts w:ascii="Times New Roman" w:eastAsia="Times New Roman" w:hAnsi="Times New Roman" w:cs="Times New Roman"/>
+                <w:sz w:val="22"/>
+                <w:szCs w:val="22"/>
               </w:rPr>
               <w:t>Yes</w:t>
             </w:r>
@@ -3669,15 +3675,15 @@
               <w:spacing w:after="165"/>
               <w:rPr>
                 <w:rFonts w:ascii="Times New Roman" w:hAnsi="Times New Roman" w:cs="Times New Roman"/>
-                <w:sz w:val="20"/>
-                <w:szCs w:val="20"/>
-              </w:rPr>
-            </w:pPr>
-            <w:r>
-              <w:rPr>
-                <w:rFonts w:ascii="Times New Roman" w:eastAsia="Times New Roman" w:hAnsi="Times New Roman" w:cs="Times New Roman"/>
-                <w:sz w:val="20"/>
-                <w:szCs w:val="20"/>
+                <w:sz w:val="22"/>
+                <w:szCs w:val="22"/>
+              </w:rPr>
+            </w:pPr>
+            <w:r>
+              <w:rPr>
+                <w:rFonts w:ascii="Times New Roman" w:eastAsia="Times New Roman" w:hAnsi="Times New Roman" w:cs="Times New Roman"/>
+                <w:sz w:val="22"/>
+                <w:szCs w:val="22"/>
               </w:rPr>
               <w:t>Yes</w:t>
             </w:r>
@@ -3704,15 +3710,15 @@
               <w:spacing w:after="165"/>
               <w:rPr>
                 <w:rFonts w:ascii="Times New Roman" w:hAnsi="Times New Roman" w:cs="Times New Roman"/>
-                <w:sz w:val="20"/>
-                <w:szCs w:val="20"/>
-              </w:rPr>
-            </w:pPr>
-            <w:r>
-              <w:rPr>
-                <w:rFonts w:ascii="Times New Roman" w:eastAsia="Times New Roman" w:hAnsi="Times New Roman" w:cs="Times New Roman"/>
-                <w:sz w:val="20"/>
-                <w:szCs w:val="20"/>
+                <w:sz w:val="22"/>
+                <w:szCs w:val="22"/>
+              </w:rPr>
+            </w:pPr>
+            <w:r>
+              <w:rPr>
+                <w:rFonts w:ascii="Times New Roman" w:eastAsia="Times New Roman" w:hAnsi="Times New Roman" w:cs="Times New Roman"/>
+                <w:sz w:val="22"/>
+                <w:szCs w:val="22"/>
               </w:rPr>
               <w:t>Yes</w:t>
             </w:r>
@@ -3743,15 +3749,15 @@
               <w:spacing w:after="165"/>
               <w:rPr>
                 <w:rFonts w:ascii="Times New Roman" w:eastAsia="Times New Roman" w:hAnsi="Times New Roman" w:cs="Times New Roman"/>
-                <w:sz w:val="20"/>
-                <w:szCs w:val="20"/>
-              </w:rPr>
-            </w:pPr>
-            <w:r>
-              <w:rPr>
-                <w:rFonts w:ascii="Times New Roman" w:eastAsia="Times New Roman" w:hAnsi="Times New Roman" w:cs="Times New Roman"/>
-                <w:sz w:val="20"/>
-                <w:szCs w:val="20"/>
+                <w:sz w:val="22"/>
+                <w:szCs w:val="22"/>
+              </w:rPr>
+            </w:pPr>
+            <w:r>
+              <w:rPr>
+                <w:rFonts w:ascii="Times New Roman" w:eastAsia="Times New Roman" w:hAnsi="Times New Roman" w:cs="Times New Roman"/>
+                <w:sz w:val="22"/>
+                <w:szCs w:val="22"/>
               </w:rPr>
               <w:t>AI negotiator</w:t>
             </w:r>
@@ -3778,15 +3784,15 @@
               <w:spacing w:after="165"/>
               <w:rPr>
                 <w:rFonts w:ascii="Times New Roman" w:eastAsia="Times New Roman" w:hAnsi="Times New Roman" w:cs="Times New Roman"/>
-                <w:sz w:val="20"/>
-                <w:szCs w:val="20"/>
-              </w:rPr>
-            </w:pPr>
-            <w:r>
-              <w:rPr>
-                <w:rFonts w:ascii="Times New Roman" w:eastAsia="Times New Roman" w:hAnsi="Times New Roman" w:cs="Times New Roman"/>
-                <w:sz w:val="20"/>
-                <w:szCs w:val="20"/>
+                <w:sz w:val="22"/>
+                <w:szCs w:val="22"/>
+              </w:rPr>
+            </w:pPr>
+            <w:r>
+              <w:rPr>
+                <w:rFonts w:ascii="Times New Roman" w:eastAsia="Times New Roman" w:hAnsi="Times New Roman" w:cs="Times New Roman"/>
+                <w:sz w:val="22"/>
+                <w:szCs w:val="22"/>
               </w:rPr>
               <w:t>No</w:t>
             </w:r>
@@ -3806,15 +3812,15 @@
               <w:spacing w:after="165"/>
               <w:rPr>
                 <w:rFonts w:ascii="Times New Roman" w:eastAsia="Times New Roman" w:hAnsi="Times New Roman" w:cs="Times New Roman"/>
-                <w:sz w:val="20"/>
-                <w:szCs w:val="20"/>
-              </w:rPr>
-            </w:pPr>
-            <w:r>
-              <w:rPr>
-                <w:rFonts w:ascii="Times New Roman" w:eastAsia="Times New Roman" w:hAnsi="Times New Roman" w:cs="Times New Roman"/>
-                <w:sz w:val="20"/>
-                <w:szCs w:val="20"/>
+                <w:sz w:val="22"/>
+                <w:szCs w:val="22"/>
+              </w:rPr>
+            </w:pPr>
+            <w:r>
+              <w:rPr>
+                <w:rFonts w:ascii="Times New Roman" w:eastAsia="Times New Roman" w:hAnsi="Times New Roman" w:cs="Times New Roman"/>
+                <w:sz w:val="22"/>
+                <w:szCs w:val="22"/>
               </w:rPr>
               <w:t>Yes</w:t>
             </w:r>
@@ -3841,15 +3847,15 @@
               <w:spacing w:after="165"/>
               <w:rPr>
                 <w:rFonts w:ascii="Times New Roman" w:eastAsia="Times New Roman" w:hAnsi="Times New Roman" w:cs="Times New Roman"/>
-                <w:sz w:val="20"/>
-                <w:szCs w:val="20"/>
-              </w:rPr>
-            </w:pPr>
-            <w:r>
-              <w:rPr>
-                <w:rFonts w:ascii="Times New Roman" w:eastAsia="Times New Roman" w:hAnsi="Times New Roman" w:cs="Times New Roman"/>
-                <w:sz w:val="20"/>
-                <w:szCs w:val="20"/>
+                <w:sz w:val="22"/>
+                <w:szCs w:val="22"/>
+              </w:rPr>
+            </w:pPr>
+            <w:r>
+              <w:rPr>
+                <w:rFonts w:ascii="Times New Roman" w:eastAsia="Times New Roman" w:hAnsi="Times New Roman" w:cs="Times New Roman"/>
+                <w:sz w:val="22"/>
+                <w:szCs w:val="22"/>
               </w:rPr>
               <w:t>Yes</w:t>
             </w:r>
@@ -3876,15 +3882,15 @@
               <w:spacing w:after="165"/>
               <w:rPr>
                 <w:rFonts w:ascii="Times New Roman" w:eastAsia="Times New Roman" w:hAnsi="Times New Roman" w:cs="Times New Roman"/>
-                <w:sz w:val="20"/>
-                <w:szCs w:val="20"/>
-              </w:rPr>
-            </w:pPr>
-            <w:r>
-              <w:rPr>
-                <w:rFonts w:ascii="Times New Roman" w:eastAsia="Times New Roman" w:hAnsi="Times New Roman" w:cs="Times New Roman"/>
-                <w:sz w:val="20"/>
-                <w:szCs w:val="20"/>
+                <w:sz w:val="22"/>
+                <w:szCs w:val="22"/>
+              </w:rPr>
+            </w:pPr>
+            <w:r>
+              <w:rPr>
+                <w:rFonts w:ascii="Times New Roman" w:eastAsia="Times New Roman" w:hAnsi="Times New Roman" w:cs="Times New Roman"/>
+                <w:sz w:val="22"/>
+                <w:szCs w:val="22"/>
               </w:rPr>
               <w:t>Yes</w:t>
             </w:r>
@@ -3917,8 +3923,8 @@
               <w:spacing w:after="165"/>
               <w:rPr>
                 <w:rFonts w:ascii="Times New Roman" w:eastAsia="Times New Roman" w:hAnsi="Times New Roman" w:cs="Times New Roman"/>
-                <w:sz w:val="20"/>
-                <w:szCs w:val="20"/>
+                <w:sz w:val="22"/>
+                <w:szCs w:val="22"/>
               </w:rPr>
             </w:pPr>
           </w:p>
@@ -3948,15 +3954,15 @@
               <w:spacing w:after="165"/>
               <w:rPr>
                 <w:rFonts w:ascii="Times New Roman" w:hAnsi="Times New Roman" w:cs="Times New Roman"/>
-                <w:sz w:val="20"/>
-                <w:szCs w:val="20"/>
-              </w:rPr>
-            </w:pPr>
-            <w:r>
-              <w:rPr>
-                <w:rFonts w:ascii="Times New Roman" w:eastAsia="Times New Roman" w:hAnsi="Times New Roman" w:cs="Times New Roman"/>
-                <w:sz w:val="20"/>
-                <w:szCs w:val="20"/>
+                <w:sz w:val="22"/>
+                <w:szCs w:val="22"/>
+              </w:rPr>
+            </w:pPr>
+            <w:r>
+              <w:rPr>
+                <w:rFonts w:ascii="Times New Roman" w:eastAsia="Times New Roman" w:hAnsi="Times New Roman" w:cs="Times New Roman"/>
+                <w:sz w:val="22"/>
+                <w:szCs w:val="22"/>
               </w:rPr>
               <w:t>Section control (locking)</w:t>
             </w:r>
@@ -3983,15 +3989,15 @@
               <w:spacing w:after="165"/>
               <w:rPr>
                 <w:rFonts w:ascii="Times New Roman" w:hAnsi="Times New Roman" w:cs="Times New Roman"/>
-                <w:sz w:val="20"/>
-                <w:szCs w:val="20"/>
-              </w:rPr>
-            </w:pPr>
-            <w:r>
-              <w:rPr>
-                <w:rFonts w:ascii="Times New Roman" w:eastAsia="Times New Roman" w:hAnsi="Times New Roman" w:cs="Times New Roman"/>
-                <w:sz w:val="20"/>
-                <w:szCs w:val="20"/>
+                <w:sz w:val="22"/>
+                <w:szCs w:val="22"/>
+              </w:rPr>
+            </w:pPr>
+            <w:r>
+              <w:rPr>
+                <w:rFonts w:ascii="Times New Roman" w:eastAsia="Times New Roman" w:hAnsi="Times New Roman" w:cs="Times New Roman"/>
+                <w:sz w:val="22"/>
+                <w:szCs w:val="22"/>
               </w:rPr>
               <w:t>No</w:t>
             </w:r>
@@ -4012,15 +4018,15 @@
               <w:spacing w:after="165"/>
               <w:rPr>
                 <w:rFonts w:ascii="Times New Roman" w:eastAsia="Times New Roman" w:hAnsi="Times New Roman" w:cs="Times New Roman"/>
-                <w:sz w:val="20"/>
-                <w:szCs w:val="20"/>
-              </w:rPr>
-            </w:pPr>
-            <w:r>
-              <w:rPr>
-                <w:rFonts w:ascii="Times New Roman" w:eastAsia="Times New Roman" w:hAnsi="Times New Roman" w:cs="Times New Roman"/>
-                <w:sz w:val="20"/>
-                <w:szCs w:val="20"/>
+                <w:sz w:val="22"/>
+                <w:szCs w:val="22"/>
+              </w:rPr>
+            </w:pPr>
+            <w:r>
+              <w:rPr>
+                <w:rFonts w:ascii="Times New Roman" w:eastAsia="Times New Roman" w:hAnsi="Times New Roman" w:cs="Times New Roman"/>
+                <w:sz w:val="22"/>
+                <w:szCs w:val="22"/>
               </w:rPr>
               <w:t>No</w:t>
             </w:r>
@@ -4047,15 +4053,15 @@
               <w:spacing w:after="165"/>
               <w:rPr>
                 <w:rFonts w:ascii="Times New Roman" w:hAnsi="Times New Roman" w:cs="Times New Roman"/>
-                <w:sz w:val="20"/>
-                <w:szCs w:val="20"/>
-              </w:rPr>
-            </w:pPr>
-            <w:r>
-              <w:rPr>
-                <w:rFonts w:ascii="Times New Roman" w:eastAsia="Times New Roman" w:hAnsi="Times New Roman" w:cs="Times New Roman"/>
-                <w:sz w:val="20"/>
-                <w:szCs w:val="20"/>
+                <w:sz w:val="22"/>
+                <w:szCs w:val="22"/>
+              </w:rPr>
+            </w:pPr>
+            <w:r>
+              <w:rPr>
+                <w:rFonts w:ascii="Times New Roman" w:eastAsia="Times New Roman" w:hAnsi="Times New Roman" w:cs="Times New Roman"/>
+                <w:sz w:val="22"/>
+                <w:szCs w:val="22"/>
               </w:rPr>
               <w:t>Yes</w:t>
             </w:r>
@@ -4082,15 +4088,15 @@
               <w:spacing w:after="165"/>
               <w:rPr>
                 <w:rFonts w:ascii="Times New Roman" w:hAnsi="Times New Roman" w:cs="Times New Roman"/>
-                <w:sz w:val="20"/>
-                <w:szCs w:val="20"/>
-              </w:rPr>
-            </w:pPr>
-            <w:r>
-              <w:rPr>
-                <w:rFonts w:ascii="Times New Roman" w:eastAsia="Times New Roman" w:hAnsi="Times New Roman" w:cs="Times New Roman"/>
-                <w:sz w:val="20"/>
-                <w:szCs w:val="20"/>
+                <w:sz w:val="22"/>
+                <w:szCs w:val="22"/>
+              </w:rPr>
+            </w:pPr>
+            <w:r>
+              <w:rPr>
+                <w:rFonts w:ascii="Times New Roman" w:eastAsia="Times New Roman" w:hAnsi="Times New Roman" w:cs="Times New Roman"/>
+                <w:sz w:val="22"/>
+                <w:szCs w:val="22"/>
               </w:rPr>
               <w:t>Yes</w:t>
             </w:r>
@@ -4121,16 +4127,16 @@
               <w:spacing w:after="165"/>
               <w:rPr>
                 <w:rFonts w:ascii="Times New Roman" w:hAnsi="Times New Roman" w:cs="Times New Roman"/>
-                <w:sz w:val="20"/>
-                <w:szCs w:val="20"/>
+                <w:sz w:val="22"/>
+                <w:szCs w:val="22"/>
                 <w:lang w:val="fr-FR"/>
               </w:rPr>
             </w:pPr>
             <w:r>
               <w:rPr>
                 <w:rFonts w:ascii="Times New Roman" w:eastAsia="Times New Roman" w:hAnsi="Times New Roman" w:cs="Times New Roman"/>
-                <w:sz w:val="20"/>
-                <w:szCs w:val="20"/>
+                <w:sz w:val="22"/>
+                <w:szCs w:val="22"/>
                 <w:lang w:val="fr-FR"/>
               </w:rPr>
               <w:t>Section control (automation)</w:t>
@@ -4158,15 +4164,15 @@
               <w:spacing w:after="165"/>
               <w:rPr>
                 <w:rFonts w:ascii="Times New Roman" w:hAnsi="Times New Roman" w:cs="Times New Roman"/>
-                <w:sz w:val="20"/>
-                <w:szCs w:val="20"/>
-              </w:rPr>
-            </w:pPr>
-            <w:r>
-              <w:rPr>
-                <w:rFonts w:ascii="Times New Roman" w:eastAsia="Times New Roman" w:hAnsi="Times New Roman" w:cs="Times New Roman"/>
-                <w:sz w:val="20"/>
-                <w:szCs w:val="20"/>
+                <w:sz w:val="22"/>
+                <w:szCs w:val="22"/>
+              </w:rPr>
+            </w:pPr>
+            <w:r>
+              <w:rPr>
+                <w:rFonts w:ascii="Times New Roman" w:eastAsia="Times New Roman" w:hAnsi="Times New Roman" w:cs="Times New Roman"/>
+                <w:sz w:val="22"/>
+                <w:szCs w:val="22"/>
               </w:rPr>
               <w:t>No</w:t>
             </w:r>
@@ -4187,15 +4193,15 @@
               <w:spacing w:after="165"/>
               <w:rPr>
                 <w:rFonts w:ascii="Times New Roman" w:eastAsia="Times New Roman" w:hAnsi="Times New Roman" w:cs="Times New Roman"/>
-                <w:sz w:val="20"/>
-                <w:szCs w:val="20"/>
-              </w:rPr>
-            </w:pPr>
-            <w:r>
-              <w:rPr>
-                <w:rFonts w:ascii="Times New Roman" w:eastAsia="Times New Roman" w:hAnsi="Times New Roman" w:cs="Times New Roman"/>
-                <w:sz w:val="20"/>
-                <w:szCs w:val="20"/>
+                <w:sz w:val="22"/>
+                <w:szCs w:val="22"/>
+              </w:rPr>
+            </w:pPr>
+            <w:r>
+              <w:rPr>
+                <w:rFonts w:ascii="Times New Roman" w:eastAsia="Times New Roman" w:hAnsi="Times New Roman" w:cs="Times New Roman"/>
+                <w:sz w:val="22"/>
+                <w:szCs w:val="22"/>
               </w:rPr>
               <w:t>No</w:t>
             </w:r>
@@ -4222,15 +4228,15 @@
               <w:spacing w:after="165"/>
               <w:rPr>
                 <w:rFonts w:ascii="Times New Roman" w:hAnsi="Times New Roman" w:cs="Times New Roman"/>
-                <w:sz w:val="20"/>
-                <w:szCs w:val="20"/>
-              </w:rPr>
-            </w:pPr>
-            <w:r>
-              <w:rPr>
-                <w:rFonts w:ascii="Times New Roman" w:eastAsia="Times New Roman" w:hAnsi="Times New Roman" w:cs="Times New Roman"/>
-                <w:sz w:val="20"/>
-                <w:szCs w:val="20"/>
+                <w:sz w:val="22"/>
+                <w:szCs w:val="22"/>
+              </w:rPr>
+            </w:pPr>
+            <w:r>
+              <w:rPr>
+                <w:rFonts w:ascii="Times New Roman" w:eastAsia="Times New Roman" w:hAnsi="Times New Roman" w:cs="Times New Roman"/>
+                <w:sz w:val="22"/>
+                <w:szCs w:val="22"/>
               </w:rPr>
               <w:t>Yes</w:t>
             </w:r>
@@ -4257,15 +4263,15 @@
               <w:spacing w:after="165"/>
               <w:rPr>
                 <w:rFonts w:ascii="Times New Roman" w:hAnsi="Times New Roman" w:cs="Times New Roman"/>
-                <w:sz w:val="20"/>
-                <w:szCs w:val="20"/>
-              </w:rPr>
-            </w:pPr>
-            <w:r>
-              <w:rPr>
-                <w:rFonts w:ascii="Times New Roman" w:eastAsia="Times New Roman" w:hAnsi="Times New Roman" w:cs="Times New Roman"/>
-                <w:sz w:val="20"/>
-                <w:szCs w:val="20"/>
+                <w:sz w:val="22"/>
+                <w:szCs w:val="22"/>
+              </w:rPr>
+            </w:pPr>
+            <w:r>
+              <w:rPr>
+                <w:rFonts w:ascii="Times New Roman" w:eastAsia="Times New Roman" w:hAnsi="Times New Roman" w:cs="Times New Roman"/>
+                <w:sz w:val="22"/>
+                <w:szCs w:val="22"/>
               </w:rPr>
               <w:t>Yes</w:t>
             </w:r>
@@ -4296,15 +4302,15 @@
               <w:spacing w:after="165"/>
               <w:rPr>
                 <w:rFonts w:ascii="Times New Roman" w:hAnsi="Times New Roman" w:cs="Times New Roman"/>
-                <w:sz w:val="20"/>
-                <w:szCs w:val="20"/>
-              </w:rPr>
-            </w:pPr>
-            <w:r>
-              <w:rPr>
-                <w:rFonts w:ascii="Times New Roman" w:eastAsia="Times New Roman" w:hAnsi="Times New Roman" w:cs="Times New Roman"/>
-                <w:sz w:val="20"/>
-                <w:szCs w:val="20"/>
+                <w:sz w:val="22"/>
+                <w:szCs w:val="22"/>
+              </w:rPr>
+            </w:pPr>
+            <w:r>
+              <w:rPr>
+                <w:rFonts w:ascii="Times New Roman" w:eastAsia="Times New Roman" w:hAnsi="Times New Roman" w:cs="Times New Roman"/>
+                <w:sz w:val="22"/>
+                <w:szCs w:val="22"/>
               </w:rPr>
               <w:t>Template end-to-end experience</w:t>
             </w:r>
@@ -4331,15 +4337,15 @@
               <w:spacing w:after="165"/>
               <w:rPr>
                 <w:rFonts w:ascii="Times New Roman" w:hAnsi="Times New Roman" w:cs="Times New Roman"/>
-                <w:sz w:val="20"/>
-                <w:szCs w:val="20"/>
-              </w:rPr>
-            </w:pPr>
-            <w:r>
-              <w:rPr>
-                <w:rFonts w:ascii="Times New Roman" w:eastAsia="Times New Roman" w:hAnsi="Times New Roman" w:cs="Times New Roman"/>
-                <w:sz w:val="20"/>
-                <w:szCs w:val="20"/>
+                <w:sz w:val="22"/>
+                <w:szCs w:val="22"/>
+              </w:rPr>
+            </w:pPr>
+            <w:r>
+              <w:rPr>
+                <w:rFonts w:ascii="Times New Roman" w:eastAsia="Times New Roman" w:hAnsi="Times New Roman" w:cs="Times New Roman"/>
+                <w:sz w:val="22"/>
+                <w:szCs w:val="22"/>
               </w:rPr>
               <w:t>No</w:t>
             </w:r>
@@ -4360,15 +4366,15 @@
               <w:spacing w:after="165"/>
               <w:rPr>
                 <w:rFonts w:ascii="Times New Roman" w:eastAsia="Times New Roman" w:hAnsi="Times New Roman" w:cs="Times New Roman"/>
-                <w:sz w:val="20"/>
-                <w:szCs w:val="20"/>
-              </w:rPr>
-            </w:pPr>
-            <w:r>
-              <w:rPr>
-                <w:rFonts w:ascii="Times New Roman" w:eastAsia="Times New Roman" w:hAnsi="Times New Roman" w:cs="Times New Roman"/>
-                <w:sz w:val="20"/>
-                <w:szCs w:val="20"/>
+                <w:sz w:val="22"/>
+                <w:szCs w:val="22"/>
+              </w:rPr>
+            </w:pPr>
+            <w:r>
+              <w:rPr>
+                <w:rFonts w:ascii="Times New Roman" w:eastAsia="Times New Roman" w:hAnsi="Times New Roman" w:cs="Times New Roman"/>
+                <w:sz w:val="22"/>
+                <w:szCs w:val="22"/>
               </w:rPr>
               <w:t>No</w:t>
             </w:r>
@@ -4395,15 +4401,15 @@
               <w:spacing w:after="165"/>
               <w:rPr>
                 <w:rFonts w:ascii="Times New Roman" w:hAnsi="Times New Roman" w:cs="Times New Roman"/>
-                <w:sz w:val="20"/>
-                <w:szCs w:val="20"/>
-              </w:rPr>
-            </w:pPr>
-            <w:r>
-              <w:rPr>
-                <w:rFonts w:ascii="Times New Roman" w:eastAsia="Times New Roman" w:hAnsi="Times New Roman" w:cs="Times New Roman"/>
-                <w:sz w:val="20"/>
-                <w:szCs w:val="20"/>
+                <w:sz w:val="22"/>
+                <w:szCs w:val="22"/>
+              </w:rPr>
+            </w:pPr>
+            <w:r>
+              <w:rPr>
+                <w:rFonts w:ascii="Times New Roman" w:eastAsia="Times New Roman" w:hAnsi="Times New Roman" w:cs="Times New Roman"/>
+                <w:sz w:val="22"/>
+                <w:szCs w:val="22"/>
               </w:rPr>
               <w:t>Yes</w:t>
             </w:r>
@@ -4430,15 +4436,15 @@
               <w:spacing w:after="165"/>
               <w:rPr>
                 <w:rFonts w:ascii="Times New Roman" w:hAnsi="Times New Roman" w:cs="Times New Roman"/>
-                <w:sz w:val="20"/>
-                <w:szCs w:val="20"/>
-              </w:rPr>
-            </w:pPr>
-            <w:r>
-              <w:rPr>
-                <w:rFonts w:ascii="Times New Roman" w:eastAsia="Times New Roman" w:hAnsi="Times New Roman" w:cs="Times New Roman"/>
-                <w:sz w:val="20"/>
-                <w:szCs w:val="20"/>
+                <w:sz w:val="22"/>
+                <w:szCs w:val="22"/>
+              </w:rPr>
+            </w:pPr>
+            <w:r>
+              <w:rPr>
+                <w:rFonts w:ascii="Times New Roman" w:eastAsia="Times New Roman" w:hAnsi="Times New Roman" w:cs="Times New Roman"/>
+                <w:sz w:val="22"/>
+                <w:szCs w:val="22"/>
               </w:rPr>
               <w:t>Yes</w:t>
             </w:r>
@@ -4469,15 +4475,15 @@
               <w:spacing w:after="165"/>
               <w:rPr>
                 <w:rFonts w:ascii="Times New Roman" w:hAnsi="Times New Roman" w:cs="Times New Roman"/>
-                <w:sz w:val="20"/>
-                <w:szCs w:val="20"/>
-              </w:rPr>
-            </w:pPr>
-            <w:r>
-              <w:rPr>
-                <w:rFonts w:ascii="Times New Roman" w:eastAsia="Times New Roman" w:hAnsi="Times New Roman" w:cs="Times New Roman"/>
-                <w:sz w:val="20"/>
-                <w:szCs w:val="20"/>
+                <w:sz w:val="22"/>
+                <w:szCs w:val="22"/>
+              </w:rPr>
+            </w:pPr>
+            <w:r>
+              <w:rPr>
+                <w:rFonts w:ascii="Times New Roman" w:eastAsia="Times New Roman" w:hAnsi="Times New Roman" w:cs="Times New Roman"/>
+                <w:sz w:val="22"/>
+                <w:szCs w:val="22"/>
               </w:rPr>
               <w:t>Compile a contract packet</w:t>
             </w:r>
@@ -4504,15 +4510,15 @@
               <w:spacing w:after="165"/>
               <w:rPr>
                 <w:rFonts w:ascii="Times New Roman" w:hAnsi="Times New Roman" w:cs="Times New Roman"/>
-                <w:sz w:val="20"/>
-                <w:szCs w:val="20"/>
-              </w:rPr>
-            </w:pPr>
-            <w:r>
-              <w:rPr>
-                <w:rFonts w:ascii="Times New Roman" w:eastAsia="Times New Roman" w:hAnsi="Times New Roman" w:cs="Times New Roman"/>
-                <w:sz w:val="20"/>
-                <w:szCs w:val="20"/>
+                <w:sz w:val="22"/>
+                <w:szCs w:val="22"/>
+              </w:rPr>
+            </w:pPr>
+            <w:r>
+              <w:rPr>
+                <w:rFonts w:ascii="Times New Roman" w:eastAsia="Times New Roman" w:hAnsi="Times New Roman" w:cs="Times New Roman"/>
+                <w:sz w:val="22"/>
+                <w:szCs w:val="22"/>
               </w:rPr>
               <w:t>No</w:t>
             </w:r>
@@ -4533,15 +4539,15 @@
               <w:spacing w:after="165"/>
               <w:rPr>
                 <w:rFonts w:ascii="Times New Roman" w:eastAsia="Times New Roman" w:hAnsi="Times New Roman" w:cs="Times New Roman"/>
-                <w:sz w:val="20"/>
-                <w:szCs w:val="20"/>
-              </w:rPr>
-            </w:pPr>
-            <w:r>
-              <w:rPr>
-                <w:rFonts w:ascii="Times New Roman" w:eastAsia="Times New Roman" w:hAnsi="Times New Roman" w:cs="Times New Roman"/>
-                <w:sz w:val="20"/>
-                <w:szCs w:val="20"/>
+                <w:sz w:val="22"/>
+                <w:szCs w:val="22"/>
+              </w:rPr>
+            </w:pPr>
+            <w:r>
+              <w:rPr>
+                <w:rFonts w:ascii="Times New Roman" w:eastAsia="Times New Roman" w:hAnsi="Times New Roman" w:cs="Times New Roman"/>
+                <w:sz w:val="22"/>
+                <w:szCs w:val="22"/>
               </w:rPr>
               <w:t>No</w:t>
             </w:r>
@@ -4568,15 +4574,15 @@
               <w:spacing w:after="165"/>
               <w:rPr>
                 <w:rFonts w:ascii="Times New Roman" w:hAnsi="Times New Roman" w:cs="Times New Roman"/>
-                <w:sz w:val="20"/>
-                <w:szCs w:val="20"/>
-              </w:rPr>
-            </w:pPr>
-            <w:r>
-              <w:rPr>
-                <w:rFonts w:ascii="Times New Roman" w:eastAsia="Times New Roman" w:hAnsi="Times New Roman" w:cs="Times New Roman"/>
-                <w:sz w:val="20"/>
-                <w:szCs w:val="20"/>
+                <w:sz w:val="22"/>
+                <w:szCs w:val="22"/>
+              </w:rPr>
+            </w:pPr>
+            <w:r>
+              <w:rPr>
+                <w:rFonts w:ascii="Times New Roman" w:eastAsia="Times New Roman" w:hAnsi="Times New Roman" w:cs="Times New Roman"/>
+                <w:sz w:val="22"/>
+                <w:szCs w:val="22"/>
               </w:rPr>
               <w:t>Yes</w:t>
             </w:r>
@@ -4603,15 +4609,15 @@
               <w:spacing w:after="165"/>
               <w:rPr>
                 <w:rFonts w:ascii="Times New Roman" w:hAnsi="Times New Roman" w:cs="Times New Roman"/>
-                <w:sz w:val="20"/>
-                <w:szCs w:val="20"/>
-              </w:rPr>
-            </w:pPr>
-            <w:r>
-              <w:rPr>
-                <w:rFonts w:ascii="Times New Roman" w:eastAsia="Times New Roman" w:hAnsi="Times New Roman" w:cs="Times New Roman"/>
-                <w:sz w:val="20"/>
-                <w:szCs w:val="20"/>
+                <w:sz w:val="22"/>
+                <w:szCs w:val="22"/>
+              </w:rPr>
+            </w:pPr>
+            <w:r>
+              <w:rPr>
+                <w:rFonts w:ascii="Times New Roman" w:eastAsia="Times New Roman" w:hAnsi="Times New Roman" w:cs="Times New Roman"/>
+                <w:sz w:val="22"/>
+                <w:szCs w:val="22"/>
               </w:rPr>
               <w:t>Yes</w:t>
             </w:r>
@@ -4644,8 +4650,8 @@
               <w:spacing w:after="165"/>
               <w:rPr>
                 <w:rFonts w:ascii="Times New Roman" w:eastAsia="Times New Roman" w:hAnsi="Times New Roman" w:cs="Times New Roman"/>
-                <w:sz w:val="20"/>
-                <w:szCs w:val="20"/>
+                <w:sz w:val="22"/>
+                <w:szCs w:val="22"/>
               </w:rPr>
             </w:pPr>
           </w:p>
@@ -4675,15 +4681,15 @@
               <w:spacing w:after="165"/>
               <w:rPr>
                 <w:rFonts w:ascii="Times New Roman" w:hAnsi="Times New Roman" w:cs="Times New Roman"/>
-                <w:sz w:val="20"/>
-                <w:szCs w:val="20"/>
-              </w:rPr>
-            </w:pPr>
-            <w:r>
-              <w:rPr>
-                <w:rFonts w:ascii="Times New Roman" w:eastAsia="Times New Roman" w:hAnsi="Times New Roman" w:cs="Times New Roman"/>
-                <w:sz w:val="20"/>
-                <w:szCs w:val="20"/>
+                <w:sz w:val="22"/>
+                <w:szCs w:val="22"/>
+              </w:rPr>
+            </w:pPr>
+            <w:r>
+              <w:rPr>
+                <w:rFonts w:ascii="Times New Roman" w:eastAsia="Times New Roman" w:hAnsi="Times New Roman" w:cs="Times New Roman"/>
+                <w:sz w:val="22"/>
+                <w:szCs w:val="22"/>
               </w:rPr>
               <w:t xml:space="preserve">Concurrent editing </w:t>
             </w:r>
@@ -4710,15 +4716,15 @@
               <w:spacing w:after="165"/>
               <w:rPr>
                 <w:rFonts w:ascii="Times New Roman" w:hAnsi="Times New Roman" w:cs="Times New Roman"/>
-                <w:sz w:val="20"/>
-                <w:szCs w:val="20"/>
-              </w:rPr>
-            </w:pPr>
-            <w:r>
-              <w:rPr>
-                <w:rFonts w:ascii="Times New Roman" w:eastAsia="Times New Roman" w:hAnsi="Times New Roman" w:cs="Times New Roman"/>
-                <w:sz w:val="20"/>
-                <w:szCs w:val="20"/>
+                <w:sz w:val="22"/>
+                <w:szCs w:val="22"/>
+              </w:rPr>
+            </w:pPr>
+            <w:r>
+              <w:rPr>
+                <w:rFonts w:ascii="Times New Roman" w:eastAsia="Times New Roman" w:hAnsi="Times New Roman" w:cs="Times New Roman"/>
+                <w:sz w:val="22"/>
+                <w:szCs w:val="22"/>
               </w:rPr>
               <w:t>No</w:t>
             </w:r>
@@ -4739,15 +4745,15 @@
               <w:spacing w:after="165"/>
               <w:rPr>
                 <w:rFonts w:ascii="Times New Roman" w:eastAsia="Times New Roman" w:hAnsi="Times New Roman" w:cs="Times New Roman"/>
-                <w:sz w:val="20"/>
-                <w:szCs w:val="20"/>
-              </w:rPr>
-            </w:pPr>
-            <w:r>
-              <w:rPr>
-                <w:rFonts w:ascii="Times New Roman" w:eastAsia="Times New Roman" w:hAnsi="Times New Roman" w:cs="Times New Roman"/>
-                <w:sz w:val="20"/>
-                <w:szCs w:val="20"/>
+                <w:sz w:val="22"/>
+                <w:szCs w:val="22"/>
+              </w:rPr>
+            </w:pPr>
+            <w:r>
+              <w:rPr>
+                <w:rFonts w:ascii="Times New Roman" w:eastAsia="Times New Roman" w:hAnsi="Times New Roman" w:cs="Times New Roman"/>
+                <w:sz w:val="22"/>
+                <w:szCs w:val="22"/>
               </w:rPr>
               <w:t>No</w:t>
             </w:r>
@@ -4774,15 +4780,15 @@
               <w:spacing w:after="165"/>
               <w:rPr>
                 <w:rFonts w:ascii="Times New Roman" w:hAnsi="Times New Roman" w:cs="Times New Roman"/>
-                <w:sz w:val="20"/>
-                <w:szCs w:val="20"/>
-              </w:rPr>
-            </w:pPr>
-            <w:r>
-              <w:rPr>
-                <w:rFonts w:ascii="Times New Roman" w:eastAsia="Times New Roman" w:hAnsi="Times New Roman" w:cs="Times New Roman"/>
-                <w:sz w:val="20"/>
-                <w:szCs w:val="20"/>
+                <w:sz w:val="22"/>
+                <w:szCs w:val="22"/>
+              </w:rPr>
+            </w:pPr>
+            <w:r>
+              <w:rPr>
+                <w:rFonts w:ascii="Times New Roman" w:eastAsia="Times New Roman" w:hAnsi="Times New Roman" w:cs="Times New Roman"/>
+                <w:sz w:val="22"/>
+                <w:szCs w:val="22"/>
               </w:rPr>
               <w:t>No</w:t>
             </w:r>
@@ -4809,15 +4815,15 @@
               <w:spacing w:after="165"/>
               <w:rPr>
                 <w:rFonts w:ascii="Times New Roman" w:hAnsi="Times New Roman" w:cs="Times New Roman"/>
-                <w:sz w:val="20"/>
-                <w:szCs w:val="20"/>
-              </w:rPr>
-            </w:pPr>
-            <w:r>
-              <w:rPr>
-                <w:rFonts w:ascii="Times New Roman" w:eastAsia="Times New Roman" w:hAnsi="Times New Roman" w:cs="Times New Roman"/>
-                <w:sz w:val="20"/>
-                <w:szCs w:val="20"/>
+                <w:sz w:val="22"/>
+                <w:szCs w:val="22"/>
+              </w:rPr>
+            </w:pPr>
+            <w:r>
+              <w:rPr>
+                <w:rFonts w:ascii="Times New Roman" w:eastAsia="Times New Roman" w:hAnsi="Times New Roman" w:cs="Times New Roman"/>
+                <w:sz w:val="22"/>
+                <w:szCs w:val="22"/>
               </w:rPr>
               <w:t>Yes</w:t>
             </w:r>
@@ -4848,15 +4854,15 @@
               <w:spacing w:after="165"/>
               <w:rPr>
                 <w:rFonts w:ascii="Times New Roman" w:hAnsi="Times New Roman" w:cs="Times New Roman"/>
-                <w:sz w:val="20"/>
-                <w:szCs w:val="20"/>
-              </w:rPr>
-            </w:pPr>
-            <w:r>
-              <w:rPr>
-                <w:rFonts w:ascii="Times New Roman" w:eastAsia="Times New Roman" w:hAnsi="Times New Roman" w:cs="Times New Roman"/>
-                <w:sz w:val="20"/>
-                <w:szCs w:val="20"/>
+                <w:sz w:val="22"/>
+                <w:szCs w:val="22"/>
+              </w:rPr>
+            </w:pPr>
+            <w:r>
+              <w:rPr>
+                <w:rFonts w:ascii="Times New Roman" w:eastAsia="Times New Roman" w:hAnsi="Times New Roman" w:cs="Times New Roman"/>
+                <w:sz w:val="22"/>
+                <w:szCs w:val="22"/>
               </w:rPr>
               <w:t>Email automation</w:t>
             </w:r>
@@ -4883,15 +4889,15 @@
               <w:spacing w:after="165"/>
               <w:rPr>
                 <w:rFonts w:ascii="Times New Roman" w:hAnsi="Times New Roman" w:cs="Times New Roman"/>
-                <w:sz w:val="20"/>
-                <w:szCs w:val="20"/>
-              </w:rPr>
-            </w:pPr>
-            <w:r>
-              <w:rPr>
-                <w:rFonts w:ascii="Times New Roman" w:eastAsia="Times New Roman" w:hAnsi="Times New Roman" w:cs="Times New Roman"/>
-                <w:sz w:val="20"/>
-                <w:szCs w:val="20"/>
+                <w:sz w:val="22"/>
+                <w:szCs w:val="22"/>
+              </w:rPr>
+            </w:pPr>
+            <w:r>
+              <w:rPr>
+                <w:rFonts w:ascii="Times New Roman" w:eastAsia="Times New Roman" w:hAnsi="Times New Roman" w:cs="Times New Roman"/>
+                <w:sz w:val="22"/>
+                <w:szCs w:val="22"/>
               </w:rPr>
               <w:t>No</w:t>
             </w:r>
@@ -4912,15 +4918,15 @@
               <w:spacing w:after="165"/>
               <w:rPr>
                 <w:rFonts w:ascii="Times New Roman" w:eastAsia="Times New Roman" w:hAnsi="Times New Roman" w:cs="Times New Roman"/>
-                <w:sz w:val="20"/>
-                <w:szCs w:val="20"/>
-              </w:rPr>
-            </w:pPr>
-            <w:r>
-              <w:rPr>
-                <w:rFonts w:ascii="Times New Roman" w:eastAsia="Times New Roman" w:hAnsi="Times New Roman" w:cs="Times New Roman"/>
-                <w:sz w:val="20"/>
-                <w:szCs w:val="20"/>
+                <w:sz w:val="22"/>
+                <w:szCs w:val="22"/>
+              </w:rPr>
+            </w:pPr>
+            <w:r>
+              <w:rPr>
+                <w:rFonts w:ascii="Times New Roman" w:eastAsia="Times New Roman" w:hAnsi="Times New Roman" w:cs="Times New Roman"/>
+                <w:sz w:val="22"/>
+                <w:szCs w:val="22"/>
               </w:rPr>
               <w:t>No</w:t>
             </w:r>
@@ -4947,15 +4953,15 @@
               <w:spacing w:after="165"/>
               <w:rPr>
                 <w:rFonts w:ascii="Times New Roman" w:hAnsi="Times New Roman" w:cs="Times New Roman"/>
-                <w:sz w:val="20"/>
-                <w:szCs w:val="20"/>
-              </w:rPr>
-            </w:pPr>
-            <w:r>
-              <w:rPr>
-                <w:rFonts w:ascii="Times New Roman" w:eastAsia="Times New Roman" w:hAnsi="Times New Roman" w:cs="Times New Roman"/>
-                <w:sz w:val="20"/>
-                <w:szCs w:val="20"/>
+                <w:sz w:val="22"/>
+                <w:szCs w:val="22"/>
+              </w:rPr>
+            </w:pPr>
+            <w:r>
+              <w:rPr>
+                <w:rFonts w:ascii="Times New Roman" w:eastAsia="Times New Roman" w:hAnsi="Times New Roman" w:cs="Times New Roman"/>
+                <w:sz w:val="22"/>
+                <w:szCs w:val="22"/>
               </w:rPr>
               <w:t>No</w:t>
             </w:r>
@@ -4982,15 +4988,15 @@
               <w:spacing w:after="165"/>
               <w:rPr>
                 <w:rFonts w:ascii="Times New Roman" w:hAnsi="Times New Roman" w:cs="Times New Roman"/>
-                <w:sz w:val="20"/>
-                <w:szCs w:val="20"/>
-              </w:rPr>
-            </w:pPr>
-            <w:r>
-              <w:rPr>
-                <w:rFonts w:ascii="Times New Roman" w:eastAsia="Times New Roman" w:hAnsi="Times New Roman" w:cs="Times New Roman"/>
-                <w:sz w:val="20"/>
-                <w:szCs w:val="20"/>
+                <w:sz w:val="22"/>
+                <w:szCs w:val="22"/>
+              </w:rPr>
+            </w:pPr>
+            <w:r>
+              <w:rPr>
+                <w:rFonts w:ascii="Times New Roman" w:eastAsia="Times New Roman" w:hAnsi="Times New Roman" w:cs="Times New Roman"/>
+                <w:sz w:val="22"/>
+                <w:szCs w:val="22"/>
               </w:rPr>
               <w:t>Yes</w:t>
             </w:r>
@@ -5014,10 +5020,11 @@
     <w:p>
       <w:pPr>
         <w:spacing w:after="0" w:line="240" w:lineRule="auto"/>
-        <w:ind w:left="450"/>
+        <w:ind w:left="-90"/>
         <w:jc w:val="center"/>
         <w:rPr>
           <w:rFonts w:ascii="Times New Roman" w:hAnsi="Times New Roman" w:cs="Times New Roman"/>
+          <w:u w:val="single"/>
         </w:rPr>
       </w:pPr>
       <w:r>
@@ -5025,6 +5032,7 @@
           <w:rFonts w:ascii="Times New Roman" w:eastAsia="Times New Roman" w:hAnsi="Times New Roman" w:cs="Times New Roman"/>
           <w:b/>
           <w:sz w:val="28"/>
+          <w:u w:val="single"/>
         </w:rPr>
         <w:lastRenderedPageBreak/>
         <w:t>SIGNATURE PAGE</w:t>
@@ -5246,15 +5254,15 @@
                 <w:szCs w:val="22"/>
                 <w:u w:val="single"/>
               </w:rPr>
-              <w:t>Yuri Lee Laffed____________</w:t>
-            </w:r>
-            <w:r>
-              <w:rPr>
-                <w:rFonts w:ascii="Times New Roman" w:hAnsi="Times New Roman" w:cs="Times New Roman"/>
-                <w:sz w:val="22"/>
-                <w:szCs w:val="22"/>
-              </w:rPr>
-              <w:t>______________</w:t>
+              <w:t>Yuri Lee Laffed___</w:t>
+            </w:r>
+            <w:r>
+              <w:rPr>
+                <w:rFonts w:ascii="Times New Roman" w:hAnsi="Times New Roman" w:cs="Times New Roman"/>
+                <w:sz w:val="22"/>
+                <w:szCs w:val="22"/>
+              </w:rPr>
+              <w:t>________</w:t>
             </w:r>
           </w:p>
         </w:tc>
@@ -5359,15 +5367,15 @@
                 <w:szCs w:val="22"/>
                 <w:u w:val="single"/>
               </w:rPr>
-              <w:t>Kahn T. Rhhacked__________</w:t>
-            </w:r>
-            <w:r>
-              <w:rPr>
-                <w:rFonts w:ascii="Times New Roman" w:hAnsi="Times New Roman" w:cs="Times New Roman"/>
-                <w:sz w:val="22"/>
-                <w:szCs w:val="22"/>
-              </w:rPr>
-              <w:t>__________________</w:t>
+              <w:t>Kahn T. Rhhacked_______</w:t>
+            </w:r>
+            <w:r>
+              <w:rPr>
+                <w:rFonts w:ascii="Times New Roman" w:hAnsi="Times New Roman" w:cs="Times New Roman"/>
+                <w:sz w:val="22"/>
+                <w:szCs w:val="22"/>
+              </w:rPr>
+              <w:t>___</w:t>
             </w:r>
           </w:p>
         </w:tc>
@@ -5596,15 +5604,15 @@
                 <w:szCs w:val="22"/>
                 <w:u w:val="single"/>
               </w:rPr>
-              <w:t>Hugh R. Ewe______________</w:t>
-            </w:r>
-            <w:r>
-              <w:rPr>
-                <w:rFonts w:ascii="Times New Roman" w:hAnsi="Times New Roman" w:cs="Times New Roman"/>
-                <w:sz w:val="22"/>
-                <w:szCs w:val="22"/>
-              </w:rPr>
-              <w:t>______________</w:t>
+              <w:t>Hugh R. Ewe_____</w:t>
+            </w:r>
+            <w:r>
+              <w:rPr>
+                <w:rFonts w:ascii="Times New Roman" w:hAnsi="Times New Roman" w:cs="Times New Roman"/>
+                <w:sz w:val="22"/>
+                <w:szCs w:val="22"/>
+              </w:rPr>
+              <w:t>________</w:t>
             </w:r>
           </w:p>
         </w:tc>
@@ -5788,15 +5796,15 @@
                 <w:szCs w:val="22"/>
                 <w:u w:val="single"/>
               </w:rPr>
-              <w:t>Gettysburger King__________</w:t>
-            </w:r>
-            <w:r>
-              <w:rPr>
-                <w:rFonts w:ascii="Times New Roman" w:hAnsi="Times New Roman" w:cs="Times New Roman"/>
-                <w:sz w:val="22"/>
-                <w:szCs w:val="22"/>
-              </w:rPr>
-              <w:t>______________</w:t>
+              <w:t>Gettysburger King_</w:t>
+            </w:r>
+            <w:r>
+              <w:rPr>
+                <w:rFonts w:ascii="Times New Roman" w:hAnsi="Times New Roman" w:cs="Times New Roman"/>
+                <w:sz w:val="22"/>
+                <w:szCs w:val="22"/>
+              </w:rPr>
+              <w:t>________</w:t>
             </w:r>
           </w:p>
         </w:tc>
@@ -5845,7 +5853,7 @@
                 <w:szCs w:val="22"/>
                 <w:u w:val="single"/>
               </w:rPr>
-              <w:t>Secretary of Whoppers United___</w:t>
+              <w:t>Secretary of Whoppers United__</w:t>
             </w:r>
           </w:p>
         </w:tc>

--- a/data/app/presets/nearly-done/versions/v8.docx
+++ b/data/app/presets/nearly-done/versions/v8.docx
@@ -154,15 +154,11 @@
         <w:spacing w:after="0" w:line="240" w:lineRule="auto"/>
         <w:rPr>
           <w:rFonts w:ascii="Times New Roman" w:eastAsia="Times New Roman" w:hAnsi="Times New Roman" w:cs="Times New Roman"/>
-          <w:sz w:val="22"/>
-          <w:szCs w:val="22"/>
         </w:rPr>
       </w:pPr>
       <w:r>
         <w:rPr>
           <w:rFonts w:ascii="Times New Roman" w:eastAsia="Times New Roman" w:hAnsi="Times New Roman" w:cs="Times New Roman"/>
-          <w:sz w:val="22"/>
-          <w:szCs w:val="22"/>
         </w:rPr>
         <w:t xml:space="preserve">Government employees deserve </w:t>
       </w:r>
@@ -170,8 +166,6 @@
         <w:r>
           <w:rPr>
             <w:rFonts w:ascii="Times New Roman" w:eastAsia="Times New Roman" w:hAnsi="Times New Roman" w:cs="Times New Roman"/>
-            <w:sz w:val="22"/>
-            <w:szCs w:val="22"/>
           </w:rPr>
           <w:t xml:space="preserve">the best possible </w:t>
         </w:r>
@@ -179,8 +173,6 @@
       <w:r>
         <w:rPr>
           <w:rFonts w:ascii="Times New Roman" w:eastAsia="Times New Roman" w:hAnsi="Times New Roman" w:cs="Times New Roman"/>
-          <w:sz w:val="22"/>
-          <w:szCs w:val="22"/>
         </w:rPr>
         <w:t>tools to do their jobs;</w:t>
       </w:r>
@@ -194,15 +186,11 @@
         <w:spacing w:after="0" w:line="240" w:lineRule="auto"/>
         <w:rPr>
           <w:rFonts w:ascii="Times New Roman" w:eastAsia="Times New Roman" w:hAnsi="Times New Roman" w:cs="Times New Roman"/>
-          <w:sz w:val="22"/>
-          <w:szCs w:val="22"/>
         </w:rPr>
       </w:pPr>
       <w:r>
         <w:rPr>
           <w:rFonts w:ascii="Times New Roman" w:eastAsia="Times New Roman" w:hAnsi="Times New Roman" w:cs="Times New Roman"/>
-          <w:sz w:val="22"/>
-          <w:szCs w:val="22"/>
         </w:rPr>
         <w:t>This MOU establishes a mutual commitment to design, build, and deploy the best contract system ever conceived, a system that will:</w:t>
       </w:r>
@@ -216,15 +204,11 @@
         <w:spacing w:after="0" w:line="240" w:lineRule="auto"/>
         <w:rPr>
           <w:rFonts w:ascii="Times New Roman" w:eastAsia="Times New Roman" w:hAnsi="Times New Roman" w:cs="Times New Roman"/>
-          <w:sz w:val="22"/>
-          <w:szCs w:val="22"/>
         </w:rPr>
       </w:pPr>
       <w:r>
         <w:rPr>
           <w:rFonts w:ascii="Times New Roman" w:eastAsia="Times New Roman" w:hAnsi="Times New Roman" w:cs="Times New Roman"/>
-          <w:sz w:val="22"/>
-          <w:szCs w:val="22"/>
         </w:rPr>
         <w:t xml:space="preserve">Eliminate </w:t>
       </w:r>
@@ -232,8 +216,6 @@
         <w:r>
           <w:rPr>
             <w:rFonts w:ascii="Times New Roman" w:eastAsia="Times New Roman" w:hAnsi="Times New Roman" w:cs="Times New Roman"/>
-            <w:sz w:val="22"/>
-            <w:szCs w:val="22"/>
           </w:rPr>
           <w:delText xml:space="preserve">attachment </w:delText>
         </w:r>
@@ -242,8 +224,6 @@
         <w:r>
           <w:rPr>
             <w:rFonts w:ascii="Times New Roman" w:eastAsia="Times New Roman" w:hAnsi="Times New Roman" w:cs="Times New Roman"/>
-            <w:sz w:val="22"/>
-            <w:szCs w:val="22"/>
           </w:rPr>
           <w:t xml:space="preserve">any </w:t>
         </w:r>
@@ -251,8 +231,6 @@
       <w:r>
         <w:rPr>
           <w:rFonts w:ascii="Times New Roman" w:eastAsia="Times New Roman" w:hAnsi="Times New Roman" w:cs="Times New Roman"/>
-          <w:sz w:val="22"/>
-          <w:szCs w:val="22"/>
         </w:rPr>
         <w:t>confusion and “Final_Final_</w:t>
       </w:r>
@@ -260,8 +238,6 @@
       <w:r>
         <w:rPr>
           <w:rFonts w:ascii="Times New Roman" w:eastAsia="Times New Roman" w:hAnsi="Times New Roman" w:cs="Times New Roman"/>
-          <w:sz w:val="22"/>
-          <w:szCs w:val="22"/>
         </w:rPr>
         <w:t>UseThisOne</w:t>
       </w:r>
@@ -278,8 +254,6 @@
       <w:r>
         <w:rPr>
           <w:rFonts w:ascii="Times New Roman" w:eastAsia="Times New Roman" w:hAnsi="Times New Roman" w:cs="Times New Roman"/>
-          <w:sz w:val="22"/>
-          <w:szCs w:val="22"/>
         </w:rPr>
         <w:t>.docx”;</w:t>
       </w:r>
@@ -293,15 +267,11 @@
         <w:spacing w:after="0" w:line="240" w:lineRule="auto"/>
         <w:rPr>
           <w:rFonts w:ascii="Times New Roman" w:eastAsia="Times New Roman" w:hAnsi="Times New Roman" w:cs="Times New Roman"/>
-          <w:sz w:val="22"/>
-          <w:szCs w:val="22"/>
         </w:rPr>
       </w:pPr>
       <w:r>
         <w:rPr>
           <w:rFonts w:ascii="Times New Roman" w:eastAsia="Times New Roman" w:hAnsi="Times New Roman" w:cs="Times New Roman"/>
-          <w:sz w:val="22"/>
-          <w:szCs w:val="22"/>
         </w:rPr>
         <w:t>Deliver modern redlining, AI-powered assistance, and seamless collaboration;</w:t>
       </w:r>
@@ -315,15 +285,11 @@
         <w:spacing w:after="0" w:line="240" w:lineRule="auto"/>
         <w:rPr>
           <w:rFonts w:ascii="Times New Roman" w:eastAsia="Times New Roman" w:hAnsi="Times New Roman" w:cs="Times New Roman"/>
-          <w:sz w:val="22"/>
-          <w:szCs w:val="22"/>
         </w:rPr>
       </w:pPr>
       <w:r>
         <w:rPr>
           <w:rFonts w:ascii="Times New Roman" w:eastAsia="Times New Roman" w:hAnsi="Times New Roman" w:cs="Times New Roman"/>
-          <w:sz w:val="22"/>
-          <w:szCs w:val="22"/>
         </w:rPr>
         <w:t>Allow procurement professionals to reclaim precious hours previously lost to formatting;</w:t>
       </w:r>
@@ -335,31 +301,23 @@
         <w:rPr>
           <w:rFonts w:ascii="Times New Roman" w:eastAsia="Times New Roman" w:hAnsi="Times New Roman" w:cs="Times New Roman"/>
           <w:b/>
-          <w:sz w:val="22"/>
-          <w:szCs w:val="22"/>
         </w:rPr>
       </w:pPr>
       <w:r>
         <w:rPr>
           <w:rFonts w:ascii="Times New Roman" w:hAnsi="Times New Roman" w:cs="Times New Roman"/>
-          <w:sz w:val="22"/>
-          <w:szCs w:val="22"/>
         </w:rPr>
         <w:br/>
       </w:r>
       <w:r>
         <w:rPr>
           <w:rFonts w:ascii="Times New Roman" w:eastAsia="Times New Roman" w:hAnsi="Times New Roman" w:cs="Times New Roman"/>
-          <w:sz w:val="22"/>
-          <w:szCs w:val="22"/>
         </w:rPr>
         <w:t>NOW, THERETWO, THERETHREE, AND THEREFOUR, the parties agree to the following:</w:t>
       </w:r>
       <w:r>
         <w:rPr>
           <w:rFonts w:ascii="Times New Roman" w:hAnsi="Times New Roman" w:cs="Times New Roman"/>
-          <w:sz w:val="22"/>
-          <w:szCs w:val="22"/>
         </w:rPr>
         <w:br/>
       </w:r>
@@ -388,15 +346,11 @@
         <w:spacing w:after="0" w:line="240" w:lineRule="auto"/>
         <w:rPr>
           <w:rFonts w:ascii="Times New Roman" w:hAnsi="Times New Roman" w:cs="Times New Roman"/>
-          <w:sz w:val="22"/>
-          <w:szCs w:val="22"/>
         </w:rPr>
       </w:pPr>
       <w:r>
         <w:rPr>
           <w:rFonts w:ascii="Times New Roman" w:eastAsia="Times New Roman" w:hAnsi="Times New Roman" w:cs="Times New Roman"/>
-          <w:sz w:val="22"/>
-          <w:szCs w:val="22"/>
         </w:rPr>
         <w:t>This is our best estimate, and we will update it as we make progress.</w:t>
       </w:r>
@@ -611,7 +565,7 @@
               <w:bottom w:val="single" w:sz="4" w:space="0" w:color="000000"/>
               <w:right w:val="single" w:sz="4" w:space="0" w:color="000000"/>
             </w:tcBorders>
-            <w:shd w:val="clear" w:color="auto" w:fill="D9F2D0" w:themeFill="accent6" w:themeFillTint="33"/>
+            <w:shd w:val="clear" w:color="auto" w:fill="E2EFD9" w:themeFill="accent6" w:themeFillTint="33"/>
             <w:tcMar>
               <w:top w:w="0" w:type="dxa"/>
               <w:left w:w="120" w:type="dxa"/>
@@ -645,7 +599,7 @@
               <w:bottom w:val="single" w:sz="4" w:space="0" w:color="000000"/>
               <w:right w:val="single" w:sz="4" w:space="0" w:color="000000"/>
             </w:tcBorders>
-            <w:shd w:val="clear" w:color="auto" w:fill="D9F2D0" w:themeFill="accent6" w:themeFillTint="33"/>
+            <w:shd w:val="clear" w:color="auto" w:fill="E2EFD9" w:themeFill="accent6" w:themeFillTint="33"/>
             <w:tcMar>
               <w:top w:w="0" w:type="dxa"/>
               <w:left w:w="120" w:type="dxa"/>
@@ -679,7 +633,7 @@
               <w:bottom w:val="single" w:sz="4" w:space="0" w:color="000000"/>
               <w:right w:val="single" w:sz="4" w:space="0" w:color="000000"/>
             </w:tcBorders>
-            <w:shd w:val="clear" w:color="auto" w:fill="D9F2D0" w:themeFill="accent6" w:themeFillTint="33"/>
+            <w:shd w:val="clear" w:color="auto" w:fill="E2EFD9" w:themeFill="accent6" w:themeFillTint="33"/>
             <w:tcMar>
               <w:top w:w="0" w:type="dxa"/>
               <w:left w:w="120" w:type="dxa"/>
@@ -713,7 +667,7 @@
               <w:bottom w:val="single" w:sz="4" w:space="0" w:color="000000"/>
               <w:right w:val="single" w:sz="4" w:space="0" w:color="000000"/>
             </w:tcBorders>
-            <w:shd w:val="clear" w:color="auto" w:fill="D9F2D0" w:themeFill="accent6" w:themeFillTint="33"/>
+            <w:shd w:val="clear" w:color="auto" w:fill="E2EFD9" w:themeFill="accent6" w:themeFillTint="33"/>
             <w:tcMar>
               <w:top w:w="0" w:type="dxa"/>
               <w:left w:w="120" w:type="dxa"/>
@@ -747,7 +701,7 @@
               <w:bottom w:val="single" w:sz="4" w:space="0" w:color="000000"/>
               <w:right w:val="single" w:sz="4" w:space="0" w:color="000000"/>
             </w:tcBorders>
-            <w:shd w:val="clear" w:color="auto" w:fill="D9F2D0" w:themeFill="accent6" w:themeFillTint="33"/>
+            <w:shd w:val="clear" w:color="auto" w:fill="E2EFD9" w:themeFill="accent6" w:themeFillTint="33"/>
             <w:tcMar>
               <w:top w:w="0" w:type="dxa"/>
               <w:left w:w="120" w:type="dxa"/>
@@ -785,7 +739,7 @@
         <w:tc>
           <w:tcPr>
             <w:tcW w:w="1170" w:type="dxa"/>
-            <w:shd w:val="clear" w:color="auto" w:fill="D9F2D0" w:themeFill="accent6" w:themeFillTint="33"/>
+            <w:shd w:val="clear" w:color="auto" w:fill="E2EFD9" w:themeFill="accent6" w:themeFillTint="33"/>
           </w:tcPr>
           <w:p>
             <w:pPr>
@@ -1589,6 +1543,17 @@
         <w:spacing w:after="0" w:line="240" w:lineRule="auto"/>
         <w:ind w:left="450"/>
         <w:rPr>
+          <w:rFonts w:ascii="Times New Roman" w:eastAsia="Times New Roman" w:hAnsi="Times New Roman" w:cs="Times New Roman"/>
+          <w:b/>
+          <w:sz w:val="28"/>
+        </w:rPr>
+      </w:pPr>
+    </w:p>
+    <w:p>
+      <w:pPr>
+        <w:spacing w:after="0" w:line="240" w:lineRule="auto"/>
+        <w:ind w:left="450"/>
+        <w:rPr>
           <w:rFonts w:ascii="Times New Roman" w:hAnsi="Times New Roman" w:cs="Times New Roman"/>
         </w:rPr>
       </w:pPr>
@@ -1606,15 +1571,11 @@
         <w:spacing w:after="0" w:line="240" w:lineRule="auto"/>
         <w:rPr>
           <w:rFonts w:ascii="Times New Roman" w:eastAsia="Times New Roman" w:hAnsi="Times New Roman" w:cs="Times New Roman"/>
-          <w:sz w:val="22"/>
-          <w:szCs w:val="22"/>
         </w:rPr>
       </w:pPr>
       <w:r>
         <w:rPr>
           <w:rFonts w:ascii="Times New Roman" w:eastAsia="Times New Roman" w:hAnsi="Times New Roman" w:cs="Times New Roman"/>
-          <w:sz w:val="22"/>
-          <w:szCs w:val="22"/>
         </w:rPr>
         <w:t xml:space="preserve">We’d love to hear your feedback. Please share </w:t>
       </w:r>
@@ -1623,8 +1584,6 @@
           <w:rPr>
             <w:rStyle w:val="Hyperlink"/>
             <w:rFonts w:ascii="Times New Roman" w:eastAsia="Times New Roman" w:hAnsi="Times New Roman" w:cs="Times New Roman"/>
-            <w:sz w:val="22"/>
-            <w:szCs w:val="22"/>
           </w:rPr>
           <w:t>it in this google form</w:t>
         </w:r>
@@ -1632,8 +1591,6 @@
       <w:r>
         <w:rPr>
           <w:rFonts w:ascii="Times New Roman" w:eastAsia="Times New Roman" w:hAnsi="Times New Roman" w:cs="Times New Roman"/>
-          <w:sz w:val="22"/>
-          <w:szCs w:val="22"/>
         </w:rPr>
         <w:t xml:space="preserve">. Or email us at </w:t>
       </w:r>
@@ -1642,8 +1599,6 @@
           <w:rPr>
             <w:rStyle w:val="Hyperlink"/>
             <w:rFonts w:ascii="Times New Roman" w:eastAsia="Times New Roman" w:hAnsi="Times New Roman" w:cs="Times New Roman"/>
-            <w:sz w:val="22"/>
-            <w:szCs w:val="22"/>
           </w:rPr>
           <w:t>msorkin@opengov.com</w:t>
         </w:r>
@@ -1651,8 +1606,6 @@
       <w:r>
         <w:rPr>
           <w:rFonts w:ascii="Times New Roman" w:eastAsia="Times New Roman" w:hAnsi="Times New Roman" w:cs="Times New Roman"/>
-          <w:sz w:val="22"/>
-          <w:szCs w:val="22"/>
         </w:rPr>
         <w:t xml:space="preserve"> and </w:t>
       </w:r>
@@ -1661,8 +1614,6 @@
           <w:rPr>
             <w:rStyle w:val="Hyperlink"/>
             <w:rFonts w:ascii="Times New Roman" w:eastAsia="Times New Roman" w:hAnsi="Times New Roman" w:cs="Times New Roman"/>
-            <w:sz w:val="22"/>
-            <w:szCs w:val="22"/>
           </w:rPr>
           <w:t>jehlers@opengov.com</w:t>
         </w:r>
@@ -1670,16 +1621,12 @@
       <w:r>
         <w:rPr>
           <w:rFonts w:ascii="Times New Roman" w:eastAsia="Times New Roman" w:hAnsi="Times New Roman" w:cs="Times New Roman"/>
-          <w:sz w:val="22"/>
-          <w:szCs w:val="22"/>
         </w:rPr>
         <w:t>.</w:t>
       </w:r>
       <w:r>
         <w:rPr>
           <w:rFonts w:ascii="Times New Roman" w:eastAsia="Times New Roman" w:hAnsi="Times New Roman" w:cs="Times New Roman"/>
-          <w:sz w:val="22"/>
-          <w:szCs w:val="22"/>
         </w:rPr>
         <w:tab/>
       </w:r>
@@ -1723,39 +1670,29 @@
         <w:spacing w:after="0" w:line="240" w:lineRule="auto"/>
         <w:rPr>
           <w:rFonts w:ascii="Times New Roman" w:eastAsia="Times New Roman" w:hAnsi="Times New Roman" w:cs="Times New Roman"/>
-          <w:sz w:val="22"/>
-          <w:szCs w:val="22"/>
         </w:rPr>
       </w:pPr>
       <w:r>
         <w:rPr>
           <w:rFonts w:ascii="Times New Roman" w:eastAsia="Times New Roman" w:hAnsi="Times New Roman" w:cs="Times New Roman"/>
-          <w:sz w:val="22"/>
-          <w:szCs w:val="22"/>
         </w:rPr>
         <w:t xml:space="preserve">Note this </w:t>
       </w:r>
       <w:r>
         <w:rPr>
           <w:rFonts w:ascii="Times New Roman" w:eastAsia="Times New Roman" w:hAnsi="Times New Roman" w:cs="Times New Roman"/>
-          <w:sz w:val="22"/>
-          <w:szCs w:val="22"/>
         </w:rPr>
         <w:t xml:space="preserve">plan is </w:t>
       </w:r>
       <w:r>
         <w:rPr>
           <w:rFonts w:ascii="Times New Roman" w:eastAsia="Times New Roman" w:hAnsi="Times New Roman" w:cs="Times New Roman"/>
-          <w:sz w:val="22"/>
-          <w:szCs w:val="22"/>
         </w:rPr>
         <w:t>tentative</w:t>
       </w:r>
       <w:r>
         <w:rPr>
           <w:rFonts w:ascii="Times New Roman" w:eastAsia="Times New Roman" w:hAnsi="Times New Roman" w:cs="Times New Roman"/>
-          <w:sz w:val="22"/>
-          <w:szCs w:val="22"/>
         </w:rPr>
         <w:t xml:space="preserve"> and *will* change as we test, learn, build, and iterate.</w:t>
       </w:r>
@@ -1765,8 +1702,6 @@
         <w:spacing w:after="0" w:line="240" w:lineRule="auto"/>
         <w:rPr>
           <w:rFonts w:ascii="Times New Roman" w:eastAsia="Times New Roman" w:hAnsi="Times New Roman" w:cs="Times New Roman"/>
-          <w:sz w:val="22"/>
-          <w:szCs w:val="22"/>
         </w:rPr>
       </w:pPr>
     </w:p>
@@ -1775,15 +1710,11 @@
         <w:spacing w:after="0" w:line="240" w:lineRule="auto"/>
         <w:rPr>
           <w:rFonts w:ascii="Times New Roman" w:hAnsi="Times New Roman" w:cs="Times New Roman"/>
-          <w:sz w:val="22"/>
-          <w:szCs w:val="22"/>
         </w:rPr>
       </w:pPr>
       <w:r>
         <w:rPr>
           <w:rFonts w:ascii="Times New Roman" w:eastAsia="Times New Roman" w:hAnsi="Times New Roman" w:cs="Times New Roman"/>
-          <w:sz w:val="22"/>
-          <w:szCs w:val="22"/>
         </w:rPr>
         <w:t>In addition, please be clear that we will *not* execute a full transition away from the existing experience until we have migrated all key functionality, such as template automation, as well as porting over current templates.</w:t>
       </w:r>
@@ -2013,7 +1944,7 @@
               <w:bottom w:val="single" w:sz="4" w:space="0" w:color="000000"/>
               <w:right w:val="single" w:sz="4" w:space="0" w:color="000000"/>
             </w:tcBorders>
-            <w:shd w:val="clear" w:color="auto" w:fill="D9F2D0" w:themeFill="accent6" w:themeFillTint="33"/>
+            <w:shd w:val="clear" w:color="auto" w:fill="E2EFD9" w:themeFill="accent6" w:themeFillTint="33"/>
             <w:tcMar>
               <w:top w:w="0" w:type="dxa"/>
               <w:left w:w="120" w:type="dxa"/>
@@ -2047,7 +1978,7 @@
             <w:tcBorders>
               <w:bottom w:val="single" w:sz="4" w:space="0" w:color="000000"/>
             </w:tcBorders>
-            <w:shd w:val="clear" w:color="auto" w:fill="D9F2D0" w:themeFill="accent6" w:themeFillTint="33"/>
+            <w:shd w:val="clear" w:color="auto" w:fill="E2EFD9" w:themeFill="accent6" w:themeFillTint="33"/>
             <w:vAlign w:val="bottom"/>
           </w:tcPr>
           <w:p>
@@ -2076,7 +2007,7 @@
               <w:bottom w:val="single" w:sz="4" w:space="0" w:color="000000"/>
               <w:right w:val="single" w:sz="4" w:space="0" w:color="000000"/>
             </w:tcBorders>
-            <w:shd w:val="clear" w:color="auto" w:fill="D9F2D0" w:themeFill="accent6" w:themeFillTint="33"/>
+            <w:shd w:val="clear" w:color="auto" w:fill="E2EFD9" w:themeFill="accent6" w:themeFillTint="33"/>
             <w:tcMar>
               <w:top w:w="0" w:type="dxa"/>
               <w:left w:w="120" w:type="dxa"/>
@@ -2111,7 +2042,7 @@
               <w:bottom w:val="single" w:sz="4" w:space="0" w:color="000000"/>
               <w:right w:val="single" w:sz="4" w:space="0" w:color="000000"/>
             </w:tcBorders>
-            <w:shd w:val="clear" w:color="auto" w:fill="D9F2D0" w:themeFill="accent6" w:themeFillTint="33"/>
+            <w:shd w:val="clear" w:color="auto" w:fill="E2EFD9" w:themeFill="accent6" w:themeFillTint="33"/>
             <w:tcMar>
               <w:top w:w="0" w:type="dxa"/>
               <w:left w:w="120" w:type="dxa"/>
@@ -2185,7 +2116,7 @@
               <w:bottom w:val="single" w:sz="4" w:space="0" w:color="000000"/>
               <w:right w:val="single" w:sz="4" w:space="0" w:color="000000"/>
             </w:tcBorders>
-            <w:shd w:val="clear" w:color="auto" w:fill="D9F2D0" w:themeFill="accent6" w:themeFillTint="33"/>
+            <w:shd w:val="clear" w:color="auto" w:fill="E2EFD9" w:themeFill="accent6" w:themeFillTint="33"/>
             <w:tcMar>
               <w:top w:w="0" w:type="dxa"/>
               <w:left w:w="120" w:type="dxa"/>
@@ -2219,7 +2150,7 @@
             <w:tcBorders>
               <w:bottom w:val="single" w:sz="4" w:space="0" w:color="000000"/>
             </w:tcBorders>
-            <w:shd w:val="clear" w:color="auto" w:fill="D9F2D0" w:themeFill="accent6" w:themeFillTint="33"/>
+            <w:shd w:val="clear" w:color="auto" w:fill="E2EFD9" w:themeFill="accent6" w:themeFillTint="33"/>
             <w:vAlign w:val="bottom"/>
           </w:tcPr>
           <w:p>
@@ -2248,7 +2179,7 @@
               <w:bottom w:val="single" w:sz="4" w:space="0" w:color="000000"/>
               <w:right w:val="single" w:sz="4" w:space="0" w:color="000000"/>
             </w:tcBorders>
-            <w:shd w:val="clear" w:color="auto" w:fill="D9F2D0" w:themeFill="accent6" w:themeFillTint="33"/>
+            <w:shd w:val="clear" w:color="auto" w:fill="E2EFD9" w:themeFill="accent6" w:themeFillTint="33"/>
             <w:tcMar>
               <w:top w:w="0" w:type="dxa"/>
               <w:left w:w="120" w:type="dxa"/>
@@ -2283,7 +2214,7 @@
               <w:bottom w:val="single" w:sz="4" w:space="0" w:color="000000"/>
               <w:right w:val="single" w:sz="4" w:space="0" w:color="000000"/>
             </w:tcBorders>
-            <w:shd w:val="clear" w:color="auto" w:fill="D9F2D0" w:themeFill="accent6" w:themeFillTint="33"/>
+            <w:shd w:val="clear" w:color="auto" w:fill="E2EFD9" w:themeFill="accent6" w:themeFillTint="33"/>
             <w:tcMar>
               <w:top w:w="0" w:type="dxa"/>
               <w:left w:w="120" w:type="dxa"/>
@@ -2357,7 +2288,7 @@
               <w:bottom w:val="single" w:sz="4" w:space="0" w:color="000000"/>
               <w:right w:val="single" w:sz="4" w:space="0" w:color="000000"/>
             </w:tcBorders>
-            <w:shd w:val="clear" w:color="auto" w:fill="D9F2D0" w:themeFill="accent6" w:themeFillTint="33"/>
+            <w:shd w:val="clear" w:color="auto" w:fill="E2EFD9" w:themeFill="accent6" w:themeFillTint="33"/>
             <w:tcMar>
               <w:top w:w="0" w:type="dxa"/>
               <w:left w:w="120" w:type="dxa"/>
@@ -2391,7 +2322,7 @@
             <w:tcBorders>
               <w:bottom w:val="single" w:sz="4" w:space="0" w:color="000000"/>
             </w:tcBorders>
-            <w:shd w:val="clear" w:color="auto" w:fill="D9F2D0" w:themeFill="accent6" w:themeFillTint="33"/>
+            <w:shd w:val="clear" w:color="auto" w:fill="E2EFD9" w:themeFill="accent6" w:themeFillTint="33"/>
             <w:vAlign w:val="bottom"/>
           </w:tcPr>
           <w:p>
@@ -2420,7 +2351,7 @@
               <w:bottom w:val="single" w:sz="4" w:space="0" w:color="000000"/>
               <w:right w:val="single" w:sz="4" w:space="0" w:color="000000"/>
             </w:tcBorders>
-            <w:shd w:val="clear" w:color="auto" w:fill="D9F2D0" w:themeFill="accent6" w:themeFillTint="33"/>
+            <w:shd w:val="clear" w:color="auto" w:fill="E2EFD9" w:themeFill="accent6" w:themeFillTint="33"/>
             <w:tcMar>
               <w:top w:w="0" w:type="dxa"/>
               <w:left w:w="120" w:type="dxa"/>
@@ -2455,7 +2386,7 @@
               <w:bottom w:val="single" w:sz="4" w:space="0" w:color="000000"/>
               <w:right w:val="single" w:sz="4" w:space="0" w:color="000000"/>
             </w:tcBorders>
-            <w:shd w:val="clear" w:color="auto" w:fill="D9F2D0" w:themeFill="accent6" w:themeFillTint="33"/>
+            <w:shd w:val="clear" w:color="auto" w:fill="E2EFD9" w:themeFill="accent6" w:themeFillTint="33"/>
             <w:tcMar>
               <w:top w:w="0" w:type="dxa"/>
               <w:left w:w="120" w:type="dxa"/>
@@ -2529,7 +2460,7 @@
               <w:bottom w:val="single" w:sz="4" w:space="0" w:color="000000"/>
               <w:right w:val="single" w:sz="4" w:space="0" w:color="000000"/>
             </w:tcBorders>
-            <w:shd w:val="clear" w:color="auto" w:fill="D9F2D0" w:themeFill="accent6" w:themeFillTint="33"/>
+            <w:shd w:val="clear" w:color="auto" w:fill="E2EFD9" w:themeFill="accent6" w:themeFillTint="33"/>
             <w:tcMar>
               <w:top w:w="0" w:type="dxa"/>
               <w:left w:w="120" w:type="dxa"/>
@@ -2563,7 +2494,7 @@
             <w:tcBorders>
               <w:bottom w:val="single" w:sz="4" w:space="0" w:color="000000"/>
             </w:tcBorders>
-            <w:shd w:val="clear" w:color="auto" w:fill="D9F2D0" w:themeFill="accent6" w:themeFillTint="33"/>
+            <w:shd w:val="clear" w:color="auto" w:fill="E2EFD9" w:themeFill="accent6" w:themeFillTint="33"/>
             <w:vAlign w:val="bottom"/>
           </w:tcPr>
           <w:p>
@@ -2592,7 +2523,7 @@
               <w:bottom w:val="single" w:sz="4" w:space="0" w:color="000000"/>
               <w:right w:val="single" w:sz="4" w:space="0" w:color="000000"/>
             </w:tcBorders>
-            <w:shd w:val="clear" w:color="auto" w:fill="D9F2D0" w:themeFill="accent6" w:themeFillTint="33"/>
+            <w:shd w:val="clear" w:color="auto" w:fill="E2EFD9" w:themeFill="accent6" w:themeFillTint="33"/>
             <w:tcMar>
               <w:top w:w="0" w:type="dxa"/>
               <w:left w:w="120" w:type="dxa"/>
@@ -2627,7 +2558,7 @@
               <w:bottom w:val="single" w:sz="4" w:space="0" w:color="000000"/>
               <w:right w:val="single" w:sz="4" w:space="0" w:color="000000"/>
             </w:tcBorders>
-            <w:shd w:val="clear" w:color="auto" w:fill="D9F2D0" w:themeFill="accent6" w:themeFillTint="33"/>
+            <w:shd w:val="clear" w:color="auto" w:fill="E2EFD9" w:themeFill="accent6" w:themeFillTint="33"/>
             <w:tcMar>
               <w:top w:w="0" w:type="dxa"/>
               <w:left w:w="120" w:type="dxa"/>
@@ -2668,7 +2599,7 @@
               <w:bottom w:val="single" w:sz="4" w:space="0" w:color="000000"/>
               <w:right w:val="single" w:sz="4" w:space="0" w:color="000000"/>
             </w:tcBorders>
-            <w:shd w:val="clear" w:color="auto" w:fill="E8E8E8" w:themeFill="background2"/>
+            <w:shd w:val="clear" w:color="auto" w:fill="E7E6E6" w:themeFill="background2"/>
             <w:tcMar>
               <w:top w:w="0" w:type="dxa"/>
               <w:left w:w="120" w:type="dxa"/>
@@ -2734,7 +2665,7 @@
               <w:bottom w:val="single" w:sz="4" w:space="0" w:color="000000"/>
               <w:right w:val="single" w:sz="4" w:space="0" w:color="000000"/>
             </w:tcBorders>
-            <w:shd w:val="clear" w:color="auto" w:fill="FAE2D5" w:themeFill="accent2" w:themeFillTint="33"/>
+            <w:shd w:val="clear" w:color="auto" w:fill="FBE4D5" w:themeFill="accent2" w:themeFillTint="33"/>
             <w:tcMar>
               <w:top w:w="0" w:type="dxa"/>
               <w:left w:w="120" w:type="dxa"/>
@@ -2768,7 +2699,7 @@
             <w:tcBorders>
               <w:bottom w:val="single" w:sz="4" w:space="0" w:color="000000"/>
             </w:tcBorders>
-            <w:shd w:val="clear" w:color="auto" w:fill="D9F2D0" w:themeFill="accent6" w:themeFillTint="33"/>
+            <w:shd w:val="clear" w:color="auto" w:fill="E2EFD9" w:themeFill="accent6" w:themeFillTint="33"/>
             <w:vAlign w:val="center"/>
           </w:tcPr>
           <w:p>
@@ -2797,7 +2728,7 @@
               <w:bottom w:val="single" w:sz="4" w:space="0" w:color="000000"/>
               <w:right w:val="single" w:sz="4" w:space="0" w:color="000000"/>
             </w:tcBorders>
-            <w:shd w:val="clear" w:color="auto" w:fill="D9F2D0" w:themeFill="accent6" w:themeFillTint="33"/>
+            <w:shd w:val="clear" w:color="auto" w:fill="E2EFD9" w:themeFill="accent6" w:themeFillTint="33"/>
             <w:tcMar>
               <w:top w:w="0" w:type="dxa"/>
               <w:left w:w="120" w:type="dxa"/>
@@ -2832,7 +2763,7 @@
               <w:bottom w:val="single" w:sz="4" w:space="0" w:color="000000"/>
               <w:right w:val="single" w:sz="4" w:space="0" w:color="000000"/>
             </w:tcBorders>
-            <w:shd w:val="clear" w:color="auto" w:fill="D9F2D0" w:themeFill="accent6" w:themeFillTint="33"/>
+            <w:shd w:val="clear" w:color="auto" w:fill="E2EFD9" w:themeFill="accent6" w:themeFillTint="33"/>
             <w:tcMar>
               <w:top w:w="0" w:type="dxa"/>
               <w:left w:w="120" w:type="dxa"/>
@@ -2906,7 +2837,7 @@
               <w:bottom w:val="single" w:sz="4" w:space="0" w:color="000000"/>
               <w:right w:val="single" w:sz="4" w:space="0" w:color="000000"/>
             </w:tcBorders>
-            <w:shd w:val="clear" w:color="auto" w:fill="FAE2D5" w:themeFill="accent2" w:themeFillTint="33"/>
+            <w:shd w:val="clear" w:color="auto" w:fill="FBE4D5" w:themeFill="accent2" w:themeFillTint="33"/>
             <w:tcMar>
               <w:top w:w="0" w:type="dxa"/>
               <w:left w:w="120" w:type="dxa"/>
@@ -2940,7 +2871,7 @@
             <w:tcBorders>
               <w:bottom w:val="single" w:sz="4" w:space="0" w:color="000000"/>
             </w:tcBorders>
-            <w:shd w:val="clear" w:color="auto" w:fill="D9F2D0" w:themeFill="accent6" w:themeFillTint="33"/>
+            <w:shd w:val="clear" w:color="auto" w:fill="E2EFD9" w:themeFill="accent6" w:themeFillTint="33"/>
             <w:vAlign w:val="center"/>
           </w:tcPr>
           <w:p>
@@ -2969,7 +2900,7 @@
               <w:bottom w:val="single" w:sz="4" w:space="0" w:color="000000"/>
               <w:right w:val="single" w:sz="4" w:space="0" w:color="000000"/>
             </w:tcBorders>
-            <w:shd w:val="clear" w:color="auto" w:fill="D9F2D0" w:themeFill="accent6" w:themeFillTint="33"/>
+            <w:shd w:val="clear" w:color="auto" w:fill="E2EFD9" w:themeFill="accent6" w:themeFillTint="33"/>
             <w:tcMar>
               <w:top w:w="0" w:type="dxa"/>
               <w:left w:w="120" w:type="dxa"/>
@@ -3004,7 +2935,7 @@
               <w:bottom w:val="single" w:sz="4" w:space="0" w:color="000000"/>
               <w:right w:val="single" w:sz="4" w:space="0" w:color="000000"/>
             </w:tcBorders>
-            <w:shd w:val="clear" w:color="auto" w:fill="D9F2D0" w:themeFill="accent6" w:themeFillTint="33"/>
+            <w:shd w:val="clear" w:color="auto" w:fill="E2EFD9" w:themeFill="accent6" w:themeFillTint="33"/>
             <w:tcMar>
               <w:top w:w="0" w:type="dxa"/>
               <w:left w:w="120" w:type="dxa"/>
@@ -3078,7 +3009,7 @@
               <w:bottom w:val="single" w:sz="4" w:space="0" w:color="000000"/>
               <w:right w:val="single" w:sz="4" w:space="0" w:color="000000"/>
             </w:tcBorders>
-            <w:shd w:val="clear" w:color="auto" w:fill="FAE2D5" w:themeFill="accent2" w:themeFillTint="33"/>
+            <w:shd w:val="clear" w:color="auto" w:fill="FBE4D5" w:themeFill="accent2" w:themeFillTint="33"/>
             <w:tcMar>
               <w:top w:w="0" w:type="dxa"/>
               <w:left w:w="120" w:type="dxa"/>
@@ -3112,7 +3043,7 @@
             <w:tcBorders>
               <w:bottom w:val="single" w:sz="4" w:space="0" w:color="000000"/>
             </w:tcBorders>
-            <w:shd w:val="clear" w:color="auto" w:fill="D9F2D0" w:themeFill="accent6" w:themeFillTint="33"/>
+            <w:shd w:val="clear" w:color="auto" w:fill="E2EFD9" w:themeFill="accent6" w:themeFillTint="33"/>
             <w:vAlign w:val="center"/>
           </w:tcPr>
           <w:p>
@@ -3141,7 +3072,7 @@
               <w:bottom w:val="single" w:sz="4" w:space="0" w:color="000000"/>
               <w:right w:val="single" w:sz="4" w:space="0" w:color="000000"/>
             </w:tcBorders>
-            <w:shd w:val="clear" w:color="auto" w:fill="D9F2D0" w:themeFill="accent6" w:themeFillTint="33"/>
+            <w:shd w:val="clear" w:color="auto" w:fill="E2EFD9" w:themeFill="accent6" w:themeFillTint="33"/>
             <w:tcMar>
               <w:top w:w="0" w:type="dxa"/>
               <w:left w:w="120" w:type="dxa"/>
@@ -3176,7 +3107,7 @@
               <w:bottom w:val="single" w:sz="4" w:space="0" w:color="000000"/>
               <w:right w:val="single" w:sz="4" w:space="0" w:color="000000"/>
             </w:tcBorders>
-            <w:shd w:val="clear" w:color="auto" w:fill="D9F2D0" w:themeFill="accent6" w:themeFillTint="33"/>
+            <w:shd w:val="clear" w:color="auto" w:fill="E2EFD9" w:themeFill="accent6" w:themeFillTint="33"/>
             <w:tcMar>
               <w:top w:w="0" w:type="dxa"/>
               <w:left w:w="120" w:type="dxa"/>
@@ -3251,7 +3182,7 @@
               <w:bottom w:val="single" w:sz="4" w:space="0" w:color="000000"/>
               <w:right w:val="single" w:sz="4" w:space="0" w:color="000000"/>
             </w:tcBorders>
-            <w:shd w:val="clear" w:color="auto" w:fill="FAE2D5" w:themeFill="accent2" w:themeFillTint="33"/>
+            <w:shd w:val="clear" w:color="auto" w:fill="FBE4D5" w:themeFill="accent2" w:themeFillTint="33"/>
             <w:tcMar>
               <w:top w:w="0" w:type="dxa"/>
               <w:left w:w="120" w:type="dxa"/>
@@ -3285,7 +3216,7 @@
             <w:tcBorders>
               <w:bottom w:val="single" w:sz="4" w:space="0" w:color="000000"/>
             </w:tcBorders>
-            <w:shd w:val="clear" w:color="auto" w:fill="D9F2D0" w:themeFill="accent6" w:themeFillTint="33"/>
+            <w:shd w:val="clear" w:color="auto" w:fill="E2EFD9" w:themeFill="accent6" w:themeFillTint="33"/>
             <w:vAlign w:val="center"/>
           </w:tcPr>
           <w:p>
@@ -3314,7 +3245,7 @@
               <w:bottom w:val="single" w:sz="4" w:space="0" w:color="000000"/>
               <w:right w:val="single" w:sz="4" w:space="0" w:color="000000"/>
             </w:tcBorders>
-            <w:shd w:val="clear" w:color="auto" w:fill="D9F2D0" w:themeFill="accent6" w:themeFillTint="33"/>
+            <w:shd w:val="clear" w:color="auto" w:fill="E2EFD9" w:themeFill="accent6" w:themeFillTint="33"/>
             <w:tcMar>
               <w:top w:w="0" w:type="dxa"/>
               <w:left w:w="120" w:type="dxa"/>
@@ -3349,7 +3280,7 @@
               <w:bottom w:val="single" w:sz="4" w:space="0" w:color="000000"/>
               <w:right w:val="single" w:sz="4" w:space="0" w:color="000000"/>
             </w:tcBorders>
-            <w:shd w:val="clear" w:color="auto" w:fill="D9F2D0" w:themeFill="accent6" w:themeFillTint="33"/>
+            <w:shd w:val="clear" w:color="auto" w:fill="E2EFD9" w:themeFill="accent6" w:themeFillTint="33"/>
             <w:tcMar>
               <w:top w:w="0" w:type="dxa"/>
               <w:left w:w="120" w:type="dxa"/>
@@ -3425,7 +3356,7 @@
               <w:bottom w:val="single" w:sz="4" w:space="0" w:color="000000"/>
               <w:right w:val="single" w:sz="4" w:space="0" w:color="000000"/>
             </w:tcBorders>
-            <w:shd w:val="clear" w:color="auto" w:fill="FAE2D5" w:themeFill="accent2" w:themeFillTint="33"/>
+            <w:shd w:val="clear" w:color="auto" w:fill="FBE4D5" w:themeFill="accent2" w:themeFillTint="33"/>
             <w:tcMar>
               <w:top w:w="0" w:type="dxa"/>
               <w:left w:w="120" w:type="dxa"/>
@@ -3459,7 +3390,7 @@
             <w:tcBorders>
               <w:bottom w:val="single" w:sz="4" w:space="0" w:color="000000"/>
             </w:tcBorders>
-            <w:shd w:val="clear" w:color="auto" w:fill="D9F2D0" w:themeFill="accent6" w:themeFillTint="33"/>
+            <w:shd w:val="clear" w:color="auto" w:fill="E2EFD9" w:themeFill="accent6" w:themeFillTint="33"/>
             <w:vAlign w:val="center"/>
           </w:tcPr>
           <w:p>
@@ -3488,7 +3419,7 @@
               <w:bottom w:val="single" w:sz="4" w:space="0" w:color="000000"/>
               <w:right w:val="single" w:sz="4" w:space="0" w:color="000000"/>
             </w:tcBorders>
-            <w:shd w:val="clear" w:color="auto" w:fill="D9F2D0" w:themeFill="accent6" w:themeFillTint="33"/>
+            <w:shd w:val="clear" w:color="auto" w:fill="E2EFD9" w:themeFill="accent6" w:themeFillTint="33"/>
             <w:tcMar>
               <w:top w:w="0" w:type="dxa"/>
               <w:left w:w="120" w:type="dxa"/>
@@ -3523,7 +3454,7 @@
               <w:bottom w:val="single" w:sz="4" w:space="0" w:color="000000"/>
               <w:right w:val="single" w:sz="4" w:space="0" w:color="000000"/>
             </w:tcBorders>
-            <w:shd w:val="clear" w:color="auto" w:fill="D9F2D0" w:themeFill="accent6" w:themeFillTint="33"/>
+            <w:shd w:val="clear" w:color="auto" w:fill="E2EFD9" w:themeFill="accent6" w:themeFillTint="33"/>
             <w:tcMar>
               <w:top w:w="0" w:type="dxa"/>
               <w:left w:w="120" w:type="dxa"/>
@@ -3598,7 +3529,7 @@
               <w:bottom w:val="single" w:sz="4" w:space="0" w:color="000000"/>
               <w:right w:val="single" w:sz="4" w:space="0" w:color="000000"/>
             </w:tcBorders>
-            <w:shd w:val="clear" w:color="auto" w:fill="FAE2D5" w:themeFill="accent2" w:themeFillTint="33"/>
+            <w:shd w:val="clear" w:color="auto" w:fill="FBE4D5" w:themeFill="accent2" w:themeFillTint="33"/>
             <w:tcMar>
               <w:top w:w="0" w:type="dxa"/>
               <w:left w:w="120" w:type="dxa"/>
@@ -3632,7 +3563,7 @@
             <w:tcBorders>
               <w:bottom w:val="single" w:sz="4" w:space="0" w:color="000000"/>
             </w:tcBorders>
-            <w:shd w:val="clear" w:color="auto" w:fill="D9F2D0" w:themeFill="accent6" w:themeFillTint="33"/>
+            <w:shd w:val="clear" w:color="auto" w:fill="E2EFD9" w:themeFill="accent6" w:themeFillTint="33"/>
             <w:vAlign w:val="center"/>
           </w:tcPr>
           <w:p>
@@ -3661,7 +3592,7 @@
               <w:bottom w:val="single" w:sz="4" w:space="0" w:color="000000"/>
               <w:right w:val="single" w:sz="4" w:space="0" w:color="000000"/>
             </w:tcBorders>
-            <w:shd w:val="clear" w:color="auto" w:fill="D9F2D0" w:themeFill="accent6" w:themeFillTint="33"/>
+            <w:shd w:val="clear" w:color="auto" w:fill="E2EFD9" w:themeFill="accent6" w:themeFillTint="33"/>
             <w:tcMar>
               <w:top w:w="0" w:type="dxa"/>
               <w:left w:w="120" w:type="dxa"/>
@@ -3696,7 +3627,7 @@
               <w:bottom w:val="single" w:sz="4" w:space="0" w:color="000000"/>
               <w:right w:val="single" w:sz="4" w:space="0" w:color="000000"/>
             </w:tcBorders>
-            <w:shd w:val="clear" w:color="auto" w:fill="D9F2D0" w:themeFill="accent6" w:themeFillTint="33"/>
+            <w:shd w:val="clear" w:color="auto" w:fill="E2EFD9" w:themeFill="accent6" w:themeFillTint="33"/>
             <w:tcMar>
               <w:top w:w="0" w:type="dxa"/>
               <w:left w:w="120" w:type="dxa"/>
@@ -3770,7 +3701,7 @@
               <w:bottom w:val="single" w:sz="4" w:space="0" w:color="000000"/>
               <w:right w:val="single" w:sz="4" w:space="0" w:color="000000"/>
             </w:tcBorders>
-            <w:shd w:val="clear" w:color="auto" w:fill="FAE2D5" w:themeFill="accent2" w:themeFillTint="33"/>
+            <w:shd w:val="clear" w:color="auto" w:fill="FBE4D5" w:themeFill="accent2" w:themeFillTint="33"/>
             <w:tcMar>
               <w:top w:w="0" w:type="dxa"/>
               <w:left w:w="120" w:type="dxa"/>
@@ -3804,7 +3735,7 @@
             <w:tcBorders>
               <w:bottom w:val="single" w:sz="4" w:space="0" w:color="000000"/>
             </w:tcBorders>
-            <w:shd w:val="clear" w:color="auto" w:fill="D9F2D0" w:themeFill="accent6" w:themeFillTint="33"/>
+            <w:shd w:val="clear" w:color="auto" w:fill="E2EFD9" w:themeFill="accent6" w:themeFillTint="33"/>
             <w:vAlign w:val="center"/>
           </w:tcPr>
           <w:p>
@@ -3833,7 +3764,7 @@
               <w:bottom w:val="single" w:sz="4" w:space="0" w:color="000000"/>
               <w:right w:val="single" w:sz="4" w:space="0" w:color="000000"/>
             </w:tcBorders>
-            <w:shd w:val="clear" w:color="auto" w:fill="D9F2D0" w:themeFill="accent6" w:themeFillTint="33"/>
+            <w:shd w:val="clear" w:color="auto" w:fill="E2EFD9" w:themeFill="accent6" w:themeFillTint="33"/>
             <w:tcMar>
               <w:top w:w="0" w:type="dxa"/>
               <w:left w:w="120" w:type="dxa"/>
@@ -3868,7 +3799,7 @@
               <w:bottom w:val="single" w:sz="4" w:space="0" w:color="000000"/>
               <w:right w:val="single" w:sz="4" w:space="0" w:color="000000"/>
             </w:tcBorders>
-            <w:shd w:val="clear" w:color="auto" w:fill="D9F2D0" w:themeFill="accent6" w:themeFillTint="33"/>
+            <w:shd w:val="clear" w:color="auto" w:fill="E2EFD9" w:themeFill="accent6" w:themeFillTint="33"/>
             <w:tcMar>
               <w:top w:w="0" w:type="dxa"/>
               <w:left w:w="120" w:type="dxa"/>
@@ -3909,7 +3840,7 @@
               <w:bottom w:val="single" w:sz="4" w:space="0" w:color="000000"/>
               <w:right w:val="single" w:sz="4" w:space="0" w:color="000000"/>
             </w:tcBorders>
-            <w:shd w:val="clear" w:color="auto" w:fill="E8E8E8" w:themeFill="background2"/>
+            <w:shd w:val="clear" w:color="auto" w:fill="E7E6E6" w:themeFill="background2"/>
             <w:tcMar>
               <w:top w:w="0" w:type="dxa"/>
               <w:left w:w="120" w:type="dxa"/>
@@ -3975,7 +3906,7 @@
               <w:bottom w:val="single" w:sz="4" w:space="0" w:color="000000"/>
               <w:right w:val="single" w:sz="4" w:space="0" w:color="000000"/>
             </w:tcBorders>
-            <w:shd w:val="clear" w:color="auto" w:fill="FAE2D5" w:themeFill="accent2" w:themeFillTint="33"/>
+            <w:shd w:val="clear" w:color="auto" w:fill="FBE4D5" w:themeFill="accent2" w:themeFillTint="33"/>
             <w:tcMar>
               <w:top w:w="0" w:type="dxa"/>
               <w:left w:w="120" w:type="dxa"/>
@@ -4010,7 +3941,7 @@
               <w:bottom w:val="single" w:sz="4" w:space="0" w:color="000000"/>
               <w:right w:val="single" w:sz="4" w:space="0" w:color="000000"/>
             </w:tcBorders>
-            <w:shd w:val="clear" w:color="auto" w:fill="FAE2D5" w:themeFill="accent2" w:themeFillTint="33"/>
+            <w:shd w:val="clear" w:color="auto" w:fill="FBE4D5" w:themeFill="accent2" w:themeFillTint="33"/>
             <w:vAlign w:val="center"/>
           </w:tcPr>
           <w:p>
@@ -4039,7 +3970,7 @@
               <w:bottom w:val="single" w:sz="4" w:space="0" w:color="000000"/>
               <w:right w:val="single" w:sz="4" w:space="0" w:color="000000"/>
             </w:tcBorders>
-            <w:shd w:val="clear" w:color="auto" w:fill="D9F2D0" w:themeFill="accent6" w:themeFillTint="33"/>
+            <w:shd w:val="clear" w:color="auto" w:fill="E2EFD9" w:themeFill="accent6" w:themeFillTint="33"/>
             <w:tcMar>
               <w:top w:w="0" w:type="dxa"/>
               <w:left w:w="120" w:type="dxa"/>
@@ -4074,7 +4005,7 @@
               <w:bottom w:val="single" w:sz="4" w:space="0" w:color="000000"/>
               <w:right w:val="single" w:sz="4" w:space="0" w:color="000000"/>
             </w:tcBorders>
-            <w:shd w:val="clear" w:color="auto" w:fill="D9F2D0" w:themeFill="accent6" w:themeFillTint="33"/>
+            <w:shd w:val="clear" w:color="auto" w:fill="E2EFD9" w:themeFill="accent6" w:themeFillTint="33"/>
             <w:tcMar>
               <w:top w:w="0" w:type="dxa"/>
               <w:left w:w="120" w:type="dxa"/>
@@ -4150,7 +4081,7 @@
               <w:bottom w:val="single" w:sz="4" w:space="0" w:color="000000"/>
               <w:right w:val="single" w:sz="4" w:space="0" w:color="000000"/>
             </w:tcBorders>
-            <w:shd w:val="clear" w:color="auto" w:fill="FAE2D5" w:themeFill="accent2" w:themeFillTint="33"/>
+            <w:shd w:val="clear" w:color="auto" w:fill="FBE4D5" w:themeFill="accent2" w:themeFillTint="33"/>
             <w:tcMar>
               <w:top w:w="0" w:type="dxa"/>
               <w:left w:w="120" w:type="dxa"/>
@@ -4185,7 +4116,7 @@
               <w:bottom w:val="single" w:sz="4" w:space="0" w:color="000000"/>
               <w:right w:val="single" w:sz="4" w:space="0" w:color="000000"/>
             </w:tcBorders>
-            <w:shd w:val="clear" w:color="auto" w:fill="FAE2D5" w:themeFill="accent2" w:themeFillTint="33"/>
+            <w:shd w:val="clear" w:color="auto" w:fill="FBE4D5" w:themeFill="accent2" w:themeFillTint="33"/>
             <w:vAlign w:val="center"/>
           </w:tcPr>
           <w:p>
@@ -4214,7 +4145,7 @@
               <w:bottom w:val="single" w:sz="4" w:space="0" w:color="000000"/>
               <w:right w:val="single" w:sz="4" w:space="0" w:color="000000"/>
             </w:tcBorders>
-            <w:shd w:val="clear" w:color="auto" w:fill="D9F2D0" w:themeFill="accent6" w:themeFillTint="33"/>
+            <w:shd w:val="clear" w:color="auto" w:fill="E2EFD9" w:themeFill="accent6" w:themeFillTint="33"/>
             <w:tcMar>
               <w:top w:w="0" w:type="dxa"/>
               <w:left w:w="120" w:type="dxa"/>
@@ -4249,7 +4180,7 @@
               <w:bottom w:val="single" w:sz="4" w:space="0" w:color="000000"/>
               <w:right w:val="single" w:sz="4" w:space="0" w:color="000000"/>
             </w:tcBorders>
-            <w:shd w:val="clear" w:color="auto" w:fill="D9F2D0" w:themeFill="accent6" w:themeFillTint="33"/>
+            <w:shd w:val="clear" w:color="auto" w:fill="E2EFD9" w:themeFill="accent6" w:themeFillTint="33"/>
             <w:tcMar>
               <w:top w:w="0" w:type="dxa"/>
               <w:left w:w="120" w:type="dxa"/>
@@ -4323,7 +4254,7 @@
               <w:bottom w:val="single" w:sz="4" w:space="0" w:color="000000"/>
               <w:right w:val="single" w:sz="4" w:space="0" w:color="000000"/>
             </w:tcBorders>
-            <w:shd w:val="clear" w:color="auto" w:fill="FAE2D5" w:themeFill="accent2" w:themeFillTint="33"/>
+            <w:shd w:val="clear" w:color="auto" w:fill="FBE4D5" w:themeFill="accent2" w:themeFillTint="33"/>
             <w:tcMar>
               <w:top w:w="0" w:type="dxa"/>
               <w:left w:w="120" w:type="dxa"/>
@@ -4358,7 +4289,7 @@
               <w:bottom w:val="single" w:sz="4" w:space="0" w:color="000000"/>
               <w:right w:val="single" w:sz="4" w:space="0" w:color="000000"/>
             </w:tcBorders>
-            <w:shd w:val="clear" w:color="auto" w:fill="FAE2D5" w:themeFill="accent2" w:themeFillTint="33"/>
+            <w:shd w:val="clear" w:color="auto" w:fill="FBE4D5" w:themeFill="accent2" w:themeFillTint="33"/>
             <w:vAlign w:val="center"/>
           </w:tcPr>
           <w:p>
@@ -4387,7 +4318,7 @@
               <w:bottom w:val="single" w:sz="4" w:space="0" w:color="000000"/>
               <w:right w:val="single" w:sz="4" w:space="0" w:color="000000"/>
             </w:tcBorders>
-            <w:shd w:val="clear" w:color="auto" w:fill="D9F2D0" w:themeFill="accent6" w:themeFillTint="33"/>
+            <w:shd w:val="clear" w:color="auto" w:fill="E2EFD9" w:themeFill="accent6" w:themeFillTint="33"/>
             <w:tcMar>
               <w:top w:w="0" w:type="dxa"/>
               <w:left w:w="120" w:type="dxa"/>
@@ -4422,7 +4353,7 @@
               <w:bottom w:val="single" w:sz="4" w:space="0" w:color="000000"/>
               <w:right w:val="single" w:sz="4" w:space="0" w:color="000000"/>
             </w:tcBorders>
-            <w:shd w:val="clear" w:color="auto" w:fill="D9F2D0" w:themeFill="accent6" w:themeFillTint="33"/>
+            <w:shd w:val="clear" w:color="auto" w:fill="E2EFD9" w:themeFill="accent6" w:themeFillTint="33"/>
             <w:tcMar>
               <w:top w:w="0" w:type="dxa"/>
               <w:left w:w="120" w:type="dxa"/>
@@ -4496,7 +4427,7 @@
               <w:bottom w:val="single" w:sz="4" w:space="0" w:color="000000"/>
               <w:right w:val="single" w:sz="4" w:space="0" w:color="000000"/>
             </w:tcBorders>
-            <w:shd w:val="clear" w:color="auto" w:fill="FAE2D5" w:themeFill="accent2" w:themeFillTint="33"/>
+            <w:shd w:val="clear" w:color="auto" w:fill="FBE4D5" w:themeFill="accent2" w:themeFillTint="33"/>
             <w:tcMar>
               <w:top w:w="0" w:type="dxa"/>
               <w:left w:w="120" w:type="dxa"/>
@@ -4531,7 +4462,7 @@
               <w:bottom w:val="single" w:sz="4" w:space="0" w:color="000000"/>
               <w:right w:val="single" w:sz="4" w:space="0" w:color="000000"/>
             </w:tcBorders>
-            <w:shd w:val="clear" w:color="auto" w:fill="FAE2D5" w:themeFill="accent2" w:themeFillTint="33"/>
+            <w:shd w:val="clear" w:color="auto" w:fill="FBE4D5" w:themeFill="accent2" w:themeFillTint="33"/>
             <w:vAlign w:val="center"/>
           </w:tcPr>
           <w:p>
@@ -4560,7 +4491,7 @@
               <w:bottom w:val="single" w:sz="4" w:space="0" w:color="000000"/>
               <w:right w:val="single" w:sz="4" w:space="0" w:color="000000"/>
             </w:tcBorders>
-            <w:shd w:val="clear" w:color="auto" w:fill="D9F2D0" w:themeFill="accent6" w:themeFillTint="33"/>
+            <w:shd w:val="clear" w:color="auto" w:fill="E2EFD9" w:themeFill="accent6" w:themeFillTint="33"/>
             <w:tcMar>
               <w:top w:w="0" w:type="dxa"/>
               <w:left w:w="120" w:type="dxa"/>
@@ -4595,7 +4526,7 @@
               <w:bottom w:val="single" w:sz="4" w:space="0" w:color="000000"/>
               <w:right w:val="single" w:sz="4" w:space="0" w:color="000000"/>
             </w:tcBorders>
-            <w:shd w:val="clear" w:color="auto" w:fill="D9F2D0" w:themeFill="accent6" w:themeFillTint="33"/>
+            <w:shd w:val="clear" w:color="auto" w:fill="E2EFD9" w:themeFill="accent6" w:themeFillTint="33"/>
             <w:tcMar>
               <w:top w:w="0" w:type="dxa"/>
               <w:left w:w="120" w:type="dxa"/>
@@ -4636,7 +4567,7 @@
               <w:bottom w:val="single" w:sz="4" w:space="0" w:color="000000"/>
               <w:right w:val="single" w:sz="4" w:space="0" w:color="000000"/>
             </w:tcBorders>
-            <w:shd w:val="clear" w:color="auto" w:fill="E8E8E8" w:themeFill="background2"/>
+            <w:shd w:val="clear" w:color="auto" w:fill="E7E6E6" w:themeFill="background2"/>
             <w:tcMar>
               <w:top w:w="0" w:type="dxa"/>
               <w:left w:w="120" w:type="dxa"/>
@@ -4702,7 +4633,7 @@
               <w:bottom w:val="single" w:sz="4" w:space="0" w:color="000000"/>
               <w:right w:val="single" w:sz="4" w:space="0" w:color="000000"/>
             </w:tcBorders>
-            <w:shd w:val="clear" w:color="auto" w:fill="FAE2D5" w:themeFill="accent2" w:themeFillTint="33"/>
+            <w:shd w:val="clear" w:color="auto" w:fill="FBE4D5" w:themeFill="accent2" w:themeFillTint="33"/>
             <w:tcMar>
               <w:top w:w="0" w:type="dxa"/>
               <w:left w:w="120" w:type="dxa"/>
@@ -4737,7 +4668,7 @@
               <w:bottom w:val="single" w:sz="4" w:space="0" w:color="000000"/>
               <w:right w:val="single" w:sz="4" w:space="0" w:color="000000"/>
             </w:tcBorders>
-            <w:shd w:val="clear" w:color="auto" w:fill="FAE2D5" w:themeFill="accent2" w:themeFillTint="33"/>
+            <w:shd w:val="clear" w:color="auto" w:fill="FBE4D5" w:themeFill="accent2" w:themeFillTint="33"/>
             <w:vAlign w:val="center"/>
           </w:tcPr>
           <w:p>
@@ -4766,7 +4697,7 @@
               <w:bottom w:val="single" w:sz="4" w:space="0" w:color="000000"/>
               <w:right w:val="single" w:sz="4" w:space="0" w:color="000000"/>
             </w:tcBorders>
-            <w:shd w:val="clear" w:color="auto" w:fill="FAE2D5" w:themeFill="accent2" w:themeFillTint="33"/>
+            <w:shd w:val="clear" w:color="auto" w:fill="FBE4D5" w:themeFill="accent2" w:themeFillTint="33"/>
             <w:tcMar>
               <w:top w:w="0" w:type="dxa"/>
               <w:left w:w="120" w:type="dxa"/>
@@ -4801,7 +4732,7 @@
               <w:bottom w:val="single" w:sz="4" w:space="0" w:color="000000"/>
               <w:right w:val="single" w:sz="4" w:space="0" w:color="000000"/>
             </w:tcBorders>
-            <w:shd w:val="clear" w:color="auto" w:fill="D9F2D0" w:themeFill="accent6" w:themeFillTint="33"/>
+            <w:shd w:val="clear" w:color="auto" w:fill="E2EFD9" w:themeFill="accent6" w:themeFillTint="33"/>
             <w:tcMar>
               <w:top w:w="0" w:type="dxa"/>
               <w:left w:w="120" w:type="dxa"/>
@@ -4875,7 +4806,7 @@
               <w:bottom w:val="single" w:sz="4" w:space="0" w:color="000000"/>
               <w:right w:val="single" w:sz="4" w:space="0" w:color="000000"/>
             </w:tcBorders>
-            <w:shd w:val="clear" w:color="auto" w:fill="FAE2D5" w:themeFill="accent2" w:themeFillTint="33"/>
+            <w:shd w:val="clear" w:color="auto" w:fill="FBE4D5" w:themeFill="accent2" w:themeFillTint="33"/>
             <w:tcMar>
               <w:top w:w="0" w:type="dxa"/>
               <w:left w:w="120" w:type="dxa"/>
@@ -4910,7 +4841,7 @@
               <w:bottom w:val="single" w:sz="4" w:space="0" w:color="000000"/>
               <w:right w:val="single" w:sz="4" w:space="0" w:color="000000"/>
             </w:tcBorders>
-            <w:shd w:val="clear" w:color="auto" w:fill="FAE2D5" w:themeFill="accent2" w:themeFillTint="33"/>
+            <w:shd w:val="clear" w:color="auto" w:fill="FBE4D5" w:themeFill="accent2" w:themeFillTint="33"/>
             <w:vAlign w:val="center"/>
           </w:tcPr>
           <w:p>
@@ -4939,7 +4870,7 @@
               <w:bottom w:val="single" w:sz="4" w:space="0" w:color="000000"/>
               <w:right w:val="single" w:sz="4" w:space="0" w:color="000000"/>
             </w:tcBorders>
-            <w:shd w:val="clear" w:color="auto" w:fill="FAE2D5" w:themeFill="accent2" w:themeFillTint="33"/>
+            <w:shd w:val="clear" w:color="auto" w:fill="FBE4D5" w:themeFill="accent2" w:themeFillTint="33"/>
             <w:tcMar>
               <w:top w:w="0" w:type="dxa"/>
               <w:left w:w="120" w:type="dxa"/>
@@ -4974,7 +4905,7 @@
               <w:bottom w:val="single" w:sz="4" w:space="0" w:color="000000"/>
               <w:right w:val="single" w:sz="4" w:space="0" w:color="000000"/>
             </w:tcBorders>
-            <w:shd w:val="clear" w:color="auto" w:fill="D9F2D0" w:themeFill="accent6" w:themeFillTint="33"/>
+            <w:shd w:val="clear" w:color="auto" w:fill="E2EFD9" w:themeFill="accent6" w:themeFillTint="33"/>
             <w:tcMar>
               <w:top w:w="0" w:type="dxa"/>
               <w:left w:w="120" w:type="dxa"/>
@@ -5051,15 +4982,11 @@
         <w:spacing w:after="0" w:line="240" w:lineRule="auto"/>
         <w:rPr>
           <w:rFonts w:ascii="Times New Roman" w:hAnsi="Times New Roman" w:cs="Times New Roman"/>
-          <w:sz w:val="22"/>
-          <w:szCs w:val="22"/>
         </w:rPr>
       </w:pPr>
       <w:r>
         <w:rPr>
           <w:rFonts w:ascii="Times New Roman" w:hAnsi="Times New Roman" w:cs="Times New Roman"/>
-          <w:sz w:val="22"/>
-          <w:szCs w:val="22"/>
         </w:rPr>
         <w:t>IN WITNESS WHEREOF, the Parties have executed this Memorandum of Understanding with hope, humor, and high expectations.</w:t>
       </w:r>
@@ -5069,8 +4996,6 @@
         <w:spacing w:after="0" w:line="240" w:lineRule="auto"/>
         <w:rPr>
           <w:rFonts w:ascii="Times New Roman" w:hAnsi="Times New Roman" w:cs="Times New Roman"/>
-          <w:sz w:val="22"/>
-          <w:szCs w:val="22"/>
         </w:rPr>
       </w:pPr>
     </w:p>
@@ -5113,6 +5038,7 @@
               <w:spacing w:after="0" w:line="240" w:lineRule="auto"/>
               <w:rPr>
                 <w:rFonts w:ascii="Times New Roman" w:hAnsi="Times New Roman" w:cs="Times New Roman"/>
+                <w:u w:val="single"/>
               </w:rPr>
             </w:pPr>
             <w:r>
@@ -5120,6 +5046,7 @@
                 <w:rFonts w:ascii="Times New Roman" w:hAnsi="Times New Roman" w:cs="Times New Roman"/>
                 <w:b/>
                 <w:bCs/>
+                <w:u w:val="single"/>
               </w:rPr>
               <w:t>OpenGov, Inc.</w:t>
             </w:r>
@@ -5137,6 +5064,7 @@
               <w:ind w:right="-2585"/>
               <w:rPr>
                 <w:rFonts w:ascii="Times New Roman" w:hAnsi="Times New Roman" w:cs="Times New Roman"/>
+                <w:u w:val="single"/>
               </w:rPr>
             </w:pPr>
             <w:r>
@@ -5144,6 +5072,7 @@
                 <w:rFonts w:ascii="Times New Roman" w:hAnsi="Times New Roman" w:cs="Times New Roman"/>
                 <w:b/>
                 <w:bCs/>
+                <w:u w:val="single"/>
               </w:rPr>
               <w:t>C.O.N.T.R.A.C.T.</w:t>
             </w:r>
@@ -5167,8 +5096,6 @@
                 <w:rFonts w:ascii="Times New Roman" w:hAnsi="Times New Roman" w:cs="Times New Roman"/>
                 <w:i/>
                 <w:iCs/>
-                <w:sz w:val="22"/>
-                <w:szCs w:val="22"/>
               </w:rPr>
             </w:pPr>
             <w:r>
@@ -5176,16 +5103,12 @@
                 <w:rFonts w:ascii="Times New Roman" w:hAnsi="Times New Roman" w:cs="Times New Roman"/>
                 <w:i/>
                 <w:iCs/>
-                <w:sz w:val="22"/>
-                <w:szCs w:val="22"/>
               </w:rPr>
               <w:t>Signature:</w:t>
             </w:r>
             <w:r>
               <w:rPr>
                 <w:rFonts w:ascii="Times New Roman" w:hAnsi="Times New Roman" w:cs="Times New Roman"/>
-                <w:sz w:val="22"/>
-                <w:szCs w:val="22"/>
               </w:rPr>
               <w:t xml:space="preserve"> ______________________</w:t>
             </w:r>
@@ -5197,8 +5120,6 @@
                 <w:rFonts w:ascii="Times New Roman" w:hAnsi="Times New Roman" w:cs="Times New Roman"/>
                 <w:i/>
                 <w:iCs/>
-                <w:sz w:val="22"/>
-                <w:szCs w:val="22"/>
               </w:rPr>
             </w:pPr>
             <w:r>
@@ -5206,16 +5127,12 @@
                 <w:rFonts w:ascii="Times New Roman" w:hAnsi="Times New Roman" w:cs="Times New Roman"/>
                 <w:i/>
                 <w:iCs/>
-                <w:sz w:val="22"/>
-                <w:szCs w:val="22"/>
               </w:rPr>
               <w:t>Date:</w:t>
             </w:r>
             <w:r>
               <w:rPr>
                 <w:rFonts w:ascii="Times New Roman" w:hAnsi="Times New Roman" w:cs="Times New Roman"/>
-                <w:sz w:val="22"/>
-                <w:szCs w:val="22"/>
               </w:rPr>
               <w:t xml:space="preserve"> __________________________</w:t>
             </w:r>
@@ -5225,8 +5142,6 @@
               <w:spacing w:after="0" w:line="240" w:lineRule="auto"/>
               <w:rPr>
                 <w:rFonts w:ascii="Times New Roman" w:hAnsi="Times New Roman" w:cs="Times New Roman"/>
-                <w:sz w:val="22"/>
-                <w:szCs w:val="22"/>
               </w:rPr>
             </w:pPr>
             <w:r>
@@ -5234,24 +5149,18 @@
                 <w:rFonts w:ascii="Times New Roman" w:hAnsi="Times New Roman" w:cs="Times New Roman"/>
                 <w:i/>
                 <w:iCs/>
-                <w:sz w:val="22"/>
-                <w:szCs w:val="22"/>
               </w:rPr>
               <w:t>Name:</w:t>
             </w:r>
             <w:r>
               <w:rPr>
                 <w:rFonts w:ascii="Times New Roman" w:hAnsi="Times New Roman" w:cs="Times New Roman"/>
-                <w:sz w:val="22"/>
-                <w:szCs w:val="22"/>
               </w:rPr>
               <w:t xml:space="preserve"> _</w:t>
             </w:r>
             <w:r>
               <w:rPr>
                 <w:rFonts w:ascii="Times New Roman" w:hAnsi="Times New Roman" w:cs="Times New Roman"/>
-                <w:sz w:val="22"/>
-                <w:szCs w:val="22"/>
                 <w:u w:val="single"/>
               </w:rPr>
               <w:t>Yuri Lee Laffed___</w:t>
@@ -5259,8 +5168,6 @@
             <w:r>
               <w:rPr>
                 <w:rFonts w:ascii="Times New Roman" w:hAnsi="Times New Roman" w:cs="Times New Roman"/>
-                <w:sz w:val="22"/>
-                <w:szCs w:val="22"/>
               </w:rPr>
               <w:t>________</w:t>
             </w:r>
@@ -5279,8 +5186,6 @@
                 <w:rFonts w:ascii="Times New Roman" w:hAnsi="Times New Roman" w:cs="Times New Roman"/>
                 <w:i/>
                 <w:iCs/>
-                <w:sz w:val="22"/>
-                <w:szCs w:val="22"/>
               </w:rPr>
             </w:pPr>
             <w:r>
@@ -5288,16 +5193,12 @@
                 <w:rFonts w:ascii="Times New Roman" w:hAnsi="Times New Roman" w:cs="Times New Roman"/>
                 <w:i/>
                 <w:iCs/>
-                <w:sz w:val="22"/>
-                <w:szCs w:val="22"/>
               </w:rPr>
               <w:t>Signature:</w:t>
             </w:r>
             <w:r>
               <w:rPr>
                 <w:rFonts w:ascii="Times New Roman" w:hAnsi="Times New Roman" w:cs="Times New Roman"/>
-                <w:sz w:val="22"/>
-                <w:szCs w:val="22"/>
               </w:rPr>
               <w:t xml:space="preserve"> ______________________</w:t>
             </w:r>
@@ -5309,8 +5210,6 @@
                 <w:rFonts w:ascii="Times New Roman" w:hAnsi="Times New Roman" w:cs="Times New Roman"/>
                 <w:i/>
                 <w:iCs/>
-                <w:sz w:val="22"/>
-                <w:szCs w:val="22"/>
               </w:rPr>
             </w:pPr>
             <w:r>
@@ -5318,16 +5217,12 @@
                 <w:rFonts w:ascii="Times New Roman" w:hAnsi="Times New Roman" w:cs="Times New Roman"/>
                 <w:i/>
                 <w:iCs/>
-                <w:sz w:val="22"/>
-                <w:szCs w:val="22"/>
               </w:rPr>
               <w:t>Date:</w:t>
             </w:r>
             <w:r>
               <w:rPr>
                 <w:rFonts w:ascii="Times New Roman" w:hAnsi="Times New Roman" w:cs="Times New Roman"/>
-                <w:sz w:val="22"/>
-                <w:szCs w:val="22"/>
               </w:rPr>
               <w:t xml:space="preserve"> __________________________</w:t>
             </w:r>
@@ -5338,8 +5233,6 @@
               <w:ind w:right="-2585"/>
               <w:rPr>
                 <w:rFonts w:ascii="Times New Roman" w:hAnsi="Times New Roman" w:cs="Times New Roman"/>
-                <w:sz w:val="22"/>
-                <w:szCs w:val="22"/>
               </w:rPr>
             </w:pPr>
             <w:r>
@@ -5347,24 +5240,18 @@
                 <w:rFonts w:ascii="Times New Roman" w:hAnsi="Times New Roman" w:cs="Times New Roman"/>
                 <w:i/>
                 <w:iCs/>
-                <w:sz w:val="22"/>
-                <w:szCs w:val="22"/>
               </w:rPr>
               <w:t>Name:</w:t>
             </w:r>
             <w:r>
               <w:rPr>
                 <w:rFonts w:ascii="Times New Roman" w:hAnsi="Times New Roman" w:cs="Times New Roman"/>
-                <w:sz w:val="22"/>
-                <w:szCs w:val="22"/>
               </w:rPr>
               <w:t xml:space="preserve"> </w:t>
             </w:r>
             <w:r>
               <w:rPr>
                 <w:rFonts w:ascii="Times New Roman" w:hAnsi="Times New Roman" w:cs="Times New Roman"/>
-                <w:sz w:val="22"/>
-                <w:szCs w:val="22"/>
                 <w:u w:val="single"/>
               </w:rPr>
               <w:t>Kahn T. Rhhacked_______</w:t>
@@ -5372,8 +5259,6 @@
             <w:r>
               <w:rPr>
                 <w:rFonts w:ascii="Times New Roman" w:hAnsi="Times New Roman" w:cs="Times New Roman"/>
-                <w:sz w:val="22"/>
-                <w:szCs w:val="22"/>
               </w:rPr>
               <w:t>___</w:t>
             </w:r>
@@ -5395,8 +5280,6 @@
               <w:spacing w:after="0" w:line="240" w:lineRule="auto"/>
               <w:rPr>
                 <w:rFonts w:ascii="Times New Roman" w:hAnsi="Times New Roman" w:cs="Times New Roman"/>
-                <w:sz w:val="22"/>
-                <w:szCs w:val="22"/>
               </w:rPr>
             </w:pPr>
             <w:r>
@@ -5404,24 +5287,18 @@
                 <w:rFonts w:ascii="Times New Roman" w:hAnsi="Times New Roman" w:cs="Times New Roman"/>
                 <w:i/>
                 <w:iCs/>
-                <w:sz w:val="22"/>
-                <w:szCs w:val="22"/>
               </w:rPr>
               <w:t>Title:</w:t>
             </w:r>
             <w:r>
               <w:rPr>
                 <w:rFonts w:ascii="Times New Roman" w:hAnsi="Times New Roman" w:cs="Times New Roman"/>
-                <w:sz w:val="22"/>
-                <w:szCs w:val="22"/>
               </w:rPr>
               <w:t xml:space="preserve"> </w:t>
             </w:r>
             <w:r>
               <w:rPr>
                 <w:rFonts w:ascii="Times New Roman" w:hAnsi="Times New Roman" w:cs="Times New Roman"/>
-                <w:sz w:val="22"/>
-                <w:szCs w:val="22"/>
                 <w:u w:val="single"/>
               </w:rPr>
               <w:t>Builder of Dreams and Databases</w:t>
@@ -5440,8 +5317,6 @@
               <w:ind w:right="-2585"/>
               <w:rPr>
                 <w:rFonts w:ascii="Times New Roman" w:hAnsi="Times New Roman" w:cs="Times New Roman"/>
-                <w:sz w:val="22"/>
-                <w:szCs w:val="22"/>
               </w:rPr>
             </w:pPr>
             <w:r>
@@ -5449,24 +5324,18 @@
                 <w:rFonts w:ascii="Times New Roman" w:hAnsi="Times New Roman" w:cs="Times New Roman"/>
                 <w:i/>
                 <w:iCs/>
-                <w:sz w:val="22"/>
-                <w:szCs w:val="22"/>
               </w:rPr>
               <w:t>Title:</w:t>
             </w:r>
             <w:r>
               <w:rPr>
                 <w:rFonts w:ascii="Times New Roman" w:hAnsi="Times New Roman" w:cs="Times New Roman"/>
-                <w:sz w:val="22"/>
-                <w:szCs w:val="22"/>
               </w:rPr>
               <w:t xml:space="preserve"> </w:t>
             </w:r>
             <w:r>
               <w:rPr>
                 <w:rFonts w:ascii="Times New Roman" w:hAnsi="Times New Roman" w:cs="Times New Roman"/>
-                <w:sz w:val="22"/>
-                <w:szCs w:val="22"/>
                 <w:u w:val="single"/>
               </w:rPr>
               <w:t>Junior Obstreperous Advisor___</w:t>
@@ -5480,8 +5349,6 @@
         <w:spacing w:after="0" w:line="240" w:lineRule="auto"/>
         <w:rPr>
           <w:rFonts w:ascii="Times New Roman" w:hAnsi="Times New Roman" w:cs="Times New Roman"/>
-          <w:sz w:val="22"/>
-          <w:szCs w:val="22"/>
         </w:rPr>
       </w:pPr>
     </w:p>
@@ -5517,8 +5384,6 @@
                 <w:rFonts w:ascii="Times New Roman" w:hAnsi="Times New Roman" w:cs="Times New Roman"/>
                 <w:i/>
                 <w:iCs/>
-                <w:sz w:val="22"/>
-                <w:szCs w:val="22"/>
               </w:rPr>
             </w:pPr>
             <w:r>
@@ -5526,16 +5391,12 @@
                 <w:rFonts w:ascii="Times New Roman" w:hAnsi="Times New Roman" w:cs="Times New Roman"/>
                 <w:i/>
                 <w:iCs/>
-                <w:sz w:val="22"/>
-                <w:szCs w:val="22"/>
               </w:rPr>
               <w:t>Signature:</w:t>
             </w:r>
             <w:r>
               <w:rPr>
                 <w:rFonts w:ascii="Times New Roman" w:hAnsi="Times New Roman" w:cs="Times New Roman"/>
-                <w:sz w:val="22"/>
-                <w:szCs w:val="22"/>
               </w:rPr>
               <w:t xml:space="preserve"> ______________________</w:t>
             </w:r>
@@ -5547,8 +5408,6 @@
                 <w:rFonts w:ascii="Times New Roman" w:hAnsi="Times New Roman" w:cs="Times New Roman"/>
                 <w:i/>
                 <w:iCs/>
-                <w:sz w:val="22"/>
-                <w:szCs w:val="22"/>
               </w:rPr>
             </w:pPr>
             <w:r>
@@ -5556,16 +5415,12 @@
                 <w:rFonts w:ascii="Times New Roman" w:hAnsi="Times New Roman" w:cs="Times New Roman"/>
                 <w:i/>
                 <w:iCs/>
-                <w:sz w:val="22"/>
-                <w:szCs w:val="22"/>
               </w:rPr>
               <w:t>Date:</w:t>
             </w:r>
             <w:r>
               <w:rPr>
                 <w:rFonts w:ascii="Times New Roman" w:hAnsi="Times New Roman" w:cs="Times New Roman"/>
-                <w:sz w:val="22"/>
-                <w:szCs w:val="22"/>
               </w:rPr>
               <w:t xml:space="preserve"> __________________________</w:t>
             </w:r>
@@ -5575,8 +5430,6 @@
               <w:spacing w:after="0" w:line="240" w:lineRule="auto"/>
               <w:rPr>
                 <w:rFonts w:ascii="Times New Roman" w:hAnsi="Times New Roman" w:cs="Times New Roman"/>
-                <w:sz w:val="22"/>
-                <w:szCs w:val="22"/>
               </w:rPr>
             </w:pPr>
             <w:r>
@@ -5584,24 +5437,18 @@
                 <w:rFonts w:ascii="Times New Roman" w:hAnsi="Times New Roman" w:cs="Times New Roman"/>
                 <w:i/>
                 <w:iCs/>
-                <w:sz w:val="22"/>
-                <w:szCs w:val="22"/>
               </w:rPr>
               <w:t>Name:</w:t>
             </w:r>
             <w:r>
               <w:rPr>
                 <w:rFonts w:ascii="Times New Roman" w:hAnsi="Times New Roman" w:cs="Times New Roman"/>
-                <w:sz w:val="22"/>
-                <w:szCs w:val="22"/>
               </w:rPr>
               <w:t xml:space="preserve"> _</w:t>
             </w:r>
             <w:r>
               <w:rPr>
                 <w:rFonts w:ascii="Times New Roman" w:hAnsi="Times New Roman" w:cs="Times New Roman"/>
-                <w:sz w:val="22"/>
-                <w:szCs w:val="22"/>
                 <w:u w:val="single"/>
               </w:rPr>
               <w:t>Hugh R. Ewe_____</w:t>
@@ -5609,8 +5456,6 @@
             <w:r>
               <w:rPr>
                 <w:rFonts w:ascii="Times New Roman" w:hAnsi="Times New Roman" w:cs="Times New Roman"/>
-                <w:sz w:val="22"/>
-                <w:szCs w:val="22"/>
               </w:rPr>
               <w:t>________</w:t>
             </w:r>
@@ -5632,8 +5477,6 @@
               <w:spacing w:after="0" w:line="240" w:lineRule="auto"/>
               <w:rPr>
                 <w:rFonts w:ascii="Times New Roman" w:hAnsi="Times New Roman" w:cs="Times New Roman"/>
-                <w:sz w:val="22"/>
-                <w:szCs w:val="22"/>
               </w:rPr>
             </w:pPr>
             <w:r>
@@ -5641,24 +5484,18 @@
                 <w:rFonts w:ascii="Times New Roman" w:hAnsi="Times New Roman" w:cs="Times New Roman"/>
                 <w:i/>
                 <w:iCs/>
-                <w:sz w:val="22"/>
-                <w:szCs w:val="22"/>
               </w:rPr>
               <w:t>Title:</w:t>
             </w:r>
             <w:r>
               <w:rPr>
                 <w:rFonts w:ascii="Times New Roman" w:hAnsi="Times New Roman" w:cs="Times New Roman"/>
-                <w:sz w:val="22"/>
-                <w:szCs w:val="22"/>
               </w:rPr>
               <w:t xml:space="preserve"> </w:t>
             </w:r>
             <w:r>
               <w:rPr>
                 <w:rFonts w:ascii="Times New Roman" w:hAnsi="Times New Roman" w:cs="Times New Roman"/>
-                <w:sz w:val="22"/>
-                <w:szCs w:val="22"/>
                 <w:u w:val="single"/>
               </w:rPr>
               <w:t>Head of Identity Verification</w:t>
@@ -5672,8 +5509,6 @@
         <w:spacing w:after="0" w:line="240" w:lineRule="auto"/>
         <w:rPr>
           <w:rFonts w:ascii="Times New Roman" w:hAnsi="Times New Roman" w:cs="Times New Roman"/>
-          <w:sz w:val="22"/>
-          <w:szCs w:val="22"/>
         </w:rPr>
       </w:pPr>
     </w:p>
@@ -5709,8 +5544,6 @@
                 <w:rFonts w:ascii="Times New Roman" w:hAnsi="Times New Roman" w:cs="Times New Roman"/>
                 <w:i/>
                 <w:iCs/>
-                <w:sz w:val="22"/>
-                <w:szCs w:val="22"/>
               </w:rPr>
             </w:pPr>
             <w:r>
@@ -5718,16 +5551,12 @@
                 <w:rFonts w:ascii="Times New Roman" w:hAnsi="Times New Roman" w:cs="Times New Roman"/>
                 <w:i/>
                 <w:iCs/>
-                <w:sz w:val="22"/>
-                <w:szCs w:val="22"/>
               </w:rPr>
               <w:t>Signature:</w:t>
             </w:r>
             <w:r>
               <w:rPr>
                 <w:rFonts w:ascii="Times New Roman" w:hAnsi="Times New Roman" w:cs="Times New Roman"/>
-                <w:sz w:val="22"/>
-                <w:szCs w:val="22"/>
               </w:rPr>
               <w:t xml:space="preserve"> ______________________</w:t>
             </w:r>
@@ -5739,8 +5568,6 @@
                 <w:rFonts w:ascii="Times New Roman" w:hAnsi="Times New Roman" w:cs="Times New Roman"/>
                 <w:i/>
                 <w:iCs/>
-                <w:sz w:val="22"/>
-                <w:szCs w:val="22"/>
               </w:rPr>
             </w:pPr>
             <w:r>
@@ -5748,16 +5575,12 @@
                 <w:rFonts w:ascii="Times New Roman" w:hAnsi="Times New Roman" w:cs="Times New Roman"/>
                 <w:i/>
                 <w:iCs/>
-                <w:sz w:val="22"/>
-                <w:szCs w:val="22"/>
               </w:rPr>
               <w:t>Date:</w:t>
             </w:r>
             <w:r>
               <w:rPr>
                 <w:rFonts w:ascii="Times New Roman" w:hAnsi="Times New Roman" w:cs="Times New Roman"/>
-                <w:sz w:val="22"/>
-                <w:szCs w:val="22"/>
               </w:rPr>
               <w:t xml:space="preserve"> __________________________</w:t>
             </w:r>
@@ -5767,8 +5590,6 @@
               <w:spacing w:after="0" w:line="240" w:lineRule="auto"/>
               <w:rPr>
                 <w:rFonts w:ascii="Times New Roman" w:hAnsi="Times New Roman" w:cs="Times New Roman"/>
-                <w:sz w:val="22"/>
-                <w:szCs w:val="22"/>
               </w:rPr>
             </w:pPr>
             <w:r>
@@ -5776,24 +5597,18 @@
                 <w:rFonts w:ascii="Times New Roman" w:hAnsi="Times New Roman" w:cs="Times New Roman"/>
                 <w:i/>
                 <w:iCs/>
-                <w:sz w:val="22"/>
-                <w:szCs w:val="22"/>
               </w:rPr>
               <w:t>Name:</w:t>
             </w:r>
             <w:r>
               <w:rPr>
                 <w:rFonts w:ascii="Times New Roman" w:hAnsi="Times New Roman" w:cs="Times New Roman"/>
-                <w:sz w:val="22"/>
-                <w:szCs w:val="22"/>
               </w:rPr>
               <w:t xml:space="preserve"> _</w:t>
             </w:r>
             <w:r>
               <w:rPr>
                 <w:rFonts w:ascii="Times New Roman" w:hAnsi="Times New Roman" w:cs="Times New Roman"/>
-                <w:sz w:val="22"/>
-                <w:szCs w:val="22"/>
                 <w:u w:val="single"/>
               </w:rPr>
               <w:t>Gettysburger King_</w:t>
@@ -5801,8 +5616,6 @@
             <w:r>
               <w:rPr>
                 <w:rFonts w:ascii="Times New Roman" w:hAnsi="Times New Roman" w:cs="Times New Roman"/>
-                <w:sz w:val="22"/>
-                <w:szCs w:val="22"/>
               </w:rPr>
               <w:t>________</w:t>
             </w:r>
@@ -5824,8 +5637,6 @@
               <w:spacing w:after="0" w:line="240" w:lineRule="auto"/>
               <w:rPr>
                 <w:rFonts w:ascii="Times New Roman" w:hAnsi="Times New Roman" w:cs="Times New Roman"/>
-                <w:sz w:val="22"/>
-                <w:szCs w:val="22"/>
               </w:rPr>
             </w:pPr>
             <w:r>
@@ -5833,24 +5644,18 @@
                 <w:rFonts w:ascii="Times New Roman" w:hAnsi="Times New Roman" w:cs="Times New Roman"/>
                 <w:i/>
                 <w:iCs/>
-                <w:sz w:val="22"/>
-                <w:szCs w:val="22"/>
               </w:rPr>
               <w:t>Title:</w:t>
             </w:r>
             <w:r>
               <w:rPr>
                 <w:rFonts w:ascii="Times New Roman" w:hAnsi="Times New Roman" w:cs="Times New Roman"/>
-                <w:sz w:val="22"/>
-                <w:szCs w:val="22"/>
               </w:rPr>
               <w:t xml:space="preserve"> </w:t>
             </w:r>
             <w:r>
               <w:rPr>
                 <w:rFonts w:ascii="Times New Roman" w:hAnsi="Times New Roman" w:cs="Times New Roman"/>
-                <w:sz w:val="22"/>
-                <w:szCs w:val="22"/>
                 <w:u w:val="single"/>
               </w:rPr>
               <w:t>Secretary of Whoppers United__</w:t>
@@ -5859,14 +5664,7 @@
         </w:tc>
       </w:tr>
     </w:tbl>
-    <w:p>
-      <w:pPr>
-        <w:rPr>
-          <w:sz w:val="22"/>
-          <w:szCs w:val="22"/>
-        </w:rPr>
-      </w:pPr>
-    </w:p>
+    <w:p/>
     <w:sectPr>
       <w:pgSz w:w="12240" w:h="15840"/>
       <w:pgMar w:top="1440" w:right="1440" w:bottom="1440" w:left="1440" w:header="720" w:footer="720" w:gutter="0"/>
@@ -5900,7 +5698,7 @@
 
 <file path=word/commentsExtended.xml><?xml version="1.0" encoding="utf-8"?>
 <w15:commentsEx xmlns:wpc="http://schemas.microsoft.com/office/word/2010/wordprocessingCanvas" xmlns:cx="http://schemas.microsoft.com/office/drawing/2014/chartex" xmlns:cx1="http://schemas.microsoft.com/office/drawing/2015/9/8/chartex" xmlns:cx2="http://schemas.microsoft.com/office/drawing/2015/10/21/chartex" xmlns:cx3="http://schemas.microsoft.com/office/drawing/2016/5/9/chartex" xmlns:cx4="http://schemas.microsoft.com/office/drawing/2016/5/10/chartex" xmlns:cx5="http://schemas.microsoft.com/office/drawing/2016/5/11/chartex" xmlns:cx6="http://schemas.microsoft.com/office/drawing/2016/5/12/chartex" xmlns:cx7="http://schemas.microsoft.com/office/drawing/2016/5/13/chartex" xmlns:cx8="http://schemas.microsoft.com/office/drawing/2016/5/14/chartex" xmlns:mc="http://schemas.openxmlformats.org/markup-compatibility/2006" xmlns:aink="http://schemas.microsoft.com/office/drawing/2016/ink" xmlns:am3d="http://schemas.microsoft.com/office/drawing/2017/model3d" xmlns:o="urn:schemas-microsoft-com:office:office" xmlns:oel="http://schemas.microsoft.com/office/2019/extlst" xmlns:r="http://schemas.openxmlformats.org/officeDocument/2006/relationships" xmlns:m="http://schemas.openxmlformats.org/officeDocument/2006/math" xmlns:v="urn:schemas-microsoft-com:vml" xmlns:wp14="http://schemas.microsoft.com/office/word/2010/wordprocessingDrawing" xmlns:wp="http://schemas.openxmlformats.org/drawingml/2006/wordprocessingDrawing" xmlns:w10="urn:schemas-microsoft-com:office:word" xmlns:w="http://schemas.openxmlformats.org/wordprocessingml/2006/main" xmlns:w14="http://schemas.microsoft.com/office/word/2010/wordml" xmlns:w15="http://schemas.microsoft.com/office/word/2012/wordml" xmlns:w16cex="http://schemas.microsoft.com/office/word/2018/wordml/cex" xmlns:w16cid="http://schemas.microsoft.com/office/word/2016/wordml/cid" xmlns:w16="http://schemas.microsoft.com/office/word/2018/wordml" xmlns:w16du="http://schemas.microsoft.com/office/word/2023/wordml/word16du" xmlns:w16sdtdh="http://schemas.microsoft.com/office/word/2020/wordml/sdtdatahash" xmlns:w16sdtfl="http://schemas.microsoft.com/office/word/2024/wordml/sdtformatlock" xmlns:w16se="http://schemas.microsoft.com/office/word/2015/wordml/symex" xmlns:wpg="http://schemas.microsoft.com/office/word/2010/wordprocessingGroup" xmlns:wpi="http://schemas.microsoft.com/office/word/2010/wordprocessingInk" xmlns:wne="http://schemas.microsoft.com/office/word/2006/wordml" xmlns:wps="http://schemas.microsoft.com/office/word/2010/wordprocessingShape" mc:Ignorable="w14 w15 w16se w16cid w16 w16cex w16sdtdh w16sdtfl w16du wp14">
-  <w15:commentEx w15:paraId="0C35D3A2" w15:done="0"/>
+  <w15:commentEx w15:paraId="4D144954" w15:done="0"/>
 </w15:commentsEx>
 </file>
 
@@ -5912,7 +5710,7 @@
 
 <file path=word/commentsIds.xml><?xml version="1.0" encoding="utf-8"?>
 <w16cid:commentsIds xmlns:wpc="http://schemas.microsoft.com/office/word/2010/wordprocessingCanvas" xmlns:cx="http://schemas.microsoft.com/office/drawing/2014/chartex" xmlns:cx1="http://schemas.microsoft.com/office/drawing/2015/9/8/chartex" xmlns:cx2="http://schemas.microsoft.com/office/drawing/2015/10/21/chartex" xmlns:cx3="http://schemas.microsoft.com/office/drawing/2016/5/9/chartex" xmlns:cx4="http://schemas.microsoft.com/office/drawing/2016/5/10/chartex" xmlns:cx5="http://schemas.microsoft.com/office/drawing/2016/5/11/chartex" xmlns:cx6="http://schemas.microsoft.com/office/drawing/2016/5/12/chartex" xmlns:cx7="http://schemas.microsoft.com/office/drawing/2016/5/13/chartex" xmlns:cx8="http://schemas.microsoft.com/office/drawing/2016/5/14/chartex" xmlns:mc="http://schemas.openxmlformats.org/markup-compatibility/2006" xmlns:aink="http://schemas.microsoft.com/office/drawing/2016/ink" xmlns:am3d="http://schemas.microsoft.com/office/drawing/2017/model3d" xmlns:o="urn:schemas-microsoft-com:office:office" xmlns:oel="http://schemas.microsoft.com/office/2019/extlst" xmlns:r="http://schemas.openxmlformats.org/officeDocument/2006/relationships" xmlns:m="http://schemas.openxmlformats.org/officeDocument/2006/math" xmlns:v="urn:schemas-microsoft-com:vml" xmlns:wp14="http://schemas.microsoft.com/office/word/2010/wordprocessingDrawing" xmlns:wp="http://schemas.openxmlformats.org/drawingml/2006/wordprocessingDrawing" xmlns:w10="urn:schemas-microsoft-com:office:word" xmlns:w="http://schemas.openxmlformats.org/wordprocessingml/2006/main" xmlns:w14="http://schemas.microsoft.com/office/word/2010/wordml" xmlns:w15="http://schemas.microsoft.com/office/word/2012/wordml" xmlns:w16cex="http://schemas.microsoft.com/office/word/2018/wordml/cex" xmlns:w16cid="http://schemas.microsoft.com/office/word/2016/wordml/cid" xmlns:w16="http://schemas.microsoft.com/office/word/2018/wordml" xmlns:w16du="http://schemas.microsoft.com/office/word/2023/wordml/word16du" xmlns:w16sdtdh="http://schemas.microsoft.com/office/word/2020/wordml/sdtdatahash" xmlns:w16sdtfl="http://schemas.microsoft.com/office/word/2024/wordml/sdtformatlock" xmlns:w16se="http://schemas.microsoft.com/office/word/2015/wordml/symex" xmlns:wpg="http://schemas.microsoft.com/office/word/2010/wordprocessingGroup" xmlns:wpi="http://schemas.microsoft.com/office/word/2010/wordprocessingInk" xmlns:wne="http://schemas.microsoft.com/office/word/2006/wordml" xmlns:wps="http://schemas.microsoft.com/office/word/2010/wordprocessingShape" mc:Ignorable="w14 w15 w16se w16cid w16 w16cex w16sdtdh w16sdtfl w16du wp14">
-  <w16cid:commentId w16cid:paraId="0C35D3A2" w16cid:durableId="16436A25"/>
+  <w16cid:commentId w16cid:paraId="4D144954" w16cid:durableId="16436A25"/>
 </w16cid:commentsIds>
 </file>
 
@@ -6083,16 +5881,14 @@
     <w:rPrDefault>
       <w:rPr>
         <w:rFonts w:asciiTheme="minorHAnsi" w:eastAsiaTheme="minorHAnsi" w:hAnsiTheme="minorHAnsi" w:cstheme="minorBidi"/>
-        <w:kern w:val="2"/>
-        <w:sz w:val="24"/>
-        <w:szCs w:val="24"/>
+        <w:sz w:val="22"/>
+        <w:szCs w:val="22"/>
         <w:lang w:val="en-US" w:eastAsia="en-US" w:bidi="ar-SA"/>
-        <w14:ligatures w14:val="standardContextual"/>
       </w:rPr>
     </w:rPrDefault>
     <w:pPrDefault>
       <w:pPr>
-        <w:spacing w:after="160" w:line="278" w:lineRule="auto"/>
+        <w:spacing w:after="160" w:line="259" w:lineRule="auto"/>
       </w:pPr>
     </w:pPrDefault>
   </w:docDefaults>
@@ -6478,205 +6274,6 @@
     <w:name w:val="Normal"/>
     <w:qFormat/>
   </w:style>
-  <w:style w:type="paragraph" w:styleId="Heading1">
-    <w:name w:val="heading 1"/>
-    <w:basedOn w:val="Normal"/>
-    <w:next w:val="Normal"/>
-    <w:link w:val="Heading1Char"/>
-    <w:uiPriority w:val="9"/>
-    <w:qFormat/>
-    <w:rsid w:val="008261BB"/>
-    <w:pPr>
-      <w:keepNext/>
-      <w:keepLines/>
-      <w:spacing w:before="360" w:after="80"/>
-      <w:outlineLvl w:val="0"/>
-    </w:pPr>
-    <w:rPr>
-      <w:rFonts w:asciiTheme="majorHAnsi" w:eastAsiaTheme="majorEastAsia" w:hAnsiTheme="majorHAnsi" w:cstheme="majorBidi"/>
-      <w:color w:val="0F4761" w:themeColor="accent1" w:themeShade="BF"/>
-      <w:sz w:val="40"/>
-      <w:szCs w:val="40"/>
-    </w:rPr>
-  </w:style>
-  <w:style w:type="paragraph" w:styleId="Heading2">
-    <w:name w:val="heading 2"/>
-    <w:basedOn w:val="Normal"/>
-    <w:next w:val="Normal"/>
-    <w:link w:val="Heading2Char"/>
-    <w:uiPriority w:val="9"/>
-    <w:semiHidden/>
-    <w:unhideWhenUsed/>
-    <w:qFormat/>
-    <w:rsid w:val="008261BB"/>
-    <w:pPr>
-      <w:keepNext/>
-      <w:keepLines/>
-      <w:spacing w:before="160" w:after="80"/>
-      <w:outlineLvl w:val="1"/>
-    </w:pPr>
-    <w:rPr>
-      <w:rFonts w:asciiTheme="majorHAnsi" w:eastAsiaTheme="majorEastAsia" w:hAnsiTheme="majorHAnsi" w:cstheme="majorBidi"/>
-      <w:color w:val="0F4761" w:themeColor="accent1" w:themeShade="BF"/>
-      <w:sz w:val="32"/>
-      <w:szCs w:val="32"/>
-    </w:rPr>
-  </w:style>
-  <w:style w:type="paragraph" w:styleId="Heading3">
-    <w:name w:val="heading 3"/>
-    <w:basedOn w:val="Normal"/>
-    <w:next w:val="Normal"/>
-    <w:link w:val="Heading3Char"/>
-    <w:uiPriority w:val="9"/>
-    <w:semiHidden/>
-    <w:unhideWhenUsed/>
-    <w:qFormat/>
-    <w:rsid w:val="008261BB"/>
-    <w:pPr>
-      <w:keepNext/>
-      <w:keepLines/>
-      <w:spacing w:before="160" w:after="80"/>
-      <w:outlineLvl w:val="2"/>
-    </w:pPr>
-    <w:rPr>
-      <w:rFonts w:eastAsiaTheme="majorEastAsia" w:cstheme="majorBidi"/>
-      <w:color w:val="0F4761" w:themeColor="accent1" w:themeShade="BF"/>
-      <w:sz w:val="28"/>
-      <w:szCs w:val="28"/>
-    </w:rPr>
-  </w:style>
-  <w:style w:type="paragraph" w:styleId="Heading4">
-    <w:name w:val="heading 4"/>
-    <w:basedOn w:val="Normal"/>
-    <w:next w:val="Normal"/>
-    <w:link w:val="Heading4Char"/>
-    <w:uiPriority w:val="9"/>
-    <w:semiHidden/>
-    <w:unhideWhenUsed/>
-    <w:qFormat/>
-    <w:rsid w:val="008261BB"/>
-    <w:pPr>
-      <w:keepNext/>
-      <w:keepLines/>
-      <w:spacing w:before="80" w:after="40"/>
-      <w:outlineLvl w:val="3"/>
-    </w:pPr>
-    <w:rPr>
-      <w:rFonts w:eastAsiaTheme="majorEastAsia" w:cstheme="majorBidi"/>
-      <w:i/>
-      <w:iCs/>
-      <w:color w:val="0F4761" w:themeColor="accent1" w:themeShade="BF"/>
-    </w:rPr>
-  </w:style>
-  <w:style w:type="paragraph" w:styleId="Heading5">
-    <w:name w:val="heading 5"/>
-    <w:basedOn w:val="Normal"/>
-    <w:next w:val="Normal"/>
-    <w:link w:val="Heading5Char"/>
-    <w:uiPriority w:val="9"/>
-    <w:semiHidden/>
-    <w:unhideWhenUsed/>
-    <w:qFormat/>
-    <w:rsid w:val="008261BB"/>
-    <w:pPr>
-      <w:keepNext/>
-      <w:keepLines/>
-      <w:spacing w:before="80" w:after="40"/>
-      <w:outlineLvl w:val="4"/>
-    </w:pPr>
-    <w:rPr>
-      <w:rFonts w:eastAsiaTheme="majorEastAsia" w:cstheme="majorBidi"/>
-      <w:color w:val="0F4761" w:themeColor="accent1" w:themeShade="BF"/>
-    </w:rPr>
-  </w:style>
-  <w:style w:type="paragraph" w:styleId="Heading6">
-    <w:name w:val="heading 6"/>
-    <w:basedOn w:val="Normal"/>
-    <w:next w:val="Normal"/>
-    <w:link w:val="Heading6Char"/>
-    <w:uiPriority w:val="9"/>
-    <w:semiHidden/>
-    <w:unhideWhenUsed/>
-    <w:qFormat/>
-    <w:rsid w:val="008261BB"/>
-    <w:pPr>
-      <w:keepNext/>
-      <w:keepLines/>
-      <w:spacing w:before="40" w:after="0"/>
-      <w:outlineLvl w:val="5"/>
-    </w:pPr>
-    <w:rPr>
-      <w:rFonts w:eastAsiaTheme="majorEastAsia" w:cstheme="majorBidi"/>
-      <w:i/>
-      <w:iCs/>
-      <w:color w:val="595959" w:themeColor="text1" w:themeTint="A6"/>
-    </w:rPr>
-  </w:style>
-  <w:style w:type="paragraph" w:styleId="Heading7">
-    <w:name w:val="heading 7"/>
-    <w:basedOn w:val="Normal"/>
-    <w:next w:val="Normal"/>
-    <w:link w:val="Heading7Char"/>
-    <w:uiPriority w:val="9"/>
-    <w:semiHidden/>
-    <w:unhideWhenUsed/>
-    <w:qFormat/>
-    <w:rsid w:val="008261BB"/>
-    <w:pPr>
-      <w:keepNext/>
-      <w:keepLines/>
-      <w:spacing w:before="40" w:after="0"/>
-      <w:outlineLvl w:val="6"/>
-    </w:pPr>
-    <w:rPr>
-      <w:rFonts w:eastAsiaTheme="majorEastAsia" w:cstheme="majorBidi"/>
-      <w:color w:val="595959" w:themeColor="text1" w:themeTint="A6"/>
-    </w:rPr>
-  </w:style>
-  <w:style w:type="paragraph" w:styleId="Heading8">
-    <w:name w:val="heading 8"/>
-    <w:basedOn w:val="Normal"/>
-    <w:next w:val="Normal"/>
-    <w:link w:val="Heading8Char"/>
-    <w:uiPriority w:val="9"/>
-    <w:semiHidden/>
-    <w:unhideWhenUsed/>
-    <w:qFormat/>
-    <w:rsid w:val="008261BB"/>
-    <w:pPr>
-      <w:keepNext/>
-      <w:keepLines/>
-      <w:spacing w:after="0"/>
-      <w:outlineLvl w:val="7"/>
-    </w:pPr>
-    <w:rPr>
-      <w:rFonts w:eastAsiaTheme="majorEastAsia" w:cstheme="majorBidi"/>
-      <w:i/>
-      <w:iCs/>
-      <w:color w:val="272727" w:themeColor="text1" w:themeTint="D8"/>
-    </w:rPr>
-  </w:style>
-  <w:style w:type="paragraph" w:styleId="Heading9">
-    <w:name w:val="heading 9"/>
-    <w:basedOn w:val="Normal"/>
-    <w:next w:val="Normal"/>
-    <w:link w:val="Heading9Char"/>
-    <w:uiPriority w:val="9"/>
-    <w:semiHidden/>
-    <w:unhideWhenUsed/>
-    <w:qFormat/>
-    <w:rsid w:val="008261BB"/>
-    <w:pPr>
-      <w:keepNext/>
-      <w:keepLines/>
-      <w:spacing w:after="0"/>
-      <w:outlineLvl w:val="8"/>
-    </w:pPr>
-    <w:rPr>
-      <w:rFonts w:eastAsiaTheme="majorEastAsia" w:cstheme="majorBidi"/>
-      <w:color w:val="272727" w:themeColor="text1" w:themeTint="D8"/>
-    </w:rPr>
-  </w:style>
   <w:style w:type="character" w:default="1" w:styleId="DefaultParagraphFont">
     <w:name w:val="Default Paragraph Font"/>
     <w:uiPriority w:val="1"/>
@@ -6704,304 +6301,20 @@
     <w:semiHidden/>
     <w:unhideWhenUsed/>
   </w:style>
-  <w:style w:type="character" w:customStyle="1" w:styleId="Heading1Char">
-    <w:name w:val="Heading 1 Char"/>
-    <w:basedOn w:val="DefaultParagraphFont"/>
-    <w:link w:val="Heading1"/>
-    <w:uiPriority w:val="9"/>
-    <w:rsid w:val="008261BB"/>
-    <w:rPr>
-      <w:rFonts w:asciiTheme="majorHAnsi" w:eastAsiaTheme="majorEastAsia" w:hAnsiTheme="majorHAnsi" w:cstheme="majorBidi"/>
-      <w:color w:val="0F4761" w:themeColor="accent1" w:themeShade="BF"/>
-      <w:sz w:val="40"/>
-      <w:szCs w:val="40"/>
-    </w:rPr>
-  </w:style>
-  <w:style w:type="character" w:customStyle="1" w:styleId="Heading2Char">
-    <w:name w:val="Heading 2 Char"/>
-    <w:basedOn w:val="DefaultParagraphFont"/>
-    <w:link w:val="Heading2"/>
-    <w:uiPriority w:val="9"/>
-    <w:semiHidden/>
-    <w:rsid w:val="008261BB"/>
-    <w:rPr>
-      <w:rFonts w:asciiTheme="majorHAnsi" w:eastAsiaTheme="majorEastAsia" w:hAnsiTheme="majorHAnsi" w:cstheme="majorBidi"/>
-      <w:color w:val="0F4761" w:themeColor="accent1" w:themeShade="BF"/>
-      <w:sz w:val="32"/>
-      <w:szCs w:val="32"/>
-    </w:rPr>
-  </w:style>
-  <w:style w:type="character" w:customStyle="1" w:styleId="Heading3Char">
-    <w:name w:val="Heading 3 Char"/>
-    <w:basedOn w:val="DefaultParagraphFont"/>
-    <w:link w:val="Heading3"/>
-    <w:uiPriority w:val="9"/>
-    <w:semiHidden/>
-    <w:rsid w:val="008261BB"/>
-    <w:rPr>
-      <w:rFonts w:eastAsiaTheme="majorEastAsia" w:cstheme="majorBidi"/>
-      <w:color w:val="0F4761" w:themeColor="accent1" w:themeShade="BF"/>
-      <w:sz w:val="28"/>
-      <w:szCs w:val="28"/>
-    </w:rPr>
-  </w:style>
-  <w:style w:type="character" w:customStyle="1" w:styleId="Heading4Char">
-    <w:name w:val="Heading 4 Char"/>
-    <w:basedOn w:val="DefaultParagraphFont"/>
-    <w:link w:val="Heading4"/>
-    <w:uiPriority w:val="9"/>
-    <w:semiHidden/>
-    <w:rsid w:val="008261BB"/>
-    <w:rPr>
-      <w:rFonts w:eastAsiaTheme="majorEastAsia" w:cstheme="majorBidi"/>
-      <w:i/>
-      <w:iCs/>
-      <w:color w:val="0F4761" w:themeColor="accent1" w:themeShade="BF"/>
-    </w:rPr>
-  </w:style>
-  <w:style w:type="character" w:customStyle="1" w:styleId="Heading5Char">
-    <w:name w:val="Heading 5 Char"/>
-    <w:basedOn w:val="DefaultParagraphFont"/>
-    <w:link w:val="Heading5"/>
-    <w:uiPriority w:val="9"/>
-    <w:semiHidden/>
-    <w:rsid w:val="008261BB"/>
-    <w:rPr>
-      <w:rFonts w:eastAsiaTheme="majorEastAsia" w:cstheme="majorBidi"/>
-      <w:color w:val="0F4761" w:themeColor="accent1" w:themeShade="BF"/>
-    </w:rPr>
-  </w:style>
-  <w:style w:type="character" w:customStyle="1" w:styleId="Heading6Char">
-    <w:name w:val="Heading 6 Char"/>
-    <w:basedOn w:val="DefaultParagraphFont"/>
-    <w:link w:val="Heading6"/>
-    <w:uiPriority w:val="9"/>
-    <w:semiHidden/>
-    <w:rsid w:val="008261BB"/>
-    <w:rPr>
-      <w:rFonts w:eastAsiaTheme="majorEastAsia" w:cstheme="majorBidi"/>
-      <w:i/>
-      <w:iCs/>
-      <w:color w:val="595959" w:themeColor="text1" w:themeTint="A6"/>
-    </w:rPr>
-  </w:style>
-  <w:style w:type="character" w:customStyle="1" w:styleId="Heading7Char">
-    <w:name w:val="Heading 7 Char"/>
-    <w:basedOn w:val="DefaultParagraphFont"/>
-    <w:link w:val="Heading7"/>
-    <w:uiPriority w:val="9"/>
-    <w:semiHidden/>
-    <w:rsid w:val="008261BB"/>
-    <w:rPr>
-      <w:rFonts w:eastAsiaTheme="majorEastAsia" w:cstheme="majorBidi"/>
-      <w:color w:val="595959" w:themeColor="text1" w:themeTint="A6"/>
-    </w:rPr>
-  </w:style>
-  <w:style w:type="character" w:customStyle="1" w:styleId="Heading8Char">
-    <w:name w:val="Heading 8 Char"/>
-    <w:basedOn w:val="DefaultParagraphFont"/>
-    <w:link w:val="Heading8"/>
-    <w:uiPriority w:val="9"/>
-    <w:semiHidden/>
-    <w:rsid w:val="008261BB"/>
-    <w:rPr>
-      <w:rFonts w:eastAsiaTheme="majorEastAsia" w:cstheme="majorBidi"/>
-      <w:i/>
-      <w:iCs/>
-      <w:color w:val="272727" w:themeColor="text1" w:themeTint="D8"/>
-    </w:rPr>
-  </w:style>
-  <w:style w:type="character" w:customStyle="1" w:styleId="Heading9Char">
-    <w:name w:val="Heading 9 Char"/>
-    <w:basedOn w:val="DefaultParagraphFont"/>
-    <w:link w:val="Heading9"/>
-    <w:uiPriority w:val="9"/>
-    <w:semiHidden/>
-    <w:rsid w:val="008261BB"/>
-    <w:rPr>
-      <w:rFonts w:eastAsiaTheme="majorEastAsia" w:cstheme="majorBidi"/>
-      <w:color w:val="272727" w:themeColor="text1" w:themeTint="D8"/>
-    </w:rPr>
-  </w:style>
-  <w:style w:type="paragraph" w:styleId="Title">
-    <w:name w:val="Title"/>
-    <w:basedOn w:val="Normal"/>
-    <w:next w:val="Normal"/>
-    <w:link w:val="TitleChar"/>
-    <w:uiPriority w:val="10"/>
-    <w:qFormat/>
-    <w:rsid w:val="008261BB"/>
-    <w:pPr>
-      <w:spacing w:after="80" w:line="240" w:lineRule="auto"/>
-      <w:contextualSpacing/>
-    </w:pPr>
-    <w:rPr>
-      <w:rFonts w:asciiTheme="majorHAnsi" w:eastAsiaTheme="majorEastAsia" w:hAnsiTheme="majorHAnsi" w:cstheme="majorBidi"/>
-      <w:spacing w:val="-10"/>
-      <w:kern w:val="28"/>
-      <w:sz w:val="56"/>
-      <w:szCs w:val="56"/>
-    </w:rPr>
-  </w:style>
-  <w:style w:type="character" w:customStyle="1" w:styleId="TitleChar">
-    <w:name w:val="Title Char"/>
-    <w:basedOn w:val="DefaultParagraphFont"/>
-    <w:link w:val="Title"/>
-    <w:uiPriority w:val="10"/>
-    <w:rsid w:val="008261BB"/>
-    <w:rPr>
-      <w:rFonts w:asciiTheme="majorHAnsi" w:eastAsiaTheme="majorEastAsia" w:hAnsiTheme="majorHAnsi" w:cstheme="majorBidi"/>
-      <w:spacing w:val="-10"/>
-      <w:kern w:val="28"/>
-      <w:sz w:val="56"/>
-      <w:szCs w:val="56"/>
-    </w:rPr>
-  </w:style>
-  <w:style w:type="paragraph" w:styleId="Subtitle">
-    <w:name w:val="Subtitle"/>
-    <w:basedOn w:val="Normal"/>
-    <w:next w:val="Normal"/>
-    <w:link w:val="SubtitleChar"/>
-    <w:uiPriority w:val="11"/>
-    <w:qFormat/>
-    <w:rsid w:val="008261BB"/>
-    <w:pPr>
-      <w:numPr>
-        <w:ilvl w:val="1"/>
-      </w:numPr>
-    </w:pPr>
-    <w:rPr>
-      <w:rFonts w:eastAsiaTheme="majorEastAsia" w:cstheme="majorBidi"/>
-      <w:color w:val="595959" w:themeColor="text1" w:themeTint="A6"/>
-      <w:spacing w:val="15"/>
-      <w:sz w:val="28"/>
-      <w:szCs w:val="28"/>
-    </w:rPr>
-  </w:style>
-  <w:style w:type="character" w:customStyle="1" w:styleId="SubtitleChar">
-    <w:name w:val="Subtitle Char"/>
-    <w:basedOn w:val="DefaultParagraphFont"/>
-    <w:link w:val="Subtitle"/>
-    <w:uiPriority w:val="11"/>
-    <w:rsid w:val="008261BB"/>
-    <w:rPr>
-      <w:rFonts w:eastAsiaTheme="majorEastAsia" w:cstheme="majorBidi"/>
-      <w:color w:val="595959" w:themeColor="text1" w:themeTint="A6"/>
-      <w:spacing w:val="15"/>
-      <w:sz w:val="28"/>
-      <w:szCs w:val="28"/>
-    </w:rPr>
-  </w:style>
-  <w:style w:type="paragraph" w:styleId="Quote">
-    <w:name w:val="Quote"/>
-    <w:basedOn w:val="Normal"/>
-    <w:next w:val="Normal"/>
-    <w:link w:val="QuoteChar"/>
-    <w:uiPriority w:val="29"/>
-    <w:qFormat/>
-    <w:rsid w:val="008261BB"/>
-    <w:pPr>
-      <w:spacing w:before="160"/>
-      <w:jc w:val="center"/>
-    </w:pPr>
-    <w:rPr>
-      <w:i/>
-      <w:iCs/>
-      <w:color w:val="404040" w:themeColor="text1" w:themeTint="BF"/>
-    </w:rPr>
-  </w:style>
-  <w:style w:type="character" w:customStyle="1" w:styleId="QuoteChar">
-    <w:name w:val="Quote Char"/>
-    <w:basedOn w:val="DefaultParagraphFont"/>
-    <w:link w:val="Quote"/>
-    <w:uiPriority w:val="29"/>
-    <w:rsid w:val="008261BB"/>
-    <w:rPr>
-      <w:i/>
-      <w:iCs/>
-      <w:color w:val="404040" w:themeColor="text1" w:themeTint="BF"/>
-    </w:rPr>
-  </w:style>
-  <w:style w:type="paragraph" w:styleId="ListParagraph">
-    <w:name w:val="List Paragraph"/>
-    <w:basedOn w:val="Normal"/>
-    <w:uiPriority w:val="34"/>
-    <w:qFormat/>
-    <w:rsid w:val="008261BB"/>
-    <w:pPr>
-      <w:ind w:left="720"/>
-      <w:contextualSpacing/>
-    </w:pPr>
-  </w:style>
-  <w:style w:type="character" w:styleId="IntenseEmphasis">
-    <w:name w:val="Intense Emphasis"/>
-    <w:basedOn w:val="DefaultParagraphFont"/>
-    <w:uiPriority w:val="21"/>
-    <w:qFormat/>
-    <w:rsid w:val="008261BB"/>
-    <w:rPr>
-      <w:i/>
-      <w:iCs/>
-      <w:color w:val="0F4761" w:themeColor="accent1" w:themeShade="BF"/>
-    </w:rPr>
-  </w:style>
-  <w:style w:type="paragraph" w:styleId="IntenseQuote">
-    <w:name w:val="Intense Quote"/>
-    <w:basedOn w:val="Normal"/>
-    <w:next w:val="Normal"/>
-    <w:link w:val="IntenseQuoteChar"/>
-    <w:uiPriority w:val="30"/>
-    <w:qFormat/>
-    <w:rsid w:val="008261BB"/>
-    <w:pPr>
-      <w:pBdr>
-        <w:top w:val="single" w:sz="4" w:space="10" w:color="0F4761" w:themeColor="accent1" w:themeShade="BF"/>
-        <w:bottom w:val="single" w:sz="4" w:space="10" w:color="0F4761" w:themeColor="accent1" w:themeShade="BF"/>
-      </w:pBdr>
-      <w:spacing w:before="360" w:after="360"/>
-      <w:ind w:left="864" w:right="864"/>
-      <w:jc w:val="center"/>
-    </w:pPr>
-    <w:rPr>
-      <w:i/>
-      <w:iCs/>
-      <w:color w:val="0F4761" w:themeColor="accent1" w:themeShade="BF"/>
-    </w:rPr>
-  </w:style>
-  <w:style w:type="character" w:customStyle="1" w:styleId="IntenseQuoteChar">
-    <w:name w:val="Intense Quote Char"/>
-    <w:basedOn w:val="DefaultParagraphFont"/>
-    <w:link w:val="IntenseQuote"/>
-    <w:uiPriority w:val="30"/>
-    <w:rsid w:val="008261BB"/>
-    <w:rPr>
-      <w:i/>
-      <w:iCs/>
-      <w:color w:val="0F4761" w:themeColor="accent1" w:themeShade="BF"/>
-    </w:rPr>
-  </w:style>
-  <w:style w:type="character" w:styleId="IntenseReference">
-    <w:name w:val="Intense Reference"/>
-    <w:basedOn w:val="DefaultParagraphFont"/>
-    <w:uiPriority w:val="32"/>
-    <w:qFormat/>
-    <w:rsid w:val="008261BB"/>
-    <w:rPr>
-      <w:b/>
-      <w:bCs/>
-      <w:smallCaps/>
-      <w:color w:val="0F4761" w:themeColor="accent1" w:themeShade="BF"/>
-      <w:spacing w:val="5"/>
-    </w:rPr>
-  </w:style>
   <w:style w:type="table" w:styleId="TableGrid">
     <w:name w:val="Table Grid"/>
     <w:basedOn w:val="TableNormal"/>
     <w:uiPriority w:val="39"/>
-    <w:rsid w:val="008261BB"/>
+    <w:rsid w:val="00116684"/>
     <w:pPr>
       <w:spacing w:after="0" w:line="240" w:lineRule="auto"/>
     </w:pPr>
+    <w:rPr>
+      <w:kern w:val="2"/>
+      <w:sz w:val="24"/>
+      <w:szCs w:val="24"/>
+      <w14:ligatures w14:val="standardContextual"/>
+    </w:rPr>
     <w:tblPr>
       <w:tblBorders>
         <w:top w:val="single" w:sz="4" w:space="0" w:color="auto"/>
@@ -7018,9 +6331,9 @@
     <w:basedOn w:val="DefaultParagraphFont"/>
     <w:uiPriority w:val="99"/>
     <w:unhideWhenUsed/>
-    <w:rsid w:val="008261BB"/>
+    <w:rsid w:val="00116684"/>
     <w:rPr>
-      <w:color w:val="467886" w:themeColor="hyperlink"/>
+      <w:color w:val="0563C1" w:themeColor="hyperlink"/>
       <w:u w:val="single"/>
     </w:rPr>
   </w:style>
@@ -7028,10 +6341,16 @@
     <w:name w:val="No Spacing"/>
     <w:uiPriority w:val="1"/>
     <w:qFormat/>
-    <w:rsid w:val="008261BB"/>
+    <w:rsid w:val="00116684"/>
     <w:pPr>
       <w:spacing w:after="0" w:line="240" w:lineRule="auto"/>
     </w:pPr>
+    <w:rPr>
+      <w:kern w:val="2"/>
+      <w:sz w:val="24"/>
+      <w:szCs w:val="24"/>
+      <w14:ligatures w14:val="standardContextual"/>
+    </w:rPr>
   </w:style>
   <w:style w:type="character" w:styleId="CommentReference">
     <w:name w:val="annotation reference"/>
@@ -7039,7 +6358,7 @@
     <w:uiPriority w:val="99"/>
     <w:semiHidden/>
     <w:unhideWhenUsed/>
-    <w:rsid w:val="00462CE6"/>
+    <w:rsid w:val="00116684"/>
     <w:rPr>
       <w:sz w:val="16"/>
       <w:szCs w:val="16"/>
@@ -7051,13 +6370,15 @@
     <w:link w:val="CommentTextChar"/>
     <w:uiPriority w:val="99"/>
     <w:unhideWhenUsed/>
-    <w:rsid w:val="00462CE6"/>
+    <w:rsid w:val="00116684"/>
     <w:pPr>
       <w:spacing w:line="240" w:lineRule="auto"/>
     </w:pPr>
     <w:rPr>
+      <w:kern w:val="2"/>
       <w:sz w:val="20"/>
       <w:szCs w:val="20"/>
+      <w14:ligatures w14:val="standardContextual"/>
     </w:rPr>
   </w:style>
   <w:style w:type="character" w:customStyle="1" w:styleId="CommentTextChar">
@@ -7065,38 +6386,12 @@
     <w:basedOn w:val="DefaultParagraphFont"/>
     <w:link w:val="CommentText"/>
     <w:uiPriority w:val="99"/>
-    <w:rsid w:val="00462CE6"/>
+    <w:rsid w:val="00116684"/>
     <w:rPr>
+      <w:kern w:val="2"/>
       <w:sz w:val="20"/>
       <w:szCs w:val="20"/>
-    </w:rPr>
-  </w:style>
-  <w:style w:type="paragraph" w:styleId="CommentSubject">
-    <w:name w:val="annotation subject"/>
-    <w:basedOn w:val="CommentText"/>
-    <w:next w:val="CommentText"/>
-    <w:link w:val="CommentSubjectChar"/>
-    <w:uiPriority w:val="99"/>
-    <w:semiHidden/>
-    <w:unhideWhenUsed/>
-    <w:rsid w:val="00462CE6"/>
-    <w:rPr>
-      <w:b/>
-      <w:bCs/>
-    </w:rPr>
-  </w:style>
-  <w:style w:type="character" w:customStyle="1" w:styleId="CommentSubjectChar">
-    <w:name w:val="Comment Subject Char"/>
-    <w:basedOn w:val="CommentTextChar"/>
-    <w:link w:val="CommentSubject"/>
-    <w:uiPriority w:val="99"/>
-    <w:semiHidden/>
-    <w:rsid w:val="00462CE6"/>
-    <w:rPr>
-      <w:b/>
-      <w:bCs/>
-      <w:sz w:val="20"/>
-      <w:szCs w:val="20"/>
+      <w14:ligatures w14:val="standardContextual"/>
     </w:rPr>
   </w:style>
 </w:styles>
@@ -7113,44 +6408,44 @@
         <a:sysClr val="window" lastClr="FFFFFF"/>
       </a:lt1>
       <a:dk2>
-        <a:srgbClr val="0E2841"/>
+        <a:srgbClr val="44546A"/>
       </a:dk2>
       <a:lt2>
-        <a:srgbClr val="E8E8E8"/>
+        <a:srgbClr val="E7E6E6"/>
       </a:lt2>
       <a:accent1>
-        <a:srgbClr val="156082"/>
+        <a:srgbClr val="5B9BD5"/>
       </a:accent1>
       <a:accent2>
-        <a:srgbClr val="E97132"/>
+        <a:srgbClr val="ED7D31"/>
       </a:accent2>
       <a:accent3>
-        <a:srgbClr val="196B24"/>
+        <a:srgbClr val="A5A5A5"/>
       </a:accent3>
       <a:accent4>
-        <a:srgbClr val="0F9ED5"/>
+        <a:srgbClr val="FFC000"/>
       </a:accent4>
       <a:accent5>
-        <a:srgbClr val="A02B93"/>
+        <a:srgbClr val="4472C4"/>
       </a:accent5>
       <a:accent6>
-        <a:srgbClr val="4EA72E"/>
+        <a:srgbClr val="70AD47"/>
       </a:accent6>
       <a:hlink>
-        <a:srgbClr val="467886"/>
+        <a:srgbClr val="0563C1"/>
       </a:hlink>
       <a:folHlink>
-        <a:srgbClr val="96607D"/>
+        <a:srgbClr val="954F72"/>
       </a:folHlink>
     </a:clrScheme>
     <a:fontScheme name="Office">
       <a:majorFont>
-        <a:latin typeface="Aptos Display" panose="02110004020202020204"/>
+        <a:latin typeface="Calibri Light" panose="020F0302020204030204"/>
         <a:ea typeface=""/>
         <a:cs typeface=""/>
-        <a:font script="Jpan" typeface="游ゴシック Light"/>
+        <a:font script="Jpan" typeface="ＭＳ ゴシック"/>
         <a:font script="Hang" typeface="맑은 고딕"/>
-        <a:font script="Hans" typeface="等线 Light"/>
+        <a:font script="Hans" typeface="宋体"/>
         <a:font script="Hant" typeface="新細明體"/>
         <a:font script="Arab" typeface="Times New Roman"/>
         <a:font script="Hebr" typeface="Times New Roman"/>
@@ -7178,31 +6473,14 @@
         <a:font script="Viet" typeface="Times New Roman"/>
         <a:font script="Uigh" typeface="Microsoft Uighur"/>
         <a:font script="Geor" typeface="Sylfaen"/>
-        <a:font script="Armn" typeface="Arial"/>
-        <a:font script="Bugi" typeface="Leelawadee UI"/>
-        <a:font script="Bopo" typeface="Microsoft JhengHei"/>
-        <a:font script="Java" typeface="Javanese Text"/>
-        <a:font script="Lisu" typeface="Segoe UI"/>
-        <a:font script="Mymr" typeface="Myanmar Text"/>
-        <a:font script="Nkoo" typeface="Ebrima"/>
-        <a:font script="Olck" typeface="Nirmala UI"/>
-        <a:font script="Osma" typeface="Ebrima"/>
-        <a:font script="Phag" typeface="Phagspa"/>
-        <a:font script="Syrn" typeface="Estrangelo Edessa"/>
-        <a:font script="Syrj" typeface="Estrangelo Edessa"/>
-        <a:font script="Syre" typeface="Estrangelo Edessa"/>
-        <a:font script="Sora" typeface="Nirmala UI"/>
-        <a:font script="Tale" typeface="Microsoft Tai Le"/>
-        <a:font script="Talu" typeface="Microsoft New Tai Lue"/>
-        <a:font script="Tfng" typeface="Ebrima"/>
       </a:majorFont>
       <a:minorFont>
-        <a:latin typeface="Aptos" panose="02110004020202020204"/>
+        <a:latin typeface="Calibri" panose="020F0502020204030204"/>
         <a:ea typeface=""/>
         <a:cs typeface=""/>
-        <a:font script="Jpan" typeface="游明朝"/>
+        <a:font script="Jpan" typeface="ＭＳ 明朝"/>
         <a:font script="Hang" typeface="맑은 고딕"/>
-        <a:font script="Hans" typeface="等线"/>
+        <a:font script="Hans" typeface="宋体"/>
         <a:font script="Hant" typeface="新細明體"/>
         <a:font script="Arab" typeface="Arial"/>
         <a:font script="Hebr" typeface="Arial"/>
@@ -7230,23 +6508,6 @@
         <a:font script="Viet" typeface="Arial"/>
         <a:font script="Uigh" typeface="Microsoft Uighur"/>
         <a:font script="Geor" typeface="Sylfaen"/>
-        <a:font script="Armn" typeface="Arial"/>
-        <a:font script="Bugi" typeface="Leelawadee UI"/>
-        <a:font script="Bopo" typeface="Microsoft JhengHei"/>
-        <a:font script="Java" typeface="Javanese Text"/>
-        <a:font script="Lisu" typeface="Segoe UI"/>
-        <a:font script="Mymr" typeface="Myanmar Text"/>
-        <a:font script="Nkoo" typeface="Ebrima"/>
-        <a:font script="Olck" typeface="Nirmala UI"/>
-        <a:font script="Osma" typeface="Ebrima"/>
-        <a:font script="Phag" typeface="Phagspa"/>
-        <a:font script="Syrn" typeface="Estrangelo Edessa"/>
-        <a:font script="Syrj" typeface="Estrangelo Edessa"/>
-        <a:font script="Syre" typeface="Estrangelo Edessa"/>
-        <a:font script="Sora" typeface="Nirmala UI"/>
-        <a:font script="Tale" typeface="Microsoft Tai Le"/>
-        <a:font script="Talu" typeface="Microsoft New Tai Lue"/>
-        <a:font script="Tfng" typeface="Ebrima"/>
       </a:minorFont>
     </a:fontScheme>
     <a:fmtScheme name="Office">
@@ -7308,6 +6569,13 @@
         </a:gradFill>
       </a:fillStyleLst>
       <a:lnStyleLst>
+        <a:ln w="6350" cap="flat" cmpd="sng" algn="ctr">
+          <a:solidFill>
+            <a:schemeClr val="phClr"/>
+          </a:solidFill>
+          <a:prstDash val="solid"/>
+          <a:miter lim="800000"/>
+        </a:ln>
         <a:ln w="12700" cap="flat" cmpd="sng" algn="ctr">
           <a:solidFill>
             <a:schemeClr val="phClr"/>
@@ -7316,13 +6584,6 @@
           <a:miter lim="800000"/>
         </a:ln>
         <a:ln w="19050" cap="flat" cmpd="sng" algn="ctr">
-          <a:solidFill>
-            <a:schemeClr val="phClr"/>
-          </a:solidFill>
-          <a:prstDash val="solid"/>
-          <a:miter lim="800000"/>
-        </a:ln>
-        <a:ln w="25400" cap="flat" cmpd="sng" algn="ctr">
           <a:solidFill>
             <a:schemeClr val="phClr"/>
           </a:solidFill>
@@ -7387,31 +6648,11 @@
       </a:bgFillStyleLst>
     </a:fmtScheme>
   </a:themeElements>
-  <a:objectDefaults>
-    <a:lnDef>
-      <a:spPr/>
-      <a:bodyPr/>
-      <a:lstStyle/>
-      <a:style>
-        <a:lnRef idx="2">
-          <a:schemeClr val="accent1"/>
-        </a:lnRef>
-        <a:fillRef idx="0">
-          <a:schemeClr val="accent1"/>
-        </a:fillRef>
-        <a:effectRef idx="1">
-          <a:schemeClr val="accent1"/>
-        </a:effectRef>
-        <a:fontRef idx="minor">
-          <a:schemeClr val="tx1"/>
-        </a:fontRef>
-      </a:style>
-    </a:lnDef>
-  </a:objectDefaults>
+  <a:objectDefaults/>
   <a:extraClrSchemeLst/>
   <a:extLst>
     <a:ext uri="{05A4C25C-085E-4340-85A3-A5531E510DB2}">
-      <thm15:themeFamily xmlns:thm15="http://schemas.microsoft.com/office/thememl/2012/main" name="Office Theme" id="{2E142A2C-CD16-42D6-873A-C26D2A0506FA}" vid="{1BDDFF52-6CD6-40A5-AB3C-68EB2F1E4D0A}"/>
+      <thm15:themeFamily xmlns:thm15="http://schemas.microsoft.com/office/thememl/2012/main" name="Office Theme" id="{62F939B6-93AF-4DB8-9C6B-D6C7DFDC589F}" vid="{4A3C46E8-61CC-4603-A589-7422A47A8E4A}"/>
     </a:ext>
   </a:extLst>
 </a:theme>
@@ -7419,14 +6660,14 @@
 
 <file path=word/webextensions/taskpanes.xml><?xml version="1.0" encoding="utf-8"?>
 <wetp:taskpanes xmlns:wetp="http://schemas.microsoft.com/office/webextensions/taskpanes/2010/11">
-  <wetp:taskpane dockstate="right" visibility="0" width="550" row="2">
+  <wetp:taskpane dockstate="" visibility="1" width="554" row="3">
     <wetp:webextensionref xmlns:r="http://schemas.openxmlformats.org/officeDocument/2006/relationships" r:id="rId1"/>
   </wetp:taskpane>
 </wetp:taskpanes>
 </file>
 
 <file path=word/webextensions/webextension1.xml><?xml version="1.0" encoding="utf-8"?>
-<we:webextension xmlns:we="http://schemas.microsoft.com/office/webextensions/webextension/2010/11" id="{68A5E5BD-AD53-4CFD-80C6-6993ADB15415}">
+<we:webextension xmlns:we="http://schemas.microsoft.com/office/webextensions/webextension/2010/11" id="{7a514d73-03c9-4a9f-a5f3-c246ac785751}">
   <we:reference id="7a514d73-03c9-4a9f-a5f3-c246ac785751" version="1.0.1.0" store="developer" storeType="Registry"/>
   <we:alternateReferences/>
   <we:properties/>

--- a/data/app/presets/nearly-done/versions/v8.docx
+++ b/data/app/presets/nearly-done/versions/v8.docx
@@ -5071,7 +5071,7 @@
 
 <file path=word/comments.xml><?xml version="1.0" encoding="utf-8"?>
 <w:comments xmlns:wpc="http://schemas.microsoft.com/office/word/2010/wordprocessingCanvas" xmlns:cx="http://schemas.microsoft.com/office/drawing/2014/chartex" xmlns:cx1="http://schemas.microsoft.com/office/drawing/2015/9/8/chartex" xmlns:cx2="http://schemas.microsoft.com/office/drawing/2015/10/21/chartex" xmlns:cx3="http://schemas.microsoft.com/office/drawing/2016/5/9/chartex" xmlns:cx4="http://schemas.microsoft.com/office/drawing/2016/5/10/chartex" xmlns:cx5="http://schemas.microsoft.com/office/drawing/2016/5/11/chartex" xmlns:cx6="http://schemas.microsoft.com/office/drawing/2016/5/12/chartex" xmlns:cx7="http://schemas.microsoft.com/office/drawing/2016/5/13/chartex" xmlns:cx8="http://schemas.microsoft.com/office/drawing/2016/5/14/chartex" xmlns:mc="http://schemas.openxmlformats.org/markup-compatibility/2006" xmlns:aink="http://schemas.microsoft.com/office/drawing/2016/ink" xmlns:am3d="http://schemas.microsoft.com/office/drawing/2017/model3d" xmlns:o="urn:schemas-microsoft-com:office:office" xmlns:oel="http://schemas.microsoft.com/office/2019/extlst" xmlns:r="http://schemas.openxmlformats.org/officeDocument/2006/relationships" xmlns:m="http://schemas.openxmlformats.org/officeDocument/2006/math" xmlns:v="urn:schemas-microsoft-com:vml" xmlns:wp14="http://schemas.microsoft.com/office/word/2010/wordprocessingDrawing" xmlns:wp="http://schemas.openxmlformats.org/drawingml/2006/wordprocessingDrawing" xmlns:w10="urn:schemas-microsoft-com:office:word" xmlns:w="http://schemas.openxmlformats.org/wordprocessingml/2006/main" xmlns:w14="http://schemas.microsoft.com/office/word/2010/wordml" xmlns:w15="http://schemas.microsoft.com/office/word/2012/wordml" xmlns:w16cex="http://schemas.microsoft.com/office/word/2018/wordml/cex" xmlns:w16cid="http://schemas.microsoft.com/office/word/2016/wordml/cid" xmlns:w16="http://schemas.microsoft.com/office/word/2018/wordml" xmlns:w16du="http://schemas.microsoft.com/office/word/2023/wordml/word16du" xmlns:w16sdtdh="http://schemas.microsoft.com/office/word/2020/wordml/sdtdatahash" xmlns:w16sdtfl="http://schemas.microsoft.com/office/word/2024/wordml/sdtformatlock" xmlns:w16se="http://schemas.microsoft.com/office/word/2015/wordml/symex" xmlns:wpg="http://schemas.microsoft.com/office/word/2010/wordprocessingGroup" xmlns:wpi="http://schemas.microsoft.com/office/word/2010/wordprocessingInk" xmlns:wne="http://schemas.microsoft.com/office/word/2006/wordml" xmlns:wps="http://schemas.microsoft.com/office/word/2010/wordprocessingShape" mc:Ignorable="w14 w15 w16se w16cid w16 w16cex w16sdtdh w16sdtfl w16du wp14">
-  <w:comment xmlns:custom="http://schemas.openxmlformats.org/wordprocessingml/2006/main" w:id="0" w:author="Moti Sorkin" w:date="2025-11-01T06:25:28Z" w:initials="MS" custom:internalId="0b0d9c52-82b9-46b4-9169-5be81d78887a" custom:trackedChange="false" custom:trackedChangeText="null" custom:trackedChangeType="null" custom:trackedDeletedText="null">
+  <w:comment xmlns:custom="http://schemas.openxmlformats.org/wordprocessingml/2006/main" w:id="0" w:author="Moti Sorkin" w:date="2025-11-01T06:35:09Z" w:initials="MS" custom:internalId="0b0d9c52-82b9-46b4-9169-5be81d78887a" custom:trackedChange="false" custom:trackedChangeText="null" custom:trackedChangeType="null" custom:trackedDeletedText="null">
     <w:p>
       <w:r>
         <w:rPr>
@@ -5087,7 +5087,7 @@
       </w:r>
     </w:p>
   </w:comment>
-  <w:comment xmlns:custom="http://schemas.openxmlformats.org/wordprocessingml/2006/main" w:id="1" w:author="Moti Sorkin" w:date="2025-11-01T06:25:28Z" w:initials="MS" custom:internalId="0" custom:trackedChange="true" custom:trackedChangeText="the best possible " custom:trackedChangeType="trackInsert" custom:trackedDeletedText="null">
+  <w:comment xmlns:custom="http://schemas.openxmlformats.org/wordprocessingml/2006/main" w:id="1" w:author="Moti Sorkin" w:date="2025-11-01T06:35:09Z" w:initials="MS" custom:internalId="0" custom:trackedChange="true" custom:trackedChangeText="the best possible " custom:trackedChangeType="trackInsert" custom:trackedDeletedText="null">
     <w:p>
       <w:r>
         <w:rPr>
@@ -5100,7 +5100,7 @@
       </w:pPr>
     </w:p>
   </w:comment>
-  <w:comment xmlns:custom="http://schemas.openxmlformats.org/wordprocessingml/2006/main" w:id="2" w:author="Moti Sorkin" w:date="2025-11-01T06:25:28Z" w:initials="MS" custom:internalId="1" custom:trackedChange="true" custom:trackedChangeText="null" custom:trackedChangeType="trackDelete" custom:trackedDeletedText="attachment ">
+  <w:comment xmlns:custom="http://schemas.openxmlformats.org/wordprocessingml/2006/main" w:id="2" w:author="Moti Sorkin" w:date="2025-11-01T06:35:09Z" w:initials="MS" custom:internalId="1" custom:trackedChange="true" custom:trackedChangeText="null" custom:trackedChangeType="trackDelete" custom:trackedDeletedText="attachment ">
     <w:p>
       <w:r>
         <w:rPr>
@@ -5113,7 +5113,7 @@
       </w:pPr>
     </w:p>
   </w:comment>
-  <w:comment xmlns:custom="http://schemas.openxmlformats.org/wordprocessingml/2006/main" w:id="3" w:author="Moti Sorkin" w:date="2025-11-01T06:25:28Z" w:initials="MS" custom:internalId="2" custom:trackedChange="true" custom:trackedChangeText="any " custom:trackedChangeType="trackInsert" custom:trackedDeletedText="null">
+  <w:comment xmlns:custom="http://schemas.openxmlformats.org/wordprocessingml/2006/main" w:id="3" w:author="Moti Sorkin" w:date="2025-11-01T06:35:09Z" w:initials="MS" custom:internalId="2" custom:trackedChange="true" custom:trackedChangeText="any " custom:trackedChangeType="trackInsert" custom:trackedDeletedText="null">
     <w:p>
       <w:r>
         <w:rPr>
@@ -5131,28 +5131,28 @@
 
 <file path=word/commentsExtended.xml><?xml version="1.0" encoding="utf-8"?>
 <w15:commentsEx xmlns:wpc="http://schemas.microsoft.com/office/word/2010/wordprocessingCanvas" xmlns:cx="http://schemas.microsoft.com/office/drawing/2014/chartex" xmlns:cx1="http://schemas.microsoft.com/office/drawing/2015/9/8/chartex" xmlns:cx2="http://schemas.microsoft.com/office/drawing/2015/10/21/chartex" xmlns:cx3="http://schemas.microsoft.com/office/drawing/2016/5/9/chartex" xmlns:cx4="http://schemas.microsoft.com/office/drawing/2016/5/10/chartex" xmlns:cx5="http://schemas.microsoft.com/office/drawing/2016/5/11/chartex" xmlns:cx6="http://schemas.microsoft.com/office/drawing/2016/5/12/chartex" xmlns:cx7="http://schemas.microsoft.com/office/drawing/2016/5/13/chartex" xmlns:cx8="http://schemas.microsoft.com/office/drawing/2016/5/14/chartex" xmlns:mc="http://schemas.openxmlformats.org/markup-compatibility/2006" xmlns:aink="http://schemas.microsoft.com/office/drawing/2016/ink" xmlns:am3d="http://schemas.microsoft.com/office/drawing/2017/model3d" xmlns:o="urn:schemas-microsoft-com:office:office" xmlns:oel="http://schemas.microsoft.com/office/2019/extlst" xmlns:r="http://schemas.openxmlformats.org/officeDocument/2006/relationships" xmlns:m="http://schemas.openxmlformats.org/officeDocument/2006/math" xmlns:v="urn:schemas-microsoft-com:vml" xmlns:wp14="http://schemas.microsoft.com/office/word/2010/wordprocessingDrawing" xmlns:wp="http://schemas.openxmlformats.org/drawingml/2006/wordprocessingDrawing" xmlns:w10="urn:schemas-microsoft-com:office:word" xmlns:w="http://schemas.openxmlformats.org/wordprocessingml/2006/main" xmlns:w14="http://schemas.microsoft.com/office/word/2010/wordml" xmlns:w15="http://schemas.microsoft.com/office/word/2012/wordml" xmlns:w16cex="http://schemas.microsoft.com/office/word/2018/wordml/cex" xmlns:w16cid="http://schemas.microsoft.com/office/word/2016/wordml/cid" xmlns:w16="http://schemas.microsoft.com/office/word/2018/wordml" xmlns:w16du="http://schemas.microsoft.com/office/word/2023/wordml/word16du" xmlns:w16sdtdh="http://schemas.microsoft.com/office/word/2020/wordml/sdtdatahash" xmlns:w16sdtfl="http://schemas.microsoft.com/office/word/2024/wordml/sdtformatlock" xmlns:w16se="http://schemas.microsoft.com/office/word/2015/wordml/symex" xmlns:wpg="http://schemas.microsoft.com/office/word/2010/wordprocessingGroup" xmlns:wpi="http://schemas.microsoft.com/office/word/2010/wordprocessingInk" xmlns:wne="http://schemas.microsoft.com/office/word/2006/wordml" xmlns:wps="http://schemas.microsoft.com/office/word/2010/wordprocessingShape" mc:Ignorable="w14 w15 w16se w16cid w16 w16cex w16sdtdh w16sdtfl w16du wp14">
-  <w15:commentEx w15:paraId="7025954E" w15:done="0"/>
-  <w15:commentEx w15:paraId="58D3BEAC" w15:done="0"/>
-  <w15:commentEx w15:paraId="037D9357" w15:done="0"/>
-  <w15:commentEx w15:paraId="391CCCC4" w15:done="0"/>
+  <w15:commentEx w15:paraId="68767799" w15:done="0"/>
+  <w15:commentEx w15:paraId="4827CEE3" w15:done="0"/>
+  <w15:commentEx w15:paraId="5BB363F7" w15:done="0"/>
+  <w15:commentEx w15:paraId="5ADE9691" w15:done="0"/>
 </w15:commentsEx>
 </file>
 
 <file path=word/commentsExtensible.xml><?xml version="1.0" encoding="utf-8"?>
 <w16cex:commentsExtensible xmlns:wpc="http://schemas.microsoft.com/office/word/2010/wordprocessingCanvas" xmlns:cx="http://schemas.microsoft.com/office/drawing/2014/chartex" xmlns:cx1="http://schemas.microsoft.com/office/drawing/2015/9/8/chartex" xmlns:cx2="http://schemas.microsoft.com/office/drawing/2015/10/21/chartex" xmlns:cx3="http://schemas.microsoft.com/office/drawing/2016/5/9/chartex" xmlns:cx4="http://schemas.microsoft.com/office/drawing/2016/5/10/chartex" xmlns:cx5="http://schemas.microsoft.com/office/drawing/2016/5/11/chartex" xmlns:cx6="http://schemas.microsoft.com/office/drawing/2016/5/12/chartex" xmlns:cx7="http://schemas.microsoft.com/office/drawing/2016/5/13/chartex" xmlns:cx8="http://schemas.microsoft.com/office/drawing/2016/5/14/chartex" xmlns:cr="http://schemas.microsoft.com/office/comments/2020/reactions" xmlns:mc="http://schemas.openxmlformats.org/markup-compatibility/2006" xmlns:aink="http://schemas.microsoft.com/office/drawing/2016/ink" xmlns:am3d="http://schemas.microsoft.com/office/drawing/2017/model3d" xmlns:o="urn:schemas-microsoft-com:office:office" xmlns:oel="http://schemas.microsoft.com/office/2019/extlst" xmlns:r="http://schemas.openxmlformats.org/officeDocument/2006/relationships" xmlns:m="http://schemas.openxmlformats.org/officeDocument/2006/math" xmlns:v="urn:schemas-microsoft-com:vml" xmlns:wp14="http://schemas.microsoft.com/office/word/2010/wordprocessingDrawing" xmlns:wp="http://schemas.openxmlformats.org/drawingml/2006/wordprocessingDrawing" xmlns:w10="urn:schemas-microsoft-com:office:word" xmlns:w="http://schemas.openxmlformats.org/wordprocessingml/2006/main" xmlns:w14="http://schemas.microsoft.com/office/word/2010/wordml" xmlns:w15="http://schemas.microsoft.com/office/word/2012/wordml" xmlns:w16cex="http://schemas.microsoft.com/office/word/2018/wordml/cex" xmlns:w16cid="http://schemas.microsoft.com/office/word/2016/wordml/cid" xmlns:w16="http://schemas.microsoft.com/office/word/2018/wordml" xmlns:w16du="http://schemas.microsoft.com/office/word/2023/wordml/word16du" xmlns:w16sdtdh="http://schemas.microsoft.com/office/word/2020/wordml/sdtdatahash" xmlns:w16sdtfl="http://schemas.microsoft.com/office/word/2024/wordml/sdtformatlock" xmlns:w16se="http://schemas.microsoft.com/office/word/2015/wordml/symex" xmlns:wpg="http://schemas.microsoft.com/office/word/2010/wordprocessingGroup" xmlns:wpi="http://schemas.microsoft.com/office/word/2010/wordprocessingInk" xmlns:wne="http://schemas.microsoft.com/office/word/2006/wordml" xmlns:wps="http://schemas.microsoft.com/office/word/2010/wordprocessingShape" mc:Ignorable="w14 w15 w16se w16cid w16 w16cex w16sdtdh w16sdtfl cr w16du wp14">
-  <w16cex:commentExtensible w16cex:durableId="2A90D021" w16cex:dateUtc="2025-11-01T06:25:33Z"/>
-  <w16cex:commentExtensible w16cex:durableId="3261BB43" w16cex:dateUtc="2025-11-01T06:25:33Z"/>
-  <w16cex:commentExtensible w16cex:durableId="16F4E91B" w16cex:dateUtc="2025-11-01T06:25:33Z"/>
-  <w16cex:commentExtensible w16cex:durableId="1468F961" w16cex:dateUtc="2025-11-01T06:25:33Z"/>
+  <w16cex:commentExtensible w16cex:durableId="5E6A0EBD" w16cex:dateUtc="2025-11-01T06:35:14Z"/>
+  <w16cex:commentExtensible w16cex:durableId="66E5AAC3" w16cex:dateUtc="2025-11-01T06:35:14Z"/>
+  <w16cex:commentExtensible w16cex:durableId="70C28F8F" w16cex:dateUtc="2025-11-01T06:35:14Z"/>
+  <w16cex:commentExtensible w16cex:durableId="39CF2E5F" w16cex:dateUtc="2025-11-01T06:35:14Z"/>
 </w16cex:commentsExtensible>
 </file>
 
 <file path=word/commentsIds.xml><?xml version="1.0" encoding="utf-8"?>
 <w16cid:commentsIds xmlns:wpc="http://schemas.microsoft.com/office/word/2010/wordprocessingCanvas" xmlns:cx="http://schemas.microsoft.com/office/drawing/2014/chartex" xmlns:cx1="http://schemas.microsoft.com/office/drawing/2015/9/8/chartex" xmlns:cx2="http://schemas.microsoft.com/office/drawing/2015/10/21/chartex" xmlns:cx3="http://schemas.microsoft.com/office/drawing/2016/5/9/chartex" xmlns:cx4="http://schemas.microsoft.com/office/drawing/2016/5/10/chartex" xmlns:cx5="http://schemas.microsoft.com/office/drawing/2016/5/11/chartex" xmlns:cx6="http://schemas.microsoft.com/office/drawing/2016/5/12/chartex" xmlns:cx7="http://schemas.microsoft.com/office/drawing/2016/5/13/chartex" xmlns:cx8="http://schemas.microsoft.com/office/drawing/2016/5/14/chartex" xmlns:mc="http://schemas.openxmlformats.org/markup-compatibility/2006" xmlns:aink="http://schemas.microsoft.com/office/drawing/2016/ink" xmlns:am3d="http://schemas.microsoft.com/office/drawing/2017/model3d" xmlns:o="urn:schemas-microsoft-com:office:office" xmlns:oel="http://schemas.microsoft.com/office/2019/extlst" xmlns:r="http://schemas.openxmlformats.org/officeDocument/2006/relationships" xmlns:m="http://schemas.openxmlformats.org/officeDocument/2006/math" xmlns:v="urn:schemas-microsoft-com:vml" xmlns:wp14="http://schemas.microsoft.com/office/word/2010/wordprocessingDrawing" xmlns:wp="http://schemas.openxmlformats.org/drawingml/2006/wordprocessingDrawing" xmlns:w10="urn:schemas-microsoft-com:office:word" xmlns:w="http://schemas.openxmlformats.org/wordprocessingml/2006/main" xmlns:w14="http://schemas.microsoft.com/office/word/2010/wordml" xmlns:w15="http://schemas.microsoft.com/office/word/2012/wordml" xmlns:w16cex="http://schemas.microsoft.com/office/word/2018/wordml/cex" xmlns:w16cid="http://schemas.microsoft.com/office/word/2016/wordml/cid" xmlns:w16="http://schemas.microsoft.com/office/word/2018/wordml" xmlns:w16du="http://schemas.microsoft.com/office/word/2023/wordml/word16du" xmlns:w16sdtdh="http://schemas.microsoft.com/office/word/2020/wordml/sdtdatahash" xmlns:w16sdtfl="http://schemas.microsoft.com/office/word/2024/wordml/sdtformatlock" xmlns:w16se="http://schemas.microsoft.com/office/word/2015/wordml/symex" xmlns:wpg="http://schemas.microsoft.com/office/word/2010/wordprocessingGroup" xmlns:wpi="http://schemas.microsoft.com/office/word/2010/wordprocessingInk" xmlns:wne="http://schemas.microsoft.com/office/word/2006/wordml" xmlns:wps="http://schemas.microsoft.com/office/word/2010/wordprocessingShape" mc:Ignorable="w14 w15 w16se w16cid w16 w16cex w16sdtdh w16sdtfl w16du wp14">
-  <w16cid:commentId w16cid:paraId="7025954E" w16cid:durableId="2A90D021"/>
-  <w16cid:commentId w16cid:paraId="58D3BEAC" w16cid:durableId="3261BB43"/>
-  <w16cid:commentId w16cid:paraId="037D9357" w16cid:durableId="16F4E91B"/>
-  <w16cid:commentId w16cid:paraId="391CCCC4" w16cid:durableId="1468F961"/>
+  <w16cid:commentId w16cid:paraId="68767799" w16cid:durableId="5E6A0EBD"/>
+  <w16cid:commentId w16cid:paraId="4827CEE3" w16cid:durableId="66E5AAC3"/>
+  <w16cid:commentId w16cid:paraId="5BB363F7" w16cid:durableId="70C28F8F"/>
+  <w16cid:commentId w16cid:paraId="5ADE9691" w16cid:durableId="39CF2E5F"/>
 </w16cid:commentsIds>
 </file>
 
@@ -8105,6 +8105,1840 @@
         <w:bottom w:w="0" w:type="dxa"/>
         <w:right w:w="108" w:type="dxa"/>
       </w:tblCellMar>
+      <w:tblInd w:w="0" w:type="dxa"/>
+      <w:tblCellMar>
+        <w:top w:w="0" w:type="dxa"/>
+        <w:left w:w="108" w:type="dxa"/>
+        <w:bottom w:w="0" w:type="dxa"/>
+        <w:right w:w="108" w:type="dxa"/>
+      </w:tblCellMar>
+      <w:tblInd w:w="0" w:type="dxa"/>
+      <w:tblCellMar>
+        <w:top w:w="0" w:type="dxa"/>
+        <w:left w:w="108" w:type="dxa"/>
+        <w:bottom w:w="0" w:type="dxa"/>
+        <w:right w:w="108" w:type="dxa"/>
+      </w:tblCellMar>
+      <w:tblInd w:w="0" w:type="dxa"/>
+      <w:tblCellMar>
+        <w:top w:w="0" w:type="dxa"/>
+        <w:left w:w="108" w:type="dxa"/>
+        <w:bottom w:w="0" w:type="dxa"/>
+        <w:right w:w="108" w:type="dxa"/>
+      </w:tblCellMar>
+      <w:tblInd w:w="0" w:type="dxa"/>
+      <w:tblCellMar>
+        <w:top w:w="0" w:type="dxa"/>
+        <w:left w:w="108" w:type="dxa"/>
+        <w:bottom w:w="0" w:type="dxa"/>
+        <w:right w:w="108" w:type="dxa"/>
+      </w:tblCellMar>
+      <w:tblInd w:w="0" w:type="dxa"/>
+      <w:tblCellMar>
+        <w:top w:w="0" w:type="dxa"/>
+        <w:left w:w="108" w:type="dxa"/>
+        <w:bottom w:w="0" w:type="dxa"/>
+        <w:right w:w="108" w:type="dxa"/>
+      </w:tblCellMar>
+      <w:tblInd w:w="0" w:type="dxa"/>
+      <w:tblCellMar>
+        <w:top w:w="0" w:type="dxa"/>
+        <w:left w:w="108" w:type="dxa"/>
+        <w:bottom w:w="0" w:type="dxa"/>
+        <w:right w:w="108" w:type="dxa"/>
+      </w:tblCellMar>
+      <w:tblInd w:w="0" w:type="dxa"/>
+      <w:tblCellMar>
+        <w:top w:w="0" w:type="dxa"/>
+        <w:left w:w="108" w:type="dxa"/>
+        <w:bottom w:w="0" w:type="dxa"/>
+        <w:right w:w="108" w:type="dxa"/>
+      </w:tblCellMar>
+      <w:tblInd w:w="0" w:type="dxa"/>
+      <w:tblCellMar>
+        <w:top w:w="0" w:type="dxa"/>
+        <w:left w:w="108" w:type="dxa"/>
+        <w:bottom w:w="0" w:type="dxa"/>
+        <w:right w:w="108" w:type="dxa"/>
+      </w:tblCellMar>
+      <w:tblInd w:w="0" w:type="dxa"/>
+      <w:tblCellMar>
+        <w:top w:w="0" w:type="dxa"/>
+        <w:left w:w="108" w:type="dxa"/>
+        <w:bottom w:w="0" w:type="dxa"/>
+        <w:right w:w="108" w:type="dxa"/>
+      </w:tblCellMar>
+      <w:tblInd w:w="0" w:type="dxa"/>
+      <w:tblCellMar>
+        <w:top w:w="0" w:type="dxa"/>
+        <w:left w:w="108" w:type="dxa"/>
+        <w:bottom w:w="0" w:type="dxa"/>
+        <w:right w:w="108" w:type="dxa"/>
+      </w:tblCellMar>
+      <w:tblInd w:w="0" w:type="dxa"/>
+      <w:tblCellMar>
+        <w:top w:w="0" w:type="dxa"/>
+        <w:left w:w="108" w:type="dxa"/>
+        <w:bottom w:w="0" w:type="dxa"/>
+        <w:right w:w="108" w:type="dxa"/>
+      </w:tblCellMar>
+      <w:tblInd w:w="0" w:type="dxa"/>
+      <w:tblCellMar>
+        <w:top w:w="0" w:type="dxa"/>
+        <w:left w:w="108" w:type="dxa"/>
+        <w:bottom w:w="0" w:type="dxa"/>
+        <w:right w:w="108" w:type="dxa"/>
+      </w:tblCellMar>
+      <w:tblInd w:w="0" w:type="dxa"/>
+      <w:tblCellMar>
+        <w:top w:w="0" w:type="dxa"/>
+        <w:left w:w="108" w:type="dxa"/>
+        <w:bottom w:w="0" w:type="dxa"/>
+        <w:right w:w="108" w:type="dxa"/>
+      </w:tblCellMar>
+      <w:tblInd w:w="0" w:type="dxa"/>
+      <w:tblCellMar>
+        <w:top w:w="0" w:type="dxa"/>
+        <w:left w:w="108" w:type="dxa"/>
+        <w:bottom w:w="0" w:type="dxa"/>
+        <w:right w:w="108" w:type="dxa"/>
+      </w:tblCellMar>
+      <w:tblInd w:w="0" w:type="dxa"/>
+      <w:tblCellMar>
+        <w:top w:w="0" w:type="dxa"/>
+        <w:left w:w="108" w:type="dxa"/>
+        <w:bottom w:w="0" w:type="dxa"/>
+        <w:right w:w="108" w:type="dxa"/>
+      </w:tblCellMar>
+      <w:tblInd w:w="0" w:type="dxa"/>
+      <w:tblCellMar>
+        <w:top w:w="0" w:type="dxa"/>
+        <w:left w:w="108" w:type="dxa"/>
+        <w:bottom w:w="0" w:type="dxa"/>
+        <w:right w:w="108" w:type="dxa"/>
+      </w:tblCellMar>
+      <w:tblInd w:w="0" w:type="dxa"/>
+      <w:tblCellMar>
+        <w:top w:w="0" w:type="dxa"/>
+        <w:left w:w="108" w:type="dxa"/>
+        <w:bottom w:w="0" w:type="dxa"/>
+        <w:right w:w="108" w:type="dxa"/>
+      </w:tblCellMar>
+      <w:tblInd w:w="0" w:type="dxa"/>
+      <w:tblCellMar>
+        <w:top w:w="0" w:type="dxa"/>
+        <w:left w:w="108" w:type="dxa"/>
+        <w:bottom w:w="0" w:type="dxa"/>
+        <w:right w:w="108" w:type="dxa"/>
+      </w:tblCellMar>
+      <w:tblInd w:w="0" w:type="dxa"/>
+      <w:tblCellMar>
+        <w:top w:w="0" w:type="dxa"/>
+        <w:left w:w="108" w:type="dxa"/>
+        <w:bottom w:w="0" w:type="dxa"/>
+        <w:right w:w="108" w:type="dxa"/>
+      </w:tblCellMar>
+      <w:tblInd w:w="0" w:type="dxa"/>
+      <w:tblCellMar>
+        <w:top w:w="0" w:type="dxa"/>
+        <w:left w:w="108" w:type="dxa"/>
+        <w:bottom w:w="0" w:type="dxa"/>
+        <w:right w:w="108" w:type="dxa"/>
+      </w:tblCellMar>
+      <w:tblInd w:w="0" w:type="dxa"/>
+      <w:tblCellMar>
+        <w:top w:w="0" w:type="dxa"/>
+        <w:left w:w="108" w:type="dxa"/>
+        <w:bottom w:w="0" w:type="dxa"/>
+        <w:right w:w="108" w:type="dxa"/>
+      </w:tblCellMar>
+      <w:tblInd w:w="0" w:type="dxa"/>
+      <w:tblCellMar>
+        <w:top w:w="0" w:type="dxa"/>
+        <w:left w:w="108" w:type="dxa"/>
+        <w:bottom w:w="0" w:type="dxa"/>
+        <w:right w:w="108" w:type="dxa"/>
+      </w:tblCellMar>
+      <w:tblInd w:w="0" w:type="dxa"/>
+      <w:tblCellMar>
+        <w:top w:w="0" w:type="dxa"/>
+        <w:left w:w="108" w:type="dxa"/>
+        <w:bottom w:w="0" w:type="dxa"/>
+        <w:right w:w="108" w:type="dxa"/>
+      </w:tblCellMar>
+      <w:tblInd w:w="0" w:type="dxa"/>
+      <w:tblCellMar>
+        <w:top w:w="0" w:type="dxa"/>
+        <w:left w:w="108" w:type="dxa"/>
+        <w:bottom w:w="0" w:type="dxa"/>
+        <w:right w:w="108" w:type="dxa"/>
+      </w:tblCellMar>
+      <w:tblInd w:w="0" w:type="dxa"/>
+      <w:tblCellMar>
+        <w:top w:w="0" w:type="dxa"/>
+        <w:left w:w="108" w:type="dxa"/>
+        <w:bottom w:w="0" w:type="dxa"/>
+        <w:right w:w="108" w:type="dxa"/>
+      </w:tblCellMar>
+      <w:tblInd w:w="0" w:type="dxa"/>
+      <w:tblCellMar>
+        <w:top w:w="0" w:type="dxa"/>
+        <w:left w:w="108" w:type="dxa"/>
+        <w:bottom w:w="0" w:type="dxa"/>
+        <w:right w:w="108" w:type="dxa"/>
+      </w:tblCellMar>
+      <w:tblInd w:w="0" w:type="dxa"/>
+      <w:tblCellMar>
+        <w:top w:w="0" w:type="dxa"/>
+        <w:left w:w="108" w:type="dxa"/>
+        <w:bottom w:w="0" w:type="dxa"/>
+        <w:right w:w="108" w:type="dxa"/>
+      </w:tblCellMar>
+      <w:tblInd w:w="0" w:type="dxa"/>
+      <w:tblCellMar>
+        <w:top w:w="0" w:type="dxa"/>
+        <w:left w:w="108" w:type="dxa"/>
+        <w:bottom w:w="0" w:type="dxa"/>
+        <w:right w:w="108" w:type="dxa"/>
+      </w:tblCellMar>
+      <w:tblInd w:w="0" w:type="dxa"/>
+      <w:tblCellMar>
+        <w:top w:w="0" w:type="dxa"/>
+        <w:left w:w="108" w:type="dxa"/>
+        <w:bottom w:w="0" w:type="dxa"/>
+        <w:right w:w="108" w:type="dxa"/>
+      </w:tblCellMar>
+      <w:tblInd w:w="0" w:type="dxa"/>
+      <w:tblCellMar>
+        <w:top w:w="0" w:type="dxa"/>
+        <w:left w:w="108" w:type="dxa"/>
+        <w:bottom w:w="0" w:type="dxa"/>
+        <w:right w:w="108" w:type="dxa"/>
+      </w:tblCellMar>
+      <w:tblInd w:w="0" w:type="dxa"/>
+      <w:tblCellMar>
+        <w:top w:w="0" w:type="dxa"/>
+        <w:left w:w="108" w:type="dxa"/>
+        <w:bottom w:w="0" w:type="dxa"/>
+        <w:right w:w="108" w:type="dxa"/>
+      </w:tblCellMar>
+      <w:tblInd w:w="0" w:type="dxa"/>
+      <w:tblCellMar>
+        <w:top w:w="0" w:type="dxa"/>
+        <w:left w:w="108" w:type="dxa"/>
+        <w:bottom w:w="0" w:type="dxa"/>
+        <w:right w:w="108" w:type="dxa"/>
+      </w:tblCellMar>
+      <w:tblInd w:w="0" w:type="dxa"/>
+      <w:tblCellMar>
+        <w:top w:w="0" w:type="dxa"/>
+        <w:left w:w="108" w:type="dxa"/>
+        <w:bottom w:w="0" w:type="dxa"/>
+        <w:right w:w="108" w:type="dxa"/>
+      </w:tblCellMar>
+      <w:tblInd w:w="0" w:type="dxa"/>
+      <w:tblCellMar>
+        <w:top w:w="0" w:type="dxa"/>
+        <w:left w:w="108" w:type="dxa"/>
+        <w:bottom w:w="0" w:type="dxa"/>
+        <w:right w:w="108" w:type="dxa"/>
+      </w:tblCellMar>
+      <w:tblInd w:w="0" w:type="dxa"/>
+      <w:tblCellMar>
+        <w:top w:w="0" w:type="dxa"/>
+        <w:left w:w="108" w:type="dxa"/>
+        <w:bottom w:w="0" w:type="dxa"/>
+        <w:right w:w="108" w:type="dxa"/>
+      </w:tblCellMar>
+      <w:tblInd w:w="0" w:type="dxa"/>
+      <w:tblCellMar>
+        <w:top w:w="0" w:type="dxa"/>
+        <w:left w:w="108" w:type="dxa"/>
+        <w:bottom w:w="0" w:type="dxa"/>
+        <w:right w:w="108" w:type="dxa"/>
+      </w:tblCellMar>
+      <w:tblInd w:w="0" w:type="dxa"/>
+      <w:tblCellMar>
+        <w:top w:w="0" w:type="dxa"/>
+        <w:left w:w="108" w:type="dxa"/>
+        <w:bottom w:w="0" w:type="dxa"/>
+        <w:right w:w="108" w:type="dxa"/>
+      </w:tblCellMar>
+      <w:tblInd w:w="0" w:type="dxa"/>
+      <w:tblCellMar>
+        <w:top w:w="0" w:type="dxa"/>
+        <w:left w:w="108" w:type="dxa"/>
+        <w:bottom w:w="0" w:type="dxa"/>
+        <w:right w:w="108" w:type="dxa"/>
+      </w:tblCellMar>
+      <w:tblInd w:w="0" w:type="dxa"/>
+      <w:tblCellMar>
+        <w:top w:w="0" w:type="dxa"/>
+        <w:left w:w="108" w:type="dxa"/>
+        <w:bottom w:w="0" w:type="dxa"/>
+        <w:right w:w="108" w:type="dxa"/>
+      </w:tblCellMar>
+      <w:tblInd w:w="0" w:type="dxa"/>
+      <w:tblCellMar>
+        <w:top w:w="0" w:type="dxa"/>
+        <w:left w:w="108" w:type="dxa"/>
+        <w:bottom w:w="0" w:type="dxa"/>
+        <w:right w:w="108" w:type="dxa"/>
+      </w:tblCellMar>
+      <w:tblInd w:w="0" w:type="dxa"/>
+      <w:tblCellMar>
+        <w:top w:w="0" w:type="dxa"/>
+        <w:left w:w="108" w:type="dxa"/>
+        <w:bottom w:w="0" w:type="dxa"/>
+        <w:right w:w="108" w:type="dxa"/>
+      </w:tblCellMar>
+      <w:tblInd w:w="0" w:type="dxa"/>
+      <w:tblCellMar>
+        <w:top w:w="0" w:type="dxa"/>
+        <w:left w:w="108" w:type="dxa"/>
+        <w:bottom w:w="0" w:type="dxa"/>
+        <w:right w:w="108" w:type="dxa"/>
+      </w:tblCellMar>
+      <w:tblInd w:w="0" w:type="dxa"/>
+      <w:tblCellMar>
+        <w:top w:w="0" w:type="dxa"/>
+        <w:left w:w="108" w:type="dxa"/>
+        <w:bottom w:w="0" w:type="dxa"/>
+        <w:right w:w="108" w:type="dxa"/>
+      </w:tblCellMar>
+      <w:tblInd w:w="0" w:type="dxa"/>
+      <w:tblCellMar>
+        <w:top w:w="0" w:type="dxa"/>
+        <w:left w:w="108" w:type="dxa"/>
+        <w:bottom w:w="0" w:type="dxa"/>
+        <w:right w:w="108" w:type="dxa"/>
+      </w:tblCellMar>
+      <w:tblInd w:w="0" w:type="dxa"/>
+      <w:tblCellMar>
+        <w:top w:w="0" w:type="dxa"/>
+        <w:left w:w="108" w:type="dxa"/>
+        <w:bottom w:w="0" w:type="dxa"/>
+        <w:right w:w="108" w:type="dxa"/>
+      </w:tblCellMar>
+      <w:tblInd w:w="0" w:type="dxa"/>
+      <w:tblCellMar>
+        <w:top w:w="0" w:type="dxa"/>
+        <w:left w:w="108" w:type="dxa"/>
+        <w:bottom w:w="0" w:type="dxa"/>
+        <w:right w:w="108" w:type="dxa"/>
+      </w:tblCellMar>
+      <w:tblInd w:w="0" w:type="dxa"/>
+      <w:tblCellMar>
+        <w:top w:w="0" w:type="dxa"/>
+        <w:left w:w="108" w:type="dxa"/>
+        <w:bottom w:w="0" w:type="dxa"/>
+        <w:right w:w="108" w:type="dxa"/>
+      </w:tblCellMar>
+      <w:tblInd w:w="0" w:type="dxa"/>
+      <w:tblCellMar>
+        <w:top w:w="0" w:type="dxa"/>
+        <w:left w:w="108" w:type="dxa"/>
+        <w:bottom w:w="0" w:type="dxa"/>
+        <w:right w:w="108" w:type="dxa"/>
+      </w:tblCellMar>
+      <w:tblInd w:w="0" w:type="dxa"/>
+      <w:tblCellMar>
+        <w:top w:w="0" w:type="dxa"/>
+        <w:left w:w="108" w:type="dxa"/>
+        <w:bottom w:w="0" w:type="dxa"/>
+        <w:right w:w="108" w:type="dxa"/>
+      </w:tblCellMar>
+      <w:tblInd w:w="0" w:type="dxa"/>
+      <w:tblCellMar>
+        <w:top w:w="0" w:type="dxa"/>
+        <w:left w:w="108" w:type="dxa"/>
+        <w:bottom w:w="0" w:type="dxa"/>
+        <w:right w:w="108" w:type="dxa"/>
+      </w:tblCellMar>
+      <w:tblInd w:w="0" w:type="dxa"/>
+      <w:tblCellMar>
+        <w:top w:w="0" w:type="dxa"/>
+        <w:left w:w="108" w:type="dxa"/>
+        <w:bottom w:w="0" w:type="dxa"/>
+        <w:right w:w="108" w:type="dxa"/>
+      </w:tblCellMar>
+      <w:tblInd w:w="0" w:type="dxa"/>
+      <w:tblCellMar>
+        <w:top w:w="0" w:type="dxa"/>
+        <w:left w:w="108" w:type="dxa"/>
+        <w:bottom w:w="0" w:type="dxa"/>
+        <w:right w:w="108" w:type="dxa"/>
+      </w:tblCellMar>
+      <w:tblInd w:w="0" w:type="dxa"/>
+      <w:tblCellMar>
+        <w:top w:w="0" w:type="dxa"/>
+        <w:left w:w="108" w:type="dxa"/>
+        <w:bottom w:w="0" w:type="dxa"/>
+        <w:right w:w="108" w:type="dxa"/>
+      </w:tblCellMar>
+      <w:tblInd w:w="0" w:type="dxa"/>
+      <w:tblCellMar>
+        <w:top w:w="0" w:type="dxa"/>
+        <w:left w:w="108" w:type="dxa"/>
+        <w:bottom w:w="0" w:type="dxa"/>
+        <w:right w:w="108" w:type="dxa"/>
+      </w:tblCellMar>
+      <w:tblInd w:w="0" w:type="dxa"/>
+      <w:tblCellMar>
+        <w:top w:w="0" w:type="dxa"/>
+        <w:left w:w="108" w:type="dxa"/>
+        <w:bottom w:w="0" w:type="dxa"/>
+        <w:right w:w="108" w:type="dxa"/>
+      </w:tblCellMar>
+      <w:tblInd w:w="0" w:type="dxa"/>
+      <w:tblCellMar>
+        <w:top w:w="0" w:type="dxa"/>
+        <w:left w:w="108" w:type="dxa"/>
+        <w:bottom w:w="0" w:type="dxa"/>
+        <w:right w:w="108" w:type="dxa"/>
+      </w:tblCellMar>
+      <w:tblInd w:w="0" w:type="dxa"/>
+      <w:tblCellMar>
+        <w:top w:w="0" w:type="dxa"/>
+        <w:left w:w="108" w:type="dxa"/>
+        <w:bottom w:w="0" w:type="dxa"/>
+        <w:right w:w="108" w:type="dxa"/>
+      </w:tblCellMar>
+      <w:tblInd w:w="0" w:type="dxa"/>
+      <w:tblCellMar>
+        <w:top w:w="0" w:type="dxa"/>
+        <w:left w:w="108" w:type="dxa"/>
+        <w:bottom w:w="0" w:type="dxa"/>
+        <w:right w:w="108" w:type="dxa"/>
+      </w:tblCellMar>
+      <w:tblInd w:w="0" w:type="dxa"/>
+      <w:tblCellMar>
+        <w:top w:w="0" w:type="dxa"/>
+        <w:left w:w="108" w:type="dxa"/>
+        <w:bottom w:w="0" w:type="dxa"/>
+        <w:right w:w="108" w:type="dxa"/>
+      </w:tblCellMar>
+      <w:tblInd w:w="0" w:type="dxa"/>
+      <w:tblCellMar>
+        <w:top w:w="0" w:type="dxa"/>
+        <w:left w:w="108" w:type="dxa"/>
+        <w:bottom w:w="0" w:type="dxa"/>
+        <w:right w:w="108" w:type="dxa"/>
+      </w:tblCellMar>
+      <w:tblInd w:w="0" w:type="dxa"/>
+      <w:tblCellMar>
+        <w:top w:w="0" w:type="dxa"/>
+        <w:left w:w="108" w:type="dxa"/>
+        <w:bottom w:w="0" w:type="dxa"/>
+        <w:right w:w="108" w:type="dxa"/>
+      </w:tblCellMar>
+      <w:tblInd w:w="0" w:type="dxa"/>
+      <w:tblCellMar>
+        <w:top w:w="0" w:type="dxa"/>
+        <w:left w:w="108" w:type="dxa"/>
+        <w:bottom w:w="0" w:type="dxa"/>
+        <w:right w:w="108" w:type="dxa"/>
+      </w:tblCellMar>
+      <w:tblInd w:w="0" w:type="dxa"/>
+      <w:tblCellMar>
+        <w:top w:w="0" w:type="dxa"/>
+        <w:left w:w="108" w:type="dxa"/>
+        <w:bottom w:w="0" w:type="dxa"/>
+        <w:right w:w="108" w:type="dxa"/>
+      </w:tblCellMar>
+      <w:tblInd w:w="0" w:type="dxa"/>
+      <w:tblCellMar>
+        <w:top w:w="0" w:type="dxa"/>
+        <w:left w:w="108" w:type="dxa"/>
+        <w:bottom w:w="0" w:type="dxa"/>
+        <w:right w:w="108" w:type="dxa"/>
+      </w:tblCellMar>
+      <w:tblInd w:w="0" w:type="dxa"/>
+      <w:tblCellMar>
+        <w:top w:w="0" w:type="dxa"/>
+        <w:left w:w="108" w:type="dxa"/>
+        <w:bottom w:w="0" w:type="dxa"/>
+        <w:right w:w="108" w:type="dxa"/>
+      </w:tblCellMar>
+      <w:tblInd w:w="0" w:type="dxa"/>
+      <w:tblCellMar>
+        <w:top w:w="0" w:type="dxa"/>
+        <w:left w:w="108" w:type="dxa"/>
+        <w:bottom w:w="0" w:type="dxa"/>
+        <w:right w:w="108" w:type="dxa"/>
+      </w:tblCellMar>
+      <w:tblInd w:w="0" w:type="dxa"/>
+      <w:tblCellMar>
+        <w:top w:w="0" w:type="dxa"/>
+        <w:left w:w="108" w:type="dxa"/>
+        <w:bottom w:w="0" w:type="dxa"/>
+        <w:right w:w="108" w:type="dxa"/>
+      </w:tblCellMar>
+      <w:tblInd w:w="0" w:type="dxa"/>
+      <w:tblCellMar>
+        <w:top w:w="0" w:type="dxa"/>
+        <w:left w:w="108" w:type="dxa"/>
+        <w:bottom w:w="0" w:type="dxa"/>
+        <w:right w:w="108" w:type="dxa"/>
+      </w:tblCellMar>
+      <w:tblInd w:w="0" w:type="dxa"/>
+      <w:tblCellMar>
+        <w:top w:w="0" w:type="dxa"/>
+        <w:left w:w="108" w:type="dxa"/>
+        <w:bottom w:w="0" w:type="dxa"/>
+        <w:right w:w="108" w:type="dxa"/>
+      </w:tblCellMar>
+      <w:tblInd w:w="0" w:type="dxa"/>
+      <w:tblCellMar>
+        <w:top w:w="0" w:type="dxa"/>
+        <w:left w:w="108" w:type="dxa"/>
+        <w:bottom w:w="0" w:type="dxa"/>
+        <w:right w:w="108" w:type="dxa"/>
+      </w:tblCellMar>
+      <w:tblInd w:w="0" w:type="dxa"/>
+      <w:tblCellMar>
+        <w:top w:w="0" w:type="dxa"/>
+        <w:left w:w="108" w:type="dxa"/>
+        <w:bottom w:w="0" w:type="dxa"/>
+        <w:right w:w="108" w:type="dxa"/>
+      </w:tblCellMar>
+      <w:tblInd w:w="0" w:type="dxa"/>
+      <w:tblCellMar>
+        <w:top w:w="0" w:type="dxa"/>
+        <w:left w:w="108" w:type="dxa"/>
+        <w:bottom w:w="0" w:type="dxa"/>
+        <w:right w:w="108" w:type="dxa"/>
+      </w:tblCellMar>
+      <w:tblInd w:w="0" w:type="dxa"/>
+      <w:tblCellMar>
+        <w:top w:w="0" w:type="dxa"/>
+        <w:left w:w="108" w:type="dxa"/>
+        <w:bottom w:w="0" w:type="dxa"/>
+        <w:right w:w="108" w:type="dxa"/>
+      </w:tblCellMar>
+      <w:tblInd w:w="0" w:type="dxa"/>
+      <w:tblCellMar>
+        <w:top w:w="0" w:type="dxa"/>
+        <w:left w:w="108" w:type="dxa"/>
+        <w:bottom w:w="0" w:type="dxa"/>
+        <w:right w:w="108" w:type="dxa"/>
+      </w:tblCellMar>
+      <w:tblInd w:w="0" w:type="dxa"/>
+      <w:tblCellMar>
+        <w:top w:w="0" w:type="dxa"/>
+        <w:left w:w="108" w:type="dxa"/>
+        <w:bottom w:w="0" w:type="dxa"/>
+        <w:right w:w="108" w:type="dxa"/>
+      </w:tblCellMar>
+      <w:tblInd w:w="0" w:type="dxa"/>
+      <w:tblCellMar>
+        <w:top w:w="0" w:type="dxa"/>
+        <w:left w:w="108" w:type="dxa"/>
+        <w:bottom w:w="0" w:type="dxa"/>
+        <w:right w:w="108" w:type="dxa"/>
+      </w:tblCellMar>
+      <w:tblInd w:w="0" w:type="dxa"/>
+      <w:tblCellMar>
+        <w:top w:w="0" w:type="dxa"/>
+        <w:left w:w="108" w:type="dxa"/>
+        <w:bottom w:w="0" w:type="dxa"/>
+        <w:right w:w="108" w:type="dxa"/>
+      </w:tblCellMar>
+      <w:tblInd w:w="0" w:type="dxa"/>
+      <w:tblCellMar>
+        <w:top w:w="0" w:type="dxa"/>
+        <w:left w:w="108" w:type="dxa"/>
+        <w:bottom w:w="0" w:type="dxa"/>
+        <w:right w:w="108" w:type="dxa"/>
+      </w:tblCellMar>
+      <w:tblInd w:w="0" w:type="dxa"/>
+      <w:tblCellMar>
+        <w:top w:w="0" w:type="dxa"/>
+        <w:left w:w="108" w:type="dxa"/>
+        <w:bottom w:w="0" w:type="dxa"/>
+        <w:right w:w="108" w:type="dxa"/>
+      </w:tblCellMar>
+      <w:tblInd w:w="0" w:type="dxa"/>
+      <w:tblCellMar>
+        <w:top w:w="0" w:type="dxa"/>
+        <w:left w:w="108" w:type="dxa"/>
+        <w:bottom w:w="0" w:type="dxa"/>
+        <w:right w:w="108" w:type="dxa"/>
+      </w:tblCellMar>
+      <w:tblInd w:w="0" w:type="dxa"/>
+      <w:tblCellMar>
+        <w:top w:w="0" w:type="dxa"/>
+        <w:left w:w="108" w:type="dxa"/>
+        <w:bottom w:w="0" w:type="dxa"/>
+        <w:right w:w="108" w:type="dxa"/>
+      </w:tblCellMar>
+      <w:tblInd w:w="0" w:type="dxa"/>
+      <w:tblCellMar>
+        <w:top w:w="0" w:type="dxa"/>
+        <w:left w:w="108" w:type="dxa"/>
+        <w:bottom w:w="0" w:type="dxa"/>
+        <w:right w:w="108" w:type="dxa"/>
+      </w:tblCellMar>
+      <w:tblInd w:w="0" w:type="dxa"/>
+      <w:tblCellMar>
+        <w:top w:w="0" w:type="dxa"/>
+        <w:left w:w="108" w:type="dxa"/>
+        <w:bottom w:w="0" w:type="dxa"/>
+        <w:right w:w="108" w:type="dxa"/>
+      </w:tblCellMar>
+      <w:tblInd w:w="0" w:type="dxa"/>
+      <w:tblCellMar>
+        <w:top w:w="0" w:type="dxa"/>
+        <w:left w:w="108" w:type="dxa"/>
+        <w:bottom w:w="0" w:type="dxa"/>
+        <w:right w:w="108" w:type="dxa"/>
+      </w:tblCellMar>
+      <w:tblInd w:w="0" w:type="dxa"/>
+      <w:tblCellMar>
+        <w:top w:w="0" w:type="dxa"/>
+        <w:left w:w="108" w:type="dxa"/>
+        <w:bottom w:w="0" w:type="dxa"/>
+        <w:right w:w="108" w:type="dxa"/>
+      </w:tblCellMar>
+      <w:tblInd w:w="0" w:type="dxa"/>
+      <w:tblCellMar>
+        <w:top w:w="0" w:type="dxa"/>
+        <w:left w:w="108" w:type="dxa"/>
+        <w:bottom w:w="0" w:type="dxa"/>
+        <w:right w:w="108" w:type="dxa"/>
+      </w:tblCellMar>
+      <w:tblInd w:w="0" w:type="dxa"/>
+      <w:tblCellMar>
+        <w:top w:w="0" w:type="dxa"/>
+        <w:left w:w="108" w:type="dxa"/>
+        <w:bottom w:w="0" w:type="dxa"/>
+        <w:right w:w="108" w:type="dxa"/>
+      </w:tblCellMar>
+      <w:tblInd w:w="0" w:type="dxa"/>
+      <w:tblCellMar>
+        <w:top w:w="0" w:type="dxa"/>
+        <w:left w:w="108" w:type="dxa"/>
+        <w:bottom w:w="0" w:type="dxa"/>
+        <w:right w:w="108" w:type="dxa"/>
+      </w:tblCellMar>
+      <w:tblInd w:w="0" w:type="dxa"/>
+      <w:tblCellMar>
+        <w:top w:w="0" w:type="dxa"/>
+        <w:left w:w="108" w:type="dxa"/>
+        <w:bottom w:w="0" w:type="dxa"/>
+        <w:right w:w="108" w:type="dxa"/>
+      </w:tblCellMar>
+      <w:tblInd w:w="0" w:type="dxa"/>
+      <w:tblCellMar>
+        <w:top w:w="0" w:type="dxa"/>
+        <w:left w:w="108" w:type="dxa"/>
+        <w:bottom w:w="0" w:type="dxa"/>
+        <w:right w:w="108" w:type="dxa"/>
+      </w:tblCellMar>
+      <w:tblInd w:w="0" w:type="dxa"/>
+      <w:tblCellMar>
+        <w:top w:w="0" w:type="dxa"/>
+        <w:left w:w="108" w:type="dxa"/>
+        <w:bottom w:w="0" w:type="dxa"/>
+        <w:right w:w="108" w:type="dxa"/>
+      </w:tblCellMar>
+      <w:tblInd w:w="0" w:type="dxa"/>
+      <w:tblCellMar>
+        <w:top w:w="0" w:type="dxa"/>
+        <w:left w:w="108" w:type="dxa"/>
+        <w:bottom w:w="0" w:type="dxa"/>
+        <w:right w:w="108" w:type="dxa"/>
+      </w:tblCellMar>
+      <w:tblInd w:w="0" w:type="dxa"/>
+      <w:tblCellMar>
+        <w:top w:w="0" w:type="dxa"/>
+        <w:left w:w="108" w:type="dxa"/>
+        <w:bottom w:w="0" w:type="dxa"/>
+        <w:right w:w="108" w:type="dxa"/>
+      </w:tblCellMar>
+      <w:tblInd w:w="0" w:type="dxa"/>
+      <w:tblCellMar>
+        <w:top w:w="0" w:type="dxa"/>
+        <w:left w:w="108" w:type="dxa"/>
+        <w:bottom w:w="0" w:type="dxa"/>
+        <w:right w:w="108" w:type="dxa"/>
+      </w:tblCellMar>
+      <w:tblInd w:w="0" w:type="dxa"/>
+      <w:tblCellMar>
+        <w:top w:w="0" w:type="dxa"/>
+        <w:left w:w="108" w:type="dxa"/>
+        <w:bottom w:w="0" w:type="dxa"/>
+        <w:right w:w="108" w:type="dxa"/>
+      </w:tblCellMar>
+      <w:tblInd w:w="0" w:type="dxa"/>
+      <w:tblCellMar>
+        <w:top w:w="0" w:type="dxa"/>
+        <w:left w:w="108" w:type="dxa"/>
+        <w:bottom w:w="0" w:type="dxa"/>
+        <w:right w:w="108" w:type="dxa"/>
+      </w:tblCellMar>
+      <w:tblInd w:w="0" w:type="dxa"/>
+      <w:tblCellMar>
+        <w:top w:w="0" w:type="dxa"/>
+        <w:left w:w="108" w:type="dxa"/>
+        <w:bottom w:w="0" w:type="dxa"/>
+        <w:right w:w="108" w:type="dxa"/>
+      </w:tblCellMar>
+      <w:tblInd w:w="0" w:type="dxa"/>
+      <w:tblCellMar>
+        <w:top w:w="0" w:type="dxa"/>
+        <w:left w:w="108" w:type="dxa"/>
+        <w:bottom w:w="0" w:type="dxa"/>
+        <w:right w:w="108" w:type="dxa"/>
+      </w:tblCellMar>
+      <w:tblInd w:w="0" w:type="dxa"/>
+      <w:tblCellMar>
+        <w:top w:w="0" w:type="dxa"/>
+        <w:left w:w="108" w:type="dxa"/>
+        <w:bottom w:w="0" w:type="dxa"/>
+        <w:right w:w="108" w:type="dxa"/>
+      </w:tblCellMar>
+      <w:tblInd w:w="0" w:type="dxa"/>
+      <w:tblCellMar>
+        <w:top w:w="0" w:type="dxa"/>
+        <w:left w:w="108" w:type="dxa"/>
+        <w:bottom w:w="0" w:type="dxa"/>
+        <w:right w:w="108" w:type="dxa"/>
+      </w:tblCellMar>
+      <w:tblInd w:w="0" w:type="dxa"/>
+      <w:tblCellMar>
+        <w:top w:w="0" w:type="dxa"/>
+        <w:left w:w="108" w:type="dxa"/>
+        <w:bottom w:w="0" w:type="dxa"/>
+        <w:right w:w="108" w:type="dxa"/>
+      </w:tblCellMar>
+      <w:tblInd w:w="0" w:type="dxa"/>
+      <w:tblCellMar>
+        <w:top w:w="0" w:type="dxa"/>
+        <w:left w:w="108" w:type="dxa"/>
+        <w:bottom w:w="0" w:type="dxa"/>
+        <w:right w:w="108" w:type="dxa"/>
+      </w:tblCellMar>
+      <w:tblInd w:w="0" w:type="dxa"/>
+      <w:tblCellMar>
+        <w:top w:w="0" w:type="dxa"/>
+        <w:left w:w="108" w:type="dxa"/>
+        <w:bottom w:w="0" w:type="dxa"/>
+        <w:right w:w="108" w:type="dxa"/>
+      </w:tblCellMar>
+      <w:tblInd w:w="0" w:type="dxa"/>
+      <w:tblCellMar>
+        <w:top w:w="0" w:type="dxa"/>
+        <w:left w:w="108" w:type="dxa"/>
+        <w:bottom w:w="0" w:type="dxa"/>
+        <w:right w:w="108" w:type="dxa"/>
+      </w:tblCellMar>
+      <w:tblInd w:w="0" w:type="dxa"/>
+      <w:tblCellMar>
+        <w:top w:w="0" w:type="dxa"/>
+        <w:left w:w="108" w:type="dxa"/>
+        <w:bottom w:w="0" w:type="dxa"/>
+        <w:right w:w="108" w:type="dxa"/>
+      </w:tblCellMar>
+      <w:tblInd w:w="0" w:type="dxa"/>
+      <w:tblCellMar>
+        <w:top w:w="0" w:type="dxa"/>
+        <w:left w:w="108" w:type="dxa"/>
+        <w:bottom w:w="0" w:type="dxa"/>
+        <w:right w:w="108" w:type="dxa"/>
+      </w:tblCellMar>
+      <w:tblInd w:w="0" w:type="dxa"/>
+      <w:tblCellMar>
+        <w:top w:w="0" w:type="dxa"/>
+        <w:left w:w="108" w:type="dxa"/>
+        <w:bottom w:w="0" w:type="dxa"/>
+        <w:right w:w="108" w:type="dxa"/>
+      </w:tblCellMar>
+      <w:tblInd w:w="0" w:type="dxa"/>
+      <w:tblCellMar>
+        <w:top w:w="0" w:type="dxa"/>
+        <w:left w:w="108" w:type="dxa"/>
+        <w:bottom w:w="0" w:type="dxa"/>
+        <w:right w:w="108" w:type="dxa"/>
+      </w:tblCellMar>
+      <w:tblInd w:w="0" w:type="dxa"/>
+      <w:tblCellMar>
+        <w:top w:w="0" w:type="dxa"/>
+        <w:left w:w="108" w:type="dxa"/>
+        <w:bottom w:w="0" w:type="dxa"/>
+        <w:right w:w="108" w:type="dxa"/>
+      </w:tblCellMar>
+      <w:tblInd w:w="0" w:type="dxa"/>
+      <w:tblCellMar>
+        <w:top w:w="0" w:type="dxa"/>
+        <w:left w:w="108" w:type="dxa"/>
+        <w:bottom w:w="0" w:type="dxa"/>
+        <w:right w:w="108" w:type="dxa"/>
+      </w:tblCellMar>
+      <w:tblInd w:w="0" w:type="dxa"/>
+      <w:tblCellMar>
+        <w:top w:w="0" w:type="dxa"/>
+        <w:left w:w="108" w:type="dxa"/>
+        <w:bottom w:w="0" w:type="dxa"/>
+        <w:right w:w="108" w:type="dxa"/>
+      </w:tblCellMar>
+      <w:tblInd w:w="0" w:type="dxa"/>
+      <w:tblCellMar>
+        <w:top w:w="0" w:type="dxa"/>
+        <w:left w:w="108" w:type="dxa"/>
+        <w:bottom w:w="0" w:type="dxa"/>
+        <w:right w:w="108" w:type="dxa"/>
+      </w:tblCellMar>
+      <w:tblInd w:w="0" w:type="dxa"/>
+      <w:tblCellMar>
+        <w:top w:w="0" w:type="dxa"/>
+        <w:left w:w="108" w:type="dxa"/>
+        <w:bottom w:w="0" w:type="dxa"/>
+        <w:right w:w="108" w:type="dxa"/>
+      </w:tblCellMar>
+      <w:tblInd w:w="0" w:type="dxa"/>
+      <w:tblCellMar>
+        <w:top w:w="0" w:type="dxa"/>
+        <w:left w:w="108" w:type="dxa"/>
+        <w:bottom w:w="0" w:type="dxa"/>
+        <w:right w:w="108" w:type="dxa"/>
+      </w:tblCellMar>
+      <w:tblInd w:w="0" w:type="dxa"/>
+      <w:tblCellMar>
+        <w:top w:w="0" w:type="dxa"/>
+        <w:left w:w="108" w:type="dxa"/>
+        <w:bottom w:w="0" w:type="dxa"/>
+        <w:right w:w="108" w:type="dxa"/>
+      </w:tblCellMar>
+      <w:tblInd w:w="0" w:type="dxa"/>
+      <w:tblCellMar>
+        <w:top w:w="0" w:type="dxa"/>
+        <w:left w:w="108" w:type="dxa"/>
+        <w:bottom w:w="0" w:type="dxa"/>
+        <w:right w:w="108" w:type="dxa"/>
+      </w:tblCellMar>
+      <w:tblInd w:w="0" w:type="dxa"/>
+      <w:tblCellMar>
+        <w:top w:w="0" w:type="dxa"/>
+        <w:left w:w="108" w:type="dxa"/>
+        <w:bottom w:w="0" w:type="dxa"/>
+        <w:right w:w="108" w:type="dxa"/>
+      </w:tblCellMar>
+      <w:tblInd w:w="0" w:type="dxa"/>
+      <w:tblCellMar>
+        <w:top w:w="0" w:type="dxa"/>
+        <w:left w:w="108" w:type="dxa"/>
+        <w:bottom w:w="0" w:type="dxa"/>
+        <w:right w:w="108" w:type="dxa"/>
+      </w:tblCellMar>
+      <w:tblInd w:w="0" w:type="dxa"/>
+      <w:tblCellMar>
+        <w:top w:w="0" w:type="dxa"/>
+        <w:left w:w="108" w:type="dxa"/>
+        <w:bottom w:w="0" w:type="dxa"/>
+        <w:right w:w="108" w:type="dxa"/>
+      </w:tblCellMar>
+      <w:tblInd w:w="0" w:type="dxa"/>
+      <w:tblCellMar>
+        <w:top w:w="0" w:type="dxa"/>
+        <w:left w:w="108" w:type="dxa"/>
+        <w:bottom w:w="0" w:type="dxa"/>
+        <w:right w:w="108" w:type="dxa"/>
+      </w:tblCellMar>
+      <w:tblInd w:w="0" w:type="dxa"/>
+      <w:tblCellMar>
+        <w:top w:w="0" w:type="dxa"/>
+        <w:left w:w="108" w:type="dxa"/>
+        <w:bottom w:w="0" w:type="dxa"/>
+        <w:right w:w="108" w:type="dxa"/>
+      </w:tblCellMar>
+      <w:tblInd w:w="0" w:type="dxa"/>
+      <w:tblCellMar>
+        <w:top w:w="0" w:type="dxa"/>
+        <w:left w:w="108" w:type="dxa"/>
+        <w:bottom w:w="0" w:type="dxa"/>
+        <w:right w:w="108" w:type="dxa"/>
+      </w:tblCellMar>
+      <w:tblInd w:w="0" w:type="dxa"/>
+      <w:tblCellMar>
+        <w:top w:w="0" w:type="dxa"/>
+        <w:left w:w="108" w:type="dxa"/>
+        <w:bottom w:w="0" w:type="dxa"/>
+        <w:right w:w="108" w:type="dxa"/>
+      </w:tblCellMar>
+      <w:tblInd w:w="0" w:type="dxa"/>
+      <w:tblCellMar>
+        <w:top w:w="0" w:type="dxa"/>
+        <w:left w:w="108" w:type="dxa"/>
+        <w:bottom w:w="0" w:type="dxa"/>
+        <w:right w:w="108" w:type="dxa"/>
+      </w:tblCellMar>
+      <w:tblInd w:w="0" w:type="dxa"/>
+      <w:tblCellMar>
+        <w:top w:w="0" w:type="dxa"/>
+        <w:left w:w="108" w:type="dxa"/>
+        <w:bottom w:w="0" w:type="dxa"/>
+        <w:right w:w="108" w:type="dxa"/>
+      </w:tblCellMar>
+      <w:tblInd w:w="0" w:type="dxa"/>
+      <w:tblCellMar>
+        <w:top w:w="0" w:type="dxa"/>
+        <w:left w:w="108" w:type="dxa"/>
+        <w:bottom w:w="0" w:type="dxa"/>
+        <w:right w:w="108" w:type="dxa"/>
+      </w:tblCellMar>
+      <w:tblInd w:w="0" w:type="dxa"/>
+      <w:tblCellMar>
+        <w:top w:w="0" w:type="dxa"/>
+        <w:left w:w="108" w:type="dxa"/>
+        <w:bottom w:w="0" w:type="dxa"/>
+        <w:right w:w="108" w:type="dxa"/>
+      </w:tblCellMar>
+      <w:tblInd w:w="0" w:type="dxa"/>
+      <w:tblCellMar>
+        <w:top w:w="0" w:type="dxa"/>
+        <w:left w:w="108" w:type="dxa"/>
+        <w:bottom w:w="0" w:type="dxa"/>
+        <w:right w:w="108" w:type="dxa"/>
+      </w:tblCellMar>
+      <w:tblInd w:w="0" w:type="dxa"/>
+      <w:tblCellMar>
+        <w:top w:w="0" w:type="dxa"/>
+        <w:left w:w="108" w:type="dxa"/>
+        <w:bottom w:w="0" w:type="dxa"/>
+        <w:right w:w="108" w:type="dxa"/>
+      </w:tblCellMar>
+      <w:tblInd w:w="0" w:type="dxa"/>
+      <w:tblCellMar>
+        <w:top w:w="0" w:type="dxa"/>
+        <w:left w:w="108" w:type="dxa"/>
+        <w:bottom w:w="0" w:type="dxa"/>
+        <w:right w:w="108" w:type="dxa"/>
+      </w:tblCellMar>
+      <w:tblInd w:w="0" w:type="dxa"/>
+      <w:tblCellMar>
+        <w:top w:w="0" w:type="dxa"/>
+        <w:left w:w="108" w:type="dxa"/>
+        <w:bottom w:w="0" w:type="dxa"/>
+        <w:right w:w="108" w:type="dxa"/>
+      </w:tblCellMar>
+      <w:tblInd w:w="0" w:type="dxa"/>
+      <w:tblCellMar>
+        <w:top w:w="0" w:type="dxa"/>
+        <w:left w:w="108" w:type="dxa"/>
+        <w:bottom w:w="0" w:type="dxa"/>
+        <w:right w:w="108" w:type="dxa"/>
+      </w:tblCellMar>
+      <w:tblInd w:w="0" w:type="dxa"/>
+      <w:tblCellMar>
+        <w:top w:w="0" w:type="dxa"/>
+        <w:left w:w="108" w:type="dxa"/>
+        <w:bottom w:w="0" w:type="dxa"/>
+        <w:right w:w="108" w:type="dxa"/>
+      </w:tblCellMar>
+      <w:tblInd w:w="0" w:type="dxa"/>
+      <w:tblCellMar>
+        <w:top w:w="0" w:type="dxa"/>
+        <w:left w:w="108" w:type="dxa"/>
+        <w:bottom w:w="0" w:type="dxa"/>
+        <w:right w:w="108" w:type="dxa"/>
+      </w:tblCellMar>
+      <w:tblInd w:w="0" w:type="dxa"/>
+      <w:tblCellMar>
+        <w:top w:w="0" w:type="dxa"/>
+        <w:left w:w="108" w:type="dxa"/>
+        <w:bottom w:w="0" w:type="dxa"/>
+        <w:right w:w="108" w:type="dxa"/>
+      </w:tblCellMar>
+      <w:tblInd w:w="0" w:type="dxa"/>
+      <w:tblCellMar>
+        <w:top w:w="0" w:type="dxa"/>
+        <w:left w:w="108" w:type="dxa"/>
+        <w:bottom w:w="0" w:type="dxa"/>
+        <w:right w:w="108" w:type="dxa"/>
+      </w:tblCellMar>
+      <w:tblInd w:w="0" w:type="dxa"/>
+      <w:tblCellMar>
+        <w:top w:w="0" w:type="dxa"/>
+        <w:left w:w="108" w:type="dxa"/>
+        <w:bottom w:w="0" w:type="dxa"/>
+        <w:right w:w="108" w:type="dxa"/>
+      </w:tblCellMar>
+      <w:tblInd w:w="0" w:type="dxa"/>
+      <w:tblCellMar>
+        <w:top w:w="0" w:type="dxa"/>
+        <w:left w:w="108" w:type="dxa"/>
+        <w:bottom w:w="0" w:type="dxa"/>
+        <w:right w:w="108" w:type="dxa"/>
+      </w:tblCellMar>
+      <w:tblInd w:w="0" w:type="dxa"/>
+      <w:tblCellMar>
+        <w:top w:w="0" w:type="dxa"/>
+        <w:left w:w="108" w:type="dxa"/>
+        <w:bottom w:w="0" w:type="dxa"/>
+        <w:right w:w="108" w:type="dxa"/>
+      </w:tblCellMar>
+      <w:tblInd w:w="0" w:type="dxa"/>
+      <w:tblCellMar>
+        <w:top w:w="0" w:type="dxa"/>
+        <w:left w:w="108" w:type="dxa"/>
+        <w:bottom w:w="0" w:type="dxa"/>
+        <w:right w:w="108" w:type="dxa"/>
+      </w:tblCellMar>
+      <w:tblInd w:w="0" w:type="dxa"/>
+      <w:tblCellMar>
+        <w:top w:w="0" w:type="dxa"/>
+        <w:left w:w="108" w:type="dxa"/>
+        <w:bottom w:w="0" w:type="dxa"/>
+        <w:right w:w="108" w:type="dxa"/>
+      </w:tblCellMar>
+      <w:tblInd w:w="0" w:type="dxa"/>
+      <w:tblCellMar>
+        <w:top w:w="0" w:type="dxa"/>
+        <w:left w:w="108" w:type="dxa"/>
+        <w:bottom w:w="0" w:type="dxa"/>
+        <w:right w:w="108" w:type="dxa"/>
+      </w:tblCellMar>
+      <w:tblInd w:w="0" w:type="dxa"/>
+      <w:tblCellMar>
+        <w:top w:w="0" w:type="dxa"/>
+        <w:left w:w="108" w:type="dxa"/>
+        <w:bottom w:w="0" w:type="dxa"/>
+        <w:right w:w="108" w:type="dxa"/>
+      </w:tblCellMar>
+      <w:tblInd w:w="0" w:type="dxa"/>
+      <w:tblCellMar>
+        <w:top w:w="0" w:type="dxa"/>
+        <w:left w:w="108" w:type="dxa"/>
+        <w:bottom w:w="0" w:type="dxa"/>
+        <w:right w:w="108" w:type="dxa"/>
+      </w:tblCellMar>
+      <w:tblInd w:w="0" w:type="dxa"/>
+      <w:tblCellMar>
+        <w:top w:w="0" w:type="dxa"/>
+        <w:left w:w="108" w:type="dxa"/>
+        <w:bottom w:w="0" w:type="dxa"/>
+        <w:right w:w="108" w:type="dxa"/>
+      </w:tblCellMar>
+      <w:tblInd w:w="0" w:type="dxa"/>
+      <w:tblCellMar>
+        <w:top w:w="0" w:type="dxa"/>
+        <w:left w:w="108" w:type="dxa"/>
+        <w:bottom w:w="0" w:type="dxa"/>
+        <w:right w:w="108" w:type="dxa"/>
+      </w:tblCellMar>
+      <w:tblInd w:w="0" w:type="dxa"/>
+      <w:tblCellMar>
+        <w:top w:w="0" w:type="dxa"/>
+        <w:left w:w="108" w:type="dxa"/>
+        <w:bottom w:w="0" w:type="dxa"/>
+        <w:right w:w="108" w:type="dxa"/>
+      </w:tblCellMar>
+      <w:tblInd w:w="0" w:type="dxa"/>
+      <w:tblCellMar>
+        <w:top w:w="0" w:type="dxa"/>
+        <w:left w:w="108" w:type="dxa"/>
+        <w:bottom w:w="0" w:type="dxa"/>
+        <w:right w:w="108" w:type="dxa"/>
+      </w:tblCellMar>
+      <w:tblInd w:w="0" w:type="dxa"/>
+      <w:tblCellMar>
+        <w:top w:w="0" w:type="dxa"/>
+        <w:left w:w="108" w:type="dxa"/>
+        <w:bottom w:w="0" w:type="dxa"/>
+        <w:right w:w="108" w:type="dxa"/>
+      </w:tblCellMar>
+      <w:tblInd w:w="0" w:type="dxa"/>
+      <w:tblCellMar>
+        <w:top w:w="0" w:type="dxa"/>
+        <w:left w:w="108" w:type="dxa"/>
+        <w:bottom w:w="0" w:type="dxa"/>
+        <w:right w:w="108" w:type="dxa"/>
+      </w:tblCellMar>
+      <w:tblInd w:w="0" w:type="dxa"/>
+      <w:tblCellMar>
+        <w:top w:w="0" w:type="dxa"/>
+        <w:left w:w="108" w:type="dxa"/>
+        <w:bottom w:w="0" w:type="dxa"/>
+        <w:right w:w="108" w:type="dxa"/>
+      </w:tblCellMar>
+      <w:tblInd w:w="0" w:type="dxa"/>
+      <w:tblCellMar>
+        <w:top w:w="0" w:type="dxa"/>
+        <w:left w:w="108" w:type="dxa"/>
+        <w:bottom w:w="0" w:type="dxa"/>
+        <w:right w:w="108" w:type="dxa"/>
+      </w:tblCellMar>
+      <w:tblInd w:w="0" w:type="dxa"/>
+      <w:tblCellMar>
+        <w:top w:w="0" w:type="dxa"/>
+        <w:left w:w="108" w:type="dxa"/>
+        <w:bottom w:w="0" w:type="dxa"/>
+        <w:right w:w="108" w:type="dxa"/>
+      </w:tblCellMar>
+      <w:tblInd w:w="0" w:type="dxa"/>
+      <w:tblCellMar>
+        <w:top w:w="0" w:type="dxa"/>
+        <w:left w:w="108" w:type="dxa"/>
+        <w:bottom w:w="0" w:type="dxa"/>
+        <w:right w:w="108" w:type="dxa"/>
+      </w:tblCellMar>
+      <w:tblInd w:w="0" w:type="dxa"/>
+      <w:tblCellMar>
+        <w:top w:w="0" w:type="dxa"/>
+        <w:left w:w="108" w:type="dxa"/>
+        <w:bottom w:w="0" w:type="dxa"/>
+        <w:right w:w="108" w:type="dxa"/>
+      </w:tblCellMar>
+      <w:tblInd w:w="0" w:type="dxa"/>
+      <w:tblCellMar>
+        <w:top w:w="0" w:type="dxa"/>
+        <w:left w:w="108" w:type="dxa"/>
+        <w:bottom w:w="0" w:type="dxa"/>
+        <w:right w:w="108" w:type="dxa"/>
+      </w:tblCellMar>
+      <w:tblInd w:w="0" w:type="dxa"/>
+      <w:tblCellMar>
+        <w:top w:w="0" w:type="dxa"/>
+        <w:left w:w="108" w:type="dxa"/>
+        <w:bottom w:w="0" w:type="dxa"/>
+        <w:right w:w="108" w:type="dxa"/>
+      </w:tblCellMar>
+      <w:tblInd w:w="0" w:type="dxa"/>
+      <w:tblCellMar>
+        <w:top w:w="0" w:type="dxa"/>
+        <w:left w:w="108" w:type="dxa"/>
+        <w:bottom w:w="0" w:type="dxa"/>
+        <w:right w:w="108" w:type="dxa"/>
+      </w:tblCellMar>
+      <w:tblInd w:w="0" w:type="dxa"/>
+      <w:tblCellMar>
+        <w:top w:w="0" w:type="dxa"/>
+        <w:left w:w="108" w:type="dxa"/>
+        <w:bottom w:w="0" w:type="dxa"/>
+        <w:right w:w="108" w:type="dxa"/>
+      </w:tblCellMar>
+      <w:tblInd w:w="0" w:type="dxa"/>
+      <w:tblCellMar>
+        <w:top w:w="0" w:type="dxa"/>
+        <w:left w:w="108" w:type="dxa"/>
+        <w:bottom w:w="0" w:type="dxa"/>
+        <w:right w:w="108" w:type="dxa"/>
+      </w:tblCellMar>
+      <w:tblInd w:w="0" w:type="dxa"/>
+      <w:tblCellMar>
+        <w:top w:w="0" w:type="dxa"/>
+        <w:left w:w="108" w:type="dxa"/>
+        <w:bottom w:w="0" w:type="dxa"/>
+        <w:right w:w="108" w:type="dxa"/>
+      </w:tblCellMar>
+      <w:tblInd w:w="0" w:type="dxa"/>
+      <w:tblCellMar>
+        <w:top w:w="0" w:type="dxa"/>
+        <w:left w:w="108" w:type="dxa"/>
+        <w:bottom w:w="0" w:type="dxa"/>
+        <w:right w:w="108" w:type="dxa"/>
+      </w:tblCellMar>
+      <w:tblInd w:w="0" w:type="dxa"/>
+      <w:tblCellMar>
+        <w:top w:w="0" w:type="dxa"/>
+        <w:left w:w="108" w:type="dxa"/>
+        <w:bottom w:w="0" w:type="dxa"/>
+        <w:right w:w="108" w:type="dxa"/>
+      </w:tblCellMar>
+      <w:tblInd w:w="0" w:type="dxa"/>
+      <w:tblCellMar>
+        <w:top w:w="0" w:type="dxa"/>
+        <w:left w:w="108" w:type="dxa"/>
+        <w:bottom w:w="0" w:type="dxa"/>
+        <w:right w:w="108" w:type="dxa"/>
+      </w:tblCellMar>
+      <w:tblInd w:w="0" w:type="dxa"/>
+      <w:tblCellMar>
+        <w:top w:w="0" w:type="dxa"/>
+        <w:left w:w="108" w:type="dxa"/>
+        <w:bottom w:w="0" w:type="dxa"/>
+        <w:right w:w="108" w:type="dxa"/>
+      </w:tblCellMar>
+      <w:tblInd w:w="0" w:type="dxa"/>
+      <w:tblCellMar>
+        <w:top w:w="0" w:type="dxa"/>
+        <w:left w:w="108" w:type="dxa"/>
+        <w:bottom w:w="0" w:type="dxa"/>
+        <w:right w:w="108" w:type="dxa"/>
+      </w:tblCellMar>
+      <w:tblInd w:w="0" w:type="dxa"/>
+      <w:tblCellMar>
+        <w:top w:w="0" w:type="dxa"/>
+        <w:left w:w="108" w:type="dxa"/>
+        <w:bottom w:w="0" w:type="dxa"/>
+        <w:right w:w="108" w:type="dxa"/>
+      </w:tblCellMar>
+      <w:tblInd w:w="0" w:type="dxa"/>
+      <w:tblCellMar>
+        <w:top w:w="0" w:type="dxa"/>
+        <w:left w:w="108" w:type="dxa"/>
+        <w:bottom w:w="0" w:type="dxa"/>
+        <w:right w:w="108" w:type="dxa"/>
+      </w:tblCellMar>
+      <w:tblInd w:w="0" w:type="dxa"/>
+      <w:tblCellMar>
+        <w:top w:w="0" w:type="dxa"/>
+        <w:left w:w="108" w:type="dxa"/>
+        <w:bottom w:w="0" w:type="dxa"/>
+        <w:right w:w="108" w:type="dxa"/>
+      </w:tblCellMar>
+      <w:tblInd w:w="0" w:type="dxa"/>
+      <w:tblCellMar>
+        <w:top w:w="0" w:type="dxa"/>
+        <w:left w:w="108" w:type="dxa"/>
+        <w:bottom w:w="0" w:type="dxa"/>
+        <w:right w:w="108" w:type="dxa"/>
+      </w:tblCellMar>
+      <w:tblInd w:w="0" w:type="dxa"/>
+      <w:tblCellMar>
+        <w:top w:w="0" w:type="dxa"/>
+        <w:left w:w="108" w:type="dxa"/>
+        <w:bottom w:w="0" w:type="dxa"/>
+        <w:right w:w="108" w:type="dxa"/>
+      </w:tblCellMar>
+      <w:tblInd w:w="0" w:type="dxa"/>
+      <w:tblCellMar>
+        <w:top w:w="0" w:type="dxa"/>
+        <w:left w:w="108" w:type="dxa"/>
+        <w:bottom w:w="0" w:type="dxa"/>
+        <w:right w:w="108" w:type="dxa"/>
+      </w:tblCellMar>
+      <w:tblInd w:w="0" w:type="dxa"/>
+      <w:tblCellMar>
+        <w:top w:w="0" w:type="dxa"/>
+        <w:left w:w="108" w:type="dxa"/>
+        <w:bottom w:w="0" w:type="dxa"/>
+        <w:right w:w="108" w:type="dxa"/>
+      </w:tblCellMar>
+      <w:tblInd w:w="0" w:type="dxa"/>
+      <w:tblCellMar>
+        <w:top w:w="0" w:type="dxa"/>
+        <w:left w:w="108" w:type="dxa"/>
+        <w:bottom w:w="0" w:type="dxa"/>
+        <w:right w:w="108" w:type="dxa"/>
+      </w:tblCellMar>
+      <w:tblInd w:w="0" w:type="dxa"/>
+      <w:tblCellMar>
+        <w:top w:w="0" w:type="dxa"/>
+        <w:left w:w="108" w:type="dxa"/>
+        <w:bottom w:w="0" w:type="dxa"/>
+        <w:right w:w="108" w:type="dxa"/>
+      </w:tblCellMar>
+      <w:tblInd w:w="0" w:type="dxa"/>
+      <w:tblCellMar>
+        <w:top w:w="0" w:type="dxa"/>
+        <w:left w:w="108" w:type="dxa"/>
+        <w:bottom w:w="0" w:type="dxa"/>
+        <w:right w:w="108" w:type="dxa"/>
+      </w:tblCellMar>
+      <w:tblInd w:w="0" w:type="dxa"/>
+      <w:tblCellMar>
+        <w:top w:w="0" w:type="dxa"/>
+        <w:left w:w="108" w:type="dxa"/>
+        <w:bottom w:w="0" w:type="dxa"/>
+        <w:right w:w="108" w:type="dxa"/>
+      </w:tblCellMar>
+      <w:tblInd w:w="0" w:type="dxa"/>
+      <w:tblCellMar>
+        <w:top w:w="0" w:type="dxa"/>
+        <w:left w:w="108" w:type="dxa"/>
+        <w:bottom w:w="0" w:type="dxa"/>
+        <w:right w:w="108" w:type="dxa"/>
+      </w:tblCellMar>
+      <w:tblInd w:w="0" w:type="dxa"/>
+      <w:tblCellMar>
+        <w:top w:w="0" w:type="dxa"/>
+        <w:left w:w="108" w:type="dxa"/>
+        <w:bottom w:w="0" w:type="dxa"/>
+        <w:right w:w="108" w:type="dxa"/>
+      </w:tblCellMar>
+      <w:tblInd w:w="0" w:type="dxa"/>
+      <w:tblCellMar>
+        <w:top w:w="0" w:type="dxa"/>
+        <w:left w:w="108" w:type="dxa"/>
+        <w:bottom w:w="0" w:type="dxa"/>
+        <w:right w:w="108" w:type="dxa"/>
+      </w:tblCellMar>
+      <w:tblInd w:w="0" w:type="dxa"/>
+      <w:tblCellMar>
+        <w:top w:w="0" w:type="dxa"/>
+        <w:left w:w="108" w:type="dxa"/>
+        <w:bottom w:w="0" w:type="dxa"/>
+        <w:right w:w="108" w:type="dxa"/>
+      </w:tblCellMar>
+      <w:tblInd w:w="0" w:type="dxa"/>
+      <w:tblCellMar>
+        <w:top w:w="0" w:type="dxa"/>
+        <w:left w:w="108" w:type="dxa"/>
+        <w:bottom w:w="0" w:type="dxa"/>
+        <w:right w:w="108" w:type="dxa"/>
+      </w:tblCellMar>
+      <w:tblInd w:w="0" w:type="dxa"/>
+      <w:tblCellMar>
+        <w:top w:w="0" w:type="dxa"/>
+        <w:left w:w="108" w:type="dxa"/>
+        <w:bottom w:w="0" w:type="dxa"/>
+        <w:right w:w="108" w:type="dxa"/>
+      </w:tblCellMar>
+      <w:tblInd w:w="0" w:type="dxa"/>
+      <w:tblCellMar>
+        <w:top w:w="0" w:type="dxa"/>
+        <w:left w:w="108" w:type="dxa"/>
+        <w:bottom w:w="0" w:type="dxa"/>
+        <w:right w:w="108" w:type="dxa"/>
+      </w:tblCellMar>
+      <w:tblInd w:w="0" w:type="dxa"/>
+      <w:tblCellMar>
+        <w:top w:w="0" w:type="dxa"/>
+        <w:left w:w="108" w:type="dxa"/>
+        <w:bottom w:w="0" w:type="dxa"/>
+        <w:right w:w="108" w:type="dxa"/>
+      </w:tblCellMar>
+      <w:tblInd w:w="0" w:type="dxa"/>
+      <w:tblCellMar>
+        <w:top w:w="0" w:type="dxa"/>
+        <w:left w:w="108" w:type="dxa"/>
+        <w:bottom w:w="0" w:type="dxa"/>
+        <w:right w:w="108" w:type="dxa"/>
+      </w:tblCellMar>
+      <w:tblInd w:w="0" w:type="dxa"/>
+      <w:tblCellMar>
+        <w:top w:w="0" w:type="dxa"/>
+        <w:left w:w="108" w:type="dxa"/>
+        <w:bottom w:w="0" w:type="dxa"/>
+        <w:right w:w="108" w:type="dxa"/>
+      </w:tblCellMar>
+      <w:tblInd w:w="0" w:type="dxa"/>
+      <w:tblCellMar>
+        <w:top w:w="0" w:type="dxa"/>
+        <w:left w:w="108" w:type="dxa"/>
+        <w:bottom w:w="0" w:type="dxa"/>
+        <w:right w:w="108" w:type="dxa"/>
+      </w:tblCellMar>
+      <w:tblInd w:w="0" w:type="dxa"/>
+      <w:tblCellMar>
+        <w:top w:w="0" w:type="dxa"/>
+        <w:left w:w="108" w:type="dxa"/>
+        <w:bottom w:w="0" w:type="dxa"/>
+        <w:right w:w="108" w:type="dxa"/>
+      </w:tblCellMar>
+      <w:tblInd w:w="0" w:type="dxa"/>
+      <w:tblCellMar>
+        <w:top w:w="0" w:type="dxa"/>
+        <w:left w:w="108" w:type="dxa"/>
+        <w:bottom w:w="0" w:type="dxa"/>
+        <w:right w:w="108" w:type="dxa"/>
+      </w:tblCellMar>
+      <w:tblInd w:w="0" w:type="dxa"/>
+      <w:tblCellMar>
+        <w:top w:w="0" w:type="dxa"/>
+        <w:left w:w="108" w:type="dxa"/>
+        <w:bottom w:w="0" w:type="dxa"/>
+        <w:right w:w="108" w:type="dxa"/>
+      </w:tblCellMar>
+      <w:tblInd w:w="0" w:type="dxa"/>
+      <w:tblCellMar>
+        <w:top w:w="0" w:type="dxa"/>
+        <w:left w:w="108" w:type="dxa"/>
+        <w:bottom w:w="0" w:type="dxa"/>
+        <w:right w:w="108" w:type="dxa"/>
+      </w:tblCellMar>
+      <w:tblInd w:w="0" w:type="dxa"/>
+      <w:tblCellMar>
+        <w:top w:w="0" w:type="dxa"/>
+        <w:left w:w="108" w:type="dxa"/>
+        <w:bottom w:w="0" w:type="dxa"/>
+        <w:right w:w="108" w:type="dxa"/>
+      </w:tblCellMar>
+      <w:tblInd w:w="0" w:type="dxa"/>
+      <w:tblCellMar>
+        <w:top w:w="0" w:type="dxa"/>
+        <w:left w:w="108" w:type="dxa"/>
+        <w:bottom w:w="0" w:type="dxa"/>
+        <w:right w:w="108" w:type="dxa"/>
+      </w:tblCellMar>
+      <w:tblInd w:w="0" w:type="dxa"/>
+      <w:tblCellMar>
+        <w:top w:w="0" w:type="dxa"/>
+        <w:left w:w="108" w:type="dxa"/>
+        <w:bottom w:w="0" w:type="dxa"/>
+        <w:right w:w="108" w:type="dxa"/>
+      </w:tblCellMar>
+      <w:tblInd w:w="0" w:type="dxa"/>
+      <w:tblCellMar>
+        <w:top w:w="0" w:type="dxa"/>
+        <w:left w:w="108" w:type="dxa"/>
+        <w:bottom w:w="0" w:type="dxa"/>
+        <w:right w:w="108" w:type="dxa"/>
+      </w:tblCellMar>
+      <w:tblInd w:w="0" w:type="dxa"/>
+      <w:tblCellMar>
+        <w:top w:w="0" w:type="dxa"/>
+        <w:left w:w="108" w:type="dxa"/>
+        <w:bottom w:w="0" w:type="dxa"/>
+        <w:right w:w="108" w:type="dxa"/>
+      </w:tblCellMar>
+      <w:tblInd w:w="0" w:type="dxa"/>
+      <w:tblCellMar>
+        <w:top w:w="0" w:type="dxa"/>
+        <w:left w:w="108" w:type="dxa"/>
+        <w:bottom w:w="0" w:type="dxa"/>
+        <w:right w:w="108" w:type="dxa"/>
+      </w:tblCellMar>
+      <w:tblInd w:w="0" w:type="dxa"/>
+      <w:tblCellMar>
+        <w:top w:w="0" w:type="dxa"/>
+        <w:left w:w="108" w:type="dxa"/>
+        <w:bottom w:w="0" w:type="dxa"/>
+        <w:right w:w="108" w:type="dxa"/>
+      </w:tblCellMar>
+      <w:tblInd w:w="0" w:type="dxa"/>
+      <w:tblCellMar>
+        <w:top w:w="0" w:type="dxa"/>
+        <w:left w:w="108" w:type="dxa"/>
+        <w:bottom w:w="0" w:type="dxa"/>
+        <w:right w:w="108" w:type="dxa"/>
+      </w:tblCellMar>
+      <w:tblInd w:w="0" w:type="dxa"/>
+      <w:tblCellMar>
+        <w:top w:w="0" w:type="dxa"/>
+        <w:left w:w="108" w:type="dxa"/>
+        <w:bottom w:w="0" w:type="dxa"/>
+        <w:right w:w="108" w:type="dxa"/>
+      </w:tblCellMar>
+      <w:tblInd w:w="0" w:type="dxa"/>
+      <w:tblCellMar>
+        <w:top w:w="0" w:type="dxa"/>
+        <w:left w:w="108" w:type="dxa"/>
+        <w:bottom w:w="0" w:type="dxa"/>
+        <w:right w:w="108" w:type="dxa"/>
+      </w:tblCellMar>
+      <w:tblInd w:w="0" w:type="dxa"/>
+      <w:tblCellMar>
+        <w:top w:w="0" w:type="dxa"/>
+        <w:left w:w="108" w:type="dxa"/>
+        <w:bottom w:w="0" w:type="dxa"/>
+        <w:right w:w="108" w:type="dxa"/>
+      </w:tblCellMar>
+      <w:tblInd w:w="0" w:type="dxa"/>
+      <w:tblCellMar>
+        <w:top w:w="0" w:type="dxa"/>
+        <w:left w:w="108" w:type="dxa"/>
+        <w:bottom w:w="0" w:type="dxa"/>
+        <w:right w:w="108" w:type="dxa"/>
+      </w:tblCellMar>
+      <w:tblInd w:w="0" w:type="dxa"/>
+      <w:tblCellMar>
+        <w:top w:w="0" w:type="dxa"/>
+        <w:left w:w="108" w:type="dxa"/>
+        <w:bottom w:w="0" w:type="dxa"/>
+        <w:right w:w="108" w:type="dxa"/>
+      </w:tblCellMar>
+      <w:tblInd w:w="0" w:type="dxa"/>
+      <w:tblCellMar>
+        <w:top w:w="0" w:type="dxa"/>
+        <w:left w:w="108" w:type="dxa"/>
+        <w:bottom w:w="0" w:type="dxa"/>
+        <w:right w:w="108" w:type="dxa"/>
+      </w:tblCellMar>
+      <w:tblInd w:w="0" w:type="dxa"/>
+      <w:tblCellMar>
+        <w:top w:w="0" w:type="dxa"/>
+        <w:left w:w="108" w:type="dxa"/>
+        <w:bottom w:w="0" w:type="dxa"/>
+        <w:right w:w="108" w:type="dxa"/>
+      </w:tblCellMar>
+      <w:tblInd w:w="0" w:type="dxa"/>
+      <w:tblCellMar>
+        <w:top w:w="0" w:type="dxa"/>
+        <w:left w:w="108" w:type="dxa"/>
+        <w:bottom w:w="0" w:type="dxa"/>
+        <w:right w:w="108" w:type="dxa"/>
+      </w:tblCellMar>
+      <w:tblInd w:w="0" w:type="dxa"/>
+      <w:tblCellMar>
+        <w:top w:w="0" w:type="dxa"/>
+        <w:left w:w="108" w:type="dxa"/>
+        <w:bottom w:w="0" w:type="dxa"/>
+        <w:right w:w="108" w:type="dxa"/>
+      </w:tblCellMar>
+      <w:tblInd w:w="0" w:type="dxa"/>
+      <w:tblCellMar>
+        <w:top w:w="0" w:type="dxa"/>
+        <w:left w:w="108" w:type="dxa"/>
+        <w:bottom w:w="0" w:type="dxa"/>
+        <w:right w:w="108" w:type="dxa"/>
+      </w:tblCellMar>
+      <w:tblInd w:w="0" w:type="dxa"/>
+      <w:tblCellMar>
+        <w:top w:w="0" w:type="dxa"/>
+        <w:left w:w="108" w:type="dxa"/>
+        <w:bottom w:w="0" w:type="dxa"/>
+        <w:right w:w="108" w:type="dxa"/>
+      </w:tblCellMar>
+      <w:tblInd w:w="0" w:type="dxa"/>
+      <w:tblCellMar>
+        <w:top w:w="0" w:type="dxa"/>
+        <w:left w:w="108" w:type="dxa"/>
+        <w:bottom w:w="0" w:type="dxa"/>
+        <w:right w:w="108" w:type="dxa"/>
+      </w:tblCellMar>
+      <w:tblInd w:w="0" w:type="dxa"/>
+      <w:tblCellMar>
+        <w:top w:w="0" w:type="dxa"/>
+        <w:left w:w="108" w:type="dxa"/>
+        <w:bottom w:w="0" w:type="dxa"/>
+        <w:right w:w="108" w:type="dxa"/>
+      </w:tblCellMar>
+      <w:tblInd w:w="0" w:type="dxa"/>
+      <w:tblCellMar>
+        <w:top w:w="0" w:type="dxa"/>
+        <w:left w:w="108" w:type="dxa"/>
+        <w:bottom w:w="0" w:type="dxa"/>
+        <w:right w:w="108" w:type="dxa"/>
+      </w:tblCellMar>
+      <w:tblInd w:w="0" w:type="dxa"/>
+      <w:tblCellMar>
+        <w:top w:w="0" w:type="dxa"/>
+        <w:left w:w="108" w:type="dxa"/>
+        <w:bottom w:w="0" w:type="dxa"/>
+        <w:right w:w="108" w:type="dxa"/>
+      </w:tblCellMar>
+      <w:tblInd w:w="0" w:type="dxa"/>
+      <w:tblCellMar>
+        <w:top w:w="0" w:type="dxa"/>
+        <w:left w:w="108" w:type="dxa"/>
+        <w:bottom w:w="0" w:type="dxa"/>
+        <w:right w:w="108" w:type="dxa"/>
+      </w:tblCellMar>
+      <w:tblInd w:w="0" w:type="dxa"/>
+      <w:tblCellMar>
+        <w:top w:w="0" w:type="dxa"/>
+        <w:left w:w="108" w:type="dxa"/>
+        <w:bottom w:w="0" w:type="dxa"/>
+        <w:right w:w="108" w:type="dxa"/>
+      </w:tblCellMar>
+      <w:tblInd w:w="0" w:type="dxa"/>
+      <w:tblCellMar>
+        <w:top w:w="0" w:type="dxa"/>
+        <w:left w:w="108" w:type="dxa"/>
+        <w:bottom w:w="0" w:type="dxa"/>
+        <w:right w:w="108" w:type="dxa"/>
+      </w:tblCellMar>
+      <w:tblInd w:w="0" w:type="dxa"/>
+      <w:tblCellMar>
+        <w:top w:w="0" w:type="dxa"/>
+        <w:left w:w="108" w:type="dxa"/>
+        <w:bottom w:w="0" w:type="dxa"/>
+        <w:right w:w="108" w:type="dxa"/>
+      </w:tblCellMar>
+      <w:tblInd w:w="0" w:type="dxa"/>
+      <w:tblCellMar>
+        <w:top w:w="0" w:type="dxa"/>
+        <w:left w:w="108" w:type="dxa"/>
+        <w:bottom w:w="0" w:type="dxa"/>
+        <w:right w:w="108" w:type="dxa"/>
+      </w:tblCellMar>
+      <w:tblInd w:w="0" w:type="dxa"/>
+      <w:tblCellMar>
+        <w:top w:w="0" w:type="dxa"/>
+        <w:left w:w="108" w:type="dxa"/>
+        <w:bottom w:w="0" w:type="dxa"/>
+        <w:right w:w="108" w:type="dxa"/>
+      </w:tblCellMar>
+      <w:tblInd w:w="0" w:type="dxa"/>
+      <w:tblCellMar>
+        <w:top w:w="0" w:type="dxa"/>
+        <w:left w:w="108" w:type="dxa"/>
+        <w:bottom w:w="0" w:type="dxa"/>
+        <w:right w:w="108" w:type="dxa"/>
+      </w:tblCellMar>
+      <w:tblInd w:w="0" w:type="dxa"/>
+      <w:tblCellMar>
+        <w:top w:w="0" w:type="dxa"/>
+        <w:left w:w="108" w:type="dxa"/>
+        <w:bottom w:w="0" w:type="dxa"/>
+        <w:right w:w="108" w:type="dxa"/>
+      </w:tblCellMar>
+      <w:tblInd w:w="0" w:type="dxa"/>
+      <w:tblCellMar>
+        <w:top w:w="0" w:type="dxa"/>
+        <w:left w:w="108" w:type="dxa"/>
+        <w:bottom w:w="0" w:type="dxa"/>
+        <w:right w:w="108" w:type="dxa"/>
+      </w:tblCellMar>
+      <w:tblInd w:w="0" w:type="dxa"/>
+      <w:tblCellMar>
+        <w:top w:w="0" w:type="dxa"/>
+        <w:left w:w="108" w:type="dxa"/>
+        <w:bottom w:w="0" w:type="dxa"/>
+        <w:right w:w="108" w:type="dxa"/>
+      </w:tblCellMar>
+      <w:tblInd w:w="0" w:type="dxa"/>
+      <w:tblCellMar>
+        <w:top w:w="0" w:type="dxa"/>
+        <w:left w:w="108" w:type="dxa"/>
+        <w:bottom w:w="0" w:type="dxa"/>
+        <w:right w:w="108" w:type="dxa"/>
+      </w:tblCellMar>
+      <w:tblInd w:w="0" w:type="dxa"/>
+      <w:tblCellMar>
+        <w:top w:w="0" w:type="dxa"/>
+        <w:left w:w="108" w:type="dxa"/>
+        <w:bottom w:w="0" w:type="dxa"/>
+        <w:right w:w="108" w:type="dxa"/>
+      </w:tblCellMar>
+      <w:tblInd w:w="0" w:type="dxa"/>
+      <w:tblCellMar>
+        <w:top w:w="0" w:type="dxa"/>
+        <w:left w:w="108" w:type="dxa"/>
+        <w:bottom w:w="0" w:type="dxa"/>
+        <w:right w:w="108" w:type="dxa"/>
+      </w:tblCellMar>
+      <w:tblInd w:w="0" w:type="dxa"/>
+      <w:tblCellMar>
+        <w:top w:w="0" w:type="dxa"/>
+        <w:left w:w="108" w:type="dxa"/>
+        <w:bottom w:w="0" w:type="dxa"/>
+        <w:right w:w="108" w:type="dxa"/>
+      </w:tblCellMar>
+      <w:tblInd w:w="0" w:type="dxa"/>
+      <w:tblCellMar>
+        <w:top w:w="0" w:type="dxa"/>
+        <w:left w:w="108" w:type="dxa"/>
+        <w:bottom w:w="0" w:type="dxa"/>
+        <w:right w:w="108" w:type="dxa"/>
+      </w:tblCellMar>
+      <w:tblInd w:w="0" w:type="dxa"/>
+      <w:tblCellMar>
+        <w:top w:w="0" w:type="dxa"/>
+        <w:left w:w="108" w:type="dxa"/>
+        <w:bottom w:w="0" w:type="dxa"/>
+        <w:right w:w="108" w:type="dxa"/>
+      </w:tblCellMar>
+      <w:tblInd w:w="0" w:type="dxa"/>
+      <w:tblCellMar>
+        <w:top w:w="0" w:type="dxa"/>
+        <w:left w:w="108" w:type="dxa"/>
+        <w:bottom w:w="0" w:type="dxa"/>
+        <w:right w:w="108" w:type="dxa"/>
+      </w:tblCellMar>
+      <w:tblInd w:w="0" w:type="dxa"/>
+      <w:tblCellMar>
+        <w:top w:w="0" w:type="dxa"/>
+        <w:left w:w="108" w:type="dxa"/>
+        <w:bottom w:w="0" w:type="dxa"/>
+        <w:right w:w="108" w:type="dxa"/>
+      </w:tblCellMar>
+      <w:tblInd w:w="0" w:type="dxa"/>
+      <w:tblCellMar>
+        <w:top w:w="0" w:type="dxa"/>
+        <w:left w:w="108" w:type="dxa"/>
+        <w:bottom w:w="0" w:type="dxa"/>
+        <w:right w:w="108" w:type="dxa"/>
+      </w:tblCellMar>
+      <w:tblInd w:w="0" w:type="dxa"/>
+      <w:tblCellMar>
+        <w:top w:w="0" w:type="dxa"/>
+        <w:left w:w="108" w:type="dxa"/>
+        <w:bottom w:w="0" w:type="dxa"/>
+        <w:right w:w="108" w:type="dxa"/>
+      </w:tblCellMar>
+      <w:tblInd w:w="0" w:type="dxa"/>
+      <w:tblCellMar>
+        <w:top w:w="0" w:type="dxa"/>
+        <w:left w:w="108" w:type="dxa"/>
+        <w:bottom w:w="0" w:type="dxa"/>
+        <w:right w:w="108" w:type="dxa"/>
+      </w:tblCellMar>
+      <w:tblInd w:w="0" w:type="dxa"/>
+      <w:tblCellMar>
+        <w:top w:w="0" w:type="dxa"/>
+        <w:left w:w="108" w:type="dxa"/>
+        <w:bottom w:w="0" w:type="dxa"/>
+        <w:right w:w="108" w:type="dxa"/>
+      </w:tblCellMar>
+      <w:tblInd w:w="0" w:type="dxa"/>
+      <w:tblCellMar>
+        <w:top w:w="0" w:type="dxa"/>
+        <w:left w:w="108" w:type="dxa"/>
+        <w:bottom w:w="0" w:type="dxa"/>
+        <w:right w:w="108" w:type="dxa"/>
+      </w:tblCellMar>
+      <w:tblInd w:w="0" w:type="dxa"/>
+      <w:tblCellMar>
+        <w:top w:w="0" w:type="dxa"/>
+        <w:left w:w="108" w:type="dxa"/>
+        <w:bottom w:w="0" w:type="dxa"/>
+        <w:right w:w="108" w:type="dxa"/>
+      </w:tblCellMar>
+      <w:tblInd w:w="0" w:type="dxa"/>
+      <w:tblCellMar>
+        <w:top w:w="0" w:type="dxa"/>
+        <w:left w:w="108" w:type="dxa"/>
+        <w:bottom w:w="0" w:type="dxa"/>
+        <w:right w:w="108" w:type="dxa"/>
+      </w:tblCellMar>
+      <w:tblInd w:w="0" w:type="dxa"/>
+      <w:tblCellMar>
+        <w:top w:w="0" w:type="dxa"/>
+        <w:left w:w="108" w:type="dxa"/>
+        <w:bottom w:w="0" w:type="dxa"/>
+        <w:right w:w="108" w:type="dxa"/>
+      </w:tblCellMar>
+      <w:tblInd w:w="0" w:type="dxa"/>
+      <w:tblCellMar>
+        <w:top w:w="0" w:type="dxa"/>
+        <w:left w:w="108" w:type="dxa"/>
+        <w:bottom w:w="0" w:type="dxa"/>
+        <w:right w:w="108" w:type="dxa"/>
+      </w:tblCellMar>
+      <w:tblInd w:w="0" w:type="dxa"/>
+      <w:tblCellMar>
+        <w:top w:w="0" w:type="dxa"/>
+        <w:left w:w="108" w:type="dxa"/>
+        <w:bottom w:w="0" w:type="dxa"/>
+        <w:right w:w="108" w:type="dxa"/>
+      </w:tblCellMar>
+      <w:tblInd w:w="0" w:type="dxa"/>
+      <w:tblCellMar>
+        <w:top w:w="0" w:type="dxa"/>
+        <w:left w:w="108" w:type="dxa"/>
+        <w:bottom w:w="0" w:type="dxa"/>
+        <w:right w:w="108" w:type="dxa"/>
+      </w:tblCellMar>
+      <w:tblInd w:w="0" w:type="dxa"/>
+      <w:tblCellMar>
+        <w:top w:w="0" w:type="dxa"/>
+        <w:left w:w="108" w:type="dxa"/>
+        <w:bottom w:w="0" w:type="dxa"/>
+        <w:right w:w="108" w:type="dxa"/>
+      </w:tblCellMar>
+      <w:tblInd w:w="0" w:type="dxa"/>
+      <w:tblCellMar>
+        <w:top w:w="0" w:type="dxa"/>
+        <w:left w:w="108" w:type="dxa"/>
+        <w:bottom w:w="0" w:type="dxa"/>
+        <w:right w:w="108" w:type="dxa"/>
+      </w:tblCellMar>
+      <w:tblInd w:w="0" w:type="dxa"/>
+      <w:tblCellMar>
+        <w:top w:w="0" w:type="dxa"/>
+        <w:left w:w="108" w:type="dxa"/>
+        <w:bottom w:w="0" w:type="dxa"/>
+        <w:right w:w="108" w:type="dxa"/>
+      </w:tblCellMar>
+      <w:tblInd w:w="0" w:type="dxa"/>
+      <w:tblCellMar>
+        <w:top w:w="0" w:type="dxa"/>
+        <w:left w:w="108" w:type="dxa"/>
+        <w:bottom w:w="0" w:type="dxa"/>
+        <w:right w:w="108" w:type="dxa"/>
+      </w:tblCellMar>
+      <w:tblInd w:w="0" w:type="dxa"/>
+      <w:tblCellMar>
+        <w:top w:w="0" w:type="dxa"/>
+        <w:left w:w="108" w:type="dxa"/>
+        <w:bottom w:w="0" w:type="dxa"/>
+        <w:right w:w="108" w:type="dxa"/>
+      </w:tblCellMar>
+      <w:tblInd w:w="0" w:type="dxa"/>
+      <w:tblCellMar>
+        <w:top w:w="0" w:type="dxa"/>
+        <w:left w:w="108" w:type="dxa"/>
+        <w:bottom w:w="0" w:type="dxa"/>
+        <w:right w:w="108" w:type="dxa"/>
+      </w:tblCellMar>
+      <w:tblInd w:w="0" w:type="dxa"/>
+      <w:tblCellMar>
+        <w:top w:w="0" w:type="dxa"/>
+        <w:left w:w="108" w:type="dxa"/>
+        <w:bottom w:w="0" w:type="dxa"/>
+        <w:right w:w="108" w:type="dxa"/>
+      </w:tblCellMar>
+      <w:tblInd w:w="0" w:type="dxa"/>
+      <w:tblCellMar>
+        <w:top w:w="0" w:type="dxa"/>
+        <w:left w:w="108" w:type="dxa"/>
+        <w:bottom w:w="0" w:type="dxa"/>
+        <w:right w:w="108" w:type="dxa"/>
+      </w:tblCellMar>
+      <w:tblInd w:w="0" w:type="dxa"/>
+      <w:tblCellMar>
+        <w:top w:w="0" w:type="dxa"/>
+        <w:left w:w="108" w:type="dxa"/>
+        <w:bottom w:w="0" w:type="dxa"/>
+        <w:right w:w="108" w:type="dxa"/>
+      </w:tblCellMar>
+      <w:tblInd w:w="0" w:type="dxa"/>
+      <w:tblCellMar>
+        <w:top w:w="0" w:type="dxa"/>
+        <w:left w:w="108" w:type="dxa"/>
+        <w:bottom w:w="0" w:type="dxa"/>
+        <w:right w:w="108" w:type="dxa"/>
+      </w:tblCellMar>
+      <w:tblInd w:w="0" w:type="dxa"/>
+      <w:tblCellMar>
+        <w:top w:w="0" w:type="dxa"/>
+        <w:left w:w="108" w:type="dxa"/>
+        <w:bottom w:w="0" w:type="dxa"/>
+        <w:right w:w="108" w:type="dxa"/>
+      </w:tblCellMar>
+      <w:tblInd w:w="0" w:type="dxa"/>
+      <w:tblCellMar>
+        <w:top w:w="0" w:type="dxa"/>
+        <w:left w:w="108" w:type="dxa"/>
+        <w:bottom w:w="0" w:type="dxa"/>
+        <w:right w:w="108" w:type="dxa"/>
+      </w:tblCellMar>
+      <w:tblInd w:w="0" w:type="dxa"/>
+      <w:tblCellMar>
+        <w:top w:w="0" w:type="dxa"/>
+        <w:left w:w="108" w:type="dxa"/>
+        <w:bottom w:w="0" w:type="dxa"/>
+        <w:right w:w="108" w:type="dxa"/>
+      </w:tblCellMar>
+      <w:tblInd w:w="0" w:type="dxa"/>
+      <w:tblCellMar>
+        <w:top w:w="0" w:type="dxa"/>
+        <w:left w:w="108" w:type="dxa"/>
+        <w:bottom w:w="0" w:type="dxa"/>
+        <w:right w:w="108" w:type="dxa"/>
+      </w:tblCellMar>
+      <w:tblInd w:w="0" w:type="dxa"/>
+      <w:tblCellMar>
+        <w:top w:w="0" w:type="dxa"/>
+        <w:left w:w="108" w:type="dxa"/>
+        <w:bottom w:w="0" w:type="dxa"/>
+        <w:right w:w="108" w:type="dxa"/>
+      </w:tblCellMar>
+      <w:tblInd w:w="0" w:type="dxa"/>
+      <w:tblCellMar>
+        <w:top w:w="0" w:type="dxa"/>
+        <w:left w:w="108" w:type="dxa"/>
+        <w:bottom w:w="0" w:type="dxa"/>
+        <w:right w:w="108" w:type="dxa"/>
+      </w:tblCellMar>
+      <w:tblInd w:w="0" w:type="dxa"/>
+      <w:tblCellMar>
+        <w:top w:w="0" w:type="dxa"/>
+        <w:left w:w="108" w:type="dxa"/>
+        <w:bottom w:w="0" w:type="dxa"/>
+        <w:right w:w="108" w:type="dxa"/>
+      </w:tblCellMar>
+      <w:tblInd w:w="0" w:type="dxa"/>
+      <w:tblCellMar>
+        <w:top w:w="0" w:type="dxa"/>
+        <w:left w:w="108" w:type="dxa"/>
+        <w:bottom w:w="0" w:type="dxa"/>
+        <w:right w:w="108" w:type="dxa"/>
+      </w:tblCellMar>
     </w:tblPr>
   </w:style>
   <w:style w:type="character" w:styleId="Hyperlink">

--- a/data/app/presets/nearly-done/versions/v8.docx
+++ b/data/app/presets/nearly-done/versions/v8.docx
@@ -6,28 +6,16 @@
       <w:pPr>
         <w:spacing w:after="165"/>
         <w:jc w:val="center"/>
-        <w:rPr>
-          <w:rFonts w:ascii="Times New Roman" w:hAnsi="Times New Roman" w:cs="Times New Roman"/>
-          <w:b/>
-          <w:bCs/>
-        </w:rPr>
       </w:pPr>
       <w:r>
         <w:rPr>
           <w:rFonts w:ascii="Times New Roman" w:eastAsia="Times New Roman" w:hAnsi="Times New Roman" w:cs="Times New Roman"/>
           <w:b/>
-          <w:bCs/>
           <w:sz w:val="44"/>
         </w:rPr>
         <w:t>REDLINED &amp; SIGNED</w:t>
       </w:r>
       <w:r>
-        <w:rPr>
-          <w:rFonts w:ascii="Times New Roman" w:eastAsia="Times New Roman" w:hAnsi="Times New Roman" w:cs="Times New Roman"/>
-          <w:b/>
-          <w:bCs/>
-          <w:sz w:val="44"/>
-        </w:rPr>
         <w:br/>
       </w:r>
       <w:r>
@@ -43,9 +31,6 @@
       <w:pPr>
         <w:spacing w:after="0" w:line="240" w:lineRule="auto"/>
         <w:ind w:left="180"/>
-        <w:rPr>
-          <w:rFonts w:ascii="Times New Roman" w:hAnsi="Times New Roman" w:cs="Times New Roman"/>
-        </w:rPr>
       </w:pPr>
       <w:r>
         <w:rPr>
@@ -59,63 +44,48 @@
     <w:p>
       <w:pPr>
         <w:pStyle w:val="NoSpacing"/>
-        <w:rPr>
-          <w:rFonts w:ascii="Times New Roman" w:hAnsi="Times New Roman" w:cs="Times New Roman"/>
-          <w:b/>
-          <w:bCs/>
-          <w:sz w:val="22"/>
-          <w:szCs w:val="22"/>
-        </w:rPr>
       </w:pPr>
       <w:r>
         <w:rPr>
-          <w:rFonts w:ascii="Times New Roman" w:hAnsi="Times New Roman" w:cs="Times New Roman"/>
+          <w:rFonts w:ascii="Times New Roman" w:eastAsia="Times New Roman" w:hAnsi="Times New Roman" w:cs="Times New Roman"/>
           <w:sz w:val="22"/>
-          <w:szCs w:val="22"/>
         </w:rPr>
         <w:t xml:space="preserve">This </w:t>
       </w:r>
       <w:r>
         <w:rPr>
-          <w:rFonts w:ascii="Times New Roman" w:hAnsi="Times New Roman" w:cs="Times New Roman"/>
+          <w:rFonts w:ascii="Times New Roman" w:eastAsia="Times New Roman" w:hAnsi="Times New Roman" w:cs="Times New Roman"/>
           <w:sz w:val="22"/>
-          <w:szCs w:val="22"/>
         </w:rPr>
         <w:t xml:space="preserve">Memorandum of Understanding (“MOU”) is entered into by and between </w:t>
       </w:r>
       <w:r>
         <w:rPr>
-          <w:rFonts w:ascii="Times New Roman" w:hAnsi="Times New Roman" w:cs="Times New Roman"/>
+          <w:rFonts w:ascii="Times New Roman" w:eastAsia="Times New Roman" w:hAnsi="Times New Roman" w:cs="Times New Roman"/>
           <w:b/>
-          <w:bCs/>
           <w:sz w:val="22"/>
-          <w:szCs w:val="22"/>
         </w:rPr>
         <w:t>OpenGov, Inc. (“OG”)</w:t>
       </w:r>
       <w:r>
         <w:rPr>
-          <w:rFonts w:ascii="Times New Roman" w:hAnsi="Times New Roman" w:cs="Times New Roman"/>
+          <w:rFonts w:ascii="Times New Roman" w:eastAsia="Times New Roman" w:hAnsi="Times New Roman" w:cs="Times New Roman"/>
           <w:sz w:val="22"/>
-          <w:szCs w:val="22"/>
         </w:rPr>
         <w:t xml:space="preserve">, a builder of cloud-based brilliance for governments everywhere, and </w:t>
       </w:r>
       <w:r>
         <w:rPr>
-          <w:rFonts w:ascii="Times New Roman" w:hAnsi="Times New Roman" w:cs="Times New Roman"/>
+          <w:rFonts w:ascii="Times New Roman" w:eastAsia="Times New Roman" w:hAnsi="Times New Roman" w:cs="Times New Roman"/>
           <w:b/>
-          <w:bCs/>
           <w:sz w:val="22"/>
-          <w:szCs w:val="22"/>
         </w:rPr>
         <w:t xml:space="preserve">The Center for Oversight of Negotiation, Terms, Redlines, and Clauses (C.O.N.T.R.A.C.T.), </w:t>
       </w:r>
       <w:r>
         <w:rPr>
-          <w:rFonts w:ascii="Times New Roman" w:hAnsi="Times New Roman" w:cs="Times New Roman"/>
+          <w:rFonts w:ascii="Times New Roman" w:eastAsia="Times New Roman" w:hAnsi="Times New Roman" w:cs="Times New Roman"/>
           <w:sz w:val="22"/>
-          <w:szCs w:val="22"/>
         </w:rPr>
         <w:t>representing all those who have survived procurement cycles, multi-department reviews, and document version confusion. Collectively, OG and Agency are referred to as the “Parties.”</w:t>
       </w:r>
@@ -132,9 +102,6 @@
       <w:pPr>
         <w:spacing w:after="0" w:line="240" w:lineRule="auto"/>
         <w:ind w:left="180"/>
-        <w:rPr>
-          <w:rFonts w:ascii="Times New Roman" w:hAnsi="Times New Roman" w:cs="Times New Roman"/>
-        </w:rPr>
       </w:pPr>
       <w:r>
         <w:rPr>
@@ -155,23 +122,20 @@
         <w:rPr>
           <w:rFonts w:ascii="Times New Roman" w:eastAsia="Times New Roman" w:hAnsi="Times New Roman" w:cs="Times New Roman"/>
           <w:sz w:val="22"/>
-          <w:szCs w:val="22"/>
         </w:rPr>
       </w:pPr>
       <w:r>
         <w:rPr>
           <w:rFonts w:ascii="Times New Roman" w:eastAsia="Times New Roman" w:hAnsi="Times New Roman" w:cs="Times New Roman"/>
           <w:sz w:val="22"/>
-          <w:szCs w:val="22"/>
         </w:rPr>
         <w:t xml:space="preserve">Government employees deserve </w:t>
       </w:r>
-      <w:ins w:id="0" w:author="Moti Sorkin" w:date="2025-10-14T14:46:00Z" w16du:dateUtc="2025-10-14T21:46:00Z">
+      <w:ins w:id="0" w:author="Moti Sorkin" w:date="2025-10-14T14:46:00Z">
         <w:r>
           <w:rPr>
             <w:rFonts w:ascii="Times New Roman" w:eastAsia="Times New Roman" w:hAnsi="Times New Roman" w:cs="Times New Roman"/>
             <w:sz w:val="22"/>
-            <w:szCs w:val="22"/>
           </w:rPr>
           <w:t xml:space="preserve">the best possible </w:t>
         </w:r>
@@ -180,7 +144,6 @@
         <w:rPr>
           <w:rFonts w:ascii="Times New Roman" w:eastAsia="Times New Roman" w:hAnsi="Times New Roman" w:cs="Times New Roman"/>
           <w:sz w:val="22"/>
-          <w:szCs w:val="22"/>
         </w:rPr>
         <w:t>tools to do their jobs;</w:t>
       </w:r>
@@ -195,14 +158,12 @@
         <w:rPr>
           <w:rFonts w:ascii="Times New Roman" w:eastAsia="Times New Roman" w:hAnsi="Times New Roman" w:cs="Times New Roman"/>
           <w:sz w:val="22"/>
-          <w:szCs w:val="22"/>
         </w:rPr>
       </w:pPr>
       <w:r>
         <w:rPr>
           <w:rFonts w:ascii="Times New Roman" w:eastAsia="Times New Roman" w:hAnsi="Times New Roman" w:cs="Times New Roman"/>
           <w:sz w:val="22"/>
-          <w:szCs w:val="22"/>
         </w:rPr>
         <w:t>This MOU establishes a mutual commitment to design, build, and deploy the best contract system ever conceived, a system that will:</w:t>
       </w:r>
@@ -217,33 +178,29 @@
         <w:rPr>
           <w:rFonts w:ascii="Times New Roman" w:eastAsia="Times New Roman" w:hAnsi="Times New Roman" w:cs="Times New Roman"/>
           <w:sz w:val="22"/>
-          <w:szCs w:val="22"/>
         </w:rPr>
       </w:pPr>
       <w:r>
         <w:rPr>
           <w:rFonts w:ascii="Times New Roman" w:eastAsia="Times New Roman" w:hAnsi="Times New Roman" w:cs="Times New Roman"/>
           <w:sz w:val="22"/>
-          <w:szCs w:val="22"/>
         </w:rPr>
         <w:t xml:space="preserve">Eliminate </w:t>
       </w:r>
-      <w:del w:id="1" w:author="Moti Sorkin" w:date="2025-10-14T14:47:00Z" w16du:dateUtc="2025-10-14T21:47:00Z">
+      <w:del w:id="1" w:author="Moti Sorkin" w:date="2025-10-14T14:47:00Z">
         <w:r>
           <w:rPr>
             <w:rFonts w:ascii="Times New Roman" w:eastAsia="Times New Roman" w:hAnsi="Times New Roman" w:cs="Times New Roman"/>
             <w:sz w:val="22"/>
-            <w:szCs w:val="22"/>
           </w:rPr>
           <w:delText xml:space="preserve">attachment </w:delText>
         </w:r>
       </w:del>
-      <w:ins w:id="2" w:author="Moti Sorkin" w:date="2025-10-14T14:47:00Z" w16du:dateUtc="2025-10-14T21:47:00Z">
+      <w:ins w:id="2" w:author="Moti Sorkin" w:date="2025-10-14T14:47:00Z">
         <w:r>
           <w:rPr>
             <w:rFonts w:ascii="Times New Roman" w:eastAsia="Times New Roman" w:hAnsi="Times New Roman" w:cs="Times New Roman"/>
             <w:sz w:val="22"/>
-            <w:szCs w:val="22"/>
           </w:rPr>
           <w:t xml:space="preserve">any </w:t>
         </w:r>
@@ -252,7 +209,6 @@
         <w:rPr>
           <w:rFonts w:ascii="Times New Roman" w:eastAsia="Times New Roman" w:hAnsi="Times New Roman" w:cs="Times New Roman"/>
           <w:sz w:val="22"/>
-          <w:szCs w:val="22"/>
         </w:rPr>
         <w:t>confusion and “Final_Final_</w:t>
       </w:r>
@@ -261,7 +217,6 @@
         <w:rPr>
           <w:rFonts w:ascii="Times New Roman" w:eastAsia="Times New Roman" w:hAnsi="Times New Roman" w:cs="Times New Roman"/>
           <w:sz w:val="22"/>
-          <w:szCs w:val="22"/>
         </w:rPr>
         <w:t>UseThisOne</w:t>
       </w:r>
@@ -271,7 +226,7 @@
           <w:rStyle w:val="CommentReference"/>
           <w:rFonts w:ascii="Times New Roman" w:eastAsia="Times New Roman" w:hAnsi="Times New Roman" w:cs="Times New Roman"/>
           <w:sz w:val="22"/>
-          <w:szCs w:val="22"/>
+          <w:szCs w:val="24"/>
         </w:rPr>
         <w:commentReference w:id="3"/>
       </w:r>
@@ -279,7 +234,6 @@
         <w:rPr>
           <w:rFonts w:ascii="Times New Roman" w:eastAsia="Times New Roman" w:hAnsi="Times New Roman" w:cs="Times New Roman"/>
           <w:sz w:val="22"/>
-          <w:szCs w:val="22"/>
         </w:rPr>
         <w:t>.docx”;</w:t>
       </w:r>
@@ -294,14 +248,12 @@
         <w:rPr>
           <w:rFonts w:ascii="Times New Roman" w:eastAsia="Times New Roman" w:hAnsi="Times New Roman" w:cs="Times New Roman"/>
           <w:sz w:val="22"/>
-          <w:szCs w:val="22"/>
         </w:rPr>
       </w:pPr>
       <w:r>
         <w:rPr>
           <w:rFonts w:ascii="Times New Roman" w:eastAsia="Times New Roman" w:hAnsi="Times New Roman" w:cs="Times New Roman"/>
           <w:sz w:val="22"/>
-          <w:szCs w:val="22"/>
         </w:rPr>
         <w:t>Deliver modern redlining, AI-powered assistance, and seamless collaboration;</w:t>
       </w:r>
@@ -316,14 +268,12 @@
         <w:rPr>
           <w:rFonts w:ascii="Times New Roman" w:eastAsia="Times New Roman" w:hAnsi="Times New Roman" w:cs="Times New Roman"/>
           <w:sz w:val="22"/>
-          <w:szCs w:val="22"/>
         </w:rPr>
       </w:pPr>
       <w:r>
         <w:rPr>
           <w:rFonts w:ascii="Times New Roman" w:eastAsia="Times New Roman" w:hAnsi="Times New Roman" w:cs="Times New Roman"/>
           <w:sz w:val="22"/>
-          <w:szCs w:val="22"/>
         </w:rPr>
         <w:t>Allow procurement professionals to reclaim precious hours previously lost to formatting;</w:t>
       </w:r>
@@ -332,35 +282,18 @@
       <w:pPr>
         <w:spacing w:after="0" w:line="240" w:lineRule="auto"/>
         <w:ind w:left="720"/>
-        <w:rPr>
-          <w:rFonts w:ascii="Times New Roman" w:eastAsia="Times New Roman" w:hAnsi="Times New Roman" w:cs="Times New Roman"/>
-          <w:b/>
-          <w:sz w:val="22"/>
-          <w:szCs w:val="22"/>
-        </w:rPr>
       </w:pPr>
       <w:r>
-        <w:rPr>
-          <w:rFonts w:ascii="Times New Roman" w:hAnsi="Times New Roman" w:cs="Times New Roman"/>
-          <w:sz w:val="22"/>
-          <w:szCs w:val="22"/>
-        </w:rPr>
         <w:br/>
       </w:r>
       <w:r>
         <w:rPr>
           <w:rFonts w:ascii="Times New Roman" w:eastAsia="Times New Roman" w:hAnsi="Times New Roman" w:cs="Times New Roman"/>
           <w:sz w:val="22"/>
-          <w:szCs w:val="22"/>
         </w:rPr>
         <w:t>NOW, THERETWO, THERETHREE, AND THEREFOUR, the parties agree to the following:</w:t>
       </w:r>
       <w:r>
-        <w:rPr>
-          <w:rFonts w:ascii="Times New Roman" w:hAnsi="Times New Roman" w:cs="Times New Roman"/>
-          <w:sz w:val="22"/>
-          <w:szCs w:val="22"/>
-        </w:rPr>
         <w:br/>
       </w:r>
       <w:bookmarkStart w:id="4" w:name="_Hlk205802719"/>
@@ -370,9 +303,6 @@
       <w:pPr>
         <w:spacing w:after="0" w:line="240" w:lineRule="auto"/>
         <w:ind w:left="270"/>
-        <w:rPr>
-          <w:rFonts w:ascii="Times New Roman" w:hAnsi="Times New Roman" w:cs="Times New Roman"/>
-        </w:rPr>
       </w:pPr>
       <w:r>
         <w:rPr>
@@ -386,9 +316,6 @@
     <w:p>
       <w:pPr>
         <w:spacing w:after="0" w:line="240" w:lineRule="auto"/>
-        <w:rPr>
-          <w:rFonts w:ascii="Times New Roman" w:hAnsi="Times New Roman" w:cs="Times New Roman"/>
-        </w:rPr>
       </w:pPr>
       <w:r>
         <w:rPr>
@@ -428,22 +355,19 @@
           <w:tcPr>
             <w:tcW w:w="1165" w:type="dxa"/>
             <w:tcBorders>
-              <w:bottom w:val="single" w:sz="4" w:space="0" w:color="000000"/>
-              <w:right w:val="single" w:sz="4" w:space="0" w:color="000000"/>
-            </w:tcBorders>
-            <w:tcMar>
-              <w:top w:w="0" w:type="dxa"/>
-              <w:left w:w="120" w:type="dxa"/>
-              <w:bottom w:w="0" w:type="dxa"/>
-              <w:right w:w="120" w:type="dxa"/>
-            </w:tcMar>
-          </w:tcPr>
-          <w:p>
-            <w:pPr>
-              <w:spacing w:after="165"/>
-              <w:rPr>
-                <w:rFonts w:ascii="Times New Roman" w:hAnsi="Times New Roman" w:cs="Times New Roman"/>
-              </w:rPr>
+              <w:bottom w:val="single" w:sz="4" w:space="0" w:color="auto"/>
+              <w:right w:val="single" w:sz="4" w:space="0" w:color="auto"/>
+            </w:tcBorders>
+            <w:tcMar>
+              <w:top w:w="0" w:type="dxa"/>
+              <w:left w:w="120" w:type="dxa"/>
+              <w:bottom w:w="0" w:type="dxa"/>
+              <w:right w:w="120" w:type="dxa"/>
+            </w:tcMar>
+          </w:tcPr>
+          <w:p>
+            <w:pPr>
+              <w:spacing w:after="165"/>
             </w:pPr>
             <w:r>
               <w:rPr>
@@ -458,22 +382,19 @@
           <w:tcPr>
             <w:tcW w:w="2610" w:type="dxa"/>
             <w:tcBorders>
-              <w:bottom w:val="single" w:sz="4" w:space="0" w:color="000000"/>
-              <w:right w:val="single" w:sz="4" w:space="0" w:color="000000"/>
-            </w:tcBorders>
-            <w:tcMar>
-              <w:top w:w="0" w:type="dxa"/>
-              <w:left w:w="120" w:type="dxa"/>
-              <w:bottom w:w="0" w:type="dxa"/>
-              <w:right w:w="120" w:type="dxa"/>
-            </w:tcMar>
-          </w:tcPr>
-          <w:p>
-            <w:pPr>
-              <w:spacing w:after="165"/>
-              <w:rPr>
-                <w:rFonts w:ascii="Times New Roman" w:hAnsi="Times New Roman" w:cs="Times New Roman"/>
-              </w:rPr>
+              <w:bottom w:val="single" w:sz="4" w:space="0" w:color="auto"/>
+              <w:right w:val="single" w:sz="4" w:space="0" w:color="auto"/>
+            </w:tcBorders>
+            <w:tcMar>
+              <w:top w:w="0" w:type="dxa"/>
+              <w:left w:w="120" w:type="dxa"/>
+              <w:bottom w:w="0" w:type="dxa"/>
+              <w:right w:w="120" w:type="dxa"/>
+            </w:tcMar>
+          </w:tcPr>
+          <w:p>
+            <w:pPr>
+              <w:spacing w:after="165"/>
             </w:pPr>
             <w:r>
               <w:rPr>
@@ -488,22 +409,19 @@
           <w:tcPr>
             <w:tcW w:w="1620" w:type="dxa"/>
             <w:tcBorders>
-              <w:bottom w:val="single" w:sz="4" w:space="0" w:color="000000"/>
-              <w:right w:val="single" w:sz="4" w:space="0" w:color="000000"/>
-            </w:tcBorders>
-            <w:tcMar>
-              <w:top w:w="0" w:type="dxa"/>
-              <w:left w:w="120" w:type="dxa"/>
-              <w:bottom w:w="0" w:type="dxa"/>
-              <w:right w:w="120" w:type="dxa"/>
-            </w:tcMar>
-          </w:tcPr>
-          <w:p>
-            <w:pPr>
-              <w:spacing w:after="165"/>
-              <w:rPr>
-                <w:rFonts w:ascii="Times New Roman" w:hAnsi="Times New Roman" w:cs="Times New Roman"/>
-              </w:rPr>
+              <w:bottom w:val="single" w:sz="4" w:space="0" w:color="auto"/>
+              <w:right w:val="single" w:sz="4" w:space="0" w:color="auto"/>
+            </w:tcBorders>
+            <w:tcMar>
+              <w:top w:w="0" w:type="dxa"/>
+              <w:left w:w="120" w:type="dxa"/>
+              <w:bottom w:w="0" w:type="dxa"/>
+              <w:right w:w="120" w:type="dxa"/>
+            </w:tcMar>
+          </w:tcPr>
+          <w:p>
+            <w:pPr>
+              <w:spacing w:after="165"/>
             </w:pPr>
             <w:r>
               <w:rPr>
@@ -518,22 +436,19 @@
           <w:tcPr>
             <w:tcW w:w="1170" w:type="dxa"/>
             <w:tcBorders>
-              <w:bottom w:val="single" w:sz="4" w:space="0" w:color="000000"/>
-              <w:right w:val="single" w:sz="4" w:space="0" w:color="000000"/>
-            </w:tcBorders>
-            <w:tcMar>
-              <w:top w:w="0" w:type="dxa"/>
-              <w:left w:w="120" w:type="dxa"/>
-              <w:bottom w:w="0" w:type="dxa"/>
-              <w:right w:w="120" w:type="dxa"/>
-            </w:tcMar>
-          </w:tcPr>
-          <w:p>
-            <w:pPr>
-              <w:spacing w:after="165"/>
-              <w:rPr>
-                <w:rFonts w:ascii="Times New Roman" w:hAnsi="Times New Roman" w:cs="Times New Roman"/>
-              </w:rPr>
+              <w:bottom w:val="single" w:sz="4" w:space="0" w:color="auto"/>
+              <w:right w:val="single" w:sz="4" w:space="0" w:color="auto"/>
+            </w:tcBorders>
+            <w:tcMar>
+              <w:top w:w="0" w:type="dxa"/>
+              <w:left w:w="120" w:type="dxa"/>
+              <w:bottom w:w="0" w:type="dxa"/>
+              <w:right w:w="120" w:type="dxa"/>
+            </w:tcMar>
+          </w:tcPr>
+          <w:p>
+            <w:pPr>
+              <w:spacing w:after="165"/>
             </w:pPr>
             <w:r>
               <w:rPr>
@@ -548,22 +463,19 @@
           <w:tcPr>
             <w:tcW w:w="1080" w:type="dxa"/>
             <w:tcBorders>
-              <w:bottom w:val="single" w:sz="4" w:space="0" w:color="000000"/>
-              <w:right w:val="single" w:sz="4" w:space="0" w:color="000000"/>
-            </w:tcBorders>
-            <w:tcMar>
-              <w:top w:w="0" w:type="dxa"/>
-              <w:left w:w="120" w:type="dxa"/>
-              <w:bottom w:w="0" w:type="dxa"/>
-              <w:right w:w="120" w:type="dxa"/>
-            </w:tcMar>
-          </w:tcPr>
-          <w:p>
-            <w:pPr>
-              <w:spacing w:after="165"/>
-              <w:rPr>
-                <w:rFonts w:ascii="Times New Roman" w:hAnsi="Times New Roman" w:cs="Times New Roman"/>
-              </w:rPr>
+              <w:bottom w:val="single" w:sz="4" w:space="0" w:color="auto"/>
+              <w:right w:val="single" w:sz="4" w:space="0" w:color="auto"/>
+            </w:tcBorders>
+            <w:tcMar>
+              <w:top w:w="0" w:type="dxa"/>
+              <w:left w:w="120" w:type="dxa"/>
+              <w:bottom w:w="0" w:type="dxa"/>
+              <w:right w:w="120" w:type="dxa"/>
+            </w:tcMar>
+          </w:tcPr>
+          <w:p>
+            <w:pPr>
+              <w:spacing w:after="165"/>
             </w:pPr>
             <w:r>
               <w:rPr>
@@ -577,14 +489,20 @@
         <w:tc>
           <w:tcPr>
             <w:tcW w:w="1170" w:type="dxa"/>
-          </w:tcPr>
-          <w:p>
-            <w:pPr>
-              <w:spacing w:after="165"/>
-              <w:rPr>
-                <w:rFonts w:ascii="Times New Roman" w:eastAsia="Times New Roman" w:hAnsi="Times New Roman" w:cs="Times New Roman"/>
-                <w:b/>
-              </w:rPr>
+            <w:tcBorders>
+              <w:bottom w:val="single" w:sz="4" w:space="0" w:color="auto"/>
+              <w:right w:val="single" w:sz="4" w:space="0" w:color="auto"/>
+            </w:tcBorders>
+            <w:tcMar>
+              <w:top w:w="0" w:type="dxa"/>
+              <w:left w:w="108" w:type="dxa"/>
+              <w:bottom w:w="0" w:type="dxa"/>
+              <w:right w:w="108" w:type="dxa"/>
+            </w:tcMar>
+          </w:tcPr>
+          <w:p>
+            <w:pPr>
+              <w:spacing w:after="165"/>
             </w:pPr>
             <w:r>
               <w:rPr>
@@ -604,8 +522,8 @@
           <w:tcPr>
             <w:tcW w:w="1165" w:type="dxa"/>
             <w:tcBorders>
-              <w:bottom w:val="single" w:sz="4" w:space="0" w:color="000000"/>
-              <w:right w:val="single" w:sz="4" w:space="0" w:color="000000"/>
+              <w:bottom w:val="single" w:sz="4" w:space="0" w:color="auto"/>
+              <w:right w:val="single" w:sz="4" w:space="0" w:color="auto"/>
             </w:tcBorders>
             <w:shd w:val="clear" w:color="auto" w:fill="D9F2D0" w:themeFill="accent6" w:themeFillTint="33"/>
             <w:tcMar>
@@ -618,17 +536,11 @@
           <w:p>
             <w:pPr>
               <w:spacing w:after="165"/>
-              <w:rPr>
-                <w:rFonts w:ascii="Times New Roman" w:hAnsi="Times New Roman" w:cs="Times New Roman"/>
-                <w:sz w:val="22"/>
-                <w:szCs w:val="22"/>
-              </w:rPr>
-            </w:pPr>
-            <w:r>
-              <w:rPr>
-                <w:rFonts w:ascii="Times New Roman" w:eastAsia="Times New Roman" w:hAnsi="Times New Roman" w:cs="Times New Roman"/>
-                <w:sz w:val="22"/>
-                <w:szCs w:val="22"/>
+            </w:pPr>
+            <w:r>
+              <w:rPr>
+                <w:rFonts w:ascii="Times New Roman" w:eastAsia="Times New Roman" w:hAnsi="Times New Roman" w:cs="Times New Roman"/>
+                <w:sz w:val="22"/>
               </w:rPr>
               <w:t>Prototype</w:t>
             </w:r>
@@ -638,8 +550,8 @@
           <w:tcPr>
             <w:tcW w:w="2610" w:type="dxa"/>
             <w:tcBorders>
-              <w:bottom w:val="single" w:sz="4" w:space="0" w:color="000000"/>
-              <w:right w:val="single" w:sz="4" w:space="0" w:color="000000"/>
+              <w:bottom w:val="single" w:sz="4" w:space="0" w:color="auto"/>
+              <w:right w:val="single" w:sz="4" w:space="0" w:color="auto"/>
             </w:tcBorders>
             <w:shd w:val="clear" w:color="auto" w:fill="D9F2D0" w:themeFill="accent6" w:themeFillTint="33"/>
             <w:tcMar>
@@ -652,17 +564,11 @@
           <w:p>
             <w:pPr>
               <w:spacing w:after="165"/>
-              <w:rPr>
-                <w:rFonts w:ascii="Times New Roman" w:hAnsi="Times New Roman" w:cs="Times New Roman"/>
-                <w:sz w:val="22"/>
-                <w:szCs w:val="22"/>
-              </w:rPr>
-            </w:pPr>
-            <w:r>
-              <w:rPr>
-                <w:rFonts w:ascii="Times New Roman" w:hAnsi="Times New Roman" w:cs="Times New Roman"/>
-                <w:sz w:val="22"/>
-                <w:szCs w:val="22"/>
+            </w:pPr>
+            <w:r>
+              <w:rPr>
+                <w:rFonts w:ascii="Times New Roman" w:eastAsia="Times New Roman" w:hAnsi="Times New Roman" w:cs="Times New Roman"/>
+                <w:sz w:val="22"/>
               </w:rPr>
               <w:t>Testable application for testing and gathering feedback</w:t>
             </w:r>
@@ -672,8 +578,8 @@
           <w:tcPr>
             <w:tcW w:w="1620" w:type="dxa"/>
             <w:tcBorders>
-              <w:bottom w:val="single" w:sz="4" w:space="0" w:color="000000"/>
-              <w:right w:val="single" w:sz="4" w:space="0" w:color="000000"/>
+              <w:bottom w:val="single" w:sz="4" w:space="0" w:color="auto"/>
+              <w:right w:val="single" w:sz="4" w:space="0" w:color="auto"/>
             </w:tcBorders>
             <w:shd w:val="clear" w:color="auto" w:fill="D9F2D0" w:themeFill="accent6" w:themeFillTint="33"/>
             <w:tcMar>
@@ -686,17 +592,11 @@
           <w:p>
             <w:pPr>
               <w:spacing w:after="165"/>
-              <w:rPr>
-                <w:rFonts w:ascii="Times New Roman" w:hAnsi="Times New Roman" w:cs="Times New Roman"/>
-                <w:sz w:val="22"/>
-                <w:szCs w:val="22"/>
-              </w:rPr>
-            </w:pPr>
-            <w:r>
-              <w:rPr>
-                <w:rFonts w:ascii="Times New Roman" w:hAnsi="Times New Roman" w:cs="Times New Roman"/>
-                <w:sz w:val="22"/>
-                <w:szCs w:val="22"/>
+            </w:pPr>
+            <w:r>
+              <w:rPr>
+                <w:rFonts w:ascii="Times New Roman" w:eastAsia="Times New Roman" w:hAnsi="Times New Roman" w:cs="Times New Roman"/>
+                <w:sz w:val="22"/>
               </w:rPr>
               <w:t>Internal and ~3-5 customers</w:t>
             </w:r>
@@ -706,8 +606,8 @@
           <w:tcPr>
             <w:tcW w:w="1170" w:type="dxa"/>
             <w:tcBorders>
-              <w:bottom w:val="single" w:sz="4" w:space="0" w:color="000000"/>
-              <w:right w:val="single" w:sz="4" w:space="0" w:color="000000"/>
+              <w:bottom w:val="single" w:sz="4" w:space="0" w:color="auto"/>
+              <w:right w:val="single" w:sz="4" w:space="0" w:color="auto"/>
             </w:tcBorders>
             <w:shd w:val="clear" w:color="auto" w:fill="D9F2D0" w:themeFill="accent6" w:themeFillTint="33"/>
             <w:tcMar>
@@ -720,17 +620,11 @@
           <w:p>
             <w:pPr>
               <w:spacing w:after="165"/>
-              <w:rPr>
-                <w:rFonts w:ascii="Times New Roman" w:hAnsi="Times New Roman" w:cs="Times New Roman"/>
-                <w:sz w:val="22"/>
-                <w:szCs w:val="22"/>
-              </w:rPr>
-            </w:pPr>
-            <w:r>
-              <w:rPr>
-                <w:rFonts w:ascii="Times New Roman" w:eastAsia="Times New Roman" w:hAnsi="Times New Roman" w:cs="Times New Roman"/>
-                <w:sz w:val="22"/>
-                <w:szCs w:val="22"/>
+            </w:pPr>
+            <w:r>
+              <w:rPr>
+                <w:rFonts w:ascii="Times New Roman" w:eastAsia="Times New Roman" w:hAnsi="Times New Roman" w:cs="Times New Roman"/>
+                <w:sz w:val="22"/>
               </w:rPr>
               <w:t>Yes</w:t>
             </w:r>
@@ -740,8 +634,8 @@
           <w:tcPr>
             <w:tcW w:w="1080" w:type="dxa"/>
             <w:tcBorders>
-              <w:bottom w:val="single" w:sz="4" w:space="0" w:color="000000"/>
-              <w:right w:val="single" w:sz="4" w:space="0" w:color="000000"/>
+              <w:bottom w:val="single" w:sz="4" w:space="0" w:color="auto"/>
+              <w:right w:val="single" w:sz="4" w:space="0" w:color="auto"/>
             </w:tcBorders>
             <w:shd w:val="clear" w:color="auto" w:fill="D9F2D0" w:themeFill="accent6" w:themeFillTint="33"/>
             <w:tcMar>
@@ -754,17 +648,11 @@
           <w:p>
             <w:pPr>
               <w:spacing w:after="165"/>
-              <w:rPr>
-                <w:rFonts w:ascii="Times New Roman" w:hAnsi="Times New Roman" w:cs="Times New Roman"/>
-                <w:sz w:val="22"/>
-                <w:szCs w:val="22"/>
-              </w:rPr>
-            </w:pPr>
-            <w:r>
-              <w:rPr>
-                <w:rFonts w:ascii="Times New Roman" w:eastAsia="Times New Roman" w:hAnsi="Times New Roman" w:cs="Times New Roman"/>
-                <w:sz w:val="22"/>
-                <w:szCs w:val="22"/>
+            </w:pPr>
+            <w:r>
+              <w:rPr>
+                <w:rFonts w:ascii="Times New Roman" w:eastAsia="Times New Roman" w:hAnsi="Times New Roman" w:cs="Times New Roman"/>
+                <w:sz w:val="22"/>
               </w:rPr>
               <w:t>October</w:t>
             </w:r>
@@ -772,7 +660,6 @@
               <w:rPr>
                 <w:rFonts w:ascii="Times New Roman" w:eastAsia="Times New Roman" w:hAnsi="Times New Roman" w:cs="Times New Roman"/>
                 <w:sz w:val="22"/>
-                <w:szCs w:val="22"/>
               </w:rPr>
               <w:t xml:space="preserve"> 2025</w:t>
             </w:r>
@@ -781,22 +668,26 @@
         <w:tc>
           <w:tcPr>
             <w:tcW w:w="1170" w:type="dxa"/>
+            <w:tcBorders>
+              <w:bottom w:val="single" w:sz="4" w:space="0" w:color="auto"/>
+              <w:right w:val="single" w:sz="4" w:space="0" w:color="auto"/>
+            </w:tcBorders>
             <w:shd w:val="clear" w:color="auto" w:fill="D9F2D0" w:themeFill="accent6" w:themeFillTint="33"/>
-          </w:tcPr>
-          <w:p>
-            <w:pPr>
-              <w:spacing w:after="165"/>
-              <w:rPr>
-                <w:rFonts w:ascii="Times New Roman" w:eastAsia="Times New Roman" w:hAnsi="Times New Roman" w:cs="Times New Roman"/>
-                <w:sz w:val="22"/>
-                <w:szCs w:val="22"/>
-              </w:rPr>
-            </w:pPr>
-            <w:r>
-              <w:rPr>
-                <w:rFonts w:ascii="Times New Roman" w:eastAsia="Times New Roman" w:hAnsi="Times New Roman" w:cs="Times New Roman"/>
-                <w:sz w:val="22"/>
-                <w:szCs w:val="22"/>
+            <w:tcMar>
+              <w:top w:w="0" w:type="dxa"/>
+              <w:left w:w="108" w:type="dxa"/>
+              <w:bottom w:w="0" w:type="dxa"/>
+              <w:right w:w="108" w:type="dxa"/>
+            </w:tcMar>
+          </w:tcPr>
+          <w:p>
+            <w:pPr>
+              <w:spacing w:after="165"/>
+            </w:pPr>
+            <w:r>
+              <w:rPr>
+                <w:rFonts w:ascii="Times New Roman" w:eastAsia="Times New Roman" w:hAnsi="Times New Roman" w:cs="Times New Roman"/>
+                <w:sz w:val="22"/>
               </w:rPr>
               <w:t>Done</w:t>
             </w:r>
@@ -811,30 +702,24 @@
           <w:tcPr>
             <w:tcW w:w="1165" w:type="dxa"/>
             <w:tcBorders>
-              <w:bottom w:val="single" w:sz="4" w:space="0" w:color="000000"/>
-              <w:right w:val="single" w:sz="4" w:space="0" w:color="000000"/>
-            </w:tcBorders>
-            <w:tcMar>
-              <w:top w:w="0" w:type="dxa"/>
-              <w:left w:w="120" w:type="dxa"/>
-              <w:bottom w:w="0" w:type="dxa"/>
-              <w:right w:w="120" w:type="dxa"/>
-            </w:tcMar>
-          </w:tcPr>
-          <w:p>
-            <w:pPr>
-              <w:spacing w:after="165"/>
-              <w:rPr>
-                <w:rFonts w:ascii="Times New Roman" w:eastAsia="Times New Roman" w:hAnsi="Times New Roman" w:cs="Times New Roman"/>
-                <w:sz w:val="22"/>
-                <w:szCs w:val="22"/>
-              </w:rPr>
-            </w:pPr>
-            <w:r>
-              <w:rPr>
-                <w:rFonts w:ascii="Times New Roman" w:eastAsia="Times New Roman" w:hAnsi="Times New Roman" w:cs="Times New Roman"/>
-                <w:sz w:val="22"/>
-                <w:szCs w:val="22"/>
+              <w:bottom w:val="single" w:sz="4" w:space="0" w:color="auto"/>
+              <w:right w:val="single" w:sz="4" w:space="0" w:color="auto"/>
+            </w:tcBorders>
+            <w:tcMar>
+              <w:top w:w="0" w:type="dxa"/>
+              <w:left w:w="120" w:type="dxa"/>
+              <w:bottom w:w="0" w:type="dxa"/>
+              <w:right w:w="120" w:type="dxa"/>
+            </w:tcMar>
+          </w:tcPr>
+          <w:p>
+            <w:pPr>
+              <w:spacing w:after="165"/>
+            </w:pPr>
+            <w:r>
+              <w:rPr>
+                <w:rFonts w:ascii="Times New Roman" w:eastAsia="Times New Roman" w:hAnsi="Times New Roman" w:cs="Times New Roman"/>
+                <w:sz w:val="22"/>
               </w:rPr>
               <w:t>Private Preview</w:t>
             </w:r>
@@ -844,30 +729,24 @@
           <w:tcPr>
             <w:tcW w:w="2610" w:type="dxa"/>
             <w:tcBorders>
-              <w:bottom w:val="single" w:sz="4" w:space="0" w:color="000000"/>
-              <w:right w:val="single" w:sz="4" w:space="0" w:color="000000"/>
-            </w:tcBorders>
-            <w:tcMar>
-              <w:top w:w="0" w:type="dxa"/>
-              <w:left w:w="120" w:type="dxa"/>
-              <w:bottom w:w="0" w:type="dxa"/>
-              <w:right w:w="120" w:type="dxa"/>
-            </w:tcMar>
-          </w:tcPr>
-          <w:p>
-            <w:pPr>
-              <w:spacing w:after="165"/>
-              <w:rPr>
-                <w:rFonts w:ascii="Times New Roman" w:eastAsia="Times New Roman" w:hAnsi="Times New Roman" w:cs="Times New Roman"/>
-                <w:sz w:val="22"/>
-                <w:szCs w:val="22"/>
-              </w:rPr>
-            </w:pPr>
-            <w:r>
-              <w:rPr>
-                <w:rFonts w:ascii="Times New Roman" w:eastAsia="Times New Roman" w:hAnsi="Times New Roman" w:cs="Times New Roman"/>
-                <w:sz w:val="22"/>
-                <w:szCs w:val="22"/>
+              <w:bottom w:val="single" w:sz="4" w:space="0" w:color="auto"/>
+              <w:right w:val="single" w:sz="4" w:space="0" w:color="auto"/>
+            </w:tcBorders>
+            <w:tcMar>
+              <w:top w:w="0" w:type="dxa"/>
+              <w:left w:w="120" w:type="dxa"/>
+              <w:bottom w:w="0" w:type="dxa"/>
+              <w:right w:w="120" w:type="dxa"/>
+            </w:tcMar>
+          </w:tcPr>
+          <w:p>
+            <w:pPr>
+              <w:spacing w:after="165"/>
+            </w:pPr>
+            <w:r>
+              <w:rPr>
+                <w:rFonts w:ascii="Times New Roman" w:eastAsia="Times New Roman" w:hAnsi="Times New Roman" w:cs="Times New Roman"/>
+                <w:sz w:val="22"/>
               </w:rPr>
               <w:t>Bare-bones redline experience that works within OpenGov</w:t>
             </w:r>
@@ -877,30 +756,24 @@
           <w:tcPr>
             <w:tcW w:w="1620" w:type="dxa"/>
             <w:tcBorders>
-              <w:bottom w:val="single" w:sz="4" w:space="0" w:color="000000"/>
-              <w:right w:val="single" w:sz="4" w:space="0" w:color="000000"/>
-            </w:tcBorders>
-            <w:tcMar>
-              <w:top w:w="0" w:type="dxa"/>
-              <w:left w:w="120" w:type="dxa"/>
-              <w:bottom w:w="0" w:type="dxa"/>
-              <w:right w:w="120" w:type="dxa"/>
-            </w:tcMar>
-          </w:tcPr>
-          <w:p>
-            <w:pPr>
-              <w:spacing w:after="165"/>
-              <w:rPr>
-                <w:rFonts w:ascii="Times New Roman" w:eastAsia="Times New Roman" w:hAnsi="Times New Roman" w:cs="Times New Roman"/>
-                <w:sz w:val="22"/>
-                <w:szCs w:val="22"/>
-              </w:rPr>
-            </w:pPr>
-            <w:r>
-              <w:rPr>
-                <w:rFonts w:ascii="Times New Roman" w:eastAsia="Times New Roman" w:hAnsi="Times New Roman" w:cs="Times New Roman"/>
-                <w:sz w:val="22"/>
-                <w:szCs w:val="22"/>
+              <w:bottom w:val="single" w:sz="4" w:space="0" w:color="auto"/>
+              <w:right w:val="single" w:sz="4" w:space="0" w:color="auto"/>
+            </w:tcBorders>
+            <w:tcMar>
+              <w:top w:w="0" w:type="dxa"/>
+              <w:left w:w="120" w:type="dxa"/>
+              <w:bottom w:w="0" w:type="dxa"/>
+              <w:right w:w="120" w:type="dxa"/>
+            </w:tcMar>
+          </w:tcPr>
+          <w:p>
+            <w:pPr>
+              <w:spacing w:after="165"/>
+            </w:pPr>
+            <w:r>
+              <w:rPr>
+                <w:rFonts w:ascii="Times New Roman" w:eastAsia="Times New Roman" w:hAnsi="Times New Roman" w:cs="Times New Roman"/>
+                <w:sz w:val="22"/>
               </w:rPr>
               <w:t>Internal and ~10 customers by invitation</w:t>
             </w:r>
@@ -910,8 +783,8 @@
           <w:tcPr>
             <w:tcW w:w="1170" w:type="dxa"/>
             <w:tcBorders>
-              <w:bottom w:val="single" w:sz="4" w:space="0" w:color="000000"/>
-              <w:right w:val="single" w:sz="4" w:space="0" w:color="000000"/>
+              <w:bottom w:val="single" w:sz="4" w:space="0" w:color="auto"/>
+              <w:right w:val="single" w:sz="4" w:space="0" w:color="auto"/>
             </w:tcBorders>
             <w:shd w:val="clear" w:color="auto" w:fill="FFFFFF" w:themeFill="background1"/>
             <w:tcMar>
@@ -924,17 +797,11 @@
           <w:p>
             <w:pPr>
               <w:spacing w:after="165"/>
-              <w:rPr>
-                <w:rFonts w:ascii="Times New Roman" w:eastAsia="Times New Roman" w:hAnsi="Times New Roman" w:cs="Times New Roman"/>
-                <w:sz w:val="22"/>
-                <w:szCs w:val="22"/>
-              </w:rPr>
-            </w:pPr>
-            <w:r>
-              <w:rPr>
-                <w:rFonts w:ascii="Times New Roman" w:eastAsia="Times New Roman" w:hAnsi="Times New Roman" w:cs="Times New Roman"/>
-                <w:sz w:val="22"/>
-                <w:szCs w:val="22"/>
+            </w:pPr>
+            <w:r>
+              <w:rPr>
+                <w:rFonts w:ascii="Times New Roman" w:eastAsia="Times New Roman" w:hAnsi="Times New Roman" w:cs="Times New Roman"/>
+                <w:sz w:val="22"/>
               </w:rPr>
               <w:t>Yes</w:t>
             </w:r>
@@ -944,30 +811,24 @@
           <w:tcPr>
             <w:tcW w:w="1080" w:type="dxa"/>
             <w:tcBorders>
-              <w:bottom w:val="single" w:sz="4" w:space="0" w:color="000000"/>
-              <w:right w:val="single" w:sz="4" w:space="0" w:color="000000"/>
-            </w:tcBorders>
-            <w:tcMar>
-              <w:top w:w="0" w:type="dxa"/>
-              <w:left w:w="120" w:type="dxa"/>
-              <w:bottom w:w="0" w:type="dxa"/>
-              <w:right w:w="120" w:type="dxa"/>
-            </w:tcMar>
-          </w:tcPr>
-          <w:p>
-            <w:pPr>
-              <w:spacing w:after="165"/>
-              <w:rPr>
-                <w:rFonts w:ascii="Times New Roman" w:eastAsia="Times New Roman" w:hAnsi="Times New Roman" w:cs="Times New Roman"/>
-                <w:sz w:val="22"/>
-                <w:szCs w:val="22"/>
-              </w:rPr>
-            </w:pPr>
-            <w:r>
-              <w:rPr>
-                <w:rFonts w:ascii="Times New Roman" w:eastAsia="Times New Roman" w:hAnsi="Times New Roman" w:cs="Times New Roman"/>
-                <w:sz w:val="22"/>
-                <w:szCs w:val="22"/>
+              <w:bottom w:val="single" w:sz="4" w:space="0" w:color="auto"/>
+              <w:right w:val="single" w:sz="4" w:space="0" w:color="auto"/>
+            </w:tcBorders>
+            <w:tcMar>
+              <w:top w:w="0" w:type="dxa"/>
+              <w:left w:w="120" w:type="dxa"/>
+              <w:bottom w:w="0" w:type="dxa"/>
+              <w:right w:w="120" w:type="dxa"/>
+            </w:tcMar>
+          </w:tcPr>
+          <w:p>
+            <w:pPr>
+              <w:spacing w:after="165"/>
+            </w:pPr>
+            <w:r>
+              <w:rPr>
+                <w:rFonts w:ascii="Times New Roman" w:eastAsia="Times New Roman" w:hAnsi="Times New Roman" w:cs="Times New Roman"/>
+                <w:sz w:val="22"/>
               </w:rPr>
               <w:t>February 2026</w:t>
             </w:r>
@@ -976,21 +837,25 @@
         <w:tc>
           <w:tcPr>
             <w:tcW w:w="1170" w:type="dxa"/>
-          </w:tcPr>
-          <w:p>
-            <w:pPr>
-              <w:spacing w:after="165"/>
-              <w:rPr>
-                <w:rFonts w:ascii="Times New Roman" w:eastAsia="Times New Roman" w:hAnsi="Times New Roman" w:cs="Times New Roman"/>
-                <w:sz w:val="22"/>
-                <w:szCs w:val="22"/>
-              </w:rPr>
-            </w:pPr>
-            <w:r>
-              <w:rPr>
-                <w:rFonts w:ascii="Times New Roman" w:eastAsia="Times New Roman" w:hAnsi="Times New Roman" w:cs="Times New Roman"/>
-                <w:sz w:val="22"/>
-                <w:szCs w:val="22"/>
+            <w:tcBorders>
+              <w:bottom w:val="single" w:sz="4" w:space="0" w:color="auto"/>
+              <w:right w:val="single" w:sz="4" w:space="0" w:color="auto"/>
+            </w:tcBorders>
+            <w:tcMar>
+              <w:top w:w="0" w:type="dxa"/>
+              <w:left w:w="108" w:type="dxa"/>
+              <w:bottom w:w="0" w:type="dxa"/>
+              <w:right w:w="108" w:type="dxa"/>
+            </w:tcMar>
+          </w:tcPr>
+          <w:p>
+            <w:pPr>
+              <w:spacing w:after="165"/>
+            </w:pPr>
+            <w:r>
+              <w:rPr>
+                <w:rFonts w:ascii="Times New Roman" w:eastAsia="Times New Roman" w:hAnsi="Times New Roman" w:cs="Times New Roman"/>
+                <w:sz w:val="22"/>
               </w:rPr>
               <w:t>Building</w:t>
             </w:r>
@@ -1005,30 +870,24 @@
           <w:tcPr>
             <w:tcW w:w="1165" w:type="dxa"/>
             <w:tcBorders>
-              <w:bottom w:val="single" w:sz="4" w:space="0" w:color="000000"/>
-              <w:right w:val="single" w:sz="4" w:space="0" w:color="000000"/>
-            </w:tcBorders>
-            <w:tcMar>
-              <w:top w:w="0" w:type="dxa"/>
-              <w:left w:w="120" w:type="dxa"/>
-              <w:bottom w:w="0" w:type="dxa"/>
-              <w:right w:w="120" w:type="dxa"/>
-            </w:tcMar>
-          </w:tcPr>
-          <w:p>
-            <w:pPr>
-              <w:spacing w:after="165"/>
-              <w:rPr>
-                <w:rFonts w:ascii="Times New Roman" w:hAnsi="Times New Roman" w:cs="Times New Roman"/>
-                <w:sz w:val="22"/>
-                <w:szCs w:val="22"/>
-              </w:rPr>
-            </w:pPr>
-            <w:r>
-              <w:rPr>
-                <w:rFonts w:ascii="Times New Roman" w:eastAsia="Times New Roman" w:hAnsi="Times New Roman" w:cs="Times New Roman"/>
-                <w:sz w:val="22"/>
-                <w:szCs w:val="22"/>
+              <w:bottom w:val="single" w:sz="4" w:space="0" w:color="auto"/>
+              <w:right w:val="single" w:sz="4" w:space="0" w:color="auto"/>
+            </w:tcBorders>
+            <w:tcMar>
+              <w:top w:w="0" w:type="dxa"/>
+              <w:left w:w="120" w:type="dxa"/>
+              <w:bottom w:w="0" w:type="dxa"/>
+              <w:right w:w="120" w:type="dxa"/>
+            </w:tcMar>
+          </w:tcPr>
+          <w:p>
+            <w:pPr>
+              <w:spacing w:after="165"/>
+            </w:pPr>
+            <w:r>
+              <w:rPr>
+                <w:rFonts w:ascii="Times New Roman" w:eastAsia="Times New Roman" w:hAnsi="Times New Roman" w:cs="Times New Roman"/>
+                <w:sz w:val="22"/>
               </w:rPr>
               <w:t>Public Preview</w:t>
             </w:r>
@@ -1038,30 +897,24 @@
           <w:tcPr>
             <w:tcW w:w="2610" w:type="dxa"/>
             <w:tcBorders>
-              <w:bottom w:val="single" w:sz="4" w:space="0" w:color="000000"/>
-              <w:right w:val="single" w:sz="4" w:space="0" w:color="000000"/>
-            </w:tcBorders>
-            <w:tcMar>
-              <w:top w:w="0" w:type="dxa"/>
-              <w:left w:w="120" w:type="dxa"/>
-              <w:bottom w:w="0" w:type="dxa"/>
-              <w:right w:w="120" w:type="dxa"/>
-            </w:tcMar>
-          </w:tcPr>
-          <w:p>
-            <w:pPr>
-              <w:spacing w:after="165"/>
-              <w:rPr>
-                <w:rFonts w:ascii="Times New Roman" w:hAnsi="Times New Roman" w:cs="Times New Roman"/>
-                <w:sz w:val="22"/>
-                <w:szCs w:val="22"/>
-              </w:rPr>
-            </w:pPr>
-            <w:r>
-              <w:rPr>
-                <w:rFonts w:ascii="Times New Roman" w:hAnsi="Times New Roman" w:cs="Times New Roman"/>
-                <w:sz w:val="22"/>
-                <w:szCs w:val="22"/>
+              <w:bottom w:val="single" w:sz="4" w:space="0" w:color="auto"/>
+              <w:right w:val="single" w:sz="4" w:space="0" w:color="auto"/>
+            </w:tcBorders>
+            <w:tcMar>
+              <w:top w:w="0" w:type="dxa"/>
+              <w:left w:w="120" w:type="dxa"/>
+              <w:bottom w:w="0" w:type="dxa"/>
+              <w:right w:w="120" w:type="dxa"/>
+            </w:tcMar>
+          </w:tcPr>
+          <w:p>
+            <w:pPr>
+              <w:spacing w:after="165"/>
+            </w:pPr>
+            <w:r>
+              <w:rPr>
+                <w:rFonts w:ascii="Times New Roman" w:eastAsia="Times New Roman" w:hAnsi="Times New Roman" w:cs="Times New Roman"/>
+                <w:sz w:val="22"/>
               </w:rPr>
               <w:t>Robust experience including basic AI integration and the vendor experience.</w:t>
             </w:r>
@@ -1071,30 +924,24 @@
           <w:tcPr>
             <w:tcW w:w="1620" w:type="dxa"/>
             <w:tcBorders>
-              <w:bottom w:val="single" w:sz="4" w:space="0" w:color="000000"/>
-              <w:right w:val="single" w:sz="4" w:space="0" w:color="000000"/>
-            </w:tcBorders>
-            <w:tcMar>
-              <w:top w:w="0" w:type="dxa"/>
-              <w:left w:w="120" w:type="dxa"/>
-              <w:bottom w:w="0" w:type="dxa"/>
-              <w:right w:w="120" w:type="dxa"/>
-            </w:tcMar>
-          </w:tcPr>
-          <w:p>
-            <w:pPr>
-              <w:spacing w:after="165"/>
-              <w:rPr>
-                <w:rFonts w:ascii="Times New Roman" w:hAnsi="Times New Roman" w:cs="Times New Roman"/>
-                <w:sz w:val="22"/>
-                <w:szCs w:val="22"/>
-              </w:rPr>
-            </w:pPr>
-            <w:r>
-              <w:rPr>
-                <w:rFonts w:ascii="Times New Roman" w:eastAsia="Times New Roman" w:hAnsi="Times New Roman" w:cs="Times New Roman"/>
-                <w:sz w:val="22"/>
-                <w:szCs w:val="22"/>
+              <w:bottom w:val="single" w:sz="4" w:space="0" w:color="auto"/>
+              <w:right w:val="single" w:sz="4" w:space="0" w:color="auto"/>
+            </w:tcBorders>
+            <w:tcMar>
+              <w:top w:w="0" w:type="dxa"/>
+              <w:left w:w="120" w:type="dxa"/>
+              <w:bottom w:w="0" w:type="dxa"/>
+              <w:right w:w="120" w:type="dxa"/>
+            </w:tcMar>
+          </w:tcPr>
+          <w:p>
+            <w:pPr>
+              <w:spacing w:after="165"/>
+            </w:pPr>
+            <w:r>
+              <w:rPr>
+                <w:rFonts w:ascii="Times New Roman" w:eastAsia="Times New Roman" w:hAnsi="Times New Roman" w:cs="Times New Roman"/>
+                <w:sz w:val="22"/>
               </w:rPr>
               <w:t>Internal and larger pool of customers can opt-in</w:t>
             </w:r>
@@ -1104,8 +951,8 @@
           <w:tcPr>
             <w:tcW w:w="1170" w:type="dxa"/>
             <w:tcBorders>
-              <w:bottom w:val="single" w:sz="4" w:space="0" w:color="000000"/>
-              <w:right w:val="single" w:sz="4" w:space="0" w:color="000000"/>
+              <w:bottom w:val="single" w:sz="4" w:space="0" w:color="auto"/>
+              <w:right w:val="single" w:sz="4" w:space="0" w:color="auto"/>
             </w:tcBorders>
             <w:shd w:val="clear" w:color="auto" w:fill="FFFFFF" w:themeFill="background1"/>
             <w:tcMar>
@@ -1118,17 +965,11 @@
           <w:p>
             <w:pPr>
               <w:spacing w:after="165"/>
-              <w:rPr>
-                <w:rFonts w:ascii="Times New Roman" w:hAnsi="Times New Roman" w:cs="Times New Roman"/>
-                <w:sz w:val="22"/>
-                <w:szCs w:val="22"/>
-              </w:rPr>
-            </w:pPr>
-            <w:r>
-              <w:rPr>
-                <w:rFonts w:ascii="Times New Roman" w:eastAsia="Times New Roman" w:hAnsi="Times New Roman" w:cs="Times New Roman"/>
-                <w:sz w:val="22"/>
-                <w:szCs w:val="22"/>
+            </w:pPr>
+            <w:r>
+              <w:rPr>
+                <w:rFonts w:ascii="Times New Roman" w:eastAsia="Times New Roman" w:hAnsi="Times New Roman" w:cs="Times New Roman"/>
+                <w:sz w:val="22"/>
               </w:rPr>
               <w:t>Yes</w:t>
             </w:r>
@@ -1138,30 +979,24 @@
           <w:tcPr>
             <w:tcW w:w="1080" w:type="dxa"/>
             <w:tcBorders>
-              <w:bottom w:val="single" w:sz="4" w:space="0" w:color="000000"/>
-              <w:right w:val="single" w:sz="4" w:space="0" w:color="000000"/>
-            </w:tcBorders>
-            <w:tcMar>
-              <w:top w:w="0" w:type="dxa"/>
-              <w:left w:w="120" w:type="dxa"/>
-              <w:bottom w:w="0" w:type="dxa"/>
-              <w:right w:w="120" w:type="dxa"/>
-            </w:tcMar>
-          </w:tcPr>
-          <w:p>
-            <w:pPr>
-              <w:spacing w:after="165"/>
-              <w:rPr>
-                <w:rFonts w:ascii="Times New Roman" w:hAnsi="Times New Roman" w:cs="Times New Roman"/>
-                <w:sz w:val="22"/>
-                <w:szCs w:val="22"/>
-              </w:rPr>
-            </w:pPr>
-            <w:r>
-              <w:rPr>
-                <w:rFonts w:ascii="Times New Roman" w:eastAsia="Times New Roman" w:hAnsi="Times New Roman" w:cs="Times New Roman"/>
-                <w:sz w:val="22"/>
-                <w:szCs w:val="22"/>
+              <w:bottom w:val="single" w:sz="4" w:space="0" w:color="auto"/>
+              <w:right w:val="single" w:sz="4" w:space="0" w:color="auto"/>
+            </w:tcBorders>
+            <w:tcMar>
+              <w:top w:w="0" w:type="dxa"/>
+              <w:left w:w="120" w:type="dxa"/>
+              <w:bottom w:w="0" w:type="dxa"/>
+              <w:right w:w="120" w:type="dxa"/>
+            </w:tcMar>
+          </w:tcPr>
+          <w:p>
+            <w:pPr>
+              <w:spacing w:after="165"/>
+            </w:pPr>
+            <w:r>
+              <w:rPr>
+                <w:rFonts w:ascii="Times New Roman" w:eastAsia="Times New Roman" w:hAnsi="Times New Roman" w:cs="Times New Roman"/>
+                <w:sz w:val="22"/>
               </w:rPr>
               <w:t>Mid-2026</w:t>
             </w:r>
@@ -1170,21 +1005,25 @@
         <w:tc>
           <w:tcPr>
             <w:tcW w:w="1170" w:type="dxa"/>
-          </w:tcPr>
-          <w:p>
-            <w:pPr>
-              <w:spacing w:after="165"/>
-              <w:rPr>
-                <w:rFonts w:ascii="Times New Roman" w:eastAsia="Times New Roman" w:hAnsi="Times New Roman" w:cs="Times New Roman"/>
-                <w:sz w:val="22"/>
-                <w:szCs w:val="22"/>
-              </w:rPr>
-            </w:pPr>
-            <w:r>
-              <w:rPr>
-                <w:rFonts w:ascii="Times New Roman" w:eastAsia="Times New Roman" w:hAnsi="Times New Roman" w:cs="Times New Roman"/>
-                <w:sz w:val="22"/>
-                <w:szCs w:val="22"/>
+            <w:tcBorders>
+              <w:bottom w:val="single" w:sz="4" w:space="0" w:color="auto"/>
+              <w:right w:val="single" w:sz="4" w:space="0" w:color="auto"/>
+            </w:tcBorders>
+            <w:tcMar>
+              <w:top w:w="0" w:type="dxa"/>
+              <w:left w:w="108" w:type="dxa"/>
+              <w:bottom w:w="0" w:type="dxa"/>
+              <w:right w:w="108" w:type="dxa"/>
+            </w:tcMar>
+          </w:tcPr>
+          <w:p>
+            <w:pPr>
+              <w:spacing w:after="165"/>
+            </w:pPr>
+            <w:r>
+              <w:rPr>
+                <w:rFonts w:ascii="Times New Roman" w:eastAsia="Times New Roman" w:hAnsi="Times New Roman" w:cs="Times New Roman"/>
+                <w:sz w:val="22"/>
               </w:rPr>
               <w:t>Planning</w:t>
             </w:r>
@@ -1199,30 +1038,24 @@
           <w:tcPr>
             <w:tcW w:w="1165" w:type="dxa"/>
             <w:tcBorders>
-              <w:bottom w:val="single" w:sz="4" w:space="0" w:color="000000"/>
-              <w:right w:val="single" w:sz="4" w:space="0" w:color="000000"/>
-            </w:tcBorders>
-            <w:tcMar>
-              <w:top w:w="0" w:type="dxa"/>
-              <w:left w:w="120" w:type="dxa"/>
-              <w:bottom w:w="0" w:type="dxa"/>
-              <w:right w:w="120" w:type="dxa"/>
-            </w:tcMar>
-          </w:tcPr>
-          <w:p>
-            <w:pPr>
-              <w:spacing w:after="165"/>
-              <w:rPr>
-                <w:rFonts w:ascii="Times New Roman" w:hAnsi="Times New Roman" w:cs="Times New Roman"/>
-                <w:sz w:val="22"/>
-                <w:szCs w:val="22"/>
-              </w:rPr>
-            </w:pPr>
-            <w:r>
-              <w:rPr>
-                <w:rFonts w:ascii="Times New Roman" w:eastAsia="Times New Roman" w:hAnsi="Times New Roman" w:cs="Times New Roman"/>
-                <w:sz w:val="22"/>
-                <w:szCs w:val="22"/>
+              <w:bottom w:val="single" w:sz="4" w:space="0" w:color="auto"/>
+              <w:right w:val="single" w:sz="4" w:space="0" w:color="auto"/>
+            </w:tcBorders>
+            <w:tcMar>
+              <w:top w:w="0" w:type="dxa"/>
+              <w:left w:w="120" w:type="dxa"/>
+              <w:bottom w:w="0" w:type="dxa"/>
+              <w:right w:w="120" w:type="dxa"/>
+            </w:tcMar>
+          </w:tcPr>
+          <w:p>
+            <w:pPr>
+              <w:spacing w:after="165"/>
+            </w:pPr>
+            <w:r>
+              <w:rPr>
+                <w:rFonts w:ascii="Times New Roman" w:eastAsia="Times New Roman" w:hAnsi="Times New Roman" w:cs="Times New Roman"/>
+                <w:sz w:val="22"/>
               </w:rPr>
               <w:t>MVP</w:t>
             </w:r>
@@ -1232,30 +1065,24 @@
           <w:tcPr>
             <w:tcW w:w="2610" w:type="dxa"/>
             <w:tcBorders>
-              <w:bottom w:val="single" w:sz="4" w:space="0" w:color="000000"/>
-              <w:right w:val="single" w:sz="4" w:space="0" w:color="000000"/>
-            </w:tcBorders>
-            <w:tcMar>
-              <w:top w:w="0" w:type="dxa"/>
-              <w:left w:w="120" w:type="dxa"/>
-              <w:bottom w:w="0" w:type="dxa"/>
-              <w:right w:w="120" w:type="dxa"/>
-            </w:tcMar>
-          </w:tcPr>
-          <w:p>
-            <w:pPr>
-              <w:spacing w:after="165"/>
-              <w:rPr>
-                <w:rFonts w:ascii="Times New Roman" w:hAnsi="Times New Roman" w:cs="Times New Roman"/>
-                <w:sz w:val="22"/>
-                <w:szCs w:val="22"/>
-              </w:rPr>
-            </w:pPr>
-            <w:r>
-              <w:rPr>
-                <w:rFonts w:ascii="Times New Roman" w:eastAsia="Times New Roman" w:hAnsi="Times New Roman" w:cs="Times New Roman"/>
-                <w:sz w:val="22"/>
-                <w:szCs w:val="22"/>
+              <w:bottom w:val="single" w:sz="4" w:space="0" w:color="auto"/>
+              <w:right w:val="single" w:sz="4" w:space="0" w:color="auto"/>
+            </w:tcBorders>
+            <w:tcMar>
+              <w:top w:w="0" w:type="dxa"/>
+              <w:left w:w="120" w:type="dxa"/>
+              <w:bottom w:w="0" w:type="dxa"/>
+              <w:right w:w="120" w:type="dxa"/>
+            </w:tcMar>
+          </w:tcPr>
+          <w:p>
+            <w:pPr>
+              <w:spacing w:after="165"/>
+            </w:pPr>
+            <w:r>
+              <w:rPr>
+                <w:rFonts w:ascii="Times New Roman" w:eastAsia="Times New Roman" w:hAnsi="Times New Roman" w:cs="Times New Roman"/>
+                <w:sz w:val="22"/>
               </w:rPr>
               <w:t>Full redlining experience, may lack some core functionality</w:t>
             </w:r>
@@ -1265,30 +1092,24 @@
           <w:tcPr>
             <w:tcW w:w="1620" w:type="dxa"/>
             <w:tcBorders>
-              <w:bottom w:val="single" w:sz="4" w:space="0" w:color="000000"/>
-              <w:right w:val="single" w:sz="4" w:space="0" w:color="000000"/>
-            </w:tcBorders>
-            <w:tcMar>
-              <w:top w:w="0" w:type="dxa"/>
-              <w:left w:w="120" w:type="dxa"/>
-              <w:bottom w:w="0" w:type="dxa"/>
-              <w:right w:w="120" w:type="dxa"/>
-            </w:tcMar>
-          </w:tcPr>
-          <w:p>
-            <w:pPr>
-              <w:spacing w:after="165"/>
-              <w:rPr>
-                <w:rFonts w:ascii="Times New Roman" w:hAnsi="Times New Roman" w:cs="Times New Roman"/>
-                <w:sz w:val="22"/>
-                <w:szCs w:val="22"/>
-              </w:rPr>
-            </w:pPr>
-            <w:r>
-              <w:rPr>
-                <w:rFonts w:ascii="Times New Roman" w:eastAsia="Times New Roman" w:hAnsi="Times New Roman" w:cs="Times New Roman"/>
-                <w:sz w:val="22"/>
-                <w:szCs w:val="22"/>
+              <w:bottom w:val="single" w:sz="4" w:space="0" w:color="auto"/>
+              <w:right w:val="single" w:sz="4" w:space="0" w:color="auto"/>
+            </w:tcBorders>
+            <w:tcMar>
+              <w:top w:w="0" w:type="dxa"/>
+              <w:left w:w="120" w:type="dxa"/>
+              <w:bottom w:w="0" w:type="dxa"/>
+              <w:right w:w="120" w:type="dxa"/>
+            </w:tcMar>
+          </w:tcPr>
+          <w:p>
+            <w:pPr>
+              <w:spacing w:after="165"/>
+            </w:pPr>
+            <w:r>
+              <w:rPr>
+                <w:rFonts w:ascii="Times New Roman" w:eastAsia="Times New Roman" w:hAnsi="Times New Roman" w:cs="Times New Roman"/>
+                <w:sz w:val="22"/>
               </w:rPr>
               <w:t>All (“new features” opt-in button)</w:t>
             </w:r>
@@ -1298,8 +1119,8 @@
           <w:tcPr>
             <w:tcW w:w="1170" w:type="dxa"/>
             <w:tcBorders>
-              <w:bottom w:val="single" w:sz="4" w:space="0" w:color="000000"/>
-              <w:right w:val="single" w:sz="4" w:space="0" w:color="000000"/>
+              <w:bottom w:val="single" w:sz="4" w:space="0" w:color="auto"/>
+              <w:right w:val="single" w:sz="4" w:space="0" w:color="auto"/>
             </w:tcBorders>
             <w:shd w:val="clear" w:color="auto" w:fill="FFFFFF" w:themeFill="background1"/>
             <w:tcMar>
@@ -1312,17 +1133,11 @@
           <w:p>
             <w:pPr>
               <w:spacing w:after="165"/>
-              <w:rPr>
-                <w:rFonts w:ascii="Times New Roman" w:hAnsi="Times New Roman" w:cs="Times New Roman"/>
-                <w:sz w:val="22"/>
-                <w:szCs w:val="22"/>
-              </w:rPr>
-            </w:pPr>
-            <w:r>
-              <w:rPr>
-                <w:rFonts w:ascii="Times New Roman" w:eastAsia="Times New Roman" w:hAnsi="Times New Roman" w:cs="Times New Roman"/>
-                <w:sz w:val="22"/>
-                <w:szCs w:val="22"/>
+            </w:pPr>
+            <w:r>
+              <w:rPr>
+                <w:rFonts w:ascii="Times New Roman" w:eastAsia="Times New Roman" w:hAnsi="Times New Roman" w:cs="Times New Roman"/>
+                <w:sz w:val="22"/>
               </w:rPr>
               <w:t>Yes</w:t>
             </w:r>
@@ -1332,30 +1147,24 @@
           <w:tcPr>
             <w:tcW w:w="1080" w:type="dxa"/>
             <w:tcBorders>
-              <w:bottom w:val="single" w:sz="4" w:space="0" w:color="000000"/>
-              <w:right w:val="single" w:sz="4" w:space="0" w:color="000000"/>
-            </w:tcBorders>
-            <w:tcMar>
-              <w:top w:w="0" w:type="dxa"/>
-              <w:left w:w="120" w:type="dxa"/>
-              <w:bottom w:w="0" w:type="dxa"/>
-              <w:right w:w="120" w:type="dxa"/>
-            </w:tcMar>
-          </w:tcPr>
-          <w:p>
-            <w:pPr>
-              <w:spacing w:after="165"/>
-              <w:rPr>
-                <w:rFonts w:ascii="Times New Roman" w:hAnsi="Times New Roman" w:cs="Times New Roman"/>
-                <w:sz w:val="22"/>
-                <w:szCs w:val="22"/>
-              </w:rPr>
-            </w:pPr>
-            <w:r>
-              <w:rPr>
-                <w:rFonts w:ascii="Times New Roman" w:eastAsia="Times New Roman" w:hAnsi="Times New Roman" w:cs="Times New Roman"/>
-                <w:sz w:val="22"/>
-                <w:szCs w:val="22"/>
+              <w:bottom w:val="single" w:sz="4" w:space="0" w:color="auto"/>
+              <w:right w:val="single" w:sz="4" w:space="0" w:color="auto"/>
+            </w:tcBorders>
+            <w:tcMar>
+              <w:top w:w="0" w:type="dxa"/>
+              <w:left w:w="120" w:type="dxa"/>
+              <w:bottom w:w="0" w:type="dxa"/>
+              <w:right w:w="120" w:type="dxa"/>
+            </w:tcMar>
+          </w:tcPr>
+          <w:p>
+            <w:pPr>
+              <w:spacing w:after="165"/>
+            </w:pPr>
+            <w:r>
+              <w:rPr>
+                <w:rFonts w:ascii="Times New Roman" w:eastAsia="Times New Roman" w:hAnsi="Times New Roman" w:cs="Times New Roman"/>
+                <w:sz w:val="22"/>
               </w:rPr>
               <w:t>Late 2026</w:t>
             </w:r>
@@ -1364,21 +1173,25 @@
         <w:tc>
           <w:tcPr>
             <w:tcW w:w="1170" w:type="dxa"/>
-          </w:tcPr>
-          <w:p>
-            <w:pPr>
-              <w:spacing w:after="165"/>
-              <w:rPr>
-                <w:rFonts w:ascii="Times New Roman" w:eastAsia="Times New Roman" w:hAnsi="Times New Roman" w:cs="Times New Roman"/>
-                <w:sz w:val="22"/>
-                <w:szCs w:val="22"/>
-              </w:rPr>
-            </w:pPr>
-            <w:r>
-              <w:rPr>
-                <w:rFonts w:ascii="Times New Roman" w:eastAsia="Times New Roman" w:hAnsi="Times New Roman" w:cs="Times New Roman"/>
-                <w:sz w:val="22"/>
-                <w:szCs w:val="22"/>
+            <w:tcBorders>
+              <w:bottom w:val="single" w:sz="4" w:space="0" w:color="auto"/>
+              <w:right w:val="single" w:sz="4" w:space="0" w:color="auto"/>
+            </w:tcBorders>
+            <w:tcMar>
+              <w:top w:w="0" w:type="dxa"/>
+              <w:left w:w="108" w:type="dxa"/>
+              <w:bottom w:w="0" w:type="dxa"/>
+              <w:right w:w="108" w:type="dxa"/>
+            </w:tcMar>
+          </w:tcPr>
+          <w:p>
+            <w:pPr>
+              <w:spacing w:after="165"/>
+            </w:pPr>
+            <w:r>
+              <w:rPr>
+                <w:rFonts w:ascii="Times New Roman" w:eastAsia="Times New Roman" w:hAnsi="Times New Roman" w:cs="Times New Roman"/>
+                <w:sz w:val="22"/>
               </w:rPr>
               <w:t>Roadmap</w:t>
             </w:r>
@@ -1393,30 +1206,24 @@
           <w:tcPr>
             <w:tcW w:w="1165" w:type="dxa"/>
             <w:tcBorders>
-              <w:bottom w:val="single" w:sz="4" w:space="0" w:color="000000"/>
-              <w:right w:val="single" w:sz="4" w:space="0" w:color="000000"/>
-            </w:tcBorders>
-            <w:tcMar>
-              <w:top w:w="0" w:type="dxa"/>
-              <w:left w:w="120" w:type="dxa"/>
-              <w:bottom w:w="0" w:type="dxa"/>
-              <w:right w:w="120" w:type="dxa"/>
-            </w:tcMar>
-          </w:tcPr>
-          <w:p>
-            <w:pPr>
-              <w:spacing w:after="165"/>
-              <w:rPr>
-                <w:rFonts w:ascii="Times New Roman" w:hAnsi="Times New Roman" w:cs="Times New Roman"/>
-                <w:sz w:val="22"/>
-                <w:szCs w:val="22"/>
-              </w:rPr>
-            </w:pPr>
-            <w:r>
-              <w:rPr>
-                <w:rFonts w:ascii="Times New Roman" w:eastAsia="Times New Roman" w:hAnsi="Times New Roman" w:cs="Times New Roman"/>
-                <w:sz w:val="22"/>
-                <w:szCs w:val="22"/>
+              <w:bottom w:val="single" w:sz="4" w:space="0" w:color="auto"/>
+              <w:right w:val="single" w:sz="4" w:space="0" w:color="auto"/>
+            </w:tcBorders>
+            <w:tcMar>
+              <w:top w:w="0" w:type="dxa"/>
+              <w:left w:w="120" w:type="dxa"/>
+              <w:bottom w:w="0" w:type="dxa"/>
+              <w:right w:w="120" w:type="dxa"/>
+            </w:tcMar>
+          </w:tcPr>
+          <w:p>
+            <w:pPr>
+              <w:spacing w:after="165"/>
+            </w:pPr>
+            <w:r>
+              <w:rPr>
+                <w:rFonts w:ascii="Times New Roman" w:eastAsia="Times New Roman" w:hAnsi="Times New Roman" w:cs="Times New Roman"/>
+                <w:sz w:val="22"/>
               </w:rPr>
               <w:t>Transition</w:t>
             </w:r>
@@ -1426,30 +1233,24 @@
           <w:tcPr>
             <w:tcW w:w="2610" w:type="dxa"/>
             <w:tcBorders>
-              <w:bottom w:val="single" w:sz="4" w:space="0" w:color="000000"/>
-              <w:right w:val="single" w:sz="4" w:space="0" w:color="000000"/>
-            </w:tcBorders>
-            <w:tcMar>
-              <w:top w:w="0" w:type="dxa"/>
-              <w:left w:w="120" w:type="dxa"/>
-              <w:bottom w:w="0" w:type="dxa"/>
-              <w:right w:w="120" w:type="dxa"/>
-            </w:tcMar>
-          </w:tcPr>
-          <w:p>
-            <w:pPr>
-              <w:spacing w:after="165"/>
-              <w:rPr>
-                <w:rFonts w:ascii="Times New Roman" w:hAnsi="Times New Roman" w:cs="Times New Roman"/>
-                <w:sz w:val="22"/>
-                <w:szCs w:val="22"/>
-              </w:rPr>
-            </w:pPr>
-            <w:r>
-              <w:rPr>
-                <w:rFonts w:ascii="Times New Roman" w:hAnsi="Times New Roman" w:cs="Times New Roman"/>
-                <w:sz w:val="22"/>
-                <w:szCs w:val="22"/>
+              <w:bottom w:val="single" w:sz="4" w:space="0" w:color="auto"/>
+              <w:right w:val="single" w:sz="4" w:space="0" w:color="auto"/>
+            </w:tcBorders>
+            <w:tcMar>
+              <w:top w:w="0" w:type="dxa"/>
+              <w:left w:w="120" w:type="dxa"/>
+              <w:bottom w:w="0" w:type="dxa"/>
+              <w:right w:w="120" w:type="dxa"/>
+            </w:tcMar>
+          </w:tcPr>
+          <w:p>
+            <w:pPr>
+              <w:spacing w:after="165"/>
+            </w:pPr>
+            <w:r>
+              <w:rPr>
+                <w:rFonts w:ascii="Times New Roman" w:eastAsia="Times New Roman" w:hAnsi="Times New Roman" w:cs="Times New Roman"/>
+                <w:sz w:val="22"/>
               </w:rPr>
               <w:t>Fully replace the existing experience</w:t>
             </w:r>
@@ -1459,30 +1260,24 @@
           <w:tcPr>
             <w:tcW w:w="1620" w:type="dxa"/>
             <w:tcBorders>
-              <w:bottom w:val="single" w:sz="4" w:space="0" w:color="000000"/>
-              <w:right w:val="single" w:sz="4" w:space="0" w:color="000000"/>
-            </w:tcBorders>
-            <w:tcMar>
-              <w:top w:w="0" w:type="dxa"/>
-              <w:left w:w="120" w:type="dxa"/>
-              <w:bottom w:w="0" w:type="dxa"/>
-              <w:right w:w="120" w:type="dxa"/>
-            </w:tcMar>
-          </w:tcPr>
-          <w:p>
-            <w:pPr>
-              <w:spacing w:after="165"/>
-              <w:rPr>
-                <w:rFonts w:ascii="Times New Roman" w:hAnsi="Times New Roman" w:cs="Times New Roman"/>
-                <w:sz w:val="22"/>
-                <w:szCs w:val="22"/>
-              </w:rPr>
-            </w:pPr>
-            <w:r>
-              <w:rPr>
-                <w:rFonts w:ascii="Times New Roman" w:eastAsia="Times New Roman" w:hAnsi="Times New Roman" w:cs="Times New Roman"/>
-                <w:sz w:val="22"/>
-                <w:szCs w:val="22"/>
+              <w:bottom w:val="single" w:sz="4" w:space="0" w:color="auto"/>
+              <w:right w:val="single" w:sz="4" w:space="0" w:color="auto"/>
+            </w:tcBorders>
+            <w:tcMar>
+              <w:top w:w="0" w:type="dxa"/>
+              <w:left w:w="120" w:type="dxa"/>
+              <w:bottom w:w="0" w:type="dxa"/>
+              <w:right w:w="120" w:type="dxa"/>
+            </w:tcMar>
+          </w:tcPr>
+          <w:p>
+            <w:pPr>
+              <w:spacing w:after="165"/>
+            </w:pPr>
+            <w:r>
+              <w:rPr>
+                <w:rFonts w:ascii="Times New Roman" w:eastAsia="Times New Roman" w:hAnsi="Times New Roman" w:cs="Times New Roman"/>
+                <w:sz w:val="22"/>
               </w:rPr>
               <w:t>All</w:t>
             </w:r>
@@ -1492,8 +1287,8 @@
           <w:tcPr>
             <w:tcW w:w="1170" w:type="dxa"/>
             <w:tcBorders>
-              <w:bottom w:val="single" w:sz="4" w:space="0" w:color="000000"/>
-              <w:right w:val="single" w:sz="4" w:space="0" w:color="000000"/>
+              <w:bottom w:val="single" w:sz="4" w:space="0" w:color="auto"/>
+              <w:right w:val="single" w:sz="4" w:space="0" w:color="auto"/>
             </w:tcBorders>
             <w:shd w:val="clear" w:color="auto" w:fill="FFFFFF" w:themeFill="background1"/>
             <w:tcMar>
@@ -1506,17 +1301,11 @@
           <w:p>
             <w:pPr>
               <w:spacing w:after="165"/>
-              <w:rPr>
-                <w:rFonts w:ascii="Times New Roman" w:hAnsi="Times New Roman" w:cs="Times New Roman"/>
-                <w:sz w:val="22"/>
-                <w:szCs w:val="22"/>
-              </w:rPr>
-            </w:pPr>
-            <w:r>
-              <w:rPr>
-                <w:rFonts w:ascii="Times New Roman" w:eastAsia="Times New Roman" w:hAnsi="Times New Roman" w:cs="Times New Roman"/>
-                <w:sz w:val="22"/>
-                <w:szCs w:val="22"/>
+            </w:pPr>
+            <w:r>
+              <w:rPr>
+                <w:rFonts w:ascii="Times New Roman" w:eastAsia="Times New Roman" w:hAnsi="Times New Roman" w:cs="Times New Roman"/>
+                <w:sz w:val="22"/>
               </w:rPr>
               <w:t>No</w:t>
             </w:r>
@@ -1526,30 +1315,24 @@
           <w:tcPr>
             <w:tcW w:w="1080" w:type="dxa"/>
             <w:tcBorders>
-              <w:bottom w:val="single" w:sz="4" w:space="0" w:color="000000"/>
-              <w:right w:val="single" w:sz="4" w:space="0" w:color="000000"/>
-            </w:tcBorders>
-            <w:tcMar>
-              <w:top w:w="0" w:type="dxa"/>
-              <w:left w:w="120" w:type="dxa"/>
-              <w:bottom w:w="0" w:type="dxa"/>
-              <w:right w:w="120" w:type="dxa"/>
-            </w:tcMar>
-          </w:tcPr>
-          <w:p>
-            <w:pPr>
-              <w:spacing w:after="165"/>
-              <w:rPr>
-                <w:rFonts w:ascii="Times New Roman" w:hAnsi="Times New Roman" w:cs="Times New Roman"/>
-                <w:sz w:val="22"/>
-                <w:szCs w:val="22"/>
-              </w:rPr>
-            </w:pPr>
-            <w:r>
-              <w:rPr>
-                <w:rFonts w:ascii="Times New Roman" w:hAnsi="Times New Roman" w:cs="Times New Roman"/>
-                <w:sz w:val="22"/>
-                <w:szCs w:val="22"/>
+              <w:bottom w:val="single" w:sz="4" w:space="0" w:color="auto"/>
+              <w:right w:val="single" w:sz="4" w:space="0" w:color="auto"/>
+            </w:tcBorders>
+            <w:tcMar>
+              <w:top w:w="0" w:type="dxa"/>
+              <w:left w:w="120" w:type="dxa"/>
+              <w:bottom w:w="0" w:type="dxa"/>
+              <w:right w:w="120" w:type="dxa"/>
+            </w:tcMar>
+          </w:tcPr>
+          <w:p>
+            <w:pPr>
+              <w:spacing w:after="165"/>
+            </w:pPr>
+            <w:r>
+              <w:rPr>
+                <w:rFonts w:ascii="Times New Roman" w:eastAsia="Times New Roman" w:hAnsi="Times New Roman" w:cs="Times New Roman"/>
+                <w:sz w:val="22"/>
               </w:rPr>
               <w:t>2027</w:t>
             </w:r>
@@ -1558,21 +1341,25 @@
         <w:tc>
           <w:tcPr>
             <w:tcW w:w="1170" w:type="dxa"/>
-          </w:tcPr>
-          <w:p>
-            <w:pPr>
-              <w:spacing w:after="165"/>
-              <w:rPr>
-                <w:rFonts w:ascii="Times New Roman" w:hAnsi="Times New Roman" w:cs="Times New Roman"/>
-                <w:sz w:val="22"/>
-                <w:szCs w:val="22"/>
-              </w:rPr>
-            </w:pPr>
-            <w:r>
-              <w:rPr>
-                <w:rFonts w:ascii="Times New Roman" w:hAnsi="Times New Roman" w:cs="Times New Roman"/>
-                <w:sz w:val="22"/>
-                <w:szCs w:val="22"/>
+            <w:tcBorders>
+              <w:bottom w:val="single" w:sz="4" w:space="0" w:color="auto"/>
+              <w:right w:val="single" w:sz="4" w:space="0" w:color="auto"/>
+            </w:tcBorders>
+            <w:tcMar>
+              <w:top w:w="0" w:type="dxa"/>
+              <w:left w:w="108" w:type="dxa"/>
+              <w:bottom w:w="0" w:type="dxa"/>
+              <w:right w:w="108" w:type="dxa"/>
+            </w:tcMar>
+          </w:tcPr>
+          <w:p>
+            <w:pPr>
+              <w:spacing w:after="165"/>
+            </w:pPr>
+            <w:r>
+              <w:rPr>
+                <w:rFonts w:ascii="Times New Roman" w:eastAsia="Times New Roman" w:hAnsi="Times New Roman" w:cs="Times New Roman"/>
+                <w:sz w:val="22"/>
               </w:rPr>
               <w:t>Roadmap</w:t>
             </w:r>
@@ -1595,9 +1382,6 @@
       <w:pPr>
         <w:spacing w:after="0" w:line="240" w:lineRule="auto"/>
         <w:ind w:left="450"/>
-        <w:rPr>
-          <w:rFonts w:ascii="Times New Roman" w:hAnsi="Times New Roman" w:cs="Times New Roman"/>
-        </w:rPr>
       </w:pPr>
       <w:r>
         <w:rPr>
@@ -1611,46 +1395,22 @@
     <w:p>
       <w:pPr>
         <w:spacing w:after="0" w:line="240" w:lineRule="auto"/>
-        <w:rPr>
-          <w:rFonts w:ascii="Times New Roman" w:eastAsia="Times New Roman" w:hAnsi="Times New Roman" w:cs="Times New Roman"/>
-          <w:sz w:val="22"/>
-          <w:szCs w:val="22"/>
-        </w:rPr>
       </w:pPr>
       <w:r>
         <w:rPr>
           <w:rFonts w:ascii="Times New Roman" w:eastAsia="Times New Roman" w:hAnsi="Times New Roman" w:cs="Times New Roman"/>
-          <w:color w:val="000000" w:themeColor="text1"/>
+          <w:color w:val="000000"/>
           <w:sz w:val="22"/>
-          <w:szCs w:val="22"/>
         </w:rPr>
-        <w:t>We’d love to hear your feedback</w:t>
-      </w:r>
-      <w:r>
-        <w:rPr>
-          <w:rFonts w:ascii="Times New Roman" w:eastAsia="Times New Roman" w:hAnsi="Times New Roman" w:cs="Times New Roman"/>
-          <w:color w:val="000000" w:themeColor="text1"/>
-          <w:sz w:val="22"/>
-          <w:szCs w:val="22"/>
-        </w:rPr>
-        <w:t>!</w:t>
-      </w:r>
-      <w:r>
-        <w:rPr>
-          <w:rFonts w:ascii="Times New Roman" w:eastAsia="Times New Roman" w:hAnsi="Times New Roman" w:cs="Times New Roman"/>
-          <w:color w:val="000000" w:themeColor="text1"/>
-          <w:sz w:val="22"/>
-          <w:szCs w:val="22"/>
-        </w:rPr>
-        <w:t xml:space="preserve"> Please share </w:t>
+        <w:t xml:space="preserve">We’d love to hear your feedback! Please share </w:t>
       </w:r>
       <w:hyperlink r:id="rId9" w:history="1">
         <w:r>
           <w:rPr>
             <w:rStyle w:val="Hyperlink"/>
             <w:rFonts w:ascii="Times New Roman" w:eastAsia="Times New Roman" w:hAnsi="Times New Roman" w:cs="Times New Roman"/>
+            <w:color w:val="467886"/>
             <w:sz w:val="22"/>
-            <w:szCs w:val="22"/>
           </w:rPr>
           <w:t>it in this google form</w:t>
         </w:r>
@@ -1659,16 +1419,14 @@
         <w:rPr>
           <w:rFonts w:ascii="Times New Roman" w:eastAsia="Times New Roman" w:hAnsi="Times New Roman" w:cs="Times New Roman"/>
           <w:sz w:val="22"/>
-          <w:szCs w:val="22"/>
         </w:rPr>
         <w:t xml:space="preserve">. </w:t>
       </w:r>
       <w:r>
         <w:rPr>
           <w:rFonts w:ascii="Times New Roman" w:eastAsia="Times New Roman" w:hAnsi="Times New Roman" w:cs="Times New Roman"/>
-          <w:color w:val="000000" w:themeColor="text1"/>
+          <w:color w:val="000000"/>
           <w:sz w:val="22"/>
-          <w:szCs w:val="22"/>
         </w:rPr>
         <w:t>Or email us at</w:t>
       </w:r>
@@ -1676,7 +1434,6 @@
         <w:rPr>
           <w:rFonts w:ascii="Times New Roman" w:eastAsia="Times New Roman" w:hAnsi="Times New Roman" w:cs="Times New Roman"/>
           <w:sz w:val="22"/>
-          <w:szCs w:val="22"/>
         </w:rPr>
         <w:t xml:space="preserve"> </w:t>
       </w:r>
@@ -1685,8 +1442,8 @@
           <w:rPr>
             <w:rStyle w:val="Hyperlink"/>
             <w:rFonts w:ascii="Times New Roman" w:eastAsia="Times New Roman" w:hAnsi="Times New Roman" w:cs="Times New Roman"/>
+            <w:color w:val="467886"/>
             <w:sz w:val="22"/>
-            <w:szCs w:val="22"/>
           </w:rPr>
           <w:t>msorkin@opengov.com</w:t>
         </w:r>
@@ -1695,16 +1452,14 @@
         <w:rPr>
           <w:rFonts w:ascii="Times New Roman" w:eastAsia="Times New Roman" w:hAnsi="Times New Roman" w:cs="Times New Roman"/>
           <w:sz w:val="22"/>
-          <w:szCs w:val="22"/>
         </w:rPr>
         <w:t xml:space="preserve"> </w:t>
       </w:r>
       <w:r>
         <w:rPr>
           <w:rFonts w:ascii="Times New Roman" w:eastAsia="Times New Roman" w:hAnsi="Times New Roman" w:cs="Times New Roman"/>
-          <w:color w:val="000000" w:themeColor="text1"/>
+          <w:color w:val="000000"/>
           <w:sz w:val="22"/>
-          <w:szCs w:val="22"/>
         </w:rPr>
         <w:t xml:space="preserve">and </w:t>
       </w:r>
@@ -1713,8 +1468,8 @@
           <w:rPr>
             <w:rStyle w:val="Hyperlink"/>
             <w:rFonts w:ascii="Times New Roman" w:eastAsia="Times New Roman" w:hAnsi="Times New Roman" w:cs="Times New Roman"/>
+            <w:color w:val="467886"/>
             <w:sz w:val="22"/>
-            <w:szCs w:val="22"/>
           </w:rPr>
           <w:t>jehlers@opengov.com</w:t>
         </w:r>
@@ -1723,16 +1478,10 @@
         <w:rPr>
           <w:rFonts w:ascii="Times New Roman" w:eastAsia="Times New Roman" w:hAnsi="Times New Roman" w:cs="Times New Roman"/>
           <w:sz w:val="22"/>
-          <w:szCs w:val="22"/>
         </w:rPr>
         <w:t>.</w:t>
       </w:r>
       <w:r>
-        <w:rPr>
-          <w:rFonts w:ascii="Times New Roman" w:eastAsia="Times New Roman" w:hAnsi="Times New Roman" w:cs="Times New Roman"/>
-          <w:sz w:val="22"/>
-          <w:szCs w:val="22"/>
-        </w:rPr>
         <w:tab/>
       </w:r>
     </w:p>
@@ -1740,7 +1489,7 @@
       <w:pPr>
         <w:spacing w:after="165"/>
         <w:rPr>
-          <w:rFonts w:ascii="Times New Roman" w:hAnsi="Times New Roman" w:cs="Times New Roman"/>
+          <w:rFonts w:ascii="Times New Roman" w:eastAsia="Times New Roman" w:hAnsi="Times New Roman" w:cs="Times New Roman"/>
         </w:rPr>
       </w:pPr>
     </w:p>
@@ -1748,11 +1497,6 @@
       <w:pPr>
         <w:spacing w:after="0" w:line="240" w:lineRule="auto"/>
         <w:ind w:left="360"/>
-        <w:rPr>
-          <w:rFonts w:ascii="Times New Roman" w:eastAsia="Times New Roman" w:hAnsi="Times New Roman" w:cs="Times New Roman"/>
-          <w:b/>
-          <w:sz w:val="28"/>
-        </w:rPr>
       </w:pPr>
       <w:r>
         <w:rPr>
@@ -1767,9 +1511,6 @@
     <w:p>
       <w:pPr>
         <w:spacing w:after="0" w:line="240" w:lineRule="auto"/>
-        <w:rPr>
-          <w:rFonts w:ascii="Times New Roman" w:eastAsia="Times New Roman" w:hAnsi="Times New Roman" w:cs="Times New Roman"/>
-        </w:rPr>
       </w:pPr>
       <w:r>
         <w:rPr>
@@ -1807,9 +1548,6 @@
     <w:p>
       <w:pPr>
         <w:spacing w:after="0" w:line="240" w:lineRule="auto"/>
-        <w:rPr>
-          <w:rFonts w:ascii="Times New Roman" w:hAnsi="Times New Roman" w:cs="Times New Roman"/>
-        </w:rPr>
       </w:pPr>
       <w:r>
         <w:rPr>
@@ -1822,9 +1560,8 @@
       <w:pPr>
         <w:spacing w:after="0" w:line="240" w:lineRule="auto"/>
         <w:rPr>
-          <w:rFonts w:ascii="Times New Roman" w:hAnsi="Times New Roman" w:cs="Times New Roman"/>
+          <w:rFonts w:ascii="Times New Roman" w:eastAsia="Times New Roman" w:hAnsi="Times New Roman" w:cs="Times New Roman"/>
           <w:b/>
-          <w:bCs/>
         </w:rPr>
       </w:pPr>
     </w:p>
@@ -1855,22 +1592,19 @@
           <w:tcPr>
             <w:tcW w:w="4320" w:type="dxa"/>
             <w:tcBorders>
-              <w:bottom w:val="single" w:sz="4" w:space="0" w:color="000000"/>
-              <w:right w:val="single" w:sz="4" w:space="0" w:color="000000"/>
-            </w:tcBorders>
-            <w:tcMar>
-              <w:top w:w="0" w:type="dxa"/>
-              <w:left w:w="120" w:type="dxa"/>
-              <w:bottom w:w="0" w:type="dxa"/>
-              <w:right w:w="120" w:type="dxa"/>
-            </w:tcMar>
-          </w:tcPr>
-          <w:p>
-            <w:pPr>
-              <w:spacing w:after="165"/>
-              <w:rPr>
-                <w:rFonts w:ascii="Times New Roman" w:hAnsi="Times New Roman" w:cs="Times New Roman"/>
-              </w:rPr>
+              <w:bottom w:val="single" w:sz="4" w:space="0" w:color="auto"/>
+              <w:right w:val="single" w:sz="4" w:space="0" w:color="auto"/>
+            </w:tcBorders>
+            <w:tcMar>
+              <w:top w:w="0" w:type="dxa"/>
+              <w:left w:w="120" w:type="dxa"/>
+              <w:bottom w:w="0" w:type="dxa"/>
+              <w:right w:w="120" w:type="dxa"/>
+            </w:tcMar>
+          </w:tcPr>
+          <w:p>
+            <w:pPr>
+              <w:spacing w:after="165"/>
             </w:pPr>
             <w:r>
               <w:rPr>
@@ -1885,22 +1619,19 @@
           <w:tcPr>
             <w:tcW w:w="1170" w:type="dxa"/>
             <w:tcBorders>
-              <w:bottom w:val="single" w:sz="4" w:space="0" w:color="000000"/>
-              <w:right w:val="single" w:sz="4" w:space="0" w:color="000000"/>
-            </w:tcBorders>
-            <w:tcMar>
-              <w:top w:w="0" w:type="dxa"/>
-              <w:left w:w="120" w:type="dxa"/>
-              <w:bottom w:w="0" w:type="dxa"/>
-              <w:right w:w="120" w:type="dxa"/>
-            </w:tcMar>
-          </w:tcPr>
-          <w:p>
-            <w:pPr>
-              <w:spacing w:after="165"/>
-              <w:rPr>
-                <w:rFonts w:ascii="Times New Roman" w:hAnsi="Times New Roman" w:cs="Times New Roman"/>
-              </w:rPr>
+              <w:bottom w:val="single" w:sz="4" w:space="0" w:color="auto"/>
+              <w:right w:val="single" w:sz="4" w:space="0" w:color="auto"/>
+            </w:tcBorders>
+            <w:tcMar>
+              <w:top w:w="0" w:type="dxa"/>
+              <w:left w:w="120" w:type="dxa"/>
+              <w:bottom w:w="0" w:type="dxa"/>
+              <w:right w:w="120" w:type="dxa"/>
+            </w:tcMar>
+          </w:tcPr>
+          <w:p>
+            <w:pPr>
+              <w:spacing w:after="165"/>
             </w:pPr>
             <w:r>
               <w:rPr>
@@ -1915,52 +1646,52 @@
           <w:tcPr>
             <w:tcW w:w="1080" w:type="dxa"/>
             <w:tcBorders>
-              <w:bottom w:val="single" w:sz="4" w:space="0" w:color="000000"/>
-            </w:tcBorders>
-          </w:tcPr>
-          <w:p>
-            <w:pPr>
-              <w:spacing w:after="165"/>
+              <w:bottom w:val="single" w:sz="4" w:space="0" w:color="auto"/>
+              <w:right w:val="single" w:sz="4" w:space="0" w:color="auto"/>
+            </w:tcBorders>
+            <w:tcMar>
+              <w:top w:w="0" w:type="dxa"/>
+              <w:left w:w="108" w:type="dxa"/>
+              <w:bottom w:w="0" w:type="dxa"/>
+              <w:right w:w="108" w:type="dxa"/>
+            </w:tcMar>
+          </w:tcPr>
+          <w:p>
+            <w:pPr>
+              <w:spacing w:after="165"/>
+            </w:pPr>
+            <w:r>
               <w:rPr>
                 <w:rFonts w:ascii="Times New Roman" w:eastAsia="Times New Roman" w:hAnsi="Times New Roman" w:cs="Times New Roman"/>
                 <w:b/>
               </w:rPr>
+              <w:t>Public Preview</w:t>
+            </w:r>
+          </w:p>
+        </w:tc>
+        <w:tc>
+          <w:tcPr>
+            <w:tcW w:w="1080" w:type="dxa"/>
+            <w:tcBorders>
+              <w:bottom w:val="single" w:sz="4" w:space="0" w:color="auto"/>
+              <w:right w:val="single" w:sz="4" w:space="0" w:color="auto"/>
+            </w:tcBorders>
+            <w:tcMar>
+              <w:top w:w="0" w:type="dxa"/>
+              <w:left w:w="120" w:type="dxa"/>
+              <w:bottom w:w="0" w:type="dxa"/>
+              <w:right w:w="120" w:type="dxa"/>
+            </w:tcMar>
+          </w:tcPr>
+          <w:p>
+            <w:pPr>
+              <w:spacing w:after="165"/>
             </w:pPr>
             <w:r>
               <w:rPr>
                 <w:rFonts w:ascii="Times New Roman" w:eastAsia="Times New Roman" w:hAnsi="Times New Roman" w:cs="Times New Roman"/>
                 <w:b/>
               </w:rPr>
-              <w:t>Public Preview</w:t>
-            </w:r>
-          </w:p>
-        </w:tc>
-        <w:tc>
-          <w:tcPr>
-            <w:tcW w:w="1080" w:type="dxa"/>
-            <w:tcBorders>
-              <w:bottom w:val="single" w:sz="4" w:space="0" w:color="000000"/>
-              <w:right w:val="single" w:sz="4" w:space="0" w:color="000000"/>
-            </w:tcBorders>
-            <w:tcMar>
-              <w:top w:w="0" w:type="dxa"/>
-              <w:left w:w="120" w:type="dxa"/>
-              <w:bottom w:w="0" w:type="dxa"/>
-              <w:right w:w="120" w:type="dxa"/>
-            </w:tcMar>
-          </w:tcPr>
-          <w:p>
-            <w:pPr>
-              <w:spacing w:after="165"/>
-              <w:rPr>
-                <w:rFonts w:ascii="Times New Roman" w:hAnsi="Times New Roman" w:cs="Times New Roman"/>
-              </w:rPr>
-            </w:pPr>
-            <w:r>
-              <w:rPr>
-                <w:rFonts w:ascii="Times New Roman" w:eastAsia="Times New Roman" w:hAnsi="Times New Roman" w:cs="Times New Roman"/>
-                <w:b/>
-              </w:rPr>
               <w:t>MVP</w:t>
             </w:r>
           </w:p>
@@ -1969,22 +1700,19 @@
           <w:tcPr>
             <w:tcW w:w="1440" w:type="dxa"/>
             <w:tcBorders>
-              <w:bottom w:val="single" w:sz="4" w:space="0" w:color="000000"/>
-              <w:right w:val="single" w:sz="4" w:space="0" w:color="000000"/>
-            </w:tcBorders>
-            <w:tcMar>
-              <w:top w:w="0" w:type="dxa"/>
-              <w:left w:w="120" w:type="dxa"/>
-              <w:bottom w:w="0" w:type="dxa"/>
-              <w:right w:w="120" w:type="dxa"/>
-            </w:tcMar>
-          </w:tcPr>
-          <w:p>
-            <w:pPr>
-              <w:spacing w:after="165"/>
-              <w:rPr>
-                <w:rFonts w:ascii="Times New Roman" w:hAnsi="Times New Roman" w:cs="Times New Roman"/>
-              </w:rPr>
+              <w:bottom w:val="single" w:sz="4" w:space="0" w:color="auto"/>
+              <w:right w:val="single" w:sz="4" w:space="0" w:color="auto"/>
+            </w:tcBorders>
+            <w:tcMar>
+              <w:top w:w="0" w:type="dxa"/>
+              <w:left w:w="120" w:type="dxa"/>
+              <w:bottom w:w="0" w:type="dxa"/>
+              <w:right w:w="120" w:type="dxa"/>
+            </w:tcMar>
+          </w:tcPr>
+          <w:p>
+            <w:pPr>
+              <w:spacing w:after="165"/>
             </w:pPr>
             <w:r>
               <w:rPr>
@@ -2004,8 +1732,8 @@
           <w:tcPr>
             <w:tcW w:w="4320" w:type="dxa"/>
             <w:tcBorders>
-              <w:bottom w:val="single" w:sz="4" w:space="0" w:color="000000"/>
-              <w:right w:val="single" w:sz="4" w:space="0" w:color="000000"/>
+              <w:bottom w:val="single" w:sz="4" w:space="0" w:color="auto"/>
+              <w:right w:val="single" w:sz="4" w:space="0" w:color="auto"/>
             </w:tcBorders>
             <w:tcMar>
               <w:top w:w="0" w:type="dxa"/>
@@ -2018,11 +1746,6 @@
           <w:p>
             <w:pPr>
               <w:spacing w:after="165"/>
-              <w:rPr>
-                <w:rFonts w:ascii="Times New Roman" w:hAnsi="Times New Roman" w:cs="Times New Roman"/>
-                <w:sz w:val="22"/>
-                <w:szCs w:val="22"/>
-              </w:rPr>
             </w:pPr>
             <w:bookmarkStart w:id="5" w:name="_Hlk206417645"/>
             <w:bookmarkEnd w:id="5"/>
@@ -2030,7 +1753,6 @@
               <w:rPr>
                 <w:rFonts w:ascii="Times New Roman" w:eastAsia="Times New Roman" w:hAnsi="Times New Roman" w:cs="Times New Roman"/>
                 <w:sz w:val="22"/>
-                <w:szCs w:val="22"/>
               </w:rPr>
               <w:t>Core infra</w:t>
             </w:r>
@@ -2040,8 +1762,8 @@
           <w:tcPr>
             <w:tcW w:w="1170" w:type="dxa"/>
             <w:tcBorders>
-              <w:bottom w:val="single" w:sz="4" w:space="0" w:color="000000"/>
-              <w:right w:val="single" w:sz="4" w:space="0" w:color="000000"/>
+              <w:bottom w:val="single" w:sz="4" w:space="0" w:color="auto"/>
+              <w:right w:val="single" w:sz="4" w:space="0" w:color="auto"/>
             </w:tcBorders>
             <w:shd w:val="clear" w:color="auto" w:fill="D9F2D0" w:themeFill="accent6" w:themeFillTint="33"/>
             <w:tcMar>
@@ -2055,17 +1777,11 @@
           <w:p>
             <w:pPr>
               <w:spacing w:after="165"/>
-              <w:rPr>
-                <w:rFonts w:ascii="Times New Roman" w:hAnsi="Times New Roman" w:cs="Times New Roman"/>
-                <w:sz w:val="22"/>
-                <w:szCs w:val="22"/>
-              </w:rPr>
-            </w:pPr>
-            <w:r>
-              <w:rPr>
-                <w:rFonts w:ascii="Times New Roman" w:eastAsia="Times New Roman" w:hAnsi="Times New Roman" w:cs="Times New Roman"/>
-                <w:sz w:val="22"/>
-                <w:szCs w:val="22"/>
+            </w:pPr>
+            <w:r>
+              <w:rPr>
+                <w:rFonts w:ascii="Times New Roman" w:eastAsia="Times New Roman" w:hAnsi="Times New Roman" w:cs="Times New Roman"/>
+                <w:sz w:val="22"/>
               </w:rPr>
               <w:t>Yes</w:t>
             </w:r>
@@ -2075,25 +1791,26 @@
           <w:tcPr>
             <w:tcW w:w="1080" w:type="dxa"/>
             <w:tcBorders>
-              <w:bottom w:val="single" w:sz="4" w:space="0" w:color="000000"/>
+              <w:bottom w:val="single" w:sz="4" w:space="0" w:color="auto"/>
+              <w:right w:val="single" w:sz="4" w:space="0" w:color="auto"/>
             </w:tcBorders>
             <w:shd w:val="clear" w:color="auto" w:fill="D9F2D0" w:themeFill="accent6" w:themeFillTint="33"/>
+            <w:tcMar>
+              <w:top w:w="0" w:type="dxa"/>
+              <w:left w:w="108" w:type="dxa"/>
+              <w:bottom w:w="0" w:type="dxa"/>
+              <w:right w:w="108" w:type="dxa"/>
+            </w:tcMar>
             <w:vAlign w:val="bottom"/>
           </w:tcPr>
           <w:p>
             <w:pPr>
               <w:spacing w:after="165"/>
-              <w:rPr>
-                <w:rFonts w:ascii="Times New Roman" w:eastAsia="Times New Roman" w:hAnsi="Times New Roman" w:cs="Times New Roman"/>
-                <w:sz w:val="22"/>
-                <w:szCs w:val="22"/>
-              </w:rPr>
-            </w:pPr>
-            <w:r>
-              <w:rPr>
-                <w:rFonts w:ascii="Times New Roman" w:eastAsia="Times New Roman" w:hAnsi="Times New Roman" w:cs="Times New Roman"/>
-                <w:sz w:val="22"/>
-                <w:szCs w:val="22"/>
+            </w:pPr>
+            <w:r>
+              <w:rPr>
+                <w:rFonts w:ascii="Times New Roman" w:eastAsia="Times New Roman" w:hAnsi="Times New Roman" w:cs="Times New Roman"/>
+                <w:sz w:val="22"/>
               </w:rPr>
               <w:t>Yes</w:t>
             </w:r>
@@ -2103,8 +1820,8 @@
           <w:tcPr>
             <w:tcW w:w="1080" w:type="dxa"/>
             <w:tcBorders>
-              <w:bottom w:val="single" w:sz="4" w:space="0" w:color="000000"/>
-              <w:right w:val="single" w:sz="4" w:space="0" w:color="000000"/>
+              <w:bottom w:val="single" w:sz="4" w:space="0" w:color="auto"/>
+              <w:right w:val="single" w:sz="4" w:space="0" w:color="auto"/>
             </w:tcBorders>
             <w:shd w:val="clear" w:color="auto" w:fill="D9F2D0" w:themeFill="accent6" w:themeFillTint="33"/>
             <w:tcMar>
@@ -2118,17 +1835,11 @@
           <w:p>
             <w:pPr>
               <w:spacing w:after="165"/>
-              <w:rPr>
-                <w:rFonts w:ascii="Times New Roman" w:hAnsi="Times New Roman" w:cs="Times New Roman"/>
-                <w:sz w:val="22"/>
-                <w:szCs w:val="22"/>
-              </w:rPr>
-            </w:pPr>
-            <w:r>
-              <w:rPr>
-                <w:rFonts w:ascii="Times New Roman" w:eastAsia="Times New Roman" w:hAnsi="Times New Roman" w:cs="Times New Roman"/>
-                <w:sz w:val="22"/>
-                <w:szCs w:val="22"/>
+            </w:pPr>
+            <w:r>
+              <w:rPr>
+                <w:rFonts w:ascii="Times New Roman" w:eastAsia="Times New Roman" w:hAnsi="Times New Roman" w:cs="Times New Roman"/>
+                <w:sz w:val="22"/>
               </w:rPr>
               <w:t>Yes</w:t>
             </w:r>
@@ -2138,8 +1849,8 @@
           <w:tcPr>
             <w:tcW w:w="1440" w:type="dxa"/>
             <w:tcBorders>
-              <w:bottom w:val="single" w:sz="4" w:space="0" w:color="000000"/>
-              <w:right w:val="single" w:sz="4" w:space="0" w:color="000000"/>
+              <w:bottom w:val="single" w:sz="4" w:space="0" w:color="auto"/>
+              <w:right w:val="single" w:sz="4" w:space="0" w:color="auto"/>
             </w:tcBorders>
             <w:shd w:val="clear" w:color="auto" w:fill="D9F2D0" w:themeFill="accent6" w:themeFillTint="33"/>
             <w:tcMar>
@@ -2153,17 +1864,11 @@
           <w:p>
             <w:pPr>
               <w:spacing w:after="165"/>
-              <w:rPr>
-                <w:rFonts w:ascii="Times New Roman" w:hAnsi="Times New Roman" w:cs="Times New Roman"/>
-                <w:sz w:val="22"/>
-                <w:szCs w:val="22"/>
-              </w:rPr>
-            </w:pPr>
-            <w:r>
-              <w:rPr>
-                <w:rFonts w:ascii="Times New Roman" w:eastAsia="Times New Roman" w:hAnsi="Times New Roman" w:cs="Times New Roman"/>
-                <w:sz w:val="22"/>
-                <w:szCs w:val="22"/>
+            </w:pPr>
+            <w:r>
+              <w:rPr>
+                <w:rFonts w:ascii="Times New Roman" w:eastAsia="Times New Roman" w:hAnsi="Times New Roman" w:cs="Times New Roman"/>
+                <w:sz w:val="22"/>
               </w:rPr>
               <w:t>Yes</w:t>
             </w:r>
@@ -2178,8 +1883,8 @@
           <w:tcPr>
             <w:tcW w:w="4320" w:type="dxa"/>
             <w:tcBorders>
-              <w:bottom w:val="single" w:sz="4" w:space="0" w:color="000000"/>
-              <w:right w:val="single" w:sz="4" w:space="0" w:color="000000"/>
+              <w:bottom w:val="single" w:sz="4" w:space="0" w:color="auto"/>
+              <w:right w:val="single" w:sz="4" w:space="0" w:color="auto"/>
             </w:tcBorders>
             <w:tcMar>
               <w:top w:w="0" w:type="dxa"/>
@@ -2192,17 +1897,11 @@
           <w:p>
             <w:pPr>
               <w:spacing w:after="165"/>
-              <w:rPr>
-                <w:rFonts w:ascii="Times New Roman" w:eastAsia="Times New Roman" w:hAnsi="Times New Roman" w:cs="Times New Roman"/>
-                <w:sz w:val="22"/>
-                <w:szCs w:val="22"/>
-              </w:rPr>
-            </w:pPr>
-            <w:r>
-              <w:rPr>
-                <w:rFonts w:ascii="Times New Roman" w:eastAsia="Times New Roman" w:hAnsi="Times New Roman" w:cs="Times New Roman"/>
-                <w:sz w:val="22"/>
-                <w:szCs w:val="22"/>
+            </w:pPr>
+            <w:r>
+              <w:rPr>
+                <w:rFonts w:ascii="Times New Roman" w:eastAsia="Times New Roman" w:hAnsi="Times New Roman" w:cs="Times New Roman"/>
+                <w:sz w:val="22"/>
               </w:rPr>
               <w:t>File management</w:t>
             </w:r>
@@ -2212,8 +1911,8 @@
           <w:tcPr>
             <w:tcW w:w="1170" w:type="dxa"/>
             <w:tcBorders>
-              <w:bottom w:val="single" w:sz="4" w:space="0" w:color="000000"/>
-              <w:right w:val="single" w:sz="4" w:space="0" w:color="000000"/>
+              <w:bottom w:val="single" w:sz="4" w:space="0" w:color="auto"/>
+              <w:right w:val="single" w:sz="4" w:space="0" w:color="auto"/>
             </w:tcBorders>
             <w:shd w:val="clear" w:color="auto" w:fill="D9F2D0" w:themeFill="accent6" w:themeFillTint="33"/>
             <w:tcMar>
@@ -2227,17 +1926,11 @@
           <w:p>
             <w:pPr>
               <w:spacing w:after="165"/>
-              <w:rPr>
-                <w:rFonts w:ascii="Times New Roman" w:eastAsia="Times New Roman" w:hAnsi="Times New Roman" w:cs="Times New Roman"/>
-                <w:sz w:val="22"/>
-                <w:szCs w:val="22"/>
-              </w:rPr>
-            </w:pPr>
-            <w:r>
-              <w:rPr>
-                <w:rFonts w:ascii="Times New Roman" w:eastAsia="Times New Roman" w:hAnsi="Times New Roman" w:cs="Times New Roman"/>
-                <w:sz w:val="22"/>
-                <w:szCs w:val="22"/>
+            </w:pPr>
+            <w:r>
+              <w:rPr>
+                <w:rFonts w:ascii="Times New Roman" w:eastAsia="Times New Roman" w:hAnsi="Times New Roman" w:cs="Times New Roman"/>
+                <w:sz w:val="22"/>
               </w:rPr>
               <w:t>Yes</w:t>
             </w:r>
@@ -2247,25 +1940,26 @@
           <w:tcPr>
             <w:tcW w:w="1080" w:type="dxa"/>
             <w:tcBorders>
-              <w:bottom w:val="single" w:sz="4" w:space="0" w:color="000000"/>
+              <w:bottom w:val="single" w:sz="4" w:space="0" w:color="auto"/>
+              <w:right w:val="single" w:sz="4" w:space="0" w:color="auto"/>
             </w:tcBorders>
             <w:shd w:val="clear" w:color="auto" w:fill="D9F2D0" w:themeFill="accent6" w:themeFillTint="33"/>
+            <w:tcMar>
+              <w:top w:w="0" w:type="dxa"/>
+              <w:left w:w="108" w:type="dxa"/>
+              <w:bottom w:w="0" w:type="dxa"/>
+              <w:right w:w="108" w:type="dxa"/>
+            </w:tcMar>
             <w:vAlign w:val="bottom"/>
           </w:tcPr>
           <w:p>
             <w:pPr>
               <w:spacing w:after="165"/>
-              <w:rPr>
-                <w:rFonts w:ascii="Times New Roman" w:eastAsia="Times New Roman" w:hAnsi="Times New Roman" w:cs="Times New Roman"/>
-                <w:sz w:val="22"/>
-                <w:szCs w:val="22"/>
-              </w:rPr>
-            </w:pPr>
-            <w:r>
-              <w:rPr>
-                <w:rFonts w:ascii="Times New Roman" w:eastAsia="Times New Roman" w:hAnsi="Times New Roman" w:cs="Times New Roman"/>
-                <w:sz w:val="22"/>
-                <w:szCs w:val="22"/>
+            </w:pPr>
+            <w:r>
+              <w:rPr>
+                <w:rFonts w:ascii="Times New Roman" w:eastAsia="Times New Roman" w:hAnsi="Times New Roman" w:cs="Times New Roman"/>
+                <w:sz w:val="22"/>
               </w:rPr>
               <w:t>Yes</w:t>
             </w:r>
@@ -2275,8 +1969,8 @@
           <w:tcPr>
             <w:tcW w:w="1080" w:type="dxa"/>
             <w:tcBorders>
-              <w:bottom w:val="single" w:sz="4" w:space="0" w:color="000000"/>
-              <w:right w:val="single" w:sz="4" w:space="0" w:color="000000"/>
+              <w:bottom w:val="single" w:sz="4" w:space="0" w:color="auto"/>
+              <w:right w:val="single" w:sz="4" w:space="0" w:color="auto"/>
             </w:tcBorders>
             <w:shd w:val="clear" w:color="auto" w:fill="D9F2D0" w:themeFill="accent6" w:themeFillTint="33"/>
             <w:tcMar>
@@ -2290,17 +1984,11 @@
           <w:p>
             <w:pPr>
               <w:spacing w:after="165"/>
-              <w:rPr>
-                <w:rFonts w:ascii="Times New Roman" w:eastAsia="Times New Roman" w:hAnsi="Times New Roman" w:cs="Times New Roman"/>
-                <w:sz w:val="22"/>
-                <w:szCs w:val="22"/>
-              </w:rPr>
-            </w:pPr>
-            <w:r>
-              <w:rPr>
-                <w:rFonts w:ascii="Times New Roman" w:eastAsia="Times New Roman" w:hAnsi="Times New Roman" w:cs="Times New Roman"/>
-                <w:sz w:val="22"/>
-                <w:szCs w:val="22"/>
+            </w:pPr>
+            <w:r>
+              <w:rPr>
+                <w:rFonts w:ascii="Times New Roman" w:eastAsia="Times New Roman" w:hAnsi="Times New Roman" w:cs="Times New Roman"/>
+                <w:sz w:val="22"/>
               </w:rPr>
               <w:t>Yes</w:t>
             </w:r>
@@ -2310,8 +1998,8 @@
           <w:tcPr>
             <w:tcW w:w="1440" w:type="dxa"/>
             <w:tcBorders>
-              <w:bottom w:val="single" w:sz="4" w:space="0" w:color="000000"/>
-              <w:right w:val="single" w:sz="4" w:space="0" w:color="000000"/>
+              <w:bottom w:val="single" w:sz="4" w:space="0" w:color="auto"/>
+              <w:right w:val="single" w:sz="4" w:space="0" w:color="auto"/>
             </w:tcBorders>
             <w:shd w:val="clear" w:color="auto" w:fill="D9F2D0" w:themeFill="accent6" w:themeFillTint="33"/>
             <w:tcMar>
@@ -2325,17 +2013,11 @@
           <w:p>
             <w:pPr>
               <w:spacing w:after="165"/>
-              <w:rPr>
-                <w:rFonts w:ascii="Times New Roman" w:eastAsia="Times New Roman" w:hAnsi="Times New Roman" w:cs="Times New Roman"/>
-                <w:sz w:val="22"/>
-                <w:szCs w:val="22"/>
-              </w:rPr>
-            </w:pPr>
-            <w:r>
-              <w:rPr>
-                <w:rFonts w:ascii="Times New Roman" w:eastAsia="Times New Roman" w:hAnsi="Times New Roman" w:cs="Times New Roman"/>
-                <w:sz w:val="22"/>
-                <w:szCs w:val="22"/>
+            </w:pPr>
+            <w:r>
+              <w:rPr>
+                <w:rFonts w:ascii="Times New Roman" w:eastAsia="Times New Roman" w:hAnsi="Times New Roman" w:cs="Times New Roman"/>
+                <w:sz w:val="22"/>
               </w:rPr>
               <w:t>Yes</w:t>
             </w:r>
@@ -2350,8 +2032,8 @@
           <w:tcPr>
             <w:tcW w:w="4320" w:type="dxa"/>
             <w:tcBorders>
-              <w:bottom w:val="single" w:sz="4" w:space="0" w:color="000000"/>
-              <w:right w:val="single" w:sz="4" w:space="0" w:color="000000"/>
+              <w:bottom w:val="single" w:sz="4" w:space="0" w:color="auto"/>
+              <w:right w:val="single" w:sz="4" w:space="0" w:color="auto"/>
             </w:tcBorders>
             <w:tcMar>
               <w:top w:w="0" w:type="dxa"/>
@@ -2364,17 +2046,11 @@
           <w:p>
             <w:pPr>
               <w:spacing w:after="165"/>
-              <w:rPr>
-                <w:rFonts w:ascii="Times New Roman" w:hAnsi="Times New Roman" w:cs="Times New Roman"/>
-                <w:sz w:val="22"/>
-                <w:szCs w:val="22"/>
-              </w:rPr>
-            </w:pPr>
-            <w:r>
-              <w:rPr>
-                <w:rFonts w:ascii="Times New Roman" w:eastAsia="Times New Roman" w:hAnsi="Times New Roman" w:cs="Times New Roman"/>
-                <w:sz w:val="22"/>
-                <w:szCs w:val="22"/>
+            </w:pPr>
+            <w:r>
+              <w:rPr>
+                <w:rFonts w:ascii="Times New Roman" w:eastAsia="Times New Roman" w:hAnsi="Times New Roman" w:cs="Times New Roman"/>
+                <w:sz w:val="22"/>
               </w:rPr>
               <w:t>User management</w:t>
             </w:r>
@@ -2384,8 +2060,8 @@
           <w:tcPr>
             <w:tcW w:w="1170" w:type="dxa"/>
             <w:tcBorders>
-              <w:bottom w:val="single" w:sz="4" w:space="0" w:color="000000"/>
-              <w:right w:val="single" w:sz="4" w:space="0" w:color="000000"/>
+              <w:bottom w:val="single" w:sz="4" w:space="0" w:color="auto"/>
+              <w:right w:val="single" w:sz="4" w:space="0" w:color="auto"/>
             </w:tcBorders>
             <w:shd w:val="clear" w:color="auto" w:fill="D9F2D0" w:themeFill="accent6" w:themeFillTint="33"/>
             <w:tcMar>
@@ -2399,17 +2075,11 @@
           <w:p>
             <w:pPr>
               <w:spacing w:after="165"/>
-              <w:rPr>
-                <w:rFonts w:ascii="Times New Roman" w:hAnsi="Times New Roman" w:cs="Times New Roman"/>
-                <w:sz w:val="22"/>
-                <w:szCs w:val="22"/>
-              </w:rPr>
-            </w:pPr>
-            <w:r>
-              <w:rPr>
-                <w:rFonts w:ascii="Times New Roman" w:eastAsia="Times New Roman" w:hAnsi="Times New Roman" w:cs="Times New Roman"/>
-                <w:sz w:val="22"/>
-                <w:szCs w:val="22"/>
+            </w:pPr>
+            <w:r>
+              <w:rPr>
+                <w:rFonts w:ascii="Times New Roman" w:eastAsia="Times New Roman" w:hAnsi="Times New Roman" w:cs="Times New Roman"/>
+                <w:sz w:val="22"/>
               </w:rPr>
               <w:t>Yes</w:t>
             </w:r>
@@ -2419,25 +2089,26 @@
           <w:tcPr>
             <w:tcW w:w="1080" w:type="dxa"/>
             <w:tcBorders>
-              <w:bottom w:val="single" w:sz="4" w:space="0" w:color="000000"/>
+              <w:bottom w:val="single" w:sz="4" w:space="0" w:color="auto"/>
+              <w:right w:val="single" w:sz="4" w:space="0" w:color="auto"/>
             </w:tcBorders>
             <w:shd w:val="clear" w:color="auto" w:fill="D9F2D0" w:themeFill="accent6" w:themeFillTint="33"/>
+            <w:tcMar>
+              <w:top w:w="0" w:type="dxa"/>
+              <w:left w:w="108" w:type="dxa"/>
+              <w:bottom w:w="0" w:type="dxa"/>
+              <w:right w:w="108" w:type="dxa"/>
+            </w:tcMar>
             <w:vAlign w:val="bottom"/>
           </w:tcPr>
           <w:p>
             <w:pPr>
               <w:spacing w:after="165"/>
-              <w:rPr>
-                <w:rFonts w:ascii="Times New Roman" w:eastAsia="Times New Roman" w:hAnsi="Times New Roman" w:cs="Times New Roman"/>
-                <w:sz w:val="22"/>
-                <w:szCs w:val="22"/>
-              </w:rPr>
-            </w:pPr>
-            <w:r>
-              <w:rPr>
-                <w:rFonts w:ascii="Times New Roman" w:eastAsia="Times New Roman" w:hAnsi="Times New Roman" w:cs="Times New Roman"/>
-                <w:sz w:val="22"/>
-                <w:szCs w:val="22"/>
+            </w:pPr>
+            <w:r>
+              <w:rPr>
+                <w:rFonts w:ascii="Times New Roman" w:eastAsia="Times New Roman" w:hAnsi="Times New Roman" w:cs="Times New Roman"/>
+                <w:sz w:val="22"/>
               </w:rPr>
               <w:t>Yes</w:t>
             </w:r>
@@ -2447,8 +2118,8 @@
           <w:tcPr>
             <w:tcW w:w="1080" w:type="dxa"/>
             <w:tcBorders>
-              <w:bottom w:val="single" w:sz="4" w:space="0" w:color="000000"/>
-              <w:right w:val="single" w:sz="4" w:space="0" w:color="000000"/>
+              <w:bottom w:val="single" w:sz="4" w:space="0" w:color="auto"/>
+              <w:right w:val="single" w:sz="4" w:space="0" w:color="auto"/>
             </w:tcBorders>
             <w:shd w:val="clear" w:color="auto" w:fill="D9F2D0" w:themeFill="accent6" w:themeFillTint="33"/>
             <w:tcMar>
@@ -2462,17 +2133,11 @@
           <w:p>
             <w:pPr>
               <w:spacing w:after="165"/>
-              <w:rPr>
-                <w:rFonts w:ascii="Times New Roman" w:hAnsi="Times New Roman" w:cs="Times New Roman"/>
-                <w:sz w:val="22"/>
-                <w:szCs w:val="22"/>
-              </w:rPr>
-            </w:pPr>
-            <w:r>
-              <w:rPr>
-                <w:rFonts w:ascii="Times New Roman" w:eastAsia="Times New Roman" w:hAnsi="Times New Roman" w:cs="Times New Roman"/>
-                <w:sz w:val="22"/>
-                <w:szCs w:val="22"/>
+            </w:pPr>
+            <w:r>
+              <w:rPr>
+                <w:rFonts w:ascii="Times New Roman" w:eastAsia="Times New Roman" w:hAnsi="Times New Roman" w:cs="Times New Roman"/>
+                <w:sz w:val="22"/>
               </w:rPr>
               <w:t>Yes</w:t>
             </w:r>
@@ -2482,8 +2147,8 @@
           <w:tcPr>
             <w:tcW w:w="1440" w:type="dxa"/>
             <w:tcBorders>
-              <w:bottom w:val="single" w:sz="4" w:space="0" w:color="000000"/>
-              <w:right w:val="single" w:sz="4" w:space="0" w:color="000000"/>
+              <w:bottom w:val="single" w:sz="4" w:space="0" w:color="auto"/>
+              <w:right w:val="single" w:sz="4" w:space="0" w:color="auto"/>
             </w:tcBorders>
             <w:shd w:val="clear" w:color="auto" w:fill="D9F2D0" w:themeFill="accent6" w:themeFillTint="33"/>
             <w:tcMar>
@@ -2497,17 +2162,11 @@
           <w:p>
             <w:pPr>
               <w:spacing w:after="165"/>
-              <w:rPr>
-                <w:rFonts w:ascii="Times New Roman" w:hAnsi="Times New Roman" w:cs="Times New Roman"/>
-                <w:sz w:val="22"/>
-                <w:szCs w:val="22"/>
-              </w:rPr>
-            </w:pPr>
-            <w:r>
-              <w:rPr>
-                <w:rFonts w:ascii="Times New Roman" w:eastAsia="Times New Roman" w:hAnsi="Times New Roman" w:cs="Times New Roman"/>
-                <w:sz w:val="22"/>
-                <w:szCs w:val="22"/>
+            </w:pPr>
+            <w:r>
+              <w:rPr>
+                <w:rFonts w:ascii="Times New Roman" w:eastAsia="Times New Roman" w:hAnsi="Times New Roman" w:cs="Times New Roman"/>
+                <w:sz w:val="22"/>
               </w:rPr>
               <w:t>Yes</w:t>
             </w:r>
@@ -2522,8 +2181,8 @@
           <w:tcPr>
             <w:tcW w:w="4320" w:type="dxa"/>
             <w:tcBorders>
-              <w:bottom w:val="single" w:sz="4" w:space="0" w:color="000000"/>
-              <w:right w:val="single" w:sz="4" w:space="0" w:color="000000"/>
+              <w:bottom w:val="single" w:sz="4" w:space="0" w:color="auto"/>
+              <w:right w:val="single" w:sz="4" w:space="0" w:color="auto"/>
             </w:tcBorders>
             <w:tcMar>
               <w:top w:w="0" w:type="dxa"/>
@@ -2536,17 +2195,11 @@
           <w:p>
             <w:pPr>
               <w:spacing w:after="165"/>
-              <w:rPr>
-                <w:rFonts w:ascii="Times New Roman" w:eastAsia="Times New Roman" w:hAnsi="Times New Roman" w:cs="Times New Roman"/>
-                <w:sz w:val="22"/>
-                <w:szCs w:val="22"/>
-              </w:rPr>
-            </w:pPr>
-            <w:r>
-              <w:rPr>
-                <w:rFonts w:ascii="Times New Roman" w:eastAsia="Times New Roman" w:hAnsi="Times New Roman" w:cs="Times New Roman"/>
-                <w:sz w:val="22"/>
-                <w:szCs w:val="22"/>
+            </w:pPr>
+            <w:r>
+              <w:rPr>
+                <w:rFonts w:ascii="Times New Roman" w:eastAsia="Times New Roman" w:hAnsi="Times New Roman" w:cs="Times New Roman"/>
+                <w:sz w:val="22"/>
               </w:rPr>
               <w:t>Check-in / check-out</w:t>
             </w:r>
@@ -2556,8 +2209,8 @@
           <w:tcPr>
             <w:tcW w:w="1170" w:type="dxa"/>
             <w:tcBorders>
-              <w:bottom w:val="single" w:sz="4" w:space="0" w:color="000000"/>
-              <w:right w:val="single" w:sz="4" w:space="0" w:color="000000"/>
+              <w:bottom w:val="single" w:sz="4" w:space="0" w:color="auto"/>
+              <w:right w:val="single" w:sz="4" w:space="0" w:color="auto"/>
             </w:tcBorders>
             <w:shd w:val="clear" w:color="auto" w:fill="D9F2D0" w:themeFill="accent6" w:themeFillTint="33"/>
             <w:tcMar>
@@ -2571,17 +2224,11 @@
           <w:p>
             <w:pPr>
               <w:spacing w:after="165"/>
-              <w:rPr>
-                <w:rFonts w:ascii="Times New Roman" w:eastAsia="Times New Roman" w:hAnsi="Times New Roman" w:cs="Times New Roman"/>
-                <w:sz w:val="22"/>
-                <w:szCs w:val="22"/>
-              </w:rPr>
-            </w:pPr>
-            <w:r>
-              <w:rPr>
-                <w:rFonts w:ascii="Times New Roman" w:eastAsia="Times New Roman" w:hAnsi="Times New Roman" w:cs="Times New Roman"/>
-                <w:sz w:val="22"/>
-                <w:szCs w:val="22"/>
+            </w:pPr>
+            <w:r>
+              <w:rPr>
+                <w:rFonts w:ascii="Times New Roman" w:eastAsia="Times New Roman" w:hAnsi="Times New Roman" w:cs="Times New Roman"/>
+                <w:sz w:val="22"/>
               </w:rPr>
               <w:t>Yes</w:t>
             </w:r>
@@ -2591,25 +2238,26 @@
           <w:tcPr>
             <w:tcW w:w="1080" w:type="dxa"/>
             <w:tcBorders>
-              <w:bottom w:val="single" w:sz="4" w:space="0" w:color="000000"/>
+              <w:bottom w:val="single" w:sz="4" w:space="0" w:color="auto"/>
+              <w:right w:val="single" w:sz="4" w:space="0" w:color="auto"/>
             </w:tcBorders>
             <w:shd w:val="clear" w:color="auto" w:fill="D9F2D0" w:themeFill="accent6" w:themeFillTint="33"/>
+            <w:tcMar>
+              <w:top w:w="0" w:type="dxa"/>
+              <w:left w:w="108" w:type="dxa"/>
+              <w:bottom w:w="0" w:type="dxa"/>
+              <w:right w:w="108" w:type="dxa"/>
+            </w:tcMar>
             <w:vAlign w:val="bottom"/>
           </w:tcPr>
           <w:p>
             <w:pPr>
               <w:spacing w:after="165"/>
-              <w:rPr>
-                <w:rFonts w:ascii="Times New Roman" w:eastAsia="Times New Roman" w:hAnsi="Times New Roman" w:cs="Times New Roman"/>
-                <w:sz w:val="22"/>
-                <w:szCs w:val="22"/>
-              </w:rPr>
-            </w:pPr>
-            <w:r>
-              <w:rPr>
-                <w:rFonts w:ascii="Times New Roman" w:eastAsia="Times New Roman" w:hAnsi="Times New Roman" w:cs="Times New Roman"/>
-                <w:sz w:val="22"/>
-                <w:szCs w:val="22"/>
+            </w:pPr>
+            <w:r>
+              <w:rPr>
+                <w:rFonts w:ascii="Times New Roman" w:eastAsia="Times New Roman" w:hAnsi="Times New Roman" w:cs="Times New Roman"/>
+                <w:sz w:val="22"/>
               </w:rPr>
               <w:t>Yes</w:t>
             </w:r>
@@ -2619,8 +2267,8 @@
           <w:tcPr>
             <w:tcW w:w="1080" w:type="dxa"/>
             <w:tcBorders>
-              <w:bottom w:val="single" w:sz="4" w:space="0" w:color="000000"/>
-              <w:right w:val="single" w:sz="4" w:space="0" w:color="000000"/>
+              <w:bottom w:val="single" w:sz="4" w:space="0" w:color="auto"/>
+              <w:right w:val="single" w:sz="4" w:space="0" w:color="auto"/>
             </w:tcBorders>
             <w:shd w:val="clear" w:color="auto" w:fill="D9F2D0" w:themeFill="accent6" w:themeFillTint="33"/>
             <w:tcMar>
@@ -2634,17 +2282,11 @@
           <w:p>
             <w:pPr>
               <w:spacing w:after="165"/>
-              <w:rPr>
-                <w:rFonts w:ascii="Times New Roman" w:eastAsia="Times New Roman" w:hAnsi="Times New Roman" w:cs="Times New Roman"/>
-                <w:sz w:val="22"/>
-                <w:szCs w:val="22"/>
-              </w:rPr>
-            </w:pPr>
-            <w:r>
-              <w:rPr>
-                <w:rFonts w:ascii="Times New Roman" w:eastAsia="Times New Roman" w:hAnsi="Times New Roman" w:cs="Times New Roman"/>
-                <w:sz w:val="22"/>
-                <w:szCs w:val="22"/>
+            </w:pPr>
+            <w:r>
+              <w:rPr>
+                <w:rFonts w:ascii="Times New Roman" w:eastAsia="Times New Roman" w:hAnsi="Times New Roman" w:cs="Times New Roman"/>
+                <w:sz w:val="22"/>
               </w:rPr>
               <w:t>Yes</w:t>
             </w:r>
@@ -2654,8 +2296,8 @@
           <w:tcPr>
             <w:tcW w:w="1440" w:type="dxa"/>
             <w:tcBorders>
-              <w:bottom w:val="single" w:sz="4" w:space="0" w:color="000000"/>
-              <w:right w:val="single" w:sz="4" w:space="0" w:color="000000"/>
+              <w:bottom w:val="single" w:sz="4" w:space="0" w:color="auto"/>
+              <w:right w:val="single" w:sz="4" w:space="0" w:color="auto"/>
             </w:tcBorders>
             <w:shd w:val="clear" w:color="auto" w:fill="D9F2D0" w:themeFill="accent6" w:themeFillTint="33"/>
             <w:tcMar>
@@ -2669,17 +2311,11 @@
           <w:p>
             <w:pPr>
               <w:spacing w:after="165"/>
-              <w:rPr>
-                <w:rFonts w:ascii="Times New Roman" w:eastAsia="Times New Roman" w:hAnsi="Times New Roman" w:cs="Times New Roman"/>
-                <w:sz w:val="22"/>
-                <w:szCs w:val="22"/>
-              </w:rPr>
-            </w:pPr>
-            <w:r>
-              <w:rPr>
-                <w:rFonts w:ascii="Times New Roman" w:eastAsia="Times New Roman" w:hAnsi="Times New Roman" w:cs="Times New Roman"/>
-                <w:sz w:val="22"/>
-                <w:szCs w:val="22"/>
+            </w:pPr>
+            <w:r>
+              <w:rPr>
+                <w:rFonts w:ascii="Times New Roman" w:eastAsia="Times New Roman" w:hAnsi="Times New Roman" w:cs="Times New Roman"/>
+                <w:sz w:val="22"/>
               </w:rPr>
               <w:t>Yes</w:t>
             </w:r>
@@ -2695,8 +2331,8 @@
             <w:tcW w:w="9090" w:type="dxa"/>
             <w:gridSpan w:val="5"/>
             <w:tcBorders>
-              <w:bottom w:val="single" w:sz="4" w:space="0" w:color="000000"/>
-              <w:right w:val="single" w:sz="4" w:space="0" w:color="000000"/>
+              <w:bottom w:val="single" w:sz="4" w:space="0" w:color="auto"/>
+              <w:right w:val="single" w:sz="4" w:space="0" w:color="auto"/>
             </w:tcBorders>
             <w:shd w:val="clear" w:color="auto" w:fill="E8E8E8" w:themeFill="background2"/>
             <w:tcMar>
@@ -2713,7 +2349,6 @@
               <w:rPr>
                 <w:rFonts w:ascii="Times New Roman" w:eastAsia="Times New Roman" w:hAnsi="Times New Roman" w:cs="Times New Roman"/>
                 <w:sz w:val="22"/>
-                <w:szCs w:val="22"/>
               </w:rPr>
             </w:pPr>
           </w:p>
@@ -2727,31 +2362,25 @@
           <w:tcPr>
             <w:tcW w:w="4320" w:type="dxa"/>
             <w:tcBorders>
-              <w:bottom w:val="single" w:sz="4" w:space="0" w:color="000000"/>
-              <w:right w:val="single" w:sz="4" w:space="0" w:color="000000"/>
-            </w:tcBorders>
-            <w:tcMar>
-              <w:top w:w="0" w:type="dxa"/>
-              <w:left w:w="120" w:type="dxa"/>
-              <w:bottom w:w="0" w:type="dxa"/>
-              <w:right w:w="120" w:type="dxa"/>
-            </w:tcMar>
-            <w:vAlign w:val="center"/>
-          </w:tcPr>
-          <w:p>
-            <w:pPr>
-              <w:spacing w:after="165"/>
-              <w:rPr>
-                <w:rFonts w:ascii="Times New Roman" w:hAnsi="Times New Roman" w:cs="Times New Roman"/>
-                <w:sz w:val="22"/>
-                <w:szCs w:val="22"/>
-              </w:rPr>
-            </w:pPr>
-            <w:r>
-              <w:rPr>
-                <w:rFonts w:ascii="Times New Roman" w:eastAsia="Times New Roman" w:hAnsi="Times New Roman" w:cs="Times New Roman"/>
-                <w:sz w:val="22"/>
-                <w:szCs w:val="22"/>
+              <w:bottom w:val="single" w:sz="4" w:space="0" w:color="auto"/>
+              <w:right w:val="single" w:sz="4" w:space="0" w:color="auto"/>
+            </w:tcBorders>
+            <w:tcMar>
+              <w:top w:w="0" w:type="dxa"/>
+              <w:left w:w="120" w:type="dxa"/>
+              <w:bottom w:w="0" w:type="dxa"/>
+              <w:right w:w="120" w:type="dxa"/>
+            </w:tcMar>
+            <w:vAlign w:val="center"/>
+          </w:tcPr>
+          <w:p>
+            <w:pPr>
+              <w:spacing w:after="165"/>
+            </w:pPr>
+            <w:r>
+              <w:rPr>
+                <w:rFonts w:ascii="Times New Roman" w:eastAsia="Times New Roman" w:hAnsi="Times New Roman" w:cs="Times New Roman"/>
+                <w:sz w:val="22"/>
               </w:rPr>
               <w:t>Basic AI integration</w:t>
             </w:r>
@@ -2761,8 +2390,8 @@
           <w:tcPr>
             <w:tcW w:w="1170" w:type="dxa"/>
             <w:tcBorders>
-              <w:bottom w:val="single" w:sz="4" w:space="0" w:color="000000"/>
-              <w:right w:val="single" w:sz="4" w:space="0" w:color="000000"/>
+              <w:bottom w:val="single" w:sz="4" w:space="0" w:color="auto"/>
+              <w:right w:val="single" w:sz="4" w:space="0" w:color="auto"/>
             </w:tcBorders>
             <w:shd w:val="clear" w:color="auto" w:fill="FAE2D5" w:themeFill="accent2" w:themeFillTint="33"/>
             <w:tcMar>
@@ -2776,17 +2405,11 @@
           <w:p>
             <w:pPr>
               <w:spacing w:after="165"/>
-              <w:rPr>
-                <w:rFonts w:ascii="Times New Roman" w:hAnsi="Times New Roman" w:cs="Times New Roman"/>
-                <w:sz w:val="22"/>
-                <w:szCs w:val="22"/>
-              </w:rPr>
-            </w:pPr>
-            <w:r>
-              <w:rPr>
-                <w:rFonts w:ascii="Times New Roman" w:eastAsia="Times New Roman" w:hAnsi="Times New Roman" w:cs="Times New Roman"/>
-                <w:sz w:val="22"/>
-                <w:szCs w:val="22"/>
+            </w:pPr>
+            <w:r>
+              <w:rPr>
+                <w:rFonts w:ascii="Times New Roman" w:eastAsia="Times New Roman" w:hAnsi="Times New Roman" w:cs="Times New Roman"/>
+                <w:sz w:val="22"/>
               </w:rPr>
               <w:t>Yes</w:t>
             </w:r>
@@ -2796,25 +2419,26 @@
           <w:tcPr>
             <w:tcW w:w="1080" w:type="dxa"/>
             <w:tcBorders>
-              <w:bottom w:val="single" w:sz="4" w:space="0" w:color="000000"/>
+              <w:bottom w:val="single" w:sz="4" w:space="0" w:color="auto"/>
+              <w:right w:val="single" w:sz="4" w:space="0" w:color="auto"/>
             </w:tcBorders>
             <w:shd w:val="clear" w:color="auto" w:fill="D9F2D0" w:themeFill="accent6" w:themeFillTint="33"/>
-            <w:vAlign w:val="center"/>
-          </w:tcPr>
-          <w:p>
-            <w:pPr>
-              <w:spacing w:after="165"/>
-              <w:rPr>
-                <w:rFonts w:ascii="Times New Roman" w:eastAsia="Times New Roman" w:hAnsi="Times New Roman" w:cs="Times New Roman"/>
-                <w:sz w:val="22"/>
-                <w:szCs w:val="22"/>
-              </w:rPr>
-            </w:pPr>
-            <w:r>
-              <w:rPr>
-                <w:rFonts w:ascii="Times New Roman" w:eastAsia="Times New Roman" w:hAnsi="Times New Roman" w:cs="Times New Roman"/>
-                <w:sz w:val="22"/>
-                <w:szCs w:val="22"/>
+            <w:tcMar>
+              <w:top w:w="0" w:type="dxa"/>
+              <w:left w:w="108" w:type="dxa"/>
+              <w:bottom w:w="0" w:type="dxa"/>
+              <w:right w:w="108" w:type="dxa"/>
+            </w:tcMar>
+            <w:vAlign w:val="center"/>
+          </w:tcPr>
+          <w:p>
+            <w:pPr>
+              <w:spacing w:after="165"/>
+            </w:pPr>
+            <w:r>
+              <w:rPr>
+                <w:rFonts w:ascii="Times New Roman" w:eastAsia="Times New Roman" w:hAnsi="Times New Roman" w:cs="Times New Roman"/>
+                <w:sz w:val="22"/>
               </w:rPr>
               <w:t>Yes</w:t>
             </w:r>
@@ -2824,8 +2448,8 @@
           <w:tcPr>
             <w:tcW w:w="1080" w:type="dxa"/>
             <w:tcBorders>
-              <w:bottom w:val="single" w:sz="4" w:space="0" w:color="000000"/>
-              <w:right w:val="single" w:sz="4" w:space="0" w:color="000000"/>
+              <w:bottom w:val="single" w:sz="4" w:space="0" w:color="auto"/>
+              <w:right w:val="single" w:sz="4" w:space="0" w:color="auto"/>
             </w:tcBorders>
             <w:shd w:val="clear" w:color="auto" w:fill="D9F2D0" w:themeFill="accent6" w:themeFillTint="33"/>
             <w:tcMar>
@@ -2839,17 +2463,11 @@
           <w:p>
             <w:pPr>
               <w:spacing w:after="165"/>
-              <w:rPr>
-                <w:rFonts w:ascii="Times New Roman" w:hAnsi="Times New Roman" w:cs="Times New Roman"/>
-                <w:sz w:val="22"/>
-                <w:szCs w:val="22"/>
-              </w:rPr>
-            </w:pPr>
-            <w:r>
-              <w:rPr>
-                <w:rFonts w:ascii="Times New Roman" w:eastAsia="Times New Roman" w:hAnsi="Times New Roman" w:cs="Times New Roman"/>
-                <w:sz w:val="22"/>
-                <w:szCs w:val="22"/>
+            </w:pPr>
+            <w:r>
+              <w:rPr>
+                <w:rFonts w:ascii="Times New Roman" w:eastAsia="Times New Roman" w:hAnsi="Times New Roman" w:cs="Times New Roman"/>
+                <w:sz w:val="22"/>
               </w:rPr>
               <w:t>Yes</w:t>
             </w:r>
@@ -2859,8 +2477,8 @@
           <w:tcPr>
             <w:tcW w:w="1440" w:type="dxa"/>
             <w:tcBorders>
-              <w:bottom w:val="single" w:sz="4" w:space="0" w:color="000000"/>
-              <w:right w:val="single" w:sz="4" w:space="0" w:color="000000"/>
+              <w:bottom w:val="single" w:sz="4" w:space="0" w:color="auto"/>
+              <w:right w:val="single" w:sz="4" w:space="0" w:color="auto"/>
             </w:tcBorders>
             <w:shd w:val="clear" w:color="auto" w:fill="D9F2D0" w:themeFill="accent6" w:themeFillTint="33"/>
             <w:tcMar>
@@ -2874,17 +2492,11 @@
           <w:p>
             <w:pPr>
               <w:spacing w:after="165"/>
-              <w:rPr>
-                <w:rFonts w:ascii="Times New Roman" w:hAnsi="Times New Roman" w:cs="Times New Roman"/>
-                <w:sz w:val="22"/>
-                <w:szCs w:val="22"/>
-              </w:rPr>
-            </w:pPr>
-            <w:r>
-              <w:rPr>
-                <w:rFonts w:ascii="Times New Roman" w:eastAsia="Times New Roman" w:hAnsi="Times New Roman" w:cs="Times New Roman"/>
-                <w:sz w:val="22"/>
-                <w:szCs w:val="22"/>
+            </w:pPr>
+            <w:r>
+              <w:rPr>
+                <w:rFonts w:ascii="Times New Roman" w:eastAsia="Times New Roman" w:hAnsi="Times New Roman" w:cs="Times New Roman"/>
+                <w:sz w:val="22"/>
               </w:rPr>
               <w:t>Yes</w:t>
             </w:r>
@@ -2899,31 +2511,25 @@
           <w:tcPr>
             <w:tcW w:w="4320" w:type="dxa"/>
             <w:tcBorders>
-              <w:bottom w:val="single" w:sz="4" w:space="0" w:color="000000"/>
-              <w:right w:val="single" w:sz="4" w:space="0" w:color="000000"/>
-            </w:tcBorders>
-            <w:tcMar>
-              <w:top w:w="0" w:type="dxa"/>
-              <w:left w:w="120" w:type="dxa"/>
-              <w:bottom w:w="0" w:type="dxa"/>
-              <w:right w:w="120" w:type="dxa"/>
-            </w:tcMar>
-            <w:vAlign w:val="center"/>
-          </w:tcPr>
-          <w:p>
-            <w:pPr>
-              <w:spacing w:after="165"/>
-              <w:rPr>
-                <w:rFonts w:ascii="Times New Roman" w:eastAsia="Times New Roman" w:hAnsi="Times New Roman" w:cs="Times New Roman"/>
-                <w:sz w:val="22"/>
-                <w:szCs w:val="22"/>
-              </w:rPr>
-            </w:pPr>
-            <w:r>
-              <w:rPr>
-                <w:rFonts w:ascii="Times New Roman" w:eastAsia="Times New Roman" w:hAnsi="Times New Roman" w:cs="Times New Roman"/>
-                <w:sz w:val="22"/>
-                <w:szCs w:val="22"/>
+              <w:bottom w:val="single" w:sz="4" w:space="0" w:color="auto"/>
+              <w:right w:val="single" w:sz="4" w:space="0" w:color="auto"/>
+            </w:tcBorders>
+            <w:tcMar>
+              <w:top w:w="0" w:type="dxa"/>
+              <w:left w:w="120" w:type="dxa"/>
+              <w:bottom w:w="0" w:type="dxa"/>
+              <w:right w:w="120" w:type="dxa"/>
+            </w:tcMar>
+            <w:vAlign w:val="center"/>
+          </w:tcPr>
+          <w:p>
+            <w:pPr>
+              <w:spacing w:after="165"/>
+            </w:pPr>
+            <w:r>
+              <w:rPr>
+                <w:rFonts w:ascii="Times New Roman" w:eastAsia="Times New Roman" w:hAnsi="Times New Roman" w:cs="Times New Roman"/>
+                <w:sz w:val="22"/>
               </w:rPr>
               <w:t>Vendor experience</w:t>
             </w:r>
@@ -2933,8 +2539,8 @@
           <w:tcPr>
             <w:tcW w:w="1170" w:type="dxa"/>
             <w:tcBorders>
-              <w:bottom w:val="single" w:sz="4" w:space="0" w:color="000000"/>
-              <w:right w:val="single" w:sz="4" w:space="0" w:color="000000"/>
+              <w:bottom w:val="single" w:sz="4" w:space="0" w:color="auto"/>
+              <w:right w:val="single" w:sz="4" w:space="0" w:color="auto"/>
             </w:tcBorders>
             <w:shd w:val="clear" w:color="auto" w:fill="FAE2D5" w:themeFill="accent2" w:themeFillTint="33"/>
             <w:tcMar>
@@ -2948,17 +2554,11 @@
           <w:p>
             <w:pPr>
               <w:spacing w:after="165"/>
-              <w:rPr>
-                <w:rFonts w:ascii="Times New Roman" w:eastAsia="Times New Roman" w:hAnsi="Times New Roman" w:cs="Times New Roman"/>
-                <w:sz w:val="22"/>
-                <w:szCs w:val="22"/>
-              </w:rPr>
-            </w:pPr>
-            <w:r>
-              <w:rPr>
-                <w:rFonts w:ascii="Times New Roman" w:eastAsia="Times New Roman" w:hAnsi="Times New Roman" w:cs="Times New Roman"/>
-                <w:sz w:val="22"/>
-                <w:szCs w:val="22"/>
+            </w:pPr>
+            <w:r>
+              <w:rPr>
+                <w:rFonts w:ascii="Times New Roman" w:eastAsia="Times New Roman" w:hAnsi="Times New Roman" w:cs="Times New Roman"/>
+                <w:sz w:val="22"/>
               </w:rPr>
               <w:t>No</w:t>
             </w:r>
@@ -2968,25 +2568,26 @@
           <w:tcPr>
             <w:tcW w:w="1080" w:type="dxa"/>
             <w:tcBorders>
-              <w:bottom w:val="single" w:sz="4" w:space="0" w:color="000000"/>
+              <w:bottom w:val="single" w:sz="4" w:space="0" w:color="auto"/>
+              <w:right w:val="single" w:sz="4" w:space="0" w:color="auto"/>
             </w:tcBorders>
             <w:shd w:val="clear" w:color="auto" w:fill="D9F2D0" w:themeFill="accent6" w:themeFillTint="33"/>
-            <w:vAlign w:val="center"/>
-          </w:tcPr>
-          <w:p>
-            <w:pPr>
-              <w:spacing w:after="165"/>
-              <w:rPr>
-                <w:rFonts w:ascii="Times New Roman" w:eastAsia="Times New Roman" w:hAnsi="Times New Roman" w:cs="Times New Roman"/>
-                <w:sz w:val="22"/>
-                <w:szCs w:val="22"/>
-              </w:rPr>
-            </w:pPr>
-            <w:r>
-              <w:rPr>
-                <w:rFonts w:ascii="Times New Roman" w:eastAsia="Times New Roman" w:hAnsi="Times New Roman" w:cs="Times New Roman"/>
-                <w:sz w:val="22"/>
-                <w:szCs w:val="22"/>
+            <w:tcMar>
+              <w:top w:w="0" w:type="dxa"/>
+              <w:left w:w="108" w:type="dxa"/>
+              <w:bottom w:w="0" w:type="dxa"/>
+              <w:right w:w="108" w:type="dxa"/>
+            </w:tcMar>
+            <w:vAlign w:val="center"/>
+          </w:tcPr>
+          <w:p>
+            <w:pPr>
+              <w:spacing w:after="165"/>
+            </w:pPr>
+            <w:r>
+              <w:rPr>
+                <w:rFonts w:ascii="Times New Roman" w:eastAsia="Times New Roman" w:hAnsi="Times New Roman" w:cs="Times New Roman"/>
+                <w:sz w:val="22"/>
               </w:rPr>
               <w:t>Yes</w:t>
             </w:r>
@@ -2996,8 +2597,8 @@
           <w:tcPr>
             <w:tcW w:w="1080" w:type="dxa"/>
             <w:tcBorders>
-              <w:bottom w:val="single" w:sz="4" w:space="0" w:color="000000"/>
-              <w:right w:val="single" w:sz="4" w:space="0" w:color="000000"/>
+              <w:bottom w:val="single" w:sz="4" w:space="0" w:color="auto"/>
+              <w:right w:val="single" w:sz="4" w:space="0" w:color="auto"/>
             </w:tcBorders>
             <w:shd w:val="clear" w:color="auto" w:fill="D9F2D0" w:themeFill="accent6" w:themeFillTint="33"/>
             <w:tcMar>
@@ -3011,17 +2612,11 @@
           <w:p>
             <w:pPr>
               <w:spacing w:after="165"/>
-              <w:rPr>
-                <w:rFonts w:ascii="Times New Roman" w:eastAsia="Times New Roman" w:hAnsi="Times New Roman" w:cs="Times New Roman"/>
-                <w:sz w:val="22"/>
-                <w:szCs w:val="22"/>
-              </w:rPr>
-            </w:pPr>
-            <w:r>
-              <w:rPr>
-                <w:rFonts w:ascii="Times New Roman" w:eastAsia="Times New Roman" w:hAnsi="Times New Roman" w:cs="Times New Roman"/>
-                <w:sz w:val="22"/>
-                <w:szCs w:val="22"/>
+            </w:pPr>
+            <w:r>
+              <w:rPr>
+                <w:rFonts w:ascii="Times New Roman" w:eastAsia="Times New Roman" w:hAnsi="Times New Roman" w:cs="Times New Roman"/>
+                <w:sz w:val="22"/>
               </w:rPr>
               <w:t>Yes</w:t>
             </w:r>
@@ -3031,8 +2626,8 @@
           <w:tcPr>
             <w:tcW w:w="1440" w:type="dxa"/>
             <w:tcBorders>
-              <w:bottom w:val="single" w:sz="4" w:space="0" w:color="000000"/>
-              <w:right w:val="single" w:sz="4" w:space="0" w:color="000000"/>
+              <w:bottom w:val="single" w:sz="4" w:space="0" w:color="auto"/>
+              <w:right w:val="single" w:sz="4" w:space="0" w:color="auto"/>
             </w:tcBorders>
             <w:shd w:val="clear" w:color="auto" w:fill="D9F2D0" w:themeFill="accent6" w:themeFillTint="33"/>
             <w:tcMar>
@@ -3046,17 +2641,11 @@
           <w:p>
             <w:pPr>
               <w:spacing w:after="165"/>
-              <w:rPr>
-                <w:rFonts w:ascii="Times New Roman" w:eastAsia="Times New Roman" w:hAnsi="Times New Roman" w:cs="Times New Roman"/>
-                <w:sz w:val="22"/>
-                <w:szCs w:val="22"/>
-              </w:rPr>
-            </w:pPr>
-            <w:r>
-              <w:rPr>
-                <w:rFonts w:ascii="Times New Roman" w:eastAsia="Times New Roman" w:hAnsi="Times New Roman" w:cs="Times New Roman"/>
-                <w:sz w:val="22"/>
-                <w:szCs w:val="22"/>
+            </w:pPr>
+            <w:r>
+              <w:rPr>
+                <w:rFonts w:ascii="Times New Roman" w:eastAsia="Times New Roman" w:hAnsi="Times New Roman" w:cs="Times New Roman"/>
+                <w:sz w:val="22"/>
               </w:rPr>
               <w:t>Yes</w:t>
             </w:r>
@@ -3071,31 +2660,25 @@
           <w:tcPr>
             <w:tcW w:w="4320" w:type="dxa"/>
             <w:tcBorders>
-              <w:bottom w:val="single" w:sz="4" w:space="0" w:color="000000"/>
-              <w:right w:val="single" w:sz="4" w:space="0" w:color="000000"/>
-            </w:tcBorders>
-            <w:tcMar>
-              <w:top w:w="0" w:type="dxa"/>
-              <w:left w:w="120" w:type="dxa"/>
-              <w:bottom w:w="0" w:type="dxa"/>
-              <w:right w:w="120" w:type="dxa"/>
-            </w:tcMar>
-            <w:vAlign w:val="center"/>
-          </w:tcPr>
-          <w:p>
-            <w:pPr>
-              <w:spacing w:after="165"/>
-              <w:rPr>
-                <w:rFonts w:ascii="Times New Roman" w:hAnsi="Times New Roman" w:cs="Times New Roman"/>
-                <w:sz w:val="22"/>
-                <w:szCs w:val="22"/>
-              </w:rPr>
-            </w:pPr>
-            <w:r>
-              <w:rPr>
-                <w:rFonts w:ascii="Times New Roman" w:eastAsia="Times New Roman" w:hAnsi="Times New Roman" w:cs="Times New Roman"/>
-                <w:sz w:val="22"/>
-                <w:szCs w:val="22"/>
+              <w:bottom w:val="single" w:sz="4" w:space="0" w:color="auto"/>
+              <w:right w:val="single" w:sz="4" w:space="0" w:color="auto"/>
+            </w:tcBorders>
+            <w:tcMar>
+              <w:top w:w="0" w:type="dxa"/>
+              <w:left w:w="120" w:type="dxa"/>
+              <w:bottom w:w="0" w:type="dxa"/>
+              <w:right w:w="120" w:type="dxa"/>
+            </w:tcMar>
+            <w:vAlign w:val="center"/>
+          </w:tcPr>
+          <w:p>
+            <w:pPr>
+              <w:spacing w:after="165"/>
+            </w:pPr>
+            <w:r>
+              <w:rPr>
+                <w:rFonts w:ascii="Times New Roman" w:eastAsia="Times New Roman" w:hAnsi="Times New Roman" w:cs="Times New Roman"/>
+                <w:sz w:val="22"/>
               </w:rPr>
               <w:t>Signatures</w:t>
             </w:r>
@@ -3105,8 +2688,8 @@
           <w:tcPr>
             <w:tcW w:w="1170" w:type="dxa"/>
             <w:tcBorders>
-              <w:bottom w:val="single" w:sz="4" w:space="0" w:color="000000"/>
-              <w:right w:val="single" w:sz="4" w:space="0" w:color="000000"/>
+              <w:bottom w:val="single" w:sz="4" w:space="0" w:color="auto"/>
+              <w:right w:val="single" w:sz="4" w:space="0" w:color="auto"/>
             </w:tcBorders>
             <w:shd w:val="clear" w:color="auto" w:fill="FAE2D5" w:themeFill="accent2" w:themeFillTint="33"/>
             <w:tcMar>
@@ -3120,17 +2703,11 @@
           <w:p>
             <w:pPr>
               <w:spacing w:after="165"/>
-              <w:rPr>
-                <w:rFonts w:ascii="Times New Roman" w:hAnsi="Times New Roman" w:cs="Times New Roman"/>
-                <w:sz w:val="22"/>
-                <w:szCs w:val="22"/>
-              </w:rPr>
-            </w:pPr>
-            <w:r>
-              <w:rPr>
-                <w:rFonts w:ascii="Times New Roman" w:eastAsia="Times New Roman" w:hAnsi="Times New Roman" w:cs="Times New Roman"/>
-                <w:sz w:val="22"/>
-                <w:szCs w:val="22"/>
+            </w:pPr>
+            <w:r>
+              <w:rPr>
+                <w:rFonts w:ascii="Times New Roman" w:eastAsia="Times New Roman" w:hAnsi="Times New Roman" w:cs="Times New Roman"/>
+                <w:sz w:val="22"/>
               </w:rPr>
               <w:t>No</w:t>
             </w:r>
@@ -3140,25 +2717,26 @@
           <w:tcPr>
             <w:tcW w:w="1080" w:type="dxa"/>
             <w:tcBorders>
-              <w:bottom w:val="single" w:sz="4" w:space="0" w:color="000000"/>
+              <w:bottom w:val="single" w:sz="4" w:space="0" w:color="auto"/>
+              <w:right w:val="single" w:sz="4" w:space="0" w:color="auto"/>
             </w:tcBorders>
             <w:shd w:val="clear" w:color="auto" w:fill="D9F2D0" w:themeFill="accent6" w:themeFillTint="33"/>
-            <w:vAlign w:val="center"/>
-          </w:tcPr>
-          <w:p>
-            <w:pPr>
-              <w:spacing w:after="165"/>
-              <w:rPr>
-                <w:rFonts w:ascii="Times New Roman" w:eastAsia="Times New Roman" w:hAnsi="Times New Roman" w:cs="Times New Roman"/>
-                <w:sz w:val="22"/>
-                <w:szCs w:val="22"/>
-              </w:rPr>
-            </w:pPr>
-            <w:r>
-              <w:rPr>
-                <w:rFonts w:ascii="Times New Roman" w:eastAsia="Times New Roman" w:hAnsi="Times New Roman" w:cs="Times New Roman"/>
-                <w:sz w:val="22"/>
-                <w:szCs w:val="22"/>
+            <w:tcMar>
+              <w:top w:w="0" w:type="dxa"/>
+              <w:left w:w="108" w:type="dxa"/>
+              <w:bottom w:w="0" w:type="dxa"/>
+              <w:right w:w="108" w:type="dxa"/>
+            </w:tcMar>
+            <w:vAlign w:val="center"/>
+          </w:tcPr>
+          <w:p>
+            <w:pPr>
+              <w:spacing w:after="165"/>
+            </w:pPr>
+            <w:r>
+              <w:rPr>
+                <w:rFonts w:ascii="Times New Roman" w:eastAsia="Times New Roman" w:hAnsi="Times New Roman" w:cs="Times New Roman"/>
+                <w:sz w:val="22"/>
               </w:rPr>
               <w:t>Yes</w:t>
             </w:r>
@@ -3168,8 +2746,8 @@
           <w:tcPr>
             <w:tcW w:w="1080" w:type="dxa"/>
             <w:tcBorders>
-              <w:bottom w:val="single" w:sz="4" w:space="0" w:color="000000"/>
-              <w:right w:val="single" w:sz="4" w:space="0" w:color="000000"/>
+              <w:bottom w:val="single" w:sz="4" w:space="0" w:color="auto"/>
+              <w:right w:val="single" w:sz="4" w:space="0" w:color="auto"/>
             </w:tcBorders>
             <w:shd w:val="clear" w:color="auto" w:fill="D9F2D0" w:themeFill="accent6" w:themeFillTint="33"/>
             <w:tcMar>
@@ -3183,17 +2761,11 @@
           <w:p>
             <w:pPr>
               <w:spacing w:after="165"/>
-              <w:rPr>
-                <w:rFonts w:ascii="Times New Roman" w:hAnsi="Times New Roman" w:cs="Times New Roman"/>
-                <w:sz w:val="22"/>
-                <w:szCs w:val="22"/>
-              </w:rPr>
-            </w:pPr>
-            <w:r>
-              <w:rPr>
-                <w:rFonts w:ascii="Times New Roman" w:eastAsia="Times New Roman" w:hAnsi="Times New Roman" w:cs="Times New Roman"/>
-                <w:sz w:val="22"/>
-                <w:szCs w:val="22"/>
+            </w:pPr>
+            <w:r>
+              <w:rPr>
+                <w:rFonts w:ascii="Times New Roman" w:eastAsia="Times New Roman" w:hAnsi="Times New Roman" w:cs="Times New Roman"/>
+                <w:sz w:val="22"/>
               </w:rPr>
               <w:t>Yes</w:t>
             </w:r>
@@ -3203,8 +2775,8 @@
           <w:tcPr>
             <w:tcW w:w="1440" w:type="dxa"/>
             <w:tcBorders>
-              <w:bottom w:val="single" w:sz="4" w:space="0" w:color="000000"/>
-              <w:right w:val="single" w:sz="4" w:space="0" w:color="000000"/>
+              <w:bottom w:val="single" w:sz="4" w:space="0" w:color="auto"/>
+              <w:right w:val="single" w:sz="4" w:space="0" w:color="auto"/>
             </w:tcBorders>
             <w:shd w:val="clear" w:color="auto" w:fill="D9F2D0" w:themeFill="accent6" w:themeFillTint="33"/>
             <w:tcMar>
@@ -3218,17 +2790,11 @@
           <w:p>
             <w:pPr>
               <w:spacing w:after="165"/>
-              <w:rPr>
-                <w:rFonts w:ascii="Times New Roman" w:hAnsi="Times New Roman" w:cs="Times New Roman"/>
-                <w:sz w:val="22"/>
-                <w:szCs w:val="22"/>
-              </w:rPr>
-            </w:pPr>
-            <w:r>
-              <w:rPr>
-                <w:rFonts w:ascii="Times New Roman" w:eastAsia="Times New Roman" w:hAnsi="Times New Roman" w:cs="Times New Roman"/>
-                <w:sz w:val="22"/>
-                <w:szCs w:val="22"/>
+            </w:pPr>
+            <w:r>
+              <w:rPr>
+                <w:rFonts w:ascii="Times New Roman" w:eastAsia="Times New Roman" w:hAnsi="Times New Roman" w:cs="Times New Roman"/>
+                <w:sz w:val="22"/>
               </w:rPr>
               <w:t>Yes</w:t>
             </w:r>
@@ -3243,31 +2809,25 @@
           <w:tcPr>
             <w:tcW w:w="4320" w:type="dxa"/>
             <w:tcBorders>
-              <w:bottom w:val="single" w:sz="4" w:space="0" w:color="000000"/>
-              <w:right w:val="single" w:sz="4" w:space="0" w:color="000000"/>
-            </w:tcBorders>
-            <w:tcMar>
-              <w:top w:w="0" w:type="dxa"/>
-              <w:left w:w="120" w:type="dxa"/>
-              <w:bottom w:w="0" w:type="dxa"/>
-              <w:right w:w="120" w:type="dxa"/>
-            </w:tcMar>
-            <w:vAlign w:val="center"/>
-          </w:tcPr>
-          <w:p>
-            <w:pPr>
-              <w:spacing w:after="165"/>
-              <w:rPr>
-                <w:rFonts w:ascii="Times New Roman" w:hAnsi="Times New Roman" w:cs="Times New Roman"/>
-                <w:sz w:val="22"/>
-                <w:szCs w:val="22"/>
-              </w:rPr>
-            </w:pPr>
-            <w:r>
-              <w:rPr>
-                <w:rFonts w:ascii="Times New Roman" w:eastAsia="Times New Roman" w:hAnsi="Times New Roman" w:cs="Times New Roman"/>
-                <w:sz w:val="22"/>
-                <w:szCs w:val="22"/>
+              <w:bottom w:val="single" w:sz="4" w:space="0" w:color="auto"/>
+              <w:right w:val="single" w:sz="4" w:space="0" w:color="auto"/>
+            </w:tcBorders>
+            <w:tcMar>
+              <w:top w:w="0" w:type="dxa"/>
+              <w:left w:w="120" w:type="dxa"/>
+              <w:bottom w:w="0" w:type="dxa"/>
+              <w:right w:w="120" w:type="dxa"/>
+            </w:tcMar>
+            <w:vAlign w:val="center"/>
+          </w:tcPr>
+          <w:p>
+            <w:pPr>
+              <w:spacing w:after="165"/>
+            </w:pPr>
+            <w:r>
+              <w:rPr>
+                <w:rFonts w:ascii="Times New Roman" w:eastAsia="Times New Roman" w:hAnsi="Times New Roman" w:cs="Times New Roman"/>
+                <w:sz w:val="22"/>
                 <w:lang w:val="fr-FR"/>
               </w:rPr>
               <w:t>Variables</w:t>
@@ -3278,8 +2838,8 @@
           <w:tcPr>
             <w:tcW w:w="1170" w:type="dxa"/>
             <w:tcBorders>
-              <w:bottom w:val="single" w:sz="4" w:space="0" w:color="000000"/>
-              <w:right w:val="single" w:sz="4" w:space="0" w:color="000000"/>
+              <w:bottom w:val="single" w:sz="4" w:space="0" w:color="auto"/>
+              <w:right w:val="single" w:sz="4" w:space="0" w:color="auto"/>
             </w:tcBorders>
             <w:shd w:val="clear" w:color="auto" w:fill="FAE2D5" w:themeFill="accent2" w:themeFillTint="33"/>
             <w:tcMar>
@@ -3293,17 +2853,11 @@
           <w:p>
             <w:pPr>
               <w:spacing w:after="165"/>
-              <w:rPr>
-                <w:rFonts w:ascii="Times New Roman" w:hAnsi="Times New Roman" w:cs="Times New Roman"/>
-                <w:sz w:val="22"/>
-                <w:szCs w:val="22"/>
-              </w:rPr>
-            </w:pPr>
-            <w:r>
-              <w:rPr>
-                <w:rFonts w:ascii="Times New Roman" w:eastAsia="Times New Roman" w:hAnsi="Times New Roman" w:cs="Times New Roman"/>
-                <w:sz w:val="22"/>
-                <w:szCs w:val="22"/>
+            </w:pPr>
+            <w:r>
+              <w:rPr>
+                <w:rFonts w:ascii="Times New Roman" w:eastAsia="Times New Roman" w:hAnsi="Times New Roman" w:cs="Times New Roman"/>
+                <w:sz w:val="22"/>
               </w:rPr>
               <w:t>No</w:t>
             </w:r>
@@ -3313,25 +2867,26 @@
           <w:tcPr>
             <w:tcW w:w="1080" w:type="dxa"/>
             <w:tcBorders>
-              <w:bottom w:val="single" w:sz="4" w:space="0" w:color="000000"/>
+              <w:bottom w:val="single" w:sz="4" w:space="0" w:color="auto"/>
+              <w:right w:val="single" w:sz="4" w:space="0" w:color="auto"/>
             </w:tcBorders>
             <w:shd w:val="clear" w:color="auto" w:fill="D9F2D0" w:themeFill="accent6" w:themeFillTint="33"/>
-            <w:vAlign w:val="center"/>
-          </w:tcPr>
-          <w:p>
-            <w:pPr>
-              <w:spacing w:after="165"/>
-              <w:rPr>
-                <w:rFonts w:ascii="Times New Roman" w:eastAsia="Times New Roman" w:hAnsi="Times New Roman" w:cs="Times New Roman"/>
-                <w:sz w:val="22"/>
-                <w:szCs w:val="22"/>
-              </w:rPr>
-            </w:pPr>
-            <w:r>
-              <w:rPr>
-                <w:rFonts w:ascii="Times New Roman" w:eastAsia="Times New Roman" w:hAnsi="Times New Roman" w:cs="Times New Roman"/>
-                <w:sz w:val="22"/>
-                <w:szCs w:val="22"/>
+            <w:tcMar>
+              <w:top w:w="0" w:type="dxa"/>
+              <w:left w:w="108" w:type="dxa"/>
+              <w:bottom w:w="0" w:type="dxa"/>
+              <w:right w:w="108" w:type="dxa"/>
+            </w:tcMar>
+            <w:vAlign w:val="center"/>
+          </w:tcPr>
+          <w:p>
+            <w:pPr>
+              <w:spacing w:after="165"/>
+            </w:pPr>
+            <w:r>
+              <w:rPr>
+                <w:rFonts w:ascii="Times New Roman" w:eastAsia="Times New Roman" w:hAnsi="Times New Roman" w:cs="Times New Roman"/>
+                <w:sz w:val="22"/>
               </w:rPr>
               <w:t>Yes</w:t>
             </w:r>
@@ -3341,8 +2896,8 @@
           <w:tcPr>
             <w:tcW w:w="1080" w:type="dxa"/>
             <w:tcBorders>
-              <w:bottom w:val="single" w:sz="4" w:space="0" w:color="000000"/>
-              <w:right w:val="single" w:sz="4" w:space="0" w:color="000000"/>
+              <w:bottom w:val="single" w:sz="4" w:space="0" w:color="auto"/>
+              <w:right w:val="single" w:sz="4" w:space="0" w:color="auto"/>
             </w:tcBorders>
             <w:shd w:val="clear" w:color="auto" w:fill="D9F2D0" w:themeFill="accent6" w:themeFillTint="33"/>
             <w:tcMar>
@@ -3356,17 +2911,11 @@
           <w:p>
             <w:pPr>
               <w:spacing w:after="165"/>
-              <w:rPr>
-                <w:rFonts w:ascii="Times New Roman" w:hAnsi="Times New Roman" w:cs="Times New Roman"/>
-                <w:sz w:val="22"/>
-                <w:szCs w:val="22"/>
-              </w:rPr>
-            </w:pPr>
-            <w:r>
-              <w:rPr>
-                <w:rFonts w:ascii="Times New Roman" w:eastAsia="Times New Roman" w:hAnsi="Times New Roman" w:cs="Times New Roman"/>
-                <w:sz w:val="22"/>
-                <w:szCs w:val="22"/>
+            </w:pPr>
+            <w:r>
+              <w:rPr>
+                <w:rFonts w:ascii="Times New Roman" w:eastAsia="Times New Roman" w:hAnsi="Times New Roman" w:cs="Times New Roman"/>
+                <w:sz w:val="22"/>
               </w:rPr>
               <w:t>Yes</w:t>
             </w:r>
@@ -3376,8 +2925,8 @@
           <w:tcPr>
             <w:tcW w:w="1440" w:type="dxa"/>
             <w:tcBorders>
-              <w:bottom w:val="single" w:sz="4" w:space="0" w:color="000000"/>
-              <w:right w:val="single" w:sz="4" w:space="0" w:color="000000"/>
+              <w:bottom w:val="single" w:sz="4" w:space="0" w:color="auto"/>
+              <w:right w:val="single" w:sz="4" w:space="0" w:color="auto"/>
             </w:tcBorders>
             <w:shd w:val="clear" w:color="auto" w:fill="D9F2D0" w:themeFill="accent6" w:themeFillTint="33"/>
             <w:tcMar>
@@ -3391,17 +2940,11 @@
           <w:p>
             <w:pPr>
               <w:spacing w:after="165"/>
-              <w:rPr>
-                <w:rFonts w:ascii="Times New Roman" w:hAnsi="Times New Roman" w:cs="Times New Roman"/>
-                <w:sz w:val="22"/>
-                <w:szCs w:val="22"/>
-              </w:rPr>
-            </w:pPr>
-            <w:r>
-              <w:rPr>
-                <w:rFonts w:ascii="Times New Roman" w:eastAsia="Times New Roman" w:hAnsi="Times New Roman" w:cs="Times New Roman"/>
-                <w:sz w:val="22"/>
-                <w:szCs w:val="22"/>
+            </w:pPr>
+            <w:r>
+              <w:rPr>
+                <w:rFonts w:ascii="Times New Roman" w:eastAsia="Times New Roman" w:hAnsi="Times New Roman" w:cs="Times New Roman"/>
+                <w:sz w:val="22"/>
               </w:rPr>
               <w:t>Yes</w:t>
             </w:r>
@@ -3416,24 +2959,21 @@
           <w:tcPr>
             <w:tcW w:w="4320" w:type="dxa"/>
             <w:tcBorders>
-              <w:bottom w:val="single" w:sz="4" w:space="0" w:color="000000"/>
-              <w:right w:val="single" w:sz="4" w:space="0" w:color="000000"/>
-            </w:tcBorders>
-            <w:tcMar>
-              <w:top w:w="0" w:type="dxa"/>
-              <w:left w:w="120" w:type="dxa"/>
-              <w:bottom w:w="0" w:type="dxa"/>
-              <w:right w:w="120" w:type="dxa"/>
-            </w:tcMar>
-            <w:vAlign w:val="center"/>
-          </w:tcPr>
-          <w:p>
-            <w:pPr>
-              <w:spacing w:after="165"/>
-              <w:rPr>
-                <w:rFonts w:ascii="Times New Roman" w:hAnsi="Times New Roman" w:cs="Times New Roman"/>
-                <w:sz w:val="22"/>
-                <w:szCs w:val="22"/>
+              <w:bottom w:val="single" w:sz="4" w:space="0" w:color="auto"/>
+              <w:right w:val="single" w:sz="4" w:space="0" w:color="auto"/>
+            </w:tcBorders>
+            <w:tcMar>
+              <w:top w:w="0" w:type="dxa"/>
+              <w:left w:w="120" w:type="dxa"/>
+              <w:bottom w:w="0" w:type="dxa"/>
+              <w:right w:w="120" w:type="dxa"/>
+            </w:tcMar>
+            <w:vAlign w:val="center"/>
+          </w:tcPr>
+          <w:p>
+            <w:pPr>
+              <w:spacing w:after="165"/>
+              <w:rPr>
                 <w:lang w:val="fr-FR"/>
               </w:rPr>
             </w:pPr>
@@ -3441,7 +2981,6 @@
               <w:rPr>
                 <w:rFonts w:ascii="Times New Roman" w:eastAsia="Times New Roman" w:hAnsi="Times New Roman" w:cs="Times New Roman"/>
                 <w:sz w:val="22"/>
-                <w:szCs w:val="22"/>
                 <w:lang w:val="fr-FR"/>
               </w:rPr>
               <w:t>AI dashboard (track changes, comments, etc)</w:t>
@@ -3452,8 +2991,8 @@
           <w:tcPr>
             <w:tcW w:w="1170" w:type="dxa"/>
             <w:tcBorders>
-              <w:bottom w:val="single" w:sz="4" w:space="0" w:color="000000"/>
-              <w:right w:val="single" w:sz="4" w:space="0" w:color="000000"/>
+              <w:bottom w:val="single" w:sz="4" w:space="0" w:color="auto"/>
+              <w:right w:val="single" w:sz="4" w:space="0" w:color="auto"/>
             </w:tcBorders>
             <w:shd w:val="clear" w:color="auto" w:fill="FAE2D5" w:themeFill="accent2" w:themeFillTint="33"/>
             <w:tcMar>
@@ -3467,17 +3006,11 @@
           <w:p>
             <w:pPr>
               <w:spacing w:after="165"/>
-              <w:rPr>
-                <w:rFonts w:ascii="Times New Roman" w:hAnsi="Times New Roman" w:cs="Times New Roman"/>
-                <w:sz w:val="22"/>
-                <w:szCs w:val="22"/>
-              </w:rPr>
-            </w:pPr>
-            <w:r>
-              <w:rPr>
-                <w:rFonts w:ascii="Times New Roman" w:eastAsia="Times New Roman" w:hAnsi="Times New Roman" w:cs="Times New Roman"/>
-                <w:sz w:val="22"/>
-                <w:szCs w:val="22"/>
+            </w:pPr>
+            <w:r>
+              <w:rPr>
+                <w:rFonts w:ascii="Times New Roman" w:eastAsia="Times New Roman" w:hAnsi="Times New Roman" w:cs="Times New Roman"/>
+                <w:sz w:val="22"/>
               </w:rPr>
               <w:t>No</w:t>
             </w:r>
@@ -3487,25 +3020,26 @@
           <w:tcPr>
             <w:tcW w:w="1080" w:type="dxa"/>
             <w:tcBorders>
-              <w:bottom w:val="single" w:sz="4" w:space="0" w:color="000000"/>
+              <w:bottom w:val="single" w:sz="4" w:space="0" w:color="auto"/>
+              <w:right w:val="single" w:sz="4" w:space="0" w:color="auto"/>
             </w:tcBorders>
             <w:shd w:val="clear" w:color="auto" w:fill="D9F2D0" w:themeFill="accent6" w:themeFillTint="33"/>
-            <w:vAlign w:val="center"/>
-          </w:tcPr>
-          <w:p>
-            <w:pPr>
-              <w:spacing w:after="165"/>
-              <w:rPr>
-                <w:rFonts w:ascii="Times New Roman" w:eastAsia="Times New Roman" w:hAnsi="Times New Roman" w:cs="Times New Roman"/>
-                <w:sz w:val="22"/>
-                <w:szCs w:val="22"/>
-              </w:rPr>
-            </w:pPr>
-            <w:r>
-              <w:rPr>
-                <w:rFonts w:ascii="Times New Roman" w:eastAsia="Times New Roman" w:hAnsi="Times New Roman" w:cs="Times New Roman"/>
-                <w:sz w:val="22"/>
-                <w:szCs w:val="22"/>
+            <w:tcMar>
+              <w:top w:w="0" w:type="dxa"/>
+              <w:left w:w="108" w:type="dxa"/>
+              <w:bottom w:w="0" w:type="dxa"/>
+              <w:right w:w="108" w:type="dxa"/>
+            </w:tcMar>
+            <w:vAlign w:val="center"/>
+          </w:tcPr>
+          <w:p>
+            <w:pPr>
+              <w:spacing w:after="165"/>
+            </w:pPr>
+            <w:r>
+              <w:rPr>
+                <w:rFonts w:ascii="Times New Roman" w:eastAsia="Times New Roman" w:hAnsi="Times New Roman" w:cs="Times New Roman"/>
+                <w:sz w:val="22"/>
               </w:rPr>
               <w:t>Yes</w:t>
             </w:r>
@@ -3515,8 +3049,8 @@
           <w:tcPr>
             <w:tcW w:w="1080" w:type="dxa"/>
             <w:tcBorders>
-              <w:bottom w:val="single" w:sz="4" w:space="0" w:color="000000"/>
-              <w:right w:val="single" w:sz="4" w:space="0" w:color="000000"/>
+              <w:bottom w:val="single" w:sz="4" w:space="0" w:color="auto"/>
+              <w:right w:val="single" w:sz="4" w:space="0" w:color="auto"/>
             </w:tcBorders>
             <w:shd w:val="clear" w:color="auto" w:fill="D9F2D0" w:themeFill="accent6" w:themeFillTint="33"/>
             <w:tcMar>
@@ -3530,17 +3064,11 @@
           <w:p>
             <w:pPr>
               <w:spacing w:after="165"/>
-              <w:rPr>
-                <w:rFonts w:ascii="Times New Roman" w:hAnsi="Times New Roman" w:cs="Times New Roman"/>
-                <w:sz w:val="22"/>
-                <w:szCs w:val="22"/>
-              </w:rPr>
-            </w:pPr>
-            <w:r>
-              <w:rPr>
-                <w:rFonts w:ascii="Times New Roman" w:eastAsia="Times New Roman" w:hAnsi="Times New Roman" w:cs="Times New Roman"/>
-                <w:sz w:val="22"/>
-                <w:szCs w:val="22"/>
+            </w:pPr>
+            <w:r>
+              <w:rPr>
+                <w:rFonts w:ascii="Times New Roman" w:eastAsia="Times New Roman" w:hAnsi="Times New Roman" w:cs="Times New Roman"/>
+                <w:sz w:val="22"/>
               </w:rPr>
               <w:t>Yes</w:t>
             </w:r>
@@ -3550,8 +3078,8 @@
           <w:tcPr>
             <w:tcW w:w="1440" w:type="dxa"/>
             <w:tcBorders>
-              <w:bottom w:val="single" w:sz="4" w:space="0" w:color="000000"/>
-              <w:right w:val="single" w:sz="4" w:space="0" w:color="000000"/>
+              <w:bottom w:val="single" w:sz="4" w:space="0" w:color="auto"/>
+              <w:right w:val="single" w:sz="4" w:space="0" w:color="auto"/>
             </w:tcBorders>
             <w:shd w:val="clear" w:color="auto" w:fill="D9F2D0" w:themeFill="accent6" w:themeFillTint="33"/>
             <w:tcMar>
@@ -3565,17 +3093,11 @@
           <w:p>
             <w:pPr>
               <w:spacing w:after="165"/>
-              <w:rPr>
-                <w:rFonts w:ascii="Times New Roman" w:hAnsi="Times New Roman" w:cs="Times New Roman"/>
-                <w:sz w:val="22"/>
-                <w:szCs w:val="22"/>
-              </w:rPr>
-            </w:pPr>
-            <w:r>
-              <w:rPr>
-                <w:rFonts w:ascii="Times New Roman" w:eastAsia="Times New Roman" w:hAnsi="Times New Roman" w:cs="Times New Roman"/>
-                <w:sz w:val="22"/>
-                <w:szCs w:val="22"/>
+            </w:pPr>
+            <w:r>
+              <w:rPr>
+                <w:rFonts w:ascii="Times New Roman" w:eastAsia="Times New Roman" w:hAnsi="Times New Roman" w:cs="Times New Roman"/>
+                <w:sz w:val="22"/>
               </w:rPr>
               <w:t>Yes</w:t>
             </w:r>
@@ -3590,31 +3112,25 @@
           <w:tcPr>
             <w:tcW w:w="4320" w:type="dxa"/>
             <w:tcBorders>
-              <w:bottom w:val="single" w:sz="4" w:space="0" w:color="000000"/>
-              <w:right w:val="single" w:sz="4" w:space="0" w:color="000000"/>
-            </w:tcBorders>
-            <w:tcMar>
-              <w:top w:w="0" w:type="dxa"/>
-              <w:left w:w="120" w:type="dxa"/>
-              <w:bottom w:w="0" w:type="dxa"/>
-              <w:right w:w="120" w:type="dxa"/>
-            </w:tcMar>
-            <w:vAlign w:val="center"/>
-          </w:tcPr>
-          <w:p>
-            <w:pPr>
-              <w:spacing w:after="165"/>
-              <w:rPr>
-                <w:rFonts w:ascii="Times New Roman" w:hAnsi="Times New Roman" w:cs="Times New Roman"/>
-                <w:sz w:val="22"/>
-                <w:szCs w:val="22"/>
-              </w:rPr>
-            </w:pPr>
-            <w:r>
-              <w:rPr>
-                <w:rFonts w:ascii="Times New Roman" w:eastAsia="Times New Roman" w:hAnsi="Times New Roman" w:cs="Times New Roman"/>
-                <w:sz w:val="22"/>
-                <w:szCs w:val="22"/>
+              <w:bottom w:val="single" w:sz="4" w:space="0" w:color="auto"/>
+              <w:right w:val="single" w:sz="4" w:space="0" w:color="auto"/>
+            </w:tcBorders>
+            <w:tcMar>
+              <w:top w:w="0" w:type="dxa"/>
+              <w:left w:w="120" w:type="dxa"/>
+              <w:bottom w:w="0" w:type="dxa"/>
+              <w:right w:w="120" w:type="dxa"/>
+            </w:tcMar>
+            <w:vAlign w:val="center"/>
+          </w:tcPr>
+          <w:p>
+            <w:pPr>
+              <w:spacing w:after="165"/>
+            </w:pPr>
+            <w:r>
+              <w:rPr>
+                <w:rFonts w:ascii="Times New Roman" w:eastAsia="Times New Roman" w:hAnsi="Times New Roman" w:cs="Times New Roman"/>
+                <w:sz w:val="22"/>
                 <w:lang w:val="fr-FR"/>
               </w:rPr>
               <w:t>AI version comparison</w:t>
@@ -3625,8 +3141,8 @@
           <w:tcPr>
             <w:tcW w:w="1170" w:type="dxa"/>
             <w:tcBorders>
-              <w:bottom w:val="single" w:sz="4" w:space="0" w:color="000000"/>
-              <w:right w:val="single" w:sz="4" w:space="0" w:color="000000"/>
+              <w:bottom w:val="single" w:sz="4" w:space="0" w:color="auto"/>
+              <w:right w:val="single" w:sz="4" w:space="0" w:color="auto"/>
             </w:tcBorders>
             <w:shd w:val="clear" w:color="auto" w:fill="FAE2D5" w:themeFill="accent2" w:themeFillTint="33"/>
             <w:tcMar>
@@ -3640,17 +3156,11 @@
           <w:p>
             <w:pPr>
               <w:spacing w:after="165"/>
-              <w:rPr>
-                <w:rFonts w:ascii="Times New Roman" w:hAnsi="Times New Roman" w:cs="Times New Roman"/>
-                <w:sz w:val="22"/>
-                <w:szCs w:val="22"/>
-              </w:rPr>
-            </w:pPr>
-            <w:r>
-              <w:rPr>
-                <w:rFonts w:ascii="Times New Roman" w:eastAsia="Times New Roman" w:hAnsi="Times New Roman" w:cs="Times New Roman"/>
-                <w:sz w:val="22"/>
-                <w:szCs w:val="22"/>
+            </w:pPr>
+            <w:r>
+              <w:rPr>
+                <w:rFonts w:ascii="Times New Roman" w:eastAsia="Times New Roman" w:hAnsi="Times New Roman" w:cs="Times New Roman"/>
+                <w:sz w:val="22"/>
               </w:rPr>
               <w:t>No</w:t>
             </w:r>
@@ -3660,25 +3170,26 @@
           <w:tcPr>
             <w:tcW w:w="1080" w:type="dxa"/>
             <w:tcBorders>
-              <w:bottom w:val="single" w:sz="4" w:space="0" w:color="000000"/>
+              <w:bottom w:val="single" w:sz="4" w:space="0" w:color="auto"/>
+              <w:right w:val="single" w:sz="4" w:space="0" w:color="auto"/>
             </w:tcBorders>
             <w:shd w:val="clear" w:color="auto" w:fill="D9F2D0" w:themeFill="accent6" w:themeFillTint="33"/>
-            <w:vAlign w:val="center"/>
-          </w:tcPr>
-          <w:p>
-            <w:pPr>
-              <w:spacing w:after="165"/>
-              <w:rPr>
-                <w:rFonts w:ascii="Times New Roman" w:eastAsia="Times New Roman" w:hAnsi="Times New Roman" w:cs="Times New Roman"/>
-                <w:sz w:val="22"/>
-                <w:szCs w:val="22"/>
-              </w:rPr>
-            </w:pPr>
-            <w:r>
-              <w:rPr>
-                <w:rFonts w:ascii="Times New Roman" w:eastAsia="Times New Roman" w:hAnsi="Times New Roman" w:cs="Times New Roman"/>
-                <w:sz w:val="22"/>
-                <w:szCs w:val="22"/>
+            <w:tcMar>
+              <w:top w:w="0" w:type="dxa"/>
+              <w:left w:w="108" w:type="dxa"/>
+              <w:bottom w:w="0" w:type="dxa"/>
+              <w:right w:w="108" w:type="dxa"/>
+            </w:tcMar>
+            <w:vAlign w:val="center"/>
+          </w:tcPr>
+          <w:p>
+            <w:pPr>
+              <w:spacing w:after="165"/>
+            </w:pPr>
+            <w:r>
+              <w:rPr>
+                <w:rFonts w:ascii="Times New Roman" w:eastAsia="Times New Roman" w:hAnsi="Times New Roman" w:cs="Times New Roman"/>
+                <w:sz w:val="22"/>
               </w:rPr>
               <w:t>Yes</w:t>
             </w:r>
@@ -3688,8 +3199,8 @@
           <w:tcPr>
             <w:tcW w:w="1080" w:type="dxa"/>
             <w:tcBorders>
-              <w:bottom w:val="single" w:sz="4" w:space="0" w:color="000000"/>
-              <w:right w:val="single" w:sz="4" w:space="0" w:color="000000"/>
+              <w:bottom w:val="single" w:sz="4" w:space="0" w:color="auto"/>
+              <w:right w:val="single" w:sz="4" w:space="0" w:color="auto"/>
             </w:tcBorders>
             <w:shd w:val="clear" w:color="auto" w:fill="D9F2D0" w:themeFill="accent6" w:themeFillTint="33"/>
             <w:tcMar>
@@ -3703,17 +3214,11 @@
           <w:p>
             <w:pPr>
               <w:spacing w:after="165"/>
-              <w:rPr>
-                <w:rFonts w:ascii="Times New Roman" w:hAnsi="Times New Roman" w:cs="Times New Roman"/>
-                <w:sz w:val="22"/>
-                <w:szCs w:val="22"/>
-              </w:rPr>
-            </w:pPr>
-            <w:r>
-              <w:rPr>
-                <w:rFonts w:ascii="Times New Roman" w:eastAsia="Times New Roman" w:hAnsi="Times New Roman" w:cs="Times New Roman"/>
-                <w:sz w:val="22"/>
-                <w:szCs w:val="22"/>
+            </w:pPr>
+            <w:r>
+              <w:rPr>
+                <w:rFonts w:ascii="Times New Roman" w:eastAsia="Times New Roman" w:hAnsi="Times New Roman" w:cs="Times New Roman"/>
+                <w:sz w:val="22"/>
               </w:rPr>
               <w:t>Yes</w:t>
             </w:r>
@@ -3723,8 +3228,8 @@
           <w:tcPr>
             <w:tcW w:w="1440" w:type="dxa"/>
             <w:tcBorders>
-              <w:bottom w:val="single" w:sz="4" w:space="0" w:color="000000"/>
-              <w:right w:val="single" w:sz="4" w:space="0" w:color="000000"/>
+              <w:bottom w:val="single" w:sz="4" w:space="0" w:color="auto"/>
+              <w:right w:val="single" w:sz="4" w:space="0" w:color="auto"/>
             </w:tcBorders>
             <w:shd w:val="clear" w:color="auto" w:fill="D9F2D0" w:themeFill="accent6" w:themeFillTint="33"/>
             <w:tcMar>
@@ -3738,17 +3243,11 @@
           <w:p>
             <w:pPr>
               <w:spacing w:after="165"/>
-              <w:rPr>
-                <w:rFonts w:ascii="Times New Roman" w:hAnsi="Times New Roman" w:cs="Times New Roman"/>
-                <w:sz w:val="22"/>
-                <w:szCs w:val="22"/>
-              </w:rPr>
-            </w:pPr>
-            <w:r>
-              <w:rPr>
-                <w:rFonts w:ascii="Times New Roman" w:eastAsia="Times New Roman" w:hAnsi="Times New Roman" w:cs="Times New Roman"/>
-                <w:sz w:val="22"/>
-                <w:szCs w:val="22"/>
+            </w:pPr>
+            <w:r>
+              <w:rPr>
+                <w:rFonts w:ascii="Times New Roman" w:eastAsia="Times New Roman" w:hAnsi="Times New Roman" w:cs="Times New Roman"/>
+                <w:sz w:val="22"/>
               </w:rPr>
               <w:t>Yes</w:t>
             </w:r>
@@ -3763,31 +3262,25 @@
           <w:tcPr>
             <w:tcW w:w="4320" w:type="dxa"/>
             <w:tcBorders>
-              <w:bottom w:val="single" w:sz="4" w:space="0" w:color="000000"/>
-              <w:right w:val="single" w:sz="4" w:space="0" w:color="000000"/>
-            </w:tcBorders>
-            <w:tcMar>
-              <w:top w:w="0" w:type="dxa"/>
-              <w:left w:w="120" w:type="dxa"/>
-              <w:bottom w:w="0" w:type="dxa"/>
-              <w:right w:w="120" w:type="dxa"/>
-            </w:tcMar>
-            <w:vAlign w:val="center"/>
-          </w:tcPr>
-          <w:p>
-            <w:pPr>
-              <w:spacing w:after="165"/>
-              <w:rPr>
-                <w:rFonts w:ascii="Times New Roman" w:eastAsia="Times New Roman" w:hAnsi="Times New Roman" w:cs="Times New Roman"/>
-                <w:sz w:val="22"/>
-                <w:szCs w:val="22"/>
-              </w:rPr>
-            </w:pPr>
-            <w:r>
-              <w:rPr>
-                <w:rFonts w:ascii="Times New Roman" w:eastAsia="Times New Roman" w:hAnsi="Times New Roman" w:cs="Times New Roman"/>
-                <w:sz w:val="22"/>
-                <w:szCs w:val="22"/>
+              <w:bottom w:val="single" w:sz="4" w:space="0" w:color="auto"/>
+              <w:right w:val="single" w:sz="4" w:space="0" w:color="auto"/>
+            </w:tcBorders>
+            <w:tcMar>
+              <w:top w:w="0" w:type="dxa"/>
+              <w:left w:w="120" w:type="dxa"/>
+              <w:bottom w:w="0" w:type="dxa"/>
+              <w:right w:w="120" w:type="dxa"/>
+            </w:tcMar>
+            <w:vAlign w:val="center"/>
+          </w:tcPr>
+          <w:p>
+            <w:pPr>
+              <w:spacing w:after="165"/>
+            </w:pPr>
+            <w:r>
+              <w:rPr>
+                <w:rFonts w:ascii="Times New Roman" w:eastAsia="Times New Roman" w:hAnsi="Times New Roman" w:cs="Times New Roman"/>
+                <w:sz w:val="22"/>
               </w:rPr>
               <w:t>AI negotiator</w:t>
             </w:r>
@@ -3797,8 +3290,8 @@
           <w:tcPr>
             <w:tcW w:w="1170" w:type="dxa"/>
             <w:tcBorders>
-              <w:bottom w:val="single" w:sz="4" w:space="0" w:color="000000"/>
-              <w:right w:val="single" w:sz="4" w:space="0" w:color="000000"/>
+              <w:bottom w:val="single" w:sz="4" w:space="0" w:color="auto"/>
+              <w:right w:val="single" w:sz="4" w:space="0" w:color="auto"/>
             </w:tcBorders>
             <w:shd w:val="clear" w:color="auto" w:fill="FAE2D5" w:themeFill="accent2" w:themeFillTint="33"/>
             <w:tcMar>
@@ -3812,17 +3305,11 @@
           <w:p>
             <w:pPr>
               <w:spacing w:after="165"/>
-              <w:rPr>
-                <w:rFonts w:ascii="Times New Roman" w:eastAsia="Times New Roman" w:hAnsi="Times New Roman" w:cs="Times New Roman"/>
-                <w:sz w:val="22"/>
-                <w:szCs w:val="22"/>
-              </w:rPr>
-            </w:pPr>
-            <w:r>
-              <w:rPr>
-                <w:rFonts w:ascii="Times New Roman" w:eastAsia="Times New Roman" w:hAnsi="Times New Roman" w:cs="Times New Roman"/>
-                <w:sz w:val="22"/>
-                <w:szCs w:val="22"/>
+            </w:pPr>
+            <w:r>
+              <w:rPr>
+                <w:rFonts w:ascii="Times New Roman" w:eastAsia="Times New Roman" w:hAnsi="Times New Roman" w:cs="Times New Roman"/>
+                <w:sz w:val="22"/>
               </w:rPr>
               <w:t>No</w:t>
             </w:r>
@@ -3832,25 +3319,26 @@
           <w:tcPr>
             <w:tcW w:w="1080" w:type="dxa"/>
             <w:tcBorders>
-              <w:bottom w:val="single" w:sz="4" w:space="0" w:color="000000"/>
+              <w:bottom w:val="single" w:sz="4" w:space="0" w:color="auto"/>
+              <w:right w:val="single" w:sz="4" w:space="0" w:color="auto"/>
             </w:tcBorders>
             <w:shd w:val="clear" w:color="auto" w:fill="D9F2D0" w:themeFill="accent6" w:themeFillTint="33"/>
-            <w:vAlign w:val="center"/>
-          </w:tcPr>
-          <w:p>
-            <w:pPr>
-              <w:spacing w:after="165"/>
-              <w:rPr>
-                <w:rFonts w:ascii="Times New Roman" w:eastAsia="Times New Roman" w:hAnsi="Times New Roman" w:cs="Times New Roman"/>
-                <w:sz w:val="22"/>
-                <w:szCs w:val="22"/>
-              </w:rPr>
-            </w:pPr>
-            <w:r>
-              <w:rPr>
-                <w:rFonts w:ascii="Times New Roman" w:eastAsia="Times New Roman" w:hAnsi="Times New Roman" w:cs="Times New Roman"/>
-                <w:sz w:val="22"/>
-                <w:szCs w:val="22"/>
+            <w:tcMar>
+              <w:top w:w="0" w:type="dxa"/>
+              <w:left w:w="108" w:type="dxa"/>
+              <w:bottom w:w="0" w:type="dxa"/>
+              <w:right w:w="108" w:type="dxa"/>
+            </w:tcMar>
+            <w:vAlign w:val="center"/>
+          </w:tcPr>
+          <w:p>
+            <w:pPr>
+              <w:spacing w:after="165"/>
+            </w:pPr>
+            <w:r>
+              <w:rPr>
+                <w:rFonts w:ascii="Times New Roman" w:eastAsia="Times New Roman" w:hAnsi="Times New Roman" w:cs="Times New Roman"/>
+                <w:sz w:val="22"/>
               </w:rPr>
               <w:t>Yes</w:t>
             </w:r>
@@ -3860,8 +3348,8 @@
           <w:tcPr>
             <w:tcW w:w="1080" w:type="dxa"/>
             <w:tcBorders>
-              <w:bottom w:val="single" w:sz="4" w:space="0" w:color="000000"/>
-              <w:right w:val="single" w:sz="4" w:space="0" w:color="000000"/>
+              <w:bottom w:val="single" w:sz="4" w:space="0" w:color="auto"/>
+              <w:right w:val="single" w:sz="4" w:space="0" w:color="auto"/>
             </w:tcBorders>
             <w:shd w:val="clear" w:color="auto" w:fill="D9F2D0" w:themeFill="accent6" w:themeFillTint="33"/>
             <w:tcMar>
@@ -3875,17 +3363,11 @@
           <w:p>
             <w:pPr>
               <w:spacing w:after="165"/>
-              <w:rPr>
-                <w:rFonts w:ascii="Times New Roman" w:eastAsia="Times New Roman" w:hAnsi="Times New Roman" w:cs="Times New Roman"/>
-                <w:sz w:val="22"/>
-                <w:szCs w:val="22"/>
-              </w:rPr>
-            </w:pPr>
-            <w:r>
-              <w:rPr>
-                <w:rFonts w:ascii="Times New Roman" w:eastAsia="Times New Roman" w:hAnsi="Times New Roman" w:cs="Times New Roman"/>
-                <w:sz w:val="22"/>
-                <w:szCs w:val="22"/>
+            </w:pPr>
+            <w:r>
+              <w:rPr>
+                <w:rFonts w:ascii="Times New Roman" w:eastAsia="Times New Roman" w:hAnsi="Times New Roman" w:cs="Times New Roman"/>
+                <w:sz w:val="22"/>
               </w:rPr>
               <w:t>Yes</w:t>
             </w:r>
@@ -3895,8 +3377,8 @@
           <w:tcPr>
             <w:tcW w:w="1440" w:type="dxa"/>
             <w:tcBorders>
-              <w:bottom w:val="single" w:sz="4" w:space="0" w:color="000000"/>
-              <w:right w:val="single" w:sz="4" w:space="0" w:color="000000"/>
+              <w:bottom w:val="single" w:sz="4" w:space="0" w:color="auto"/>
+              <w:right w:val="single" w:sz="4" w:space="0" w:color="auto"/>
             </w:tcBorders>
             <w:shd w:val="clear" w:color="auto" w:fill="D9F2D0" w:themeFill="accent6" w:themeFillTint="33"/>
             <w:tcMar>
@@ -3910,17 +3392,11 @@
           <w:p>
             <w:pPr>
               <w:spacing w:after="165"/>
-              <w:rPr>
-                <w:rFonts w:ascii="Times New Roman" w:eastAsia="Times New Roman" w:hAnsi="Times New Roman" w:cs="Times New Roman"/>
-                <w:sz w:val="22"/>
-                <w:szCs w:val="22"/>
-              </w:rPr>
-            </w:pPr>
-            <w:r>
-              <w:rPr>
-                <w:rFonts w:ascii="Times New Roman" w:eastAsia="Times New Roman" w:hAnsi="Times New Roman" w:cs="Times New Roman"/>
-                <w:sz w:val="22"/>
-                <w:szCs w:val="22"/>
+            </w:pPr>
+            <w:r>
+              <w:rPr>
+                <w:rFonts w:ascii="Times New Roman" w:eastAsia="Times New Roman" w:hAnsi="Times New Roman" w:cs="Times New Roman"/>
+                <w:sz w:val="22"/>
               </w:rPr>
               <w:t>Yes</w:t>
             </w:r>
@@ -3936,8 +3412,8 @@
             <w:tcW w:w="9090" w:type="dxa"/>
             <w:gridSpan w:val="5"/>
             <w:tcBorders>
-              <w:bottom w:val="single" w:sz="4" w:space="0" w:color="000000"/>
-              <w:right w:val="single" w:sz="4" w:space="0" w:color="000000"/>
+              <w:bottom w:val="single" w:sz="4" w:space="0" w:color="auto"/>
+              <w:right w:val="single" w:sz="4" w:space="0" w:color="auto"/>
             </w:tcBorders>
             <w:shd w:val="clear" w:color="auto" w:fill="E8E8E8" w:themeFill="background2"/>
             <w:tcMar>
@@ -3954,7 +3430,6 @@
               <w:rPr>
                 <w:rFonts w:ascii="Times New Roman" w:eastAsia="Times New Roman" w:hAnsi="Times New Roman" w:cs="Times New Roman"/>
                 <w:sz w:val="22"/>
-                <w:szCs w:val="22"/>
               </w:rPr>
             </w:pPr>
           </w:p>
@@ -3968,31 +3443,25 @@
           <w:tcPr>
             <w:tcW w:w="4320" w:type="dxa"/>
             <w:tcBorders>
-              <w:bottom w:val="single" w:sz="4" w:space="0" w:color="000000"/>
-              <w:right w:val="single" w:sz="4" w:space="0" w:color="000000"/>
-            </w:tcBorders>
-            <w:tcMar>
-              <w:top w:w="0" w:type="dxa"/>
-              <w:left w:w="120" w:type="dxa"/>
-              <w:bottom w:w="0" w:type="dxa"/>
-              <w:right w:w="120" w:type="dxa"/>
-            </w:tcMar>
-            <w:vAlign w:val="center"/>
-          </w:tcPr>
-          <w:p>
-            <w:pPr>
-              <w:spacing w:after="165"/>
-              <w:rPr>
-                <w:rFonts w:ascii="Times New Roman" w:hAnsi="Times New Roman" w:cs="Times New Roman"/>
-                <w:sz w:val="22"/>
-                <w:szCs w:val="22"/>
-              </w:rPr>
-            </w:pPr>
-            <w:r>
-              <w:rPr>
-                <w:rFonts w:ascii="Times New Roman" w:eastAsia="Times New Roman" w:hAnsi="Times New Roman" w:cs="Times New Roman"/>
-                <w:sz w:val="22"/>
-                <w:szCs w:val="22"/>
+              <w:bottom w:val="single" w:sz="4" w:space="0" w:color="auto"/>
+              <w:right w:val="single" w:sz="4" w:space="0" w:color="auto"/>
+            </w:tcBorders>
+            <w:tcMar>
+              <w:top w:w="0" w:type="dxa"/>
+              <w:left w:w="120" w:type="dxa"/>
+              <w:bottom w:w="0" w:type="dxa"/>
+              <w:right w:w="120" w:type="dxa"/>
+            </w:tcMar>
+            <w:vAlign w:val="center"/>
+          </w:tcPr>
+          <w:p>
+            <w:pPr>
+              <w:spacing w:after="165"/>
+            </w:pPr>
+            <w:r>
+              <w:rPr>
+                <w:rFonts w:ascii="Times New Roman" w:eastAsia="Times New Roman" w:hAnsi="Times New Roman" w:cs="Times New Roman"/>
+                <w:sz w:val="22"/>
               </w:rPr>
               <w:t>Section control (locking)</w:t>
             </w:r>
@@ -4002,8 +3471,8 @@
           <w:tcPr>
             <w:tcW w:w="1170" w:type="dxa"/>
             <w:tcBorders>
-              <w:bottom w:val="single" w:sz="4" w:space="0" w:color="000000"/>
-              <w:right w:val="single" w:sz="4" w:space="0" w:color="000000"/>
+              <w:bottom w:val="single" w:sz="4" w:space="0" w:color="auto"/>
+              <w:right w:val="single" w:sz="4" w:space="0" w:color="auto"/>
             </w:tcBorders>
             <w:shd w:val="clear" w:color="auto" w:fill="FAE2D5" w:themeFill="accent2" w:themeFillTint="33"/>
             <w:tcMar>
@@ -4017,17 +3486,11 @@
           <w:p>
             <w:pPr>
               <w:spacing w:after="165"/>
-              <w:rPr>
-                <w:rFonts w:ascii="Times New Roman" w:hAnsi="Times New Roman" w:cs="Times New Roman"/>
-                <w:sz w:val="22"/>
-                <w:szCs w:val="22"/>
-              </w:rPr>
-            </w:pPr>
-            <w:r>
-              <w:rPr>
-                <w:rFonts w:ascii="Times New Roman" w:eastAsia="Times New Roman" w:hAnsi="Times New Roman" w:cs="Times New Roman"/>
-                <w:sz w:val="22"/>
-                <w:szCs w:val="22"/>
+            </w:pPr>
+            <w:r>
+              <w:rPr>
+                <w:rFonts w:ascii="Times New Roman" w:eastAsia="Times New Roman" w:hAnsi="Times New Roman" w:cs="Times New Roman"/>
+                <w:sz w:val="22"/>
               </w:rPr>
               <w:t>No</w:t>
             </w:r>
@@ -4037,26 +3500,26 @@
           <w:tcPr>
             <w:tcW w:w="1080" w:type="dxa"/>
             <w:tcBorders>
-              <w:bottom w:val="single" w:sz="4" w:space="0" w:color="000000"/>
-              <w:right w:val="single" w:sz="4" w:space="0" w:color="000000"/>
+              <w:bottom w:val="single" w:sz="4" w:space="0" w:color="auto"/>
+              <w:right w:val="single" w:sz="4" w:space="0" w:color="auto"/>
             </w:tcBorders>
             <w:shd w:val="clear" w:color="auto" w:fill="FAE2D5" w:themeFill="accent2" w:themeFillTint="33"/>
-            <w:vAlign w:val="center"/>
-          </w:tcPr>
-          <w:p>
-            <w:pPr>
-              <w:spacing w:after="165"/>
-              <w:rPr>
-                <w:rFonts w:ascii="Times New Roman" w:eastAsia="Times New Roman" w:hAnsi="Times New Roman" w:cs="Times New Roman"/>
-                <w:sz w:val="22"/>
-                <w:szCs w:val="22"/>
-              </w:rPr>
-            </w:pPr>
-            <w:r>
-              <w:rPr>
-                <w:rFonts w:ascii="Times New Roman" w:eastAsia="Times New Roman" w:hAnsi="Times New Roman" w:cs="Times New Roman"/>
-                <w:sz w:val="22"/>
-                <w:szCs w:val="22"/>
+            <w:tcMar>
+              <w:top w:w="0" w:type="dxa"/>
+              <w:left w:w="108" w:type="dxa"/>
+              <w:bottom w:w="0" w:type="dxa"/>
+              <w:right w:w="108" w:type="dxa"/>
+            </w:tcMar>
+            <w:vAlign w:val="center"/>
+          </w:tcPr>
+          <w:p>
+            <w:pPr>
+              <w:spacing w:after="165"/>
+            </w:pPr>
+            <w:r>
+              <w:rPr>
+                <w:rFonts w:ascii="Times New Roman" w:eastAsia="Times New Roman" w:hAnsi="Times New Roman" w:cs="Times New Roman"/>
+                <w:sz w:val="22"/>
               </w:rPr>
               <w:t>No</w:t>
             </w:r>
@@ -4066,8 +3529,8 @@
           <w:tcPr>
             <w:tcW w:w="1080" w:type="dxa"/>
             <w:tcBorders>
-              <w:bottom w:val="single" w:sz="4" w:space="0" w:color="000000"/>
-              <w:right w:val="single" w:sz="4" w:space="0" w:color="000000"/>
+              <w:bottom w:val="single" w:sz="4" w:space="0" w:color="auto"/>
+              <w:right w:val="single" w:sz="4" w:space="0" w:color="auto"/>
             </w:tcBorders>
             <w:shd w:val="clear" w:color="auto" w:fill="D9F2D0" w:themeFill="accent6" w:themeFillTint="33"/>
             <w:tcMar>
@@ -4081,17 +3544,11 @@
           <w:p>
             <w:pPr>
               <w:spacing w:after="165"/>
-              <w:rPr>
-                <w:rFonts w:ascii="Times New Roman" w:hAnsi="Times New Roman" w:cs="Times New Roman"/>
-                <w:sz w:val="22"/>
-                <w:szCs w:val="22"/>
-              </w:rPr>
-            </w:pPr>
-            <w:r>
-              <w:rPr>
-                <w:rFonts w:ascii="Times New Roman" w:eastAsia="Times New Roman" w:hAnsi="Times New Roman" w:cs="Times New Roman"/>
-                <w:sz w:val="22"/>
-                <w:szCs w:val="22"/>
+            </w:pPr>
+            <w:r>
+              <w:rPr>
+                <w:rFonts w:ascii="Times New Roman" w:eastAsia="Times New Roman" w:hAnsi="Times New Roman" w:cs="Times New Roman"/>
+                <w:sz w:val="22"/>
               </w:rPr>
               <w:t>Yes</w:t>
             </w:r>
@@ -4101,8 +3558,8 @@
           <w:tcPr>
             <w:tcW w:w="1440" w:type="dxa"/>
             <w:tcBorders>
-              <w:bottom w:val="single" w:sz="4" w:space="0" w:color="000000"/>
-              <w:right w:val="single" w:sz="4" w:space="0" w:color="000000"/>
+              <w:bottom w:val="single" w:sz="4" w:space="0" w:color="auto"/>
+              <w:right w:val="single" w:sz="4" w:space="0" w:color="auto"/>
             </w:tcBorders>
             <w:shd w:val="clear" w:color="auto" w:fill="D9F2D0" w:themeFill="accent6" w:themeFillTint="33"/>
             <w:tcMar>
@@ -4116,17 +3573,11 @@
           <w:p>
             <w:pPr>
               <w:spacing w:after="165"/>
-              <w:rPr>
-                <w:rFonts w:ascii="Times New Roman" w:hAnsi="Times New Roman" w:cs="Times New Roman"/>
-                <w:sz w:val="22"/>
-                <w:szCs w:val="22"/>
-              </w:rPr>
-            </w:pPr>
-            <w:r>
-              <w:rPr>
-                <w:rFonts w:ascii="Times New Roman" w:eastAsia="Times New Roman" w:hAnsi="Times New Roman" w:cs="Times New Roman"/>
-                <w:sz w:val="22"/>
-                <w:szCs w:val="22"/>
+            </w:pPr>
+            <w:r>
+              <w:rPr>
+                <w:rFonts w:ascii="Times New Roman" w:eastAsia="Times New Roman" w:hAnsi="Times New Roman" w:cs="Times New Roman"/>
+                <w:sz w:val="22"/>
               </w:rPr>
               <w:t>Yes</w:t>
             </w:r>
@@ -4141,34 +3592,27 @@
           <w:tcPr>
             <w:tcW w:w="4320" w:type="dxa"/>
             <w:tcBorders>
-              <w:bottom w:val="single" w:sz="4" w:space="0" w:color="000000"/>
-              <w:right w:val="single" w:sz="4" w:space="0" w:color="000000"/>
-            </w:tcBorders>
-            <w:tcMar>
-              <w:top w:w="0" w:type="dxa"/>
-              <w:left w:w="120" w:type="dxa"/>
-              <w:bottom w:w="0" w:type="dxa"/>
-              <w:right w:w="120" w:type="dxa"/>
-            </w:tcMar>
-            <w:vAlign w:val="center"/>
-          </w:tcPr>
-          <w:p>
-            <w:pPr>
-              <w:spacing w:after="165"/>
-              <w:rPr>
-                <w:rFonts w:ascii="Times New Roman" w:hAnsi="Times New Roman" w:cs="Times New Roman"/>
-                <w:sz w:val="22"/>
-                <w:szCs w:val="22"/>
+              <w:bottom w:val="single" w:sz="4" w:space="0" w:color="auto"/>
+              <w:right w:val="single" w:sz="4" w:space="0" w:color="auto"/>
+            </w:tcBorders>
+            <w:tcMar>
+              <w:top w:w="0" w:type="dxa"/>
+              <w:left w:w="120" w:type="dxa"/>
+              <w:bottom w:w="0" w:type="dxa"/>
+              <w:right w:w="120" w:type="dxa"/>
+            </w:tcMar>
+            <w:vAlign w:val="center"/>
+          </w:tcPr>
+          <w:p>
+            <w:pPr>
+              <w:spacing w:after="165"/>
+            </w:pPr>
+            <w:r>
+              <w:rPr>
+                <w:rFonts w:ascii="Times New Roman" w:eastAsia="Times New Roman" w:hAnsi="Times New Roman" w:cs="Times New Roman"/>
+                <w:sz w:val="22"/>
                 <w:lang w:val="fr-FR"/>
               </w:rPr>
-            </w:pPr>
-            <w:r>
-              <w:rPr>
-                <w:rFonts w:ascii="Times New Roman" w:eastAsia="Times New Roman" w:hAnsi="Times New Roman" w:cs="Times New Roman"/>
-                <w:sz w:val="22"/>
-                <w:szCs w:val="22"/>
-                <w:lang w:val="fr-FR"/>
-              </w:rPr>
               <w:t>Section control (automation)</w:t>
             </w:r>
           </w:p>
@@ -4177,8 +3621,8 @@
           <w:tcPr>
             <w:tcW w:w="1170" w:type="dxa"/>
             <w:tcBorders>
-              <w:bottom w:val="single" w:sz="4" w:space="0" w:color="000000"/>
-              <w:right w:val="single" w:sz="4" w:space="0" w:color="000000"/>
+              <w:bottom w:val="single" w:sz="4" w:space="0" w:color="auto"/>
+              <w:right w:val="single" w:sz="4" w:space="0" w:color="auto"/>
             </w:tcBorders>
             <w:shd w:val="clear" w:color="auto" w:fill="FAE2D5" w:themeFill="accent2" w:themeFillTint="33"/>
             <w:tcMar>
@@ -4192,17 +3636,11 @@
           <w:p>
             <w:pPr>
               <w:spacing w:after="165"/>
-              <w:rPr>
-                <w:rFonts w:ascii="Times New Roman" w:hAnsi="Times New Roman" w:cs="Times New Roman"/>
-                <w:sz w:val="22"/>
-                <w:szCs w:val="22"/>
-              </w:rPr>
-            </w:pPr>
-            <w:r>
-              <w:rPr>
-                <w:rFonts w:ascii="Times New Roman" w:eastAsia="Times New Roman" w:hAnsi="Times New Roman" w:cs="Times New Roman"/>
-                <w:sz w:val="22"/>
-                <w:szCs w:val="22"/>
+            </w:pPr>
+            <w:r>
+              <w:rPr>
+                <w:rFonts w:ascii="Times New Roman" w:eastAsia="Times New Roman" w:hAnsi="Times New Roman" w:cs="Times New Roman"/>
+                <w:sz w:val="22"/>
               </w:rPr>
               <w:t>No</w:t>
             </w:r>
@@ -4212,26 +3650,26 @@
           <w:tcPr>
             <w:tcW w:w="1080" w:type="dxa"/>
             <w:tcBorders>
-              <w:bottom w:val="single" w:sz="4" w:space="0" w:color="000000"/>
-              <w:right w:val="single" w:sz="4" w:space="0" w:color="000000"/>
+              <w:bottom w:val="single" w:sz="4" w:space="0" w:color="auto"/>
+              <w:right w:val="single" w:sz="4" w:space="0" w:color="auto"/>
             </w:tcBorders>
             <w:shd w:val="clear" w:color="auto" w:fill="FAE2D5" w:themeFill="accent2" w:themeFillTint="33"/>
-            <w:vAlign w:val="center"/>
-          </w:tcPr>
-          <w:p>
-            <w:pPr>
-              <w:spacing w:after="165"/>
-              <w:rPr>
-                <w:rFonts w:ascii="Times New Roman" w:eastAsia="Times New Roman" w:hAnsi="Times New Roman" w:cs="Times New Roman"/>
-                <w:sz w:val="22"/>
-                <w:szCs w:val="22"/>
-              </w:rPr>
-            </w:pPr>
-            <w:r>
-              <w:rPr>
-                <w:rFonts w:ascii="Times New Roman" w:eastAsia="Times New Roman" w:hAnsi="Times New Roman" w:cs="Times New Roman"/>
-                <w:sz w:val="22"/>
-                <w:szCs w:val="22"/>
+            <w:tcMar>
+              <w:top w:w="0" w:type="dxa"/>
+              <w:left w:w="108" w:type="dxa"/>
+              <w:bottom w:w="0" w:type="dxa"/>
+              <w:right w:w="108" w:type="dxa"/>
+            </w:tcMar>
+            <w:vAlign w:val="center"/>
+          </w:tcPr>
+          <w:p>
+            <w:pPr>
+              <w:spacing w:after="165"/>
+            </w:pPr>
+            <w:r>
+              <w:rPr>
+                <w:rFonts w:ascii="Times New Roman" w:eastAsia="Times New Roman" w:hAnsi="Times New Roman" w:cs="Times New Roman"/>
+                <w:sz w:val="22"/>
               </w:rPr>
               <w:t>No</w:t>
             </w:r>
@@ -4241,8 +3679,8 @@
           <w:tcPr>
             <w:tcW w:w="1080" w:type="dxa"/>
             <w:tcBorders>
-              <w:bottom w:val="single" w:sz="4" w:space="0" w:color="000000"/>
-              <w:right w:val="single" w:sz="4" w:space="0" w:color="000000"/>
+              <w:bottom w:val="single" w:sz="4" w:space="0" w:color="auto"/>
+              <w:right w:val="single" w:sz="4" w:space="0" w:color="auto"/>
             </w:tcBorders>
             <w:shd w:val="clear" w:color="auto" w:fill="D9F2D0" w:themeFill="accent6" w:themeFillTint="33"/>
             <w:tcMar>
@@ -4256,17 +3694,11 @@
           <w:p>
             <w:pPr>
               <w:spacing w:after="165"/>
-              <w:rPr>
-                <w:rFonts w:ascii="Times New Roman" w:hAnsi="Times New Roman" w:cs="Times New Roman"/>
-                <w:sz w:val="22"/>
-                <w:szCs w:val="22"/>
-              </w:rPr>
-            </w:pPr>
-            <w:r>
-              <w:rPr>
-                <w:rFonts w:ascii="Times New Roman" w:eastAsia="Times New Roman" w:hAnsi="Times New Roman" w:cs="Times New Roman"/>
-                <w:sz w:val="22"/>
-                <w:szCs w:val="22"/>
+            </w:pPr>
+            <w:r>
+              <w:rPr>
+                <w:rFonts w:ascii="Times New Roman" w:eastAsia="Times New Roman" w:hAnsi="Times New Roman" w:cs="Times New Roman"/>
+                <w:sz w:val="22"/>
               </w:rPr>
               <w:t>Yes</w:t>
             </w:r>
@@ -4276,8 +3708,8 @@
           <w:tcPr>
             <w:tcW w:w="1440" w:type="dxa"/>
             <w:tcBorders>
-              <w:bottom w:val="single" w:sz="4" w:space="0" w:color="000000"/>
-              <w:right w:val="single" w:sz="4" w:space="0" w:color="000000"/>
+              <w:bottom w:val="single" w:sz="4" w:space="0" w:color="auto"/>
+              <w:right w:val="single" w:sz="4" w:space="0" w:color="auto"/>
             </w:tcBorders>
             <w:shd w:val="clear" w:color="auto" w:fill="D9F2D0" w:themeFill="accent6" w:themeFillTint="33"/>
             <w:tcMar>
@@ -4291,17 +3723,11 @@
           <w:p>
             <w:pPr>
               <w:spacing w:after="165"/>
-              <w:rPr>
-                <w:rFonts w:ascii="Times New Roman" w:hAnsi="Times New Roman" w:cs="Times New Roman"/>
-                <w:sz w:val="22"/>
-                <w:szCs w:val="22"/>
-              </w:rPr>
-            </w:pPr>
-            <w:r>
-              <w:rPr>
-                <w:rFonts w:ascii="Times New Roman" w:eastAsia="Times New Roman" w:hAnsi="Times New Roman" w:cs="Times New Roman"/>
-                <w:sz w:val="22"/>
-                <w:szCs w:val="22"/>
+            </w:pPr>
+            <w:r>
+              <w:rPr>
+                <w:rFonts w:ascii="Times New Roman" w:eastAsia="Times New Roman" w:hAnsi="Times New Roman" w:cs="Times New Roman"/>
+                <w:sz w:val="22"/>
               </w:rPr>
               <w:t>Yes</w:t>
             </w:r>
@@ -4316,31 +3742,25 @@
           <w:tcPr>
             <w:tcW w:w="4320" w:type="dxa"/>
             <w:tcBorders>
-              <w:bottom w:val="single" w:sz="4" w:space="0" w:color="000000"/>
-              <w:right w:val="single" w:sz="4" w:space="0" w:color="000000"/>
-            </w:tcBorders>
-            <w:tcMar>
-              <w:top w:w="0" w:type="dxa"/>
-              <w:left w:w="120" w:type="dxa"/>
-              <w:bottom w:w="0" w:type="dxa"/>
-              <w:right w:w="120" w:type="dxa"/>
-            </w:tcMar>
-            <w:vAlign w:val="center"/>
-          </w:tcPr>
-          <w:p>
-            <w:pPr>
-              <w:spacing w:after="165"/>
-              <w:rPr>
-                <w:rFonts w:ascii="Times New Roman" w:hAnsi="Times New Roman" w:cs="Times New Roman"/>
-                <w:sz w:val="22"/>
-                <w:szCs w:val="22"/>
-              </w:rPr>
-            </w:pPr>
-            <w:r>
-              <w:rPr>
-                <w:rFonts w:ascii="Times New Roman" w:eastAsia="Times New Roman" w:hAnsi="Times New Roman" w:cs="Times New Roman"/>
-                <w:sz w:val="22"/>
-                <w:szCs w:val="22"/>
+              <w:bottom w:val="single" w:sz="4" w:space="0" w:color="auto"/>
+              <w:right w:val="single" w:sz="4" w:space="0" w:color="auto"/>
+            </w:tcBorders>
+            <w:tcMar>
+              <w:top w:w="0" w:type="dxa"/>
+              <w:left w:w="120" w:type="dxa"/>
+              <w:bottom w:w="0" w:type="dxa"/>
+              <w:right w:w="120" w:type="dxa"/>
+            </w:tcMar>
+            <w:vAlign w:val="center"/>
+          </w:tcPr>
+          <w:p>
+            <w:pPr>
+              <w:spacing w:after="165"/>
+            </w:pPr>
+            <w:r>
+              <w:rPr>
+                <w:rFonts w:ascii="Times New Roman" w:eastAsia="Times New Roman" w:hAnsi="Times New Roman" w:cs="Times New Roman"/>
+                <w:sz w:val="22"/>
               </w:rPr>
               <w:t>Template end-to-end experience</w:t>
             </w:r>
@@ -4350,8 +3770,8 @@
           <w:tcPr>
             <w:tcW w:w="1170" w:type="dxa"/>
             <w:tcBorders>
-              <w:bottom w:val="single" w:sz="4" w:space="0" w:color="000000"/>
-              <w:right w:val="single" w:sz="4" w:space="0" w:color="000000"/>
+              <w:bottom w:val="single" w:sz="4" w:space="0" w:color="auto"/>
+              <w:right w:val="single" w:sz="4" w:space="0" w:color="auto"/>
             </w:tcBorders>
             <w:shd w:val="clear" w:color="auto" w:fill="FAE2D5" w:themeFill="accent2" w:themeFillTint="33"/>
             <w:tcMar>
@@ -4365,17 +3785,11 @@
           <w:p>
             <w:pPr>
               <w:spacing w:after="165"/>
-              <w:rPr>
-                <w:rFonts w:ascii="Times New Roman" w:hAnsi="Times New Roman" w:cs="Times New Roman"/>
-                <w:sz w:val="22"/>
-                <w:szCs w:val="22"/>
-              </w:rPr>
-            </w:pPr>
-            <w:r>
-              <w:rPr>
-                <w:rFonts w:ascii="Times New Roman" w:eastAsia="Times New Roman" w:hAnsi="Times New Roman" w:cs="Times New Roman"/>
-                <w:sz w:val="22"/>
-                <w:szCs w:val="22"/>
+            </w:pPr>
+            <w:r>
+              <w:rPr>
+                <w:rFonts w:ascii="Times New Roman" w:eastAsia="Times New Roman" w:hAnsi="Times New Roman" w:cs="Times New Roman"/>
+                <w:sz w:val="22"/>
               </w:rPr>
               <w:t>No</w:t>
             </w:r>
@@ -4385,26 +3799,26 @@
           <w:tcPr>
             <w:tcW w:w="1080" w:type="dxa"/>
             <w:tcBorders>
-              <w:bottom w:val="single" w:sz="4" w:space="0" w:color="000000"/>
-              <w:right w:val="single" w:sz="4" w:space="0" w:color="000000"/>
+              <w:bottom w:val="single" w:sz="4" w:space="0" w:color="auto"/>
+              <w:right w:val="single" w:sz="4" w:space="0" w:color="auto"/>
             </w:tcBorders>
             <w:shd w:val="clear" w:color="auto" w:fill="FAE2D5" w:themeFill="accent2" w:themeFillTint="33"/>
-            <w:vAlign w:val="center"/>
-          </w:tcPr>
-          <w:p>
-            <w:pPr>
-              <w:spacing w:after="165"/>
-              <w:rPr>
-                <w:rFonts w:ascii="Times New Roman" w:eastAsia="Times New Roman" w:hAnsi="Times New Roman" w:cs="Times New Roman"/>
-                <w:sz w:val="22"/>
-                <w:szCs w:val="22"/>
-              </w:rPr>
-            </w:pPr>
-            <w:r>
-              <w:rPr>
-                <w:rFonts w:ascii="Times New Roman" w:eastAsia="Times New Roman" w:hAnsi="Times New Roman" w:cs="Times New Roman"/>
-                <w:sz w:val="22"/>
-                <w:szCs w:val="22"/>
+            <w:tcMar>
+              <w:top w:w="0" w:type="dxa"/>
+              <w:left w:w="108" w:type="dxa"/>
+              <w:bottom w:w="0" w:type="dxa"/>
+              <w:right w:w="108" w:type="dxa"/>
+            </w:tcMar>
+            <w:vAlign w:val="center"/>
+          </w:tcPr>
+          <w:p>
+            <w:pPr>
+              <w:spacing w:after="165"/>
+            </w:pPr>
+            <w:r>
+              <w:rPr>
+                <w:rFonts w:ascii="Times New Roman" w:eastAsia="Times New Roman" w:hAnsi="Times New Roman" w:cs="Times New Roman"/>
+                <w:sz w:val="22"/>
               </w:rPr>
               <w:t>No</w:t>
             </w:r>
@@ -4414,8 +3828,8 @@
           <w:tcPr>
             <w:tcW w:w="1080" w:type="dxa"/>
             <w:tcBorders>
-              <w:bottom w:val="single" w:sz="4" w:space="0" w:color="000000"/>
-              <w:right w:val="single" w:sz="4" w:space="0" w:color="000000"/>
+              <w:bottom w:val="single" w:sz="4" w:space="0" w:color="auto"/>
+              <w:right w:val="single" w:sz="4" w:space="0" w:color="auto"/>
             </w:tcBorders>
             <w:shd w:val="clear" w:color="auto" w:fill="D9F2D0" w:themeFill="accent6" w:themeFillTint="33"/>
             <w:tcMar>
@@ -4429,17 +3843,11 @@
           <w:p>
             <w:pPr>
               <w:spacing w:after="165"/>
-              <w:rPr>
-                <w:rFonts w:ascii="Times New Roman" w:hAnsi="Times New Roman" w:cs="Times New Roman"/>
-                <w:sz w:val="22"/>
-                <w:szCs w:val="22"/>
-              </w:rPr>
-            </w:pPr>
-            <w:r>
-              <w:rPr>
-                <w:rFonts w:ascii="Times New Roman" w:eastAsia="Times New Roman" w:hAnsi="Times New Roman" w:cs="Times New Roman"/>
-                <w:sz w:val="22"/>
-                <w:szCs w:val="22"/>
+            </w:pPr>
+            <w:r>
+              <w:rPr>
+                <w:rFonts w:ascii="Times New Roman" w:eastAsia="Times New Roman" w:hAnsi="Times New Roman" w:cs="Times New Roman"/>
+                <w:sz w:val="22"/>
               </w:rPr>
               <w:t>Yes</w:t>
             </w:r>
@@ -4449,8 +3857,8 @@
           <w:tcPr>
             <w:tcW w:w="1440" w:type="dxa"/>
             <w:tcBorders>
-              <w:bottom w:val="single" w:sz="4" w:space="0" w:color="000000"/>
-              <w:right w:val="single" w:sz="4" w:space="0" w:color="000000"/>
+              <w:bottom w:val="single" w:sz="4" w:space="0" w:color="auto"/>
+              <w:right w:val="single" w:sz="4" w:space="0" w:color="auto"/>
             </w:tcBorders>
             <w:shd w:val="clear" w:color="auto" w:fill="D9F2D0" w:themeFill="accent6" w:themeFillTint="33"/>
             <w:tcMar>
@@ -4464,17 +3872,11 @@
           <w:p>
             <w:pPr>
               <w:spacing w:after="165"/>
-              <w:rPr>
-                <w:rFonts w:ascii="Times New Roman" w:hAnsi="Times New Roman" w:cs="Times New Roman"/>
-                <w:sz w:val="22"/>
-                <w:szCs w:val="22"/>
-              </w:rPr>
-            </w:pPr>
-            <w:r>
-              <w:rPr>
-                <w:rFonts w:ascii="Times New Roman" w:eastAsia="Times New Roman" w:hAnsi="Times New Roman" w:cs="Times New Roman"/>
-                <w:sz w:val="22"/>
-                <w:szCs w:val="22"/>
+            </w:pPr>
+            <w:r>
+              <w:rPr>
+                <w:rFonts w:ascii="Times New Roman" w:eastAsia="Times New Roman" w:hAnsi="Times New Roman" w:cs="Times New Roman"/>
+                <w:sz w:val="22"/>
               </w:rPr>
               <w:t>Yes</w:t>
             </w:r>
@@ -4489,31 +3891,25 @@
           <w:tcPr>
             <w:tcW w:w="4320" w:type="dxa"/>
             <w:tcBorders>
-              <w:bottom w:val="single" w:sz="4" w:space="0" w:color="000000"/>
-              <w:right w:val="single" w:sz="4" w:space="0" w:color="000000"/>
-            </w:tcBorders>
-            <w:tcMar>
-              <w:top w:w="0" w:type="dxa"/>
-              <w:left w:w="120" w:type="dxa"/>
-              <w:bottom w:w="0" w:type="dxa"/>
-              <w:right w:w="120" w:type="dxa"/>
-            </w:tcMar>
-            <w:vAlign w:val="center"/>
-          </w:tcPr>
-          <w:p>
-            <w:pPr>
-              <w:spacing w:after="165"/>
-              <w:rPr>
-                <w:rFonts w:ascii="Times New Roman" w:hAnsi="Times New Roman" w:cs="Times New Roman"/>
-                <w:sz w:val="22"/>
-                <w:szCs w:val="22"/>
-              </w:rPr>
-            </w:pPr>
-            <w:r>
-              <w:rPr>
-                <w:rFonts w:ascii="Times New Roman" w:eastAsia="Times New Roman" w:hAnsi="Times New Roman" w:cs="Times New Roman"/>
-                <w:sz w:val="22"/>
-                <w:szCs w:val="22"/>
+              <w:bottom w:val="single" w:sz="4" w:space="0" w:color="auto"/>
+              <w:right w:val="single" w:sz="4" w:space="0" w:color="auto"/>
+            </w:tcBorders>
+            <w:tcMar>
+              <w:top w:w="0" w:type="dxa"/>
+              <w:left w:w="120" w:type="dxa"/>
+              <w:bottom w:w="0" w:type="dxa"/>
+              <w:right w:w="120" w:type="dxa"/>
+            </w:tcMar>
+            <w:vAlign w:val="center"/>
+          </w:tcPr>
+          <w:p>
+            <w:pPr>
+              <w:spacing w:after="165"/>
+            </w:pPr>
+            <w:r>
+              <w:rPr>
+                <w:rFonts w:ascii="Times New Roman" w:eastAsia="Times New Roman" w:hAnsi="Times New Roman" w:cs="Times New Roman"/>
+                <w:sz w:val="22"/>
               </w:rPr>
               <w:t>Compile a contract packet</w:t>
             </w:r>
@@ -4523,8 +3919,8 @@
           <w:tcPr>
             <w:tcW w:w="1170" w:type="dxa"/>
             <w:tcBorders>
-              <w:bottom w:val="single" w:sz="4" w:space="0" w:color="000000"/>
-              <w:right w:val="single" w:sz="4" w:space="0" w:color="000000"/>
+              <w:bottom w:val="single" w:sz="4" w:space="0" w:color="auto"/>
+              <w:right w:val="single" w:sz="4" w:space="0" w:color="auto"/>
             </w:tcBorders>
             <w:shd w:val="clear" w:color="auto" w:fill="FAE2D5" w:themeFill="accent2" w:themeFillTint="33"/>
             <w:tcMar>
@@ -4538,17 +3934,11 @@
           <w:p>
             <w:pPr>
               <w:spacing w:after="165"/>
-              <w:rPr>
-                <w:rFonts w:ascii="Times New Roman" w:hAnsi="Times New Roman" w:cs="Times New Roman"/>
-                <w:sz w:val="22"/>
-                <w:szCs w:val="22"/>
-              </w:rPr>
-            </w:pPr>
-            <w:r>
-              <w:rPr>
-                <w:rFonts w:ascii="Times New Roman" w:eastAsia="Times New Roman" w:hAnsi="Times New Roman" w:cs="Times New Roman"/>
-                <w:sz w:val="22"/>
-                <w:szCs w:val="22"/>
+            </w:pPr>
+            <w:r>
+              <w:rPr>
+                <w:rFonts w:ascii="Times New Roman" w:eastAsia="Times New Roman" w:hAnsi="Times New Roman" w:cs="Times New Roman"/>
+                <w:sz w:val="22"/>
               </w:rPr>
               <w:t>No</w:t>
             </w:r>
@@ -4558,26 +3948,26 @@
           <w:tcPr>
             <w:tcW w:w="1080" w:type="dxa"/>
             <w:tcBorders>
-              <w:bottom w:val="single" w:sz="4" w:space="0" w:color="000000"/>
-              <w:right w:val="single" w:sz="4" w:space="0" w:color="000000"/>
+              <w:bottom w:val="single" w:sz="4" w:space="0" w:color="auto"/>
+              <w:right w:val="single" w:sz="4" w:space="0" w:color="auto"/>
             </w:tcBorders>
             <w:shd w:val="clear" w:color="auto" w:fill="FAE2D5" w:themeFill="accent2" w:themeFillTint="33"/>
-            <w:vAlign w:val="center"/>
-          </w:tcPr>
-          <w:p>
-            <w:pPr>
-              <w:spacing w:after="165"/>
-              <w:rPr>
-                <w:rFonts w:ascii="Times New Roman" w:eastAsia="Times New Roman" w:hAnsi="Times New Roman" w:cs="Times New Roman"/>
-                <w:sz w:val="22"/>
-                <w:szCs w:val="22"/>
-              </w:rPr>
-            </w:pPr>
-            <w:r>
-              <w:rPr>
-                <w:rFonts w:ascii="Times New Roman" w:eastAsia="Times New Roman" w:hAnsi="Times New Roman" w:cs="Times New Roman"/>
-                <w:sz w:val="22"/>
-                <w:szCs w:val="22"/>
+            <w:tcMar>
+              <w:top w:w="0" w:type="dxa"/>
+              <w:left w:w="108" w:type="dxa"/>
+              <w:bottom w:w="0" w:type="dxa"/>
+              <w:right w:w="108" w:type="dxa"/>
+            </w:tcMar>
+            <w:vAlign w:val="center"/>
+          </w:tcPr>
+          <w:p>
+            <w:pPr>
+              <w:spacing w:after="165"/>
+            </w:pPr>
+            <w:r>
+              <w:rPr>
+                <w:rFonts w:ascii="Times New Roman" w:eastAsia="Times New Roman" w:hAnsi="Times New Roman" w:cs="Times New Roman"/>
+                <w:sz w:val="22"/>
               </w:rPr>
               <w:t>No</w:t>
             </w:r>
@@ -4587,8 +3977,8 @@
           <w:tcPr>
             <w:tcW w:w="1080" w:type="dxa"/>
             <w:tcBorders>
-              <w:bottom w:val="single" w:sz="4" w:space="0" w:color="000000"/>
-              <w:right w:val="single" w:sz="4" w:space="0" w:color="000000"/>
+              <w:bottom w:val="single" w:sz="4" w:space="0" w:color="auto"/>
+              <w:right w:val="single" w:sz="4" w:space="0" w:color="auto"/>
             </w:tcBorders>
             <w:shd w:val="clear" w:color="auto" w:fill="D9F2D0" w:themeFill="accent6" w:themeFillTint="33"/>
             <w:tcMar>
@@ -4602,17 +3992,11 @@
           <w:p>
             <w:pPr>
               <w:spacing w:after="165"/>
-              <w:rPr>
-                <w:rFonts w:ascii="Times New Roman" w:hAnsi="Times New Roman" w:cs="Times New Roman"/>
-                <w:sz w:val="22"/>
-                <w:szCs w:val="22"/>
-              </w:rPr>
-            </w:pPr>
-            <w:r>
-              <w:rPr>
-                <w:rFonts w:ascii="Times New Roman" w:eastAsia="Times New Roman" w:hAnsi="Times New Roman" w:cs="Times New Roman"/>
-                <w:sz w:val="22"/>
-                <w:szCs w:val="22"/>
+            </w:pPr>
+            <w:r>
+              <w:rPr>
+                <w:rFonts w:ascii="Times New Roman" w:eastAsia="Times New Roman" w:hAnsi="Times New Roman" w:cs="Times New Roman"/>
+                <w:sz w:val="22"/>
               </w:rPr>
               <w:t>Yes</w:t>
             </w:r>
@@ -4622,8 +4006,8 @@
           <w:tcPr>
             <w:tcW w:w="1440" w:type="dxa"/>
             <w:tcBorders>
-              <w:bottom w:val="single" w:sz="4" w:space="0" w:color="000000"/>
-              <w:right w:val="single" w:sz="4" w:space="0" w:color="000000"/>
+              <w:bottom w:val="single" w:sz="4" w:space="0" w:color="auto"/>
+              <w:right w:val="single" w:sz="4" w:space="0" w:color="auto"/>
             </w:tcBorders>
             <w:shd w:val="clear" w:color="auto" w:fill="D9F2D0" w:themeFill="accent6" w:themeFillTint="33"/>
             <w:tcMar>
@@ -4637,17 +4021,11 @@
           <w:p>
             <w:pPr>
               <w:spacing w:after="165"/>
-              <w:rPr>
-                <w:rFonts w:ascii="Times New Roman" w:hAnsi="Times New Roman" w:cs="Times New Roman"/>
-                <w:sz w:val="22"/>
-                <w:szCs w:val="22"/>
-              </w:rPr>
-            </w:pPr>
-            <w:r>
-              <w:rPr>
-                <w:rFonts w:ascii="Times New Roman" w:eastAsia="Times New Roman" w:hAnsi="Times New Roman" w:cs="Times New Roman"/>
-                <w:sz w:val="22"/>
-                <w:szCs w:val="22"/>
+            </w:pPr>
+            <w:r>
+              <w:rPr>
+                <w:rFonts w:ascii="Times New Roman" w:eastAsia="Times New Roman" w:hAnsi="Times New Roman" w:cs="Times New Roman"/>
+                <w:sz w:val="22"/>
               </w:rPr>
               <w:t>Yes</w:t>
             </w:r>
@@ -4663,8 +4041,8 @@
             <w:tcW w:w="9090" w:type="dxa"/>
             <w:gridSpan w:val="5"/>
             <w:tcBorders>
-              <w:bottom w:val="single" w:sz="4" w:space="0" w:color="000000"/>
-              <w:right w:val="single" w:sz="4" w:space="0" w:color="000000"/>
+              <w:bottom w:val="single" w:sz="4" w:space="0" w:color="auto"/>
+              <w:right w:val="single" w:sz="4" w:space="0" w:color="auto"/>
             </w:tcBorders>
             <w:shd w:val="clear" w:color="auto" w:fill="E8E8E8" w:themeFill="background2"/>
             <w:tcMar>
@@ -4681,7 +4059,6 @@
               <w:rPr>
                 <w:rFonts w:ascii="Times New Roman" w:eastAsia="Times New Roman" w:hAnsi="Times New Roman" w:cs="Times New Roman"/>
                 <w:sz w:val="22"/>
-                <w:szCs w:val="22"/>
               </w:rPr>
             </w:pPr>
           </w:p>
@@ -4695,31 +4072,25 @@
           <w:tcPr>
             <w:tcW w:w="4320" w:type="dxa"/>
             <w:tcBorders>
-              <w:bottom w:val="single" w:sz="4" w:space="0" w:color="000000"/>
-              <w:right w:val="single" w:sz="4" w:space="0" w:color="000000"/>
-            </w:tcBorders>
-            <w:tcMar>
-              <w:top w:w="0" w:type="dxa"/>
-              <w:left w:w="120" w:type="dxa"/>
-              <w:bottom w:w="0" w:type="dxa"/>
-              <w:right w:w="120" w:type="dxa"/>
-            </w:tcMar>
-            <w:vAlign w:val="center"/>
-          </w:tcPr>
-          <w:p>
-            <w:pPr>
-              <w:spacing w:after="165"/>
-              <w:rPr>
-                <w:rFonts w:ascii="Times New Roman" w:hAnsi="Times New Roman" w:cs="Times New Roman"/>
-                <w:sz w:val="22"/>
-                <w:szCs w:val="22"/>
-              </w:rPr>
-            </w:pPr>
-            <w:r>
-              <w:rPr>
-                <w:rFonts w:ascii="Times New Roman" w:eastAsia="Times New Roman" w:hAnsi="Times New Roman" w:cs="Times New Roman"/>
-                <w:sz w:val="22"/>
-                <w:szCs w:val="22"/>
+              <w:bottom w:val="single" w:sz="4" w:space="0" w:color="auto"/>
+              <w:right w:val="single" w:sz="4" w:space="0" w:color="auto"/>
+            </w:tcBorders>
+            <w:tcMar>
+              <w:top w:w="0" w:type="dxa"/>
+              <w:left w:w="120" w:type="dxa"/>
+              <w:bottom w:w="0" w:type="dxa"/>
+              <w:right w:w="120" w:type="dxa"/>
+            </w:tcMar>
+            <w:vAlign w:val="center"/>
+          </w:tcPr>
+          <w:p>
+            <w:pPr>
+              <w:spacing w:after="165"/>
+            </w:pPr>
+            <w:r>
+              <w:rPr>
+                <w:rFonts w:ascii="Times New Roman" w:eastAsia="Times New Roman" w:hAnsi="Times New Roman" w:cs="Times New Roman"/>
+                <w:sz w:val="22"/>
               </w:rPr>
               <w:t xml:space="preserve">Concurrent editing </w:t>
             </w:r>
@@ -4729,8 +4100,8 @@
           <w:tcPr>
             <w:tcW w:w="1170" w:type="dxa"/>
             <w:tcBorders>
-              <w:bottom w:val="single" w:sz="4" w:space="0" w:color="000000"/>
-              <w:right w:val="single" w:sz="4" w:space="0" w:color="000000"/>
+              <w:bottom w:val="single" w:sz="4" w:space="0" w:color="auto"/>
+              <w:right w:val="single" w:sz="4" w:space="0" w:color="auto"/>
             </w:tcBorders>
             <w:shd w:val="clear" w:color="auto" w:fill="FAE2D5" w:themeFill="accent2" w:themeFillTint="33"/>
             <w:tcMar>
@@ -4744,17 +4115,11 @@
           <w:p>
             <w:pPr>
               <w:spacing w:after="165"/>
-              <w:rPr>
-                <w:rFonts w:ascii="Times New Roman" w:hAnsi="Times New Roman" w:cs="Times New Roman"/>
-                <w:sz w:val="22"/>
-                <w:szCs w:val="22"/>
-              </w:rPr>
-            </w:pPr>
-            <w:r>
-              <w:rPr>
-                <w:rFonts w:ascii="Times New Roman" w:eastAsia="Times New Roman" w:hAnsi="Times New Roman" w:cs="Times New Roman"/>
-                <w:sz w:val="22"/>
-                <w:szCs w:val="22"/>
+            </w:pPr>
+            <w:r>
+              <w:rPr>
+                <w:rFonts w:ascii="Times New Roman" w:eastAsia="Times New Roman" w:hAnsi="Times New Roman" w:cs="Times New Roman"/>
+                <w:sz w:val="22"/>
               </w:rPr>
               <w:t>No</w:t>
             </w:r>
@@ -4764,26 +4129,26 @@
           <w:tcPr>
             <w:tcW w:w="1080" w:type="dxa"/>
             <w:tcBorders>
-              <w:bottom w:val="single" w:sz="4" w:space="0" w:color="000000"/>
-              <w:right w:val="single" w:sz="4" w:space="0" w:color="000000"/>
+              <w:bottom w:val="single" w:sz="4" w:space="0" w:color="auto"/>
+              <w:right w:val="single" w:sz="4" w:space="0" w:color="auto"/>
             </w:tcBorders>
             <w:shd w:val="clear" w:color="auto" w:fill="FAE2D5" w:themeFill="accent2" w:themeFillTint="33"/>
-            <w:vAlign w:val="center"/>
-          </w:tcPr>
-          <w:p>
-            <w:pPr>
-              <w:spacing w:after="165"/>
-              <w:rPr>
-                <w:rFonts w:ascii="Times New Roman" w:eastAsia="Times New Roman" w:hAnsi="Times New Roman" w:cs="Times New Roman"/>
-                <w:sz w:val="22"/>
-                <w:szCs w:val="22"/>
-              </w:rPr>
-            </w:pPr>
-            <w:r>
-              <w:rPr>
-                <w:rFonts w:ascii="Times New Roman" w:eastAsia="Times New Roman" w:hAnsi="Times New Roman" w:cs="Times New Roman"/>
-                <w:sz w:val="22"/>
-                <w:szCs w:val="22"/>
+            <w:tcMar>
+              <w:top w:w="0" w:type="dxa"/>
+              <w:left w:w="108" w:type="dxa"/>
+              <w:bottom w:w="0" w:type="dxa"/>
+              <w:right w:w="108" w:type="dxa"/>
+            </w:tcMar>
+            <w:vAlign w:val="center"/>
+          </w:tcPr>
+          <w:p>
+            <w:pPr>
+              <w:spacing w:after="165"/>
+            </w:pPr>
+            <w:r>
+              <w:rPr>
+                <w:rFonts w:ascii="Times New Roman" w:eastAsia="Times New Roman" w:hAnsi="Times New Roman" w:cs="Times New Roman"/>
+                <w:sz w:val="22"/>
               </w:rPr>
               <w:t>No</w:t>
             </w:r>
@@ -4793,8 +4158,8 @@
           <w:tcPr>
             <w:tcW w:w="1080" w:type="dxa"/>
             <w:tcBorders>
-              <w:bottom w:val="single" w:sz="4" w:space="0" w:color="000000"/>
-              <w:right w:val="single" w:sz="4" w:space="0" w:color="000000"/>
+              <w:bottom w:val="single" w:sz="4" w:space="0" w:color="auto"/>
+              <w:right w:val="single" w:sz="4" w:space="0" w:color="auto"/>
             </w:tcBorders>
             <w:shd w:val="clear" w:color="auto" w:fill="FAE2D5" w:themeFill="accent2" w:themeFillTint="33"/>
             <w:tcMar>
@@ -4808,17 +4173,11 @@
           <w:p>
             <w:pPr>
               <w:spacing w:after="165"/>
-              <w:rPr>
-                <w:rFonts w:ascii="Times New Roman" w:hAnsi="Times New Roman" w:cs="Times New Roman"/>
-                <w:sz w:val="22"/>
-                <w:szCs w:val="22"/>
-              </w:rPr>
-            </w:pPr>
-            <w:r>
-              <w:rPr>
-                <w:rFonts w:ascii="Times New Roman" w:eastAsia="Times New Roman" w:hAnsi="Times New Roman" w:cs="Times New Roman"/>
-                <w:sz w:val="22"/>
-                <w:szCs w:val="22"/>
+            </w:pPr>
+            <w:r>
+              <w:rPr>
+                <w:rFonts w:ascii="Times New Roman" w:eastAsia="Times New Roman" w:hAnsi="Times New Roman" w:cs="Times New Roman"/>
+                <w:sz w:val="22"/>
               </w:rPr>
               <w:t>No</w:t>
             </w:r>
@@ -4828,8 +4187,8 @@
           <w:tcPr>
             <w:tcW w:w="1440" w:type="dxa"/>
             <w:tcBorders>
-              <w:bottom w:val="single" w:sz="4" w:space="0" w:color="000000"/>
-              <w:right w:val="single" w:sz="4" w:space="0" w:color="000000"/>
+              <w:bottom w:val="single" w:sz="4" w:space="0" w:color="auto"/>
+              <w:right w:val="single" w:sz="4" w:space="0" w:color="auto"/>
             </w:tcBorders>
             <w:shd w:val="clear" w:color="auto" w:fill="D9F2D0" w:themeFill="accent6" w:themeFillTint="33"/>
             <w:tcMar>
@@ -4843,17 +4202,11 @@
           <w:p>
             <w:pPr>
               <w:spacing w:after="165"/>
-              <w:rPr>
-                <w:rFonts w:ascii="Times New Roman" w:hAnsi="Times New Roman" w:cs="Times New Roman"/>
-                <w:sz w:val="22"/>
-                <w:szCs w:val="22"/>
-              </w:rPr>
-            </w:pPr>
-            <w:r>
-              <w:rPr>
-                <w:rFonts w:ascii="Times New Roman" w:eastAsia="Times New Roman" w:hAnsi="Times New Roman" w:cs="Times New Roman"/>
-                <w:sz w:val="22"/>
-                <w:szCs w:val="22"/>
+            </w:pPr>
+            <w:r>
+              <w:rPr>
+                <w:rFonts w:ascii="Times New Roman" w:eastAsia="Times New Roman" w:hAnsi="Times New Roman" w:cs="Times New Roman"/>
+                <w:sz w:val="22"/>
               </w:rPr>
               <w:t>Yes</w:t>
             </w:r>
@@ -4868,31 +4221,25 @@
           <w:tcPr>
             <w:tcW w:w="4320" w:type="dxa"/>
             <w:tcBorders>
-              <w:bottom w:val="single" w:sz="4" w:space="0" w:color="000000"/>
-              <w:right w:val="single" w:sz="4" w:space="0" w:color="000000"/>
-            </w:tcBorders>
-            <w:tcMar>
-              <w:top w:w="0" w:type="dxa"/>
-              <w:left w:w="120" w:type="dxa"/>
-              <w:bottom w:w="0" w:type="dxa"/>
-              <w:right w:w="120" w:type="dxa"/>
-            </w:tcMar>
-            <w:vAlign w:val="center"/>
-          </w:tcPr>
-          <w:p>
-            <w:pPr>
-              <w:spacing w:after="165"/>
-              <w:rPr>
-                <w:rFonts w:ascii="Times New Roman" w:hAnsi="Times New Roman" w:cs="Times New Roman"/>
-                <w:sz w:val="22"/>
-                <w:szCs w:val="22"/>
-              </w:rPr>
-            </w:pPr>
-            <w:r>
-              <w:rPr>
-                <w:rFonts w:ascii="Times New Roman" w:eastAsia="Times New Roman" w:hAnsi="Times New Roman" w:cs="Times New Roman"/>
-                <w:sz w:val="22"/>
-                <w:szCs w:val="22"/>
+              <w:bottom w:val="single" w:sz="4" w:space="0" w:color="auto"/>
+              <w:right w:val="single" w:sz="4" w:space="0" w:color="auto"/>
+            </w:tcBorders>
+            <w:tcMar>
+              <w:top w:w="0" w:type="dxa"/>
+              <w:left w:w="120" w:type="dxa"/>
+              <w:bottom w:w="0" w:type="dxa"/>
+              <w:right w:w="120" w:type="dxa"/>
+            </w:tcMar>
+            <w:vAlign w:val="center"/>
+          </w:tcPr>
+          <w:p>
+            <w:pPr>
+              <w:spacing w:after="165"/>
+            </w:pPr>
+            <w:r>
+              <w:rPr>
+                <w:rFonts w:ascii="Times New Roman" w:eastAsia="Times New Roman" w:hAnsi="Times New Roman" w:cs="Times New Roman"/>
+                <w:sz w:val="22"/>
               </w:rPr>
               <w:t>Email automation</w:t>
             </w:r>
@@ -4902,8 +4249,8 @@
           <w:tcPr>
             <w:tcW w:w="1170" w:type="dxa"/>
             <w:tcBorders>
-              <w:bottom w:val="single" w:sz="4" w:space="0" w:color="000000"/>
-              <w:right w:val="single" w:sz="4" w:space="0" w:color="000000"/>
+              <w:bottom w:val="single" w:sz="4" w:space="0" w:color="auto"/>
+              <w:right w:val="single" w:sz="4" w:space="0" w:color="auto"/>
             </w:tcBorders>
             <w:shd w:val="clear" w:color="auto" w:fill="FAE2D5" w:themeFill="accent2" w:themeFillTint="33"/>
             <w:tcMar>
@@ -4917,17 +4264,11 @@
           <w:p>
             <w:pPr>
               <w:spacing w:after="165"/>
-              <w:rPr>
-                <w:rFonts w:ascii="Times New Roman" w:hAnsi="Times New Roman" w:cs="Times New Roman"/>
-                <w:sz w:val="22"/>
-                <w:szCs w:val="22"/>
-              </w:rPr>
-            </w:pPr>
-            <w:r>
-              <w:rPr>
-                <w:rFonts w:ascii="Times New Roman" w:eastAsia="Times New Roman" w:hAnsi="Times New Roman" w:cs="Times New Roman"/>
-                <w:sz w:val="22"/>
-                <w:szCs w:val="22"/>
+            </w:pPr>
+            <w:r>
+              <w:rPr>
+                <w:rFonts w:ascii="Times New Roman" w:eastAsia="Times New Roman" w:hAnsi="Times New Roman" w:cs="Times New Roman"/>
+                <w:sz w:val="22"/>
               </w:rPr>
               <w:t>No</w:t>
             </w:r>
@@ -4937,26 +4278,26 @@
           <w:tcPr>
             <w:tcW w:w="1080" w:type="dxa"/>
             <w:tcBorders>
-              <w:bottom w:val="single" w:sz="4" w:space="0" w:color="000000"/>
-              <w:right w:val="single" w:sz="4" w:space="0" w:color="000000"/>
+              <w:bottom w:val="single" w:sz="4" w:space="0" w:color="auto"/>
+              <w:right w:val="single" w:sz="4" w:space="0" w:color="auto"/>
             </w:tcBorders>
             <w:shd w:val="clear" w:color="auto" w:fill="FAE2D5" w:themeFill="accent2" w:themeFillTint="33"/>
-            <w:vAlign w:val="center"/>
-          </w:tcPr>
-          <w:p>
-            <w:pPr>
-              <w:spacing w:after="165"/>
-              <w:rPr>
-                <w:rFonts w:ascii="Times New Roman" w:eastAsia="Times New Roman" w:hAnsi="Times New Roman" w:cs="Times New Roman"/>
-                <w:sz w:val="22"/>
-                <w:szCs w:val="22"/>
-              </w:rPr>
-            </w:pPr>
-            <w:r>
-              <w:rPr>
-                <w:rFonts w:ascii="Times New Roman" w:eastAsia="Times New Roman" w:hAnsi="Times New Roman" w:cs="Times New Roman"/>
-                <w:sz w:val="22"/>
-                <w:szCs w:val="22"/>
+            <w:tcMar>
+              <w:top w:w="0" w:type="dxa"/>
+              <w:left w:w="108" w:type="dxa"/>
+              <w:bottom w:w="0" w:type="dxa"/>
+              <w:right w:w="108" w:type="dxa"/>
+            </w:tcMar>
+            <w:vAlign w:val="center"/>
+          </w:tcPr>
+          <w:p>
+            <w:pPr>
+              <w:spacing w:after="165"/>
+            </w:pPr>
+            <w:r>
+              <w:rPr>
+                <w:rFonts w:ascii="Times New Roman" w:eastAsia="Times New Roman" w:hAnsi="Times New Roman" w:cs="Times New Roman"/>
+                <w:sz w:val="22"/>
               </w:rPr>
               <w:t>No</w:t>
             </w:r>
@@ -4966,8 +4307,8 @@
           <w:tcPr>
             <w:tcW w:w="1080" w:type="dxa"/>
             <w:tcBorders>
-              <w:bottom w:val="single" w:sz="4" w:space="0" w:color="000000"/>
-              <w:right w:val="single" w:sz="4" w:space="0" w:color="000000"/>
+              <w:bottom w:val="single" w:sz="4" w:space="0" w:color="auto"/>
+              <w:right w:val="single" w:sz="4" w:space="0" w:color="auto"/>
             </w:tcBorders>
             <w:shd w:val="clear" w:color="auto" w:fill="FAE2D5" w:themeFill="accent2" w:themeFillTint="33"/>
             <w:tcMar>
@@ -4981,17 +4322,11 @@
           <w:p>
             <w:pPr>
               <w:spacing w:after="165"/>
-              <w:rPr>
-                <w:rFonts w:ascii="Times New Roman" w:hAnsi="Times New Roman" w:cs="Times New Roman"/>
-                <w:sz w:val="22"/>
-                <w:szCs w:val="22"/>
-              </w:rPr>
-            </w:pPr>
-            <w:r>
-              <w:rPr>
-                <w:rFonts w:ascii="Times New Roman" w:eastAsia="Times New Roman" w:hAnsi="Times New Roman" w:cs="Times New Roman"/>
-                <w:sz w:val="22"/>
-                <w:szCs w:val="22"/>
+            </w:pPr>
+            <w:r>
+              <w:rPr>
+                <w:rFonts w:ascii="Times New Roman" w:eastAsia="Times New Roman" w:hAnsi="Times New Roman" w:cs="Times New Roman"/>
+                <w:sz w:val="22"/>
               </w:rPr>
               <w:t>No</w:t>
             </w:r>
@@ -5001,8 +4336,8 @@
           <w:tcPr>
             <w:tcW w:w="1440" w:type="dxa"/>
             <w:tcBorders>
-              <w:bottom w:val="single" w:sz="4" w:space="0" w:color="000000"/>
-              <w:right w:val="single" w:sz="4" w:space="0" w:color="000000"/>
+              <w:bottom w:val="single" w:sz="4" w:space="0" w:color="auto"/>
+              <w:right w:val="single" w:sz="4" w:space="0" w:color="auto"/>
             </w:tcBorders>
             <w:shd w:val="clear" w:color="auto" w:fill="D9F2D0" w:themeFill="accent6" w:themeFillTint="33"/>
             <w:tcMar>
@@ -5016,17 +4351,11 @@
           <w:p>
             <w:pPr>
               <w:spacing w:after="165"/>
-              <w:rPr>
-                <w:rFonts w:ascii="Times New Roman" w:hAnsi="Times New Roman" w:cs="Times New Roman"/>
-                <w:sz w:val="22"/>
-                <w:szCs w:val="22"/>
-              </w:rPr>
-            </w:pPr>
-            <w:r>
-              <w:rPr>
-                <w:rFonts w:ascii="Times New Roman" w:eastAsia="Times New Roman" w:hAnsi="Times New Roman" w:cs="Times New Roman"/>
-                <w:sz w:val="22"/>
-                <w:szCs w:val="22"/>
+            </w:pPr>
+            <w:r>
+              <w:rPr>
+                <w:rFonts w:ascii="Times New Roman" w:eastAsia="Times New Roman" w:hAnsi="Times New Roman" w:cs="Times New Roman"/>
+                <w:sz w:val="22"/>
               </w:rPr>
               <w:t>Yes</w:t>
             </w:r>
@@ -5035,15 +4364,7 @@
       </w:tr>
     </w:tbl>
     <w:p>
-      <w:pPr>
-        <w:rPr>
-          <w:rFonts w:ascii="Times New Roman" w:eastAsia="Times New Roman" w:hAnsi="Times New Roman" w:cs="Times New Roman"/>
-        </w:rPr>
-      </w:pPr>
       <w:r>
-        <w:rPr>
-          <w:rFonts w:ascii="Times New Roman" w:eastAsia="Times New Roman" w:hAnsi="Times New Roman" w:cs="Times New Roman"/>
-        </w:rPr>
         <w:br w:type="page"/>
       </w:r>
     </w:p>
@@ -5052,10 +4373,6 @@
         <w:spacing w:after="0" w:line="240" w:lineRule="auto"/>
         <w:ind w:left="-90"/>
         <w:jc w:val="center"/>
-        <w:rPr>
-          <w:rFonts w:ascii="Times New Roman" w:hAnsi="Times New Roman" w:cs="Times New Roman"/>
-          <w:u w:val="single"/>
-        </w:rPr>
       </w:pPr>
       <w:r>
         <w:rPr>
@@ -5072,20 +4389,17 @@
       <w:pPr>
         <w:spacing w:after="0" w:line="240" w:lineRule="auto"/>
         <w:rPr>
-          <w:rFonts w:ascii="Times New Roman" w:hAnsi="Times New Roman" w:cs="Times New Roman"/>
+          <w:rFonts w:ascii="Times New Roman" w:eastAsia="Times New Roman" w:hAnsi="Times New Roman" w:cs="Times New Roman"/>
         </w:rPr>
       </w:pPr>
     </w:p>
     <w:p>
       <w:pPr>
         <w:spacing w:after="0" w:line="240" w:lineRule="auto"/>
-        <w:rPr>
-          <w:rFonts w:ascii="Times New Roman" w:hAnsi="Times New Roman" w:cs="Times New Roman"/>
-        </w:rPr>
       </w:pPr>
       <w:r>
         <w:rPr>
-          <w:rFonts w:ascii="Times New Roman" w:hAnsi="Times New Roman" w:cs="Times New Roman"/>
+          <w:rFonts w:ascii="Times New Roman" w:eastAsia="Times New Roman" w:hAnsi="Times New Roman" w:cs="Times New Roman"/>
         </w:rPr>
         <w:t>IN WITNESS WHEREOF, the Parties have executed this Memorandum of Understanding with hope, humor, and high expectations.</w:t>
       </w:r>
@@ -5094,7 +4408,7 @@
       <w:pPr>
         <w:spacing w:after="0" w:line="240" w:lineRule="auto"/>
         <w:rPr>
-          <w:rFonts w:ascii="Times New Roman" w:hAnsi="Times New Roman" w:cs="Times New Roman"/>
+          <w:rFonts w:ascii="Times New Roman" w:eastAsia="Times New Roman" w:hAnsi="Times New Roman" w:cs="Times New Roman"/>
         </w:rPr>
       </w:pPr>
     </w:p>
@@ -5102,7 +4416,7 @@
       <w:pPr>
         <w:spacing w:after="0" w:line="240" w:lineRule="auto"/>
         <w:rPr>
-          <w:rFonts w:ascii="Times New Roman" w:hAnsi="Times New Roman" w:cs="Times New Roman"/>
+          <w:rFonts w:ascii="Times New Roman" w:eastAsia="Times New Roman" w:hAnsi="Times New Roman" w:cs="Times New Roman"/>
         </w:rPr>
       </w:pPr>
     </w:p>
@@ -5119,8 +4433,8 @@
         <w:tblLook w:val="04A0" w:firstRow="1" w:lastRow="0" w:firstColumn="1" w:lastColumn="0" w:noHBand="0" w:noVBand="1"/>
       </w:tblPr>
       <w:tblGrid>
-        <w:gridCol w:w="5130"/>
-        <w:gridCol w:w="5068"/>
+        <w:gridCol w:w="5107"/>
+        <w:gridCol w:w="5091"/>
       </w:tblGrid>
       <w:tr>
         <w:trPr>
@@ -5135,25 +4449,20 @@
           <w:p>
             <w:pPr>
               <w:spacing w:after="0" w:line="240" w:lineRule="auto"/>
-              <w:rPr>
-                <w:rFonts w:ascii="Times New Roman" w:hAnsi="Times New Roman" w:cs="Times New Roman"/>
+            </w:pPr>
+            <w:r>
+              <w:rPr>
+                <w:rFonts w:ascii="Times New Roman" w:eastAsia="Times New Roman" w:hAnsi="Times New Roman" w:cs="Times New Roman"/>
+                <w:b/>
                 <w:u w:val="single"/>
               </w:rPr>
-            </w:pPr>
-            <w:r>
-              <w:rPr>
-                <w:rFonts w:ascii="Times New Roman" w:hAnsi="Times New Roman" w:cs="Times New Roman"/>
-                <w:b/>
-                <w:bCs/>
-                <w:u w:val="single"/>
-              </w:rPr>
               <w:t>OpenGov, Inc.</w:t>
             </w:r>
           </w:p>
         </w:tc>
         <w:tc>
           <w:tcPr>
-            <w:tcW w:w="0" w:type="auto"/>
+            <w:tcW w:w="5068" w:type="dxa"/>
             <w:vAlign w:val="center"/>
             <w:hideMark/>
           </w:tcPr>
@@ -5161,16 +4470,11 @@
             <w:pPr>
               <w:spacing w:after="0" w:line="240" w:lineRule="auto"/>
               <w:ind w:right="-2585"/>
-              <w:rPr>
-                <w:rFonts w:ascii="Times New Roman" w:hAnsi="Times New Roman" w:cs="Times New Roman"/>
-                <w:u w:val="single"/>
-              </w:rPr>
-            </w:pPr>
-            <w:r>
-              <w:rPr>
-                <w:rFonts w:ascii="Times New Roman" w:hAnsi="Times New Roman" w:cs="Times New Roman"/>
+            </w:pPr>
+            <w:r>
+              <w:rPr>
+                <w:rFonts w:ascii="Times New Roman" w:eastAsia="Times New Roman" w:hAnsi="Times New Roman" w:cs="Times New Roman"/>
                 <w:b/>
-                <w:bCs/>
                 <w:u w:val="single"/>
               </w:rPr>
               <w:t>C.O.N.T.R.A.C.T.</w:t>
@@ -5191,23 +4495,91 @@
           <w:p>
             <w:pPr>
               <w:spacing w:after="0" w:line="240" w:lineRule="auto"/>
-              <w:rPr>
-                <w:rFonts w:ascii="Times New Roman" w:hAnsi="Times New Roman" w:cs="Times New Roman"/>
+            </w:pPr>
+            <w:r>
+              <w:rPr>
+                <w:rFonts w:ascii="Times New Roman" w:eastAsia="Times New Roman" w:hAnsi="Times New Roman" w:cs="Times New Roman"/>
                 <w:i/>
-                <w:iCs/>
-              </w:rPr>
-            </w:pPr>
-            <w:r>
-              <w:rPr>
-                <w:rFonts w:ascii="Times New Roman" w:hAnsi="Times New Roman" w:cs="Times New Roman"/>
+              </w:rPr>
+              <w:t>Signature:</w:t>
+            </w:r>
+            <w:r>
+              <w:rPr>
+                <w:rFonts w:ascii="Times New Roman" w:eastAsia="Times New Roman" w:hAnsi="Times New Roman" w:cs="Times New Roman"/>
+              </w:rPr>
+              <w:t xml:space="preserve"> ______________________</w:t>
+            </w:r>
+          </w:p>
+          <w:p>
+            <w:pPr>
+              <w:spacing w:after="0" w:line="240" w:lineRule="auto"/>
+            </w:pPr>
+            <w:r>
+              <w:rPr>
+                <w:rFonts w:ascii="Times New Roman" w:eastAsia="Times New Roman" w:hAnsi="Times New Roman" w:cs="Times New Roman"/>
                 <w:i/>
-                <w:iCs/>
+              </w:rPr>
+              <w:t>Date:</w:t>
+            </w:r>
+            <w:r>
+              <w:rPr>
+                <w:rFonts w:ascii="Times New Roman" w:eastAsia="Times New Roman" w:hAnsi="Times New Roman" w:cs="Times New Roman"/>
+              </w:rPr>
+              <w:t xml:space="preserve"> __________________________</w:t>
+            </w:r>
+          </w:p>
+          <w:p>
+            <w:pPr>
+              <w:spacing w:after="0" w:line="240" w:lineRule="auto"/>
+            </w:pPr>
+            <w:r>
+              <w:rPr>
+                <w:rFonts w:ascii="Times New Roman" w:eastAsia="Times New Roman" w:hAnsi="Times New Roman" w:cs="Times New Roman"/>
+                <w:i/>
+              </w:rPr>
+              <w:t>Name:</w:t>
+            </w:r>
+            <w:r>
+              <w:rPr>
+                <w:rFonts w:ascii="Times New Roman" w:eastAsia="Times New Roman" w:hAnsi="Times New Roman" w:cs="Times New Roman"/>
+              </w:rPr>
+              <w:t xml:space="preserve"> _</w:t>
+            </w:r>
+            <w:r>
+              <w:rPr>
+                <w:rFonts w:ascii="Times New Roman" w:eastAsia="Times New Roman" w:hAnsi="Times New Roman" w:cs="Times New Roman"/>
+                <w:u w:val="single"/>
+              </w:rPr>
+              <w:t>Yuri Lee Laffed___</w:t>
+            </w:r>
+            <w:r>
+              <w:rPr>
+                <w:rFonts w:ascii="Times New Roman" w:eastAsia="Times New Roman" w:hAnsi="Times New Roman" w:cs="Times New Roman"/>
+              </w:rPr>
+              <w:t>________</w:t>
+            </w:r>
+          </w:p>
+        </w:tc>
+        <w:tc>
+          <w:tcPr>
+            <w:tcW w:w="5068" w:type="dxa"/>
+            <w:vAlign w:val="center"/>
+            <w:hideMark/>
+          </w:tcPr>
+          <w:p>
+            <w:pPr>
+              <w:spacing w:after="0" w:line="240" w:lineRule="auto"/>
+            </w:pPr>
+            <w:r>
+              <w:rPr>
+                <w:rFonts w:ascii="Times New Roman" w:eastAsia="Times New Roman" w:hAnsi="Times New Roman" w:cs="Times New Roman"/>
+                <w:i/>
               </w:rPr>
               <w:t>Signature:</w:t>
             </w:r>
             <w:r>
               <w:rPr>
-                <w:rFonts w:ascii="Times New Roman" w:hAnsi="Times New Roman" w:cs="Times New Roman"/>
+                <w:rFonts w:ascii="Times New Roman" w:eastAsia="Times New Roman" w:hAnsi="Times New Roman" w:cs="Times New Roman"/>
               </w:rPr>
               <w:t xml:space="preserve"> ______________________</w:t>
             </w:r>
@@ -5215,113 +4587,17 @@
           <w:p>
             <w:pPr>
               <w:spacing w:after="0" w:line="240" w:lineRule="auto"/>
-              <w:rPr>
-                <w:rFonts w:ascii="Times New Roman" w:hAnsi="Times New Roman" w:cs="Times New Roman"/>
+            </w:pPr>
+            <w:r>
+              <w:rPr>
+                <w:rFonts w:ascii="Times New Roman" w:eastAsia="Times New Roman" w:hAnsi="Times New Roman" w:cs="Times New Roman"/>
                 <w:i/>
-                <w:iCs/>
-              </w:rPr>
-            </w:pPr>
-            <w:r>
-              <w:rPr>
-                <w:rFonts w:ascii="Times New Roman" w:hAnsi="Times New Roman" w:cs="Times New Roman"/>
-                <w:i/>
-                <w:iCs/>
               </w:rPr>
               <w:t>Date:</w:t>
             </w:r>
             <w:r>
               <w:rPr>
-                <w:rFonts w:ascii="Times New Roman" w:hAnsi="Times New Roman" w:cs="Times New Roman"/>
-              </w:rPr>
-              <w:t xml:space="preserve"> __________________________</w:t>
-            </w:r>
-          </w:p>
-          <w:p>
-            <w:pPr>
-              <w:spacing w:after="0" w:line="240" w:lineRule="auto"/>
-              <w:rPr>
-                <w:rFonts w:ascii="Times New Roman" w:hAnsi="Times New Roman" w:cs="Times New Roman"/>
-              </w:rPr>
-            </w:pPr>
-            <w:r>
-              <w:rPr>
-                <w:rFonts w:ascii="Times New Roman" w:hAnsi="Times New Roman" w:cs="Times New Roman"/>
-                <w:i/>
-                <w:iCs/>
-              </w:rPr>
-              <w:t>Name:</w:t>
-            </w:r>
-            <w:r>
-              <w:rPr>
-                <w:rFonts w:ascii="Times New Roman" w:hAnsi="Times New Roman" w:cs="Times New Roman"/>
-              </w:rPr>
-              <w:t xml:space="preserve"> _</w:t>
-            </w:r>
-            <w:r>
-              <w:rPr>
-                <w:rFonts w:ascii="Times New Roman" w:hAnsi="Times New Roman" w:cs="Times New Roman"/>
-                <w:u w:val="single"/>
-              </w:rPr>
-              <w:t>Yuri Lee Laffed___</w:t>
-            </w:r>
-            <w:r>
-              <w:rPr>
-                <w:rFonts w:ascii="Times New Roman" w:hAnsi="Times New Roman" w:cs="Times New Roman"/>
-              </w:rPr>
-              <w:t>________</w:t>
-            </w:r>
-          </w:p>
-        </w:tc>
-        <w:tc>
-          <w:tcPr>
-            <w:tcW w:w="0" w:type="auto"/>
-            <w:vAlign w:val="center"/>
-            <w:hideMark/>
-          </w:tcPr>
-          <w:p>
-            <w:pPr>
-              <w:spacing w:after="0" w:line="240" w:lineRule="auto"/>
-              <w:rPr>
-                <w:rFonts w:ascii="Times New Roman" w:hAnsi="Times New Roman" w:cs="Times New Roman"/>
-                <w:i/>
-                <w:iCs/>
-              </w:rPr>
-            </w:pPr>
-            <w:r>
-              <w:rPr>
-                <w:rFonts w:ascii="Times New Roman" w:hAnsi="Times New Roman" w:cs="Times New Roman"/>
-                <w:i/>
-                <w:iCs/>
-              </w:rPr>
-              <w:t>Signature:</w:t>
-            </w:r>
-            <w:r>
-              <w:rPr>
-                <w:rFonts w:ascii="Times New Roman" w:hAnsi="Times New Roman" w:cs="Times New Roman"/>
-              </w:rPr>
-              <w:t xml:space="preserve"> ______________________</w:t>
-            </w:r>
-          </w:p>
-          <w:p>
-            <w:pPr>
-              <w:spacing w:after="0" w:line="240" w:lineRule="auto"/>
-              <w:rPr>
-                <w:rFonts w:ascii="Times New Roman" w:hAnsi="Times New Roman" w:cs="Times New Roman"/>
-                <w:i/>
-                <w:iCs/>
-              </w:rPr>
-            </w:pPr>
-            <w:r>
-              <w:rPr>
-                <w:rFonts w:ascii="Times New Roman" w:hAnsi="Times New Roman" w:cs="Times New Roman"/>
-                <w:i/>
-                <w:iCs/>
-              </w:rPr>
-              <w:t>Date:</w:t>
-            </w:r>
-            <w:r>
-              <w:rPr>
-                <w:rFonts w:ascii="Times New Roman" w:hAnsi="Times New Roman" w:cs="Times New Roman"/>
+                <w:rFonts w:ascii="Times New Roman" w:eastAsia="Times New Roman" w:hAnsi="Times New Roman" w:cs="Times New Roman"/>
               </w:rPr>
               <w:t xml:space="preserve"> __________________________</w:t>
             </w:r>
@@ -5330,34 +4606,30 @@
             <w:pPr>
               <w:spacing w:after="0" w:line="240" w:lineRule="auto"/>
               <w:ind w:right="-2585"/>
-              <w:rPr>
-                <w:rFonts w:ascii="Times New Roman" w:hAnsi="Times New Roman" w:cs="Times New Roman"/>
-              </w:rPr>
-            </w:pPr>
-            <w:r>
-              <w:rPr>
-                <w:rFonts w:ascii="Times New Roman" w:hAnsi="Times New Roman" w:cs="Times New Roman"/>
+            </w:pPr>
+            <w:r>
+              <w:rPr>
+                <w:rFonts w:ascii="Times New Roman" w:eastAsia="Times New Roman" w:hAnsi="Times New Roman" w:cs="Times New Roman"/>
                 <w:i/>
-                <w:iCs/>
               </w:rPr>
               <w:t>Name:</w:t>
             </w:r>
             <w:r>
               <w:rPr>
-                <w:rFonts w:ascii="Times New Roman" w:hAnsi="Times New Roman" w:cs="Times New Roman"/>
+                <w:rFonts w:ascii="Times New Roman" w:eastAsia="Times New Roman" w:hAnsi="Times New Roman" w:cs="Times New Roman"/>
               </w:rPr>
               <w:t xml:space="preserve"> </w:t>
             </w:r>
             <w:r>
               <w:rPr>
-                <w:rFonts w:ascii="Times New Roman" w:hAnsi="Times New Roman" w:cs="Times New Roman"/>
+                <w:rFonts w:ascii="Times New Roman" w:eastAsia="Times New Roman" w:hAnsi="Times New Roman" w:cs="Times New Roman"/>
                 <w:u w:val="single"/>
               </w:rPr>
               <w:t>Kahn T. Rhhacked_______</w:t>
             </w:r>
             <w:r>
               <w:rPr>
-                <w:rFonts w:ascii="Times New Roman" w:hAnsi="Times New Roman" w:cs="Times New Roman"/>
+                <w:rFonts w:ascii="Times New Roman" w:eastAsia="Times New Roman" w:hAnsi="Times New Roman" w:cs="Times New Roman"/>
               </w:rPr>
               <w:t>___</w:t>
             </w:r>
@@ -5377,27 +4649,23 @@
           <w:p>
             <w:pPr>
               <w:spacing w:after="0" w:line="240" w:lineRule="auto"/>
-              <w:rPr>
-                <w:rFonts w:ascii="Times New Roman" w:hAnsi="Times New Roman" w:cs="Times New Roman"/>
-              </w:rPr>
-            </w:pPr>
-            <w:r>
-              <w:rPr>
-                <w:rFonts w:ascii="Times New Roman" w:hAnsi="Times New Roman" w:cs="Times New Roman"/>
+            </w:pPr>
+            <w:r>
+              <w:rPr>
+                <w:rFonts w:ascii="Times New Roman" w:eastAsia="Times New Roman" w:hAnsi="Times New Roman" w:cs="Times New Roman"/>
                 <w:i/>
-                <w:iCs/>
               </w:rPr>
               <w:t>Title:</w:t>
             </w:r>
             <w:r>
               <w:rPr>
-                <w:rFonts w:ascii="Times New Roman" w:hAnsi="Times New Roman" w:cs="Times New Roman"/>
+                <w:rFonts w:ascii="Times New Roman" w:eastAsia="Times New Roman" w:hAnsi="Times New Roman" w:cs="Times New Roman"/>
               </w:rPr>
               <w:t xml:space="preserve"> </w:t>
             </w:r>
             <w:r>
               <w:rPr>
-                <w:rFonts w:ascii="Times New Roman" w:hAnsi="Times New Roman" w:cs="Times New Roman"/>
+                <w:rFonts w:ascii="Times New Roman" w:eastAsia="Times New Roman" w:hAnsi="Times New Roman" w:cs="Times New Roman"/>
                 <w:u w:val="single"/>
               </w:rPr>
               <w:t>Builder of Dreams and Databases</w:t>
@@ -5406,7 +4674,7 @@
         </w:tc>
         <w:tc>
           <w:tcPr>
-            <w:tcW w:w="0" w:type="auto"/>
+            <w:tcW w:w="5068" w:type="dxa"/>
             <w:vAlign w:val="center"/>
             <w:hideMark/>
           </w:tcPr>
@@ -5414,27 +4682,23 @@
             <w:pPr>
               <w:spacing w:after="0" w:line="240" w:lineRule="auto"/>
               <w:ind w:right="-2585"/>
-              <w:rPr>
-                <w:rFonts w:ascii="Times New Roman" w:hAnsi="Times New Roman" w:cs="Times New Roman"/>
-              </w:rPr>
-            </w:pPr>
-            <w:r>
-              <w:rPr>
-                <w:rFonts w:ascii="Times New Roman" w:hAnsi="Times New Roman" w:cs="Times New Roman"/>
+            </w:pPr>
+            <w:r>
+              <w:rPr>
+                <w:rFonts w:ascii="Times New Roman" w:eastAsia="Times New Roman" w:hAnsi="Times New Roman" w:cs="Times New Roman"/>
                 <w:i/>
-                <w:iCs/>
               </w:rPr>
               <w:t>Title:</w:t>
             </w:r>
             <w:r>
               <w:rPr>
-                <w:rFonts w:ascii="Times New Roman" w:hAnsi="Times New Roman" w:cs="Times New Roman"/>
+                <w:rFonts w:ascii="Times New Roman" w:eastAsia="Times New Roman" w:hAnsi="Times New Roman" w:cs="Times New Roman"/>
               </w:rPr>
               <w:t xml:space="preserve"> </w:t>
             </w:r>
             <w:r>
               <w:rPr>
-                <w:rFonts w:ascii="Times New Roman" w:hAnsi="Times New Roman" w:cs="Times New Roman"/>
+                <w:rFonts w:ascii="Times New Roman" w:eastAsia="Times New Roman" w:hAnsi="Times New Roman" w:cs="Times New Roman"/>
                 <w:u w:val="single"/>
               </w:rPr>
               <w:t>Junior Obstreperous Advisor___</w:t>
@@ -5447,7 +4711,7 @@
       <w:pPr>
         <w:spacing w:after="0" w:line="240" w:lineRule="auto"/>
         <w:rPr>
-          <w:rFonts w:ascii="Times New Roman" w:hAnsi="Times New Roman" w:cs="Times New Roman"/>
+          <w:rFonts w:ascii="Times New Roman" w:eastAsia="Times New Roman" w:hAnsi="Times New Roman" w:cs="Times New Roman"/>
         </w:rPr>
       </w:pPr>
     </w:p>
@@ -5479,82 +4743,66 @@
           <w:p>
             <w:pPr>
               <w:spacing w:after="0" w:line="240" w:lineRule="auto"/>
-              <w:rPr>
-                <w:rFonts w:ascii="Times New Roman" w:hAnsi="Times New Roman" w:cs="Times New Roman"/>
+            </w:pPr>
+            <w:r>
+              <w:rPr>
+                <w:rFonts w:ascii="Times New Roman" w:eastAsia="Times New Roman" w:hAnsi="Times New Roman" w:cs="Times New Roman"/>
                 <w:i/>
-                <w:iCs/>
-              </w:rPr>
-            </w:pPr>
-            <w:r>
-              <w:rPr>
-                <w:rFonts w:ascii="Times New Roman" w:hAnsi="Times New Roman" w:cs="Times New Roman"/>
+              </w:rPr>
+              <w:t>Signature:</w:t>
+            </w:r>
+            <w:r>
+              <w:rPr>
+                <w:rFonts w:ascii="Times New Roman" w:eastAsia="Times New Roman" w:hAnsi="Times New Roman" w:cs="Times New Roman"/>
+              </w:rPr>
+              <w:t xml:space="preserve"> ______________________</w:t>
+            </w:r>
+          </w:p>
+          <w:p>
+            <w:pPr>
+              <w:spacing w:after="0" w:line="240" w:lineRule="auto"/>
+            </w:pPr>
+            <w:r>
+              <w:rPr>
+                <w:rFonts w:ascii="Times New Roman" w:eastAsia="Times New Roman" w:hAnsi="Times New Roman" w:cs="Times New Roman"/>
                 <w:i/>
-                <w:iCs/>
-              </w:rPr>
-              <w:t>Signature:</w:t>
-            </w:r>
-            <w:r>
-              <w:rPr>
-                <w:rFonts w:ascii="Times New Roman" w:hAnsi="Times New Roman" w:cs="Times New Roman"/>
-              </w:rPr>
-              <w:t xml:space="preserve"> ______________________</w:t>
+              </w:rPr>
+              <w:t>Date:</w:t>
+            </w:r>
+            <w:r>
+              <w:rPr>
+                <w:rFonts w:ascii="Times New Roman" w:eastAsia="Times New Roman" w:hAnsi="Times New Roman" w:cs="Times New Roman"/>
+              </w:rPr>
+              <w:t xml:space="preserve"> __________________________</w:t>
             </w:r>
           </w:p>
           <w:p>
             <w:pPr>
               <w:spacing w:after="0" w:line="240" w:lineRule="auto"/>
-              <w:rPr>
-                <w:rFonts w:ascii="Times New Roman" w:hAnsi="Times New Roman" w:cs="Times New Roman"/>
+            </w:pPr>
+            <w:r>
+              <w:rPr>
+                <w:rFonts w:ascii="Times New Roman" w:eastAsia="Times New Roman" w:hAnsi="Times New Roman" w:cs="Times New Roman"/>
                 <w:i/>
-                <w:iCs/>
-              </w:rPr>
-            </w:pPr>
-            <w:r>
-              <w:rPr>
-                <w:rFonts w:ascii="Times New Roman" w:hAnsi="Times New Roman" w:cs="Times New Roman"/>
-                <w:i/>
-                <w:iCs/>
-              </w:rPr>
-              <w:t>Date:</w:t>
-            </w:r>
-            <w:r>
-              <w:rPr>
-                <w:rFonts w:ascii="Times New Roman" w:hAnsi="Times New Roman" w:cs="Times New Roman"/>
-              </w:rPr>
-              <w:t xml:space="preserve"> __________________________</w:t>
-            </w:r>
-          </w:p>
-          <w:p>
-            <w:pPr>
-              <w:spacing w:after="0" w:line="240" w:lineRule="auto"/>
-              <w:rPr>
-                <w:rFonts w:ascii="Times New Roman" w:hAnsi="Times New Roman" w:cs="Times New Roman"/>
-              </w:rPr>
-            </w:pPr>
-            <w:r>
-              <w:rPr>
-                <w:rFonts w:ascii="Times New Roman" w:hAnsi="Times New Roman" w:cs="Times New Roman"/>
-                <w:i/>
-                <w:iCs/>
               </w:rPr>
               <w:t>Name:</w:t>
             </w:r>
             <w:r>
               <w:rPr>
-                <w:rFonts w:ascii="Times New Roman" w:hAnsi="Times New Roman" w:cs="Times New Roman"/>
+                <w:rFonts w:ascii="Times New Roman" w:eastAsia="Times New Roman" w:hAnsi="Times New Roman" w:cs="Times New Roman"/>
               </w:rPr>
               <w:t xml:space="preserve"> _</w:t>
             </w:r>
             <w:r>
               <w:rPr>
-                <w:rFonts w:ascii="Times New Roman" w:hAnsi="Times New Roman" w:cs="Times New Roman"/>
+                <w:rFonts w:ascii="Times New Roman" w:eastAsia="Times New Roman" w:hAnsi="Times New Roman" w:cs="Times New Roman"/>
                 <w:u w:val="single"/>
               </w:rPr>
               <w:t>Hugh R. Ewe_____</w:t>
             </w:r>
             <w:r>
               <w:rPr>
-                <w:rFonts w:ascii="Times New Roman" w:hAnsi="Times New Roman" w:cs="Times New Roman"/>
+                <w:rFonts w:ascii="Times New Roman" w:eastAsia="Times New Roman" w:hAnsi="Times New Roman" w:cs="Times New Roman"/>
               </w:rPr>
               <w:t>________</w:t>
             </w:r>
@@ -5574,27 +4822,23 @@
           <w:p>
             <w:pPr>
               <w:spacing w:after="0" w:line="240" w:lineRule="auto"/>
-              <w:rPr>
-                <w:rFonts w:ascii="Times New Roman" w:hAnsi="Times New Roman" w:cs="Times New Roman"/>
-              </w:rPr>
-            </w:pPr>
-            <w:r>
-              <w:rPr>
-                <w:rFonts w:ascii="Times New Roman" w:hAnsi="Times New Roman" w:cs="Times New Roman"/>
+            </w:pPr>
+            <w:r>
+              <w:rPr>
+                <w:rFonts w:ascii="Times New Roman" w:eastAsia="Times New Roman" w:hAnsi="Times New Roman" w:cs="Times New Roman"/>
                 <w:i/>
-                <w:iCs/>
               </w:rPr>
               <w:t>Title:</w:t>
             </w:r>
             <w:r>
               <w:rPr>
-                <w:rFonts w:ascii="Times New Roman" w:hAnsi="Times New Roman" w:cs="Times New Roman"/>
+                <w:rFonts w:ascii="Times New Roman" w:eastAsia="Times New Roman" w:hAnsi="Times New Roman" w:cs="Times New Roman"/>
               </w:rPr>
               <w:t xml:space="preserve"> </w:t>
             </w:r>
             <w:r>
               <w:rPr>
-                <w:rFonts w:ascii="Times New Roman" w:hAnsi="Times New Roman" w:cs="Times New Roman"/>
+                <w:rFonts w:ascii="Times New Roman" w:eastAsia="Times New Roman" w:hAnsi="Times New Roman" w:cs="Times New Roman"/>
                 <w:u w:val="single"/>
               </w:rPr>
               <w:t>Head of Identity Verification</w:t>
@@ -5607,7 +4851,7 @@
       <w:pPr>
         <w:spacing w:after="0" w:line="240" w:lineRule="auto"/>
         <w:rPr>
-          <w:rFonts w:ascii="Times New Roman" w:hAnsi="Times New Roman" w:cs="Times New Roman"/>
+          <w:rFonts w:ascii="Times New Roman" w:eastAsia="Times New Roman" w:hAnsi="Times New Roman" w:cs="Times New Roman"/>
         </w:rPr>
       </w:pPr>
     </w:p>
@@ -5639,82 +4883,66 @@
           <w:p>
             <w:pPr>
               <w:spacing w:after="0" w:line="240" w:lineRule="auto"/>
-              <w:rPr>
-                <w:rFonts w:ascii="Times New Roman" w:hAnsi="Times New Roman" w:cs="Times New Roman"/>
+            </w:pPr>
+            <w:r>
+              <w:rPr>
+                <w:rFonts w:ascii="Times New Roman" w:eastAsia="Times New Roman" w:hAnsi="Times New Roman" w:cs="Times New Roman"/>
                 <w:i/>
-                <w:iCs/>
-              </w:rPr>
-            </w:pPr>
-            <w:r>
-              <w:rPr>
-                <w:rFonts w:ascii="Times New Roman" w:hAnsi="Times New Roman" w:cs="Times New Roman"/>
+              </w:rPr>
+              <w:t>Signature:</w:t>
+            </w:r>
+            <w:r>
+              <w:rPr>
+                <w:rFonts w:ascii="Times New Roman" w:eastAsia="Times New Roman" w:hAnsi="Times New Roman" w:cs="Times New Roman"/>
+              </w:rPr>
+              <w:t xml:space="preserve"> ______________________</w:t>
+            </w:r>
+          </w:p>
+          <w:p>
+            <w:pPr>
+              <w:spacing w:after="0" w:line="240" w:lineRule="auto"/>
+            </w:pPr>
+            <w:r>
+              <w:rPr>
+                <w:rFonts w:ascii="Times New Roman" w:eastAsia="Times New Roman" w:hAnsi="Times New Roman" w:cs="Times New Roman"/>
                 <w:i/>
-                <w:iCs/>
-              </w:rPr>
-              <w:t>Signature:</w:t>
-            </w:r>
-            <w:r>
-              <w:rPr>
-                <w:rFonts w:ascii="Times New Roman" w:hAnsi="Times New Roman" w:cs="Times New Roman"/>
-              </w:rPr>
-              <w:t xml:space="preserve"> ______________________</w:t>
+              </w:rPr>
+              <w:t>Date:</w:t>
+            </w:r>
+            <w:r>
+              <w:rPr>
+                <w:rFonts w:ascii="Times New Roman" w:eastAsia="Times New Roman" w:hAnsi="Times New Roman" w:cs="Times New Roman"/>
+              </w:rPr>
+              <w:t xml:space="preserve"> __________________________</w:t>
             </w:r>
           </w:p>
           <w:p>
             <w:pPr>
               <w:spacing w:after="0" w:line="240" w:lineRule="auto"/>
-              <w:rPr>
-                <w:rFonts w:ascii="Times New Roman" w:hAnsi="Times New Roman" w:cs="Times New Roman"/>
+            </w:pPr>
+            <w:r>
+              <w:rPr>
+                <w:rFonts w:ascii="Times New Roman" w:eastAsia="Times New Roman" w:hAnsi="Times New Roman" w:cs="Times New Roman"/>
                 <w:i/>
-                <w:iCs/>
-              </w:rPr>
-            </w:pPr>
-            <w:r>
-              <w:rPr>
-                <w:rFonts w:ascii="Times New Roman" w:hAnsi="Times New Roman" w:cs="Times New Roman"/>
-                <w:i/>
-                <w:iCs/>
-              </w:rPr>
-              <w:t>Date:</w:t>
-            </w:r>
-            <w:r>
-              <w:rPr>
-                <w:rFonts w:ascii="Times New Roman" w:hAnsi="Times New Roman" w:cs="Times New Roman"/>
-              </w:rPr>
-              <w:t xml:space="preserve"> __________________________</w:t>
-            </w:r>
-          </w:p>
-          <w:p>
-            <w:pPr>
-              <w:spacing w:after="0" w:line="240" w:lineRule="auto"/>
-              <w:rPr>
-                <w:rFonts w:ascii="Times New Roman" w:hAnsi="Times New Roman" w:cs="Times New Roman"/>
-              </w:rPr>
-            </w:pPr>
-            <w:r>
-              <w:rPr>
-                <w:rFonts w:ascii="Times New Roman" w:hAnsi="Times New Roman" w:cs="Times New Roman"/>
-                <w:i/>
-                <w:iCs/>
               </w:rPr>
               <w:t>Name:</w:t>
             </w:r>
             <w:r>
               <w:rPr>
-                <w:rFonts w:ascii="Times New Roman" w:hAnsi="Times New Roman" w:cs="Times New Roman"/>
+                <w:rFonts w:ascii="Times New Roman" w:eastAsia="Times New Roman" w:hAnsi="Times New Roman" w:cs="Times New Roman"/>
               </w:rPr>
               <w:t xml:space="preserve"> _</w:t>
             </w:r>
             <w:r>
               <w:rPr>
-                <w:rFonts w:ascii="Times New Roman" w:hAnsi="Times New Roman" w:cs="Times New Roman"/>
+                <w:rFonts w:ascii="Times New Roman" w:eastAsia="Times New Roman" w:hAnsi="Times New Roman" w:cs="Times New Roman"/>
                 <w:u w:val="single"/>
               </w:rPr>
               <w:t>Gettysburger King_</w:t>
             </w:r>
             <w:r>
               <w:rPr>
-                <w:rFonts w:ascii="Times New Roman" w:hAnsi="Times New Roman" w:cs="Times New Roman"/>
+                <w:rFonts w:ascii="Times New Roman" w:eastAsia="Times New Roman" w:hAnsi="Times New Roman" w:cs="Times New Roman"/>
               </w:rPr>
               <w:t>________</w:t>
             </w:r>
@@ -5734,27 +4962,23 @@
           <w:p>
             <w:pPr>
               <w:spacing w:after="0" w:line="240" w:lineRule="auto"/>
-              <w:rPr>
-                <w:rFonts w:ascii="Times New Roman" w:hAnsi="Times New Roman" w:cs="Times New Roman"/>
-              </w:rPr>
-            </w:pPr>
-            <w:r>
-              <w:rPr>
-                <w:rFonts w:ascii="Times New Roman" w:hAnsi="Times New Roman" w:cs="Times New Roman"/>
+            </w:pPr>
+            <w:r>
+              <w:rPr>
+                <w:rFonts w:ascii="Times New Roman" w:eastAsia="Times New Roman" w:hAnsi="Times New Roman" w:cs="Times New Roman"/>
                 <w:i/>
-                <w:iCs/>
               </w:rPr>
               <w:t>Title:</w:t>
             </w:r>
             <w:r>
               <w:rPr>
-                <w:rFonts w:ascii="Times New Roman" w:hAnsi="Times New Roman" w:cs="Times New Roman"/>
+                <w:rFonts w:ascii="Times New Roman" w:eastAsia="Times New Roman" w:hAnsi="Times New Roman" w:cs="Times New Roman"/>
               </w:rPr>
               <w:t xml:space="preserve"> </w:t>
             </w:r>
             <w:r>
               <w:rPr>
-                <w:rFonts w:ascii="Times New Roman" w:hAnsi="Times New Roman" w:cs="Times New Roman"/>
+                <w:rFonts w:ascii="Times New Roman" w:eastAsia="Times New Roman" w:hAnsi="Times New Roman" w:cs="Times New Roman"/>
                 <w:u w:val="single"/>
               </w:rPr>
               <w:t>Secretary of Whoppers United__</w:t>
@@ -5776,11 +5000,8 @@
 
 <file path=word/comments.xml><?xml version="1.0" encoding="utf-8"?>
 <w:comments xmlns:wpc="http://schemas.microsoft.com/office/word/2010/wordprocessingCanvas" xmlns:cx="http://schemas.microsoft.com/office/drawing/2014/chartex" xmlns:cx1="http://schemas.microsoft.com/office/drawing/2015/9/8/chartex" xmlns:cx2="http://schemas.microsoft.com/office/drawing/2015/10/21/chartex" xmlns:cx3="http://schemas.microsoft.com/office/drawing/2016/5/9/chartex" xmlns:cx4="http://schemas.microsoft.com/office/drawing/2016/5/10/chartex" xmlns:cx5="http://schemas.microsoft.com/office/drawing/2016/5/11/chartex" xmlns:cx6="http://schemas.microsoft.com/office/drawing/2016/5/12/chartex" xmlns:cx7="http://schemas.microsoft.com/office/drawing/2016/5/13/chartex" xmlns:cx8="http://schemas.microsoft.com/office/drawing/2016/5/14/chartex" xmlns:mc="http://schemas.openxmlformats.org/markup-compatibility/2006" xmlns:aink="http://schemas.microsoft.com/office/drawing/2016/ink" xmlns:am3d="http://schemas.microsoft.com/office/drawing/2017/model3d" xmlns:o="urn:schemas-microsoft-com:office:office" xmlns:oel="http://schemas.microsoft.com/office/2019/extlst" xmlns:r="http://schemas.openxmlformats.org/officeDocument/2006/relationships" xmlns:m="http://schemas.openxmlformats.org/officeDocument/2006/math" xmlns:v="urn:schemas-microsoft-com:vml" xmlns:wp14="http://schemas.microsoft.com/office/word/2010/wordprocessingDrawing" xmlns:wp="http://schemas.openxmlformats.org/drawingml/2006/wordprocessingDrawing" xmlns:w10="urn:schemas-microsoft-com:office:word" xmlns:w="http://schemas.openxmlformats.org/wordprocessingml/2006/main" xmlns:w14="http://schemas.microsoft.com/office/word/2010/wordml" xmlns:w15="http://schemas.microsoft.com/office/word/2012/wordml" xmlns:w16cex="http://schemas.microsoft.com/office/word/2018/wordml/cex" xmlns:w16cid="http://schemas.microsoft.com/office/word/2016/wordml/cid" xmlns:w16="http://schemas.microsoft.com/office/word/2018/wordml" xmlns:w16du="http://schemas.microsoft.com/office/word/2023/wordml/word16du" xmlns:w16sdtdh="http://schemas.microsoft.com/office/word/2020/wordml/sdtdatahash" xmlns:w16sdtfl="http://schemas.microsoft.com/office/word/2024/wordml/sdtformatlock" xmlns:w16se="http://schemas.microsoft.com/office/word/2015/wordml/symex" xmlns:wpg="http://schemas.microsoft.com/office/word/2010/wordprocessingGroup" xmlns:wpi="http://schemas.microsoft.com/office/word/2010/wordprocessingInk" xmlns:wne="http://schemas.microsoft.com/office/word/2006/wordml" xmlns:wps="http://schemas.microsoft.com/office/word/2010/wordprocessingShape" mc:Ignorable="w14 w15 w16se w16cid w16 w16cex w16sdtdh w16sdtfl w16du wp14">
-  <w:comment w:id="3" w:author="Moti Sorkin" w:date="2025-10-17T17:48:00Z" w:initials="MS">
+  <w:comment w:id="3" w:author="Moti Sorkin" w:date="2025-11-12T13:11:00Z" w:initials="MS">
     <w:p>
-      <w:pPr>
-        <w:pStyle w:val="CommentText"/>
-      </w:pPr>
       <w:r>
         <w:rPr>
           <w:rStyle w:val="CommentReference"/>
@@ -5788,6 +5009,9 @@
         <w:annotationRef/>
       </w:r>
       <w:r>
+        <w:rPr>
+          <w:sz w:val="20"/>
+        </w:rPr>
         <w:t>I hate those!</w:t>
       </w:r>
     </w:p>
@@ -5797,19 +5021,19 @@
 
 <file path=word/commentsExtended.xml><?xml version="1.0" encoding="utf-8"?>
 <w15:commentsEx xmlns:wpc="http://schemas.microsoft.com/office/word/2010/wordprocessingCanvas" xmlns:cx="http://schemas.microsoft.com/office/drawing/2014/chartex" xmlns:cx1="http://schemas.microsoft.com/office/drawing/2015/9/8/chartex" xmlns:cx2="http://schemas.microsoft.com/office/drawing/2015/10/21/chartex" xmlns:cx3="http://schemas.microsoft.com/office/drawing/2016/5/9/chartex" xmlns:cx4="http://schemas.microsoft.com/office/drawing/2016/5/10/chartex" xmlns:cx5="http://schemas.microsoft.com/office/drawing/2016/5/11/chartex" xmlns:cx6="http://schemas.microsoft.com/office/drawing/2016/5/12/chartex" xmlns:cx7="http://schemas.microsoft.com/office/drawing/2016/5/13/chartex" xmlns:cx8="http://schemas.microsoft.com/office/drawing/2016/5/14/chartex" xmlns:mc="http://schemas.openxmlformats.org/markup-compatibility/2006" xmlns:aink="http://schemas.microsoft.com/office/drawing/2016/ink" xmlns:am3d="http://schemas.microsoft.com/office/drawing/2017/model3d" xmlns:o="urn:schemas-microsoft-com:office:office" xmlns:oel="http://schemas.microsoft.com/office/2019/extlst" xmlns:r="http://schemas.openxmlformats.org/officeDocument/2006/relationships" xmlns:m="http://schemas.openxmlformats.org/officeDocument/2006/math" xmlns:v="urn:schemas-microsoft-com:vml" xmlns:wp14="http://schemas.microsoft.com/office/word/2010/wordprocessingDrawing" xmlns:wp="http://schemas.openxmlformats.org/drawingml/2006/wordprocessingDrawing" xmlns:w10="urn:schemas-microsoft-com:office:word" xmlns:w="http://schemas.openxmlformats.org/wordprocessingml/2006/main" xmlns:w14="http://schemas.microsoft.com/office/word/2010/wordml" xmlns:w15="http://schemas.microsoft.com/office/word/2012/wordml" xmlns:w16cex="http://schemas.microsoft.com/office/word/2018/wordml/cex" xmlns:w16cid="http://schemas.microsoft.com/office/word/2016/wordml/cid" xmlns:w16="http://schemas.microsoft.com/office/word/2018/wordml" xmlns:w16du="http://schemas.microsoft.com/office/word/2023/wordml/word16du" xmlns:w16sdtdh="http://schemas.microsoft.com/office/word/2020/wordml/sdtdatahash" xmlns:w16sdtfl="http://schemas.microsoft.com/office/word/2024/wordml/sdtformatlock" xmlns:w16se="http://schemas.microsoft.com/office/word/2015/wordml/symex" xmlns:wpg="http://schemas.microsoft.com/office/word/2010/wordprocessingGroup" xmlns:wpi="http://schemas.microsoft.com/office/word/2010/wordprocessingInk" xmlns:wne="http://schemas.microsoft.com/office/word/2006/wordml" xmlns:wps="http://schemas.microsoft.com/office/word/2010/wordprocessingShape" mc:Ignorable="w14 w15 w16se w16cid w16 w16cex w16sdtdh w16sdtfl w16du wp14">
-  <w15:commentEx w15:paraId="68B464EB" w15:done="0"/>
+  <w15:commentEx w15:paraId="3F37DA3D" w15:done="0"/>
 </w15:commentsEx>
 </file>
 
 <file path=word/commentsExtensible.xml><?xml version="1.0" encoding="utf-8"?>
 <w16cex:commentsExtensible xmlns:wpc="http://schemas.microsoft.com/office/word/2010/wordprocessingCanvas" xmlns:cx="http://schemas.microsoft.com/office/drawing/2014/chartex" xmlns:cx1="http://schemas.microsoft.com/office/drawing/2015/9/8/chartex" xmlns:cx2="http://schemas.microsoft.com/office/drawing/2015/10/21/chartex" xmlns:cx3="http://schemas.microsoft.com/office/drawing/2016/5/9/chartex" xmlns:cx4="http://schemas.microsoft.com/office/drawing/2016/5/10/chartex" xmlns:cx5="http://schemas.microsoft.com/office/drawing/2016/5/11/chartex" xmlns:cx6="http://schemas.microsoft.com/office/drawing/2016/5/12/chartex" xmlns:cx7="http://schemas.microsoft.com/office/drawing/2016/5/13/chartex" xmlns:cx8="http://schemas.microsoft.com/office/drawing/2016/5/14/chartex" xmlns:cr="http://schemas.microsoft.com/office/comments/2020/reactions" xmlns:mc="http://schemas.openxmlformats.org/markup-compatibility/2006" xmlns:aink="http://schemas.microsoft.com/office/drawing/2016/ink" xmlns:am3d="http://schemas.microsoft.com/office/drawing/2017/model3d" xmlns:o="urn:schemas-microsoft-com:office:office" xmlns:oel="http://schemas.microsoft.com/office/2019/extlst" xmlns:r="http://schemas.openxmlformats.org/officeDocument/2006/relationships" xmlns:m="http://schemas.openxmlformats.org/officeDocument/2006/math" xmlns:v="urn:schemas-microsoft-com:vml" xmlns:wp14="http://schemas.microsoft.com/office/word/2010/wordprocessingDrawing" xmlns:wp="http://schemas.openxmlformats.org/drawingml/2006/wordprocessingDrawing" xmlns:w10="urn:schemas-microsoft-com:office:word" xmlns:w="http://schemas.openxmlformats.org/wordprocessingml/2006/main" xmlns:w14="http://schemas.microsoft.com/office/word/2010/wordml" xmlns:w15="http://schemas.microsoft.com/office/word/2012/wordml" xmlns:w16cex="http://schemas.microsoft.com/office/word/2018/wordml/cex" xmlns:w16cid="http://schemas.microsoft.com/office/word/2016/wordml/cid" xmlns:w16="http://schemas.microsoft.com/office/word/2018/wordml" xmlns:w16du="http://schemas.microsoft.com/office/word/2023/wordml/word16du" xmlns:w16sdtdh="http://schemas.microsoft.com/office/word/2020/wordml/sdtdatahash" xmlns:w16sdtfl="http://schemas.microsoft.com/office/word/2024/wordml/sdtformatlock" xmlns:w16se="http://schemas.microsoft.com/office/word/2015/wordml/symex" xmlns:wpg="http://schemas.microsoft.com/office/word/2010/wordprocessingGroup" xmlns:wpi="http://schemas.microsoft.com/office/word/2010/wordprocessingInk" xmlns:wne="http://schemas.microsoft.com/office/word/2006/wordml" xmlns:wps="http://schemas.microsoft.com/office/word/2010/wordprocessingShape" mc:Ignorable="w14 w15 w16se w16cid w16 w16cex w16sdtdh w16sdtfl cr w16du wp14">
-  <w16cex:commentExtensible w16cex:durableId="16436A25" w16cex:dateUtc="2025-10-18T00:48:00Z"/>
+  <w16cex:commentExtensible w16cex:durableId="1DFBAB70" w16cex:dateUtc="2025-11-12T13:11:00Z"/>
 </w16cex:commentsExtensible>
 </file>
 
 <file path=word/commentsIds.xml><?xml version="1.0" encoding="utf-8"?>
 <w16cid:commentsIds xmlns:wpc="http://schemas.microsoft.com/office/word/2010/wordprocessingCanvas" xmlns:cx="http://schemas.microsoft.com/office/drawing/2014/chartex" xmlns:cx1="http://schemas.microsoft.com/office/drawing/2015/9/8/chartex" xmlns:cx2="http://schemas.microsoft.com/office/drawing/2015/10/21/chartex" xmlns:cx3="http://schemas.microsoft.com/office/drawing/2016/5/9/chartex" xmlns:cx4="http://schemas.microsoft.com/office/drawing/2016/5/10/chartex" xmlns:cx5="http://schemas.microsoft.com/office/drawing/2016/5/11/chartex" xmlns:cx6="http://schemas.microsoft.com/office/drawing/2016/5/12/chartex" xmlns:cx7="http://schemas.microsoft.com/office/drawing/2016/5/13/chartex" xmlns:cx8="http://schemas.microsoft.com/office/drawing/2016/5/14/chartex" xmlns:mc="http://schemas.openxmlformats.org/markup-compatibility/2006" xmlns:aink="http://schemas.microsoft.com/office/drawing/2016/ink" xmlns:am3d="http://schemas.microsoft.com/office/drawing/2017/model3d" xmlns:o="urn:schemas-microsoft-com:office:office" xmlns:oel="http://schemas.microsoft.com/office/2019/extlst" xmlns:r="http://schemas.openxmlformats.org/officeDocument/2006/relationships" xmlns:m="http://schemas.openxmlformats.org/officeDocument/2006/math" xmlns:v="urn:schemas-microsoft-com:vml" xmlns:wp14="http://schemas.microsoft.com/office/word/2010/wordprocessingDrawing" xmlns:wp="http://schemas.openxmlformats.org/drawingml/2006/wordprocessingDrawing" xmlns:w10="urn:schemas-microsoft-com:office:word" xmlns:w="http://schemas.openxmlformats.org/wordprocessingml/2006/main" xmlns:w14="http://schemas.microsoft.com/office/word/2010/wordml" xmlns:w15="http://schemas.microsoft.com/office/word/2012/wordml" xmlns:w16cex="http://schemas.microsoft.com/office/word/2018/wordml/cex" xmlns:w16cid="http://schemas.microsoft.com/office/word/2016/wordml/cid" xmlns:w16="http://schemas.microsoft.com/office/word/2018/wordml" xmlns:w16du="http://schemas.microsoft.com/office/word/2023/wordml/word16du" xmlns:w16sdtdh="http://schemas.microsoft.com/office/word/2020/wordml/sdtdatahash" xmlns:w16sdtfl="http://schemas.microsoft.com/office/word/2024/wordml/sdtformatlock" xmlns:w16se="http://schemas.microsoft.com/office/word/2015/wordml/symex" xmlns:wpg="http://schemas.microsoft.com/office/word/2010/wordprocessingGroup" xmlns:wpi="http://schemas.microsoft.com/office/word/2010/wordprocessingInk" xmlns:wne="http://schemas.microsoft.com/office/word/2006/wordml" xmlns:wps="http://schemas.microsoft.com/office/word/2010/wordprocessingShape" mc:Ignorable="w14 w15 w16se w16cid w16 w16cex w16sdtdh w16sdtfl w16du wp14">
-  <w16cid:commentId w16cid:paraId="68B464EB" w16cid:durableId="16436A25"/>
+  <w16cid:commentId w16cid:paraId="3F37DA3D" w16cid:durableId="1DFBAB70"/>
 </w16cid:commentsIds>
 </file>
 
@@ -7316,7 +6540,7 @@
 
 <file path=word/webextensions/taskpanes.xml><?xml version="1.0" encoding="utf-8"?>
 <wetp:taskpanes xmlns:wetp="http://schemas.microsoft.com/office/webextensions/taskpanes/2010/11">
-  <wetp:taskpane dockstate="right" visibility="0" width="668" row="2">
+  <wetp:taskpane dockstate="right" visibility="0" width="604" row="2">
     <wetp:webextensionref xmlns:r="http://schemas.openxmlformats.org/officeDocument/2006/relationships" r:id="rId1"/>
   </wetp:taskpane>
 </wetp:taskpanes>
